--- a/BSK_Szablon_sprawozdania.docx
+++ b/BSK_Szablon_sprawozdania.docx
@@ -671,23 +671,9 @@
             <w:pPr>
               <w:pStyle w:val="Spr-tabela-tekst"/>
             </w:pPr>
-            <w:proofErr w:type="spellStart"/>
             <w:r>
-              <w:t>dd</w:t>
+              <w:t>23.04.19</w:t>
             </w:r>
-            <w:r>
-              <w:t>.</w:t>
-            </w:r>
-            <w:r>
-              <w:t>mm</w:t>
-            </w:r>
-            <w:r>
-              <w:t>.</w:t>
-            </w:r>
-            <w:r>
-              <w:t>rrrr</w:t>
-            </w:r>
-            <w:proofErr w:type="spellEnd"/>
           </w:p>
         </w:tc>
         <w:tc>
@@ -703,6 +689,11 @@
             <w:r>
               <w:t>Utworzenie dokumentu</w:t>
             </w:r>
+            <w:r>
+              <w:t>, dodanie źródeł</w:t>
+            </w:r>
+            <w:bookmarkStart w:id="0" w:name="_GoBack"/>
+            <w:bookmarkEnd w:id="0"/>
           </w:p>
         </w:tc>
       </w:tr>
@@ -1755,8 +1746,6 @@
         </w:rPr>
         <w:t>)</w:t>
       </w:r>
-      <w:bookmarkStart w:id="0" w:name="_GoBack"/>
-      <w:bookmarkEnd w:id="0"/>
       <w:r>
         <w:rPr>
           <w:rFonts w:ascii="Arial" w:hAnsi="Arial" w:cs="Arial"/>
@@ -1792,9 +1781,151 @@
         <w:t>Książka.</w:t>
       </w:r>
     </w:p>
+    <w:p>
+      <w:pPr>
+        <w:tabs>
+          <w:tab w:val="left" w:pos="567"/>
+        </w:tabs>
+        <w:suppressAutoHyphens/>
+        <w:autoSpaceDN w:val="0"/>
+        <w:spacing w:before="120" w:after="120" w:line="276" w:lineRule="auto"/>
+        <w:jc w:val="both"/>
+        <w:textAlignment w:val="baseline"/>
+      </w:pPr>
+    </w:p>
+    <w:p>
+      <w:pPr>
+        <w:tabs>
+          <w:tab w:val="left" w:pos="567"/>
+        </w:tabs>
+        <w:suppressAutoHyphens/>
+        <w:autoSpaceDN w:val="0"/>
+        <w:spacing w:before="120" w:after="120" w:line="276" w:lineRule="auto"/>
+        <w:jc w:val="both"/>
+        <w:textAlignment w:val="baseline"/>
+        <w:rPr>
+          <w:rFonts w:ascii="Arial" w:hAnsi="Arial" w:cs="Arial"/>
+        </w:rPr>
+      </w:pPr>
+      <w:r>
+        <w:rPr>
+          <w:rFonts w:ascii="Arial" w:hAnsi="Arial" w:cs="Arial"/>
+        </w:rPr>
+        <w:t>[</w:t>
+      </w:r>
+      <w:r>
+        <w:rPr>
+          <w:rFonts w:ascii="Arial" w:hAnsi="Arial" w:cs="Arial"/>
+        </w:rPr>
+        <w:t>1</w:t>
+      </w:r>
+      <w:r>
+        <w:rPr>
+          <w:rFonts w:ascii="Arial" w:hAnsi="Arial" w:cs="Arial"/>
+        </w:rPr>
+        <w:t>]</w:t>
+      </w:r>
+      <w:r>
+        <w:rPr>
+          <w:rFonts w:ascii="Arial" w:hAnsi="Arial" w:cs="Arial"/>
+        </w:rPr>
+        <w:tab/>
+      </w:r>
+      <w:hyperlink r:id="rId7" w:history="1">
+        <w:r>
+          <w:rPr>
+            <w:rStyle w:val="Hipercze"/>
+          </w:rPr>
+          <w:t>https://docs.oracle.com/javase/7/docs/api/javax/crypto/Cipher.html</w:t>
+        </w:r>
+      </w:hyperlink>
+      <w:r>
+        <w:rPr>
+          <w:rFonts w:ascii="Arial" w:hAnsi="Arial" w:cs="Arial"/>
+        </w:rPr>
+        <w:t>, (</w:t>
+      </w:r>
+      <w:r>
+        <w:rPr>
+          <w:rFonts w:ascii="Arial" w:hAnsi="Arial" w:cs="Arial"/>
+        </w:rPr>
+        <w:t>02.03.19</w:t>
+      </w:r>
+      <w:r>
+        <w:rPr>
+          <w:rFonts w:ascii="Arial" w:hAnsi="Arial" w:cs="Arial"/>
+        </w:rPr>
+        <w:t>).</w:t>
+      </w:r>
+    </w:p>
+    <w:p>
+      <w:pPr>
+        <w:tabs>
+          <w:tab w:val="left" w:pos="567"/>
+        </w:tabs>
+        <w:suppressAutoHyphens/>
+        <w:autoSpaceDN w:val="0"/>
+        <w:spacing w:before="120" w:after="120" w:line="276" w:lineRule="auto"/>
+        <w:jc w:val="both"/>
+        <w:textAlignment w:val="baseline"/>
+      </w:pPr>
+      <w:r>
+        <w:rPr>
+          <w:rFonts w:ascii="Arial" w:hAnsi="Arial" w:cs="Arial"/>
+        </w:rPr>
+        <w:t>[2]</w:t>
+      </w:r>
+      <w:r>
+        <w:rPr>
+          <w:rFonts w:ascii="Arial" w:hAnsi="Arial" w:cs="Arial"/>
+        </w:rPr>
+        <w:tab/>
+      </w:r>
+      <w:hyperlink r:id="rId8" w:history="1">
+        <w:r>
+          <w:rPr>
+            <w:rStyle w:val="Hipercze"/>
+          </w:rPr>
+          <w:t>https://docs.oracle.com/cd/B14099_19/idmanage.1012/b15565/oracle/security/crypto/core/Blowfish.html</w:t>
+        </w:r>
+      </w:hyperlink>
+      <w:r>
+        <w:rPr>
+          <w:rFonts w:ascii="Arial" w:hAnsi="Arial" w:cs="Arial"/>
+        </w:rPr>
+        <w:t>, (</w:t>
+      </w:r>
+      <w:r>
+        <w:rPr>
+          <w:rFonts w:ascii="Arial" w:hAnsi="Arial" w:cs="Arial"/>
+        </w:rPr>
+        <w:t>02.03.19</w:t>
+      </w:r>
+      <w:r>
+        <w:rPr>
+          <w:rFonts w:ascii="Arial" w:hAnsi="Arial" w:cs="Arial"/>
+        </w:rPr>
+        <w:t>).</w:t>
+      </w:r>
+    </w:p>
+    <w:p>
+      <w:pPr>
+        <w:tabs>
+          <w:tab w:val="left" w:pos="567"/>
+        </w:tabs>
+        <w:suppressAutoHyphens/>
+        <w:autoSpaceDN w:val="0"/>
+        <w:spacing w:before="120" w:after="120" w:line="276" w:lineRule="auto"/>
+        <w:jc w:val="both"/>
+        <w:textAlignment w:val="baseline"/>
+        <w:rPr>
+          <w:rFonts w:ascii="Arial" w:hAnsi="Arial" w:cs="Arial"/>
+        </w:rPr>
+      </w:pPr>
+    </w:p>
     <w:sectPr>
-      <w:headerReference w:type="default" r:id="rId7"/>
-      <w:footerReference w:type="default" r:id="rId8"/>
+      <w:headerReference w:type="default" r:id="rId9"/>
+      <w:footerReference w:type="default" r:id="rId10"/>
       <w:pgSz w:w="11900" w:h="16840"/>
       <w:pgMar w:top="1417" w:right="1417" w:bottom="1417" w:left="1417" w:header="708" w:footer="708" w:gutter="0"/>
       <w:cols w:space="708"/>
@@ -3979,7 +4110,7 @@
     </w:rPrDefault>
     <w:pPrDefault/>
   </w:docDefaults>
-  <w:latentStyles w:defLockedState="0" w:defUIPriority="99" w:defSemiHidden="0" w:defUnhideWhenUsed="0" w:defQFormat="0" w:count="375">
+  <w:latentStyles w:defLockedState="0" w:defUIPriority="99" w:defSemiHidden="0" w:defUnhideWhenUsed="0" w:defQFormat="0" w:count="376">
     <w:lsdException w:name="Normal" w:uiPriority="0" w:qFormat="1"/>
     <w:lsdException w:name="heading 1" w:uiPriority="9" w:qFormat="1"/>
     <w:lsdException w:name="heading 2" w:semiHidden="1" w:uiPriority="9" w:unhideWhenUsed="1" w:qFormat="1"/>
@@ -4085,7 +4216,6 @@
     <w:lsdException w:name="HTML Sample" w:semiHidden="1" w:unhideWhenUsed="1"/>
     <w:lsdException w:name="HTML Typewriter" w:semiHidden="1" w:unhideWhenUsed="1"/>
     <w:lsdException w:name="HTML Variable" w:semiHidden="1" w:unhideWhenUsed="1"/>
-    <w:lsdException w:name="Normal Table" w:semiHidden="1" w:unhideWhenUsed="1"/>
     <w:lsdException w:name="annotation subject" w:semiHidden="1" w:unhideWhenUsed="1"/>
     <w:lsdException w:name="No List" w:semiHidden="1" w:unhideWhenUsed="1"/>
     <w:lsdException w:name="Outline List 1" w:semiHidden="1" w:unhideWhenUsed="1"/>
@@ -4132,10 +4262,8 @@
     <w:lsdException w:name="Table Subtle 2" w:semiHidden="1" w:unhideWhenUsed="1"/>
     <w:lsdException w:name="Table Web 1" w:semiHidden="1" w:unhideWhenUsed="1"/>
     <w:lsdException w:name="Table Web 2" w:semiHidden="1" w:unhideWhenUsed="1"/>
-    <w:lsdException w:name="Table Web 3" w:semiHidden="1" w:unhideWhenUsed="1"/>
     <w:lsdException w:name="Balloon Text" w:semiHidden="1" w:unhideWhenUsed="1"/>
     <w:lsdException w:name="Table Grid" w:uiPriority="39"/>
-    <w:lsdException w:name="Table Theme" w:semiHidden="1" w:unhideWhenUsed="1"/>
     <w:lsdException w:name="Placeholder Text" w:semiHidden="1"/>
     <w:lsdException w:name="No Spacing" w:uiPriority="1" w:qFormat="1"/>
     <w:lsdException w:name="Light Shading" w:uiPriority="60"/>
@@ -4353,6 +4481,7 @@
     <w:lsdException w:name="List Table 7 Colorful Accent 6" w:uiPriority="52"/>
     <w:lsdException w:name="Mention" w:semiHidden="1" w:unhideWhenUsed="1"/>
     <w:lsdException w:name="Smart Hyperlink" w:semiHidden="1" w:unhideWhenUsed="1"/>
+    <w:lsdException w:name="Smart Link" w:semiHidden="1" w:unhideWhenUsed="1"/>
   </w:latentStyles>
   <w:style w:type="paragraph" w:default="1" w:styleId="Normalny">
     <w:name w:val="Normal"/>
@@ -4667,6 +4796,27 @@
       <w:lang w:eastAsia="ja-JP"/>
     </w:rPr>
   </w:style>
+  <w:style w:type="character" w:styleId="Hipercze">
+    <w:name w:val="Hyperlink"/>
+    <w:basedOn w:val="Domylnaczcionkaakapitu"/>
+    <w:uiPriority w:val="99"/>
+    <w:unhideWhenUsed/>
+    <w:rsid w:val="00DA5CD1"/>
+    <w:rPr>
+      <w:color w:val="0000FF"/>
+      <w:u w:val="single"/>
+    </w:rPr>
+  </w:style>
+  <w:style w:type="character" w:styleId="Nierozpoznanawzmianka">
+    <w:name w:val="Unresolved Mention"/>
+    <w:basedOn w:val="Domylnaczcionkaakapitu"/>
+    <w:uiPriority w:val="99"/>
+    <w:rsid w:val="00DA5CD1"/>
+    <w:rPr>
+      <w:color w:val="605E5C"/>
+      <w:shd w:val="clear" w:color="auto" w:fill="E1DFDD"/>
+    </w:rPr>
+  </w:style>
 </w:styles>
 </file>
 

--- a/BSK_Szablon_sprawozdania.docx
+++ b/BSK_Szablon_sprawozdania.docx
@@ -295,7 +295,7 @@
         <w:rPr>
           <w:rFonts w:ascii="Arial" w:hAnsi="Arial" w:cs="Arial"/>
         </w:rPr>
-        <w:t>Imię, nazwisko, numer indeksu</w:t>
+        <w:t>Dorota Tomczak, 165145</w:t>
       </w:r>
     </w:p>
     <w:p>
@@ -692,8 +692,6 @@
             <w:r>
               <w:t>, dodanie źródeł</w:t>
             </w:r>
-            <w:bookmarkStart w:id="0" w:name="_GoBack"/>
-            <w:bookmarkEnd w:id="0"/>
           </w:p>
         </w:tc>
       </w:tr>
@@ -724,7 +722,7 @@
               <w:pStyle w:val="Spr-tabela-tekst"/>
             </w:pPr>
             <w:r>
-              <w:t>…</w:t>
+              <w:t>12.05.19</w:t>
             </w:r>
           </w:p>
         </w:tc>
@@ -739,7 +737,33 @@
               <w:pStyle w:val="Spr-tabela-tekst"/>
             </w:pPr>
             <w:r>
-              <w:t>…</w:t>
+              <w:t>Dodanie interfejsów użytkownika</w:t>
+            </w:r>
+            <w:r>
+              <w:t xml:space="preserve">, </w:t>
+            </w:r>
+            <w:r>
+              <w:t>charakterystyki zadania</w:t>
+            </w:r>
+            <w:r>
+              <w:t>, wynik</w:t>
+            </w:r>
+            <w:r>
+              <w:t>ów</w:t>
+            </w:r>
+            <w:bookmarkStart w:id="0" w:name="_GoBack"/>
+            <w:bookmarkEnd w:id="0"/>
+            <w:r>
+              <w:t xml:space="preserve"> testów</w:t>
+            </w:r>
+            <w:r>
+              <w:t xml:space="preserve"> </w:t>
+            </w:r>
+            <w:r>
+              <w:t>(projekt 1)</w:t>
+            </w:r>
+            <w:r>
+              <w:t xml:space="preserve"> </w:t>
             </w:r>
           </w:p>
         </w:tc>
@@ -892,7 +916,39 @@
         <w:rPr>
           <w:rFonts w:ascii="Arial" w:hAnsi="Arial" w:cs="Arial"/>
         </w:rPr>
-        <w:t>Zawartość podrozdziału</w:t>
+        <w:t>Z</w:t>
+      </w:r>
+      <w:r>
+        <w:rPr>
+          <w:rFonts w:ascii="Arial" w:hAnsi="Arial" w:cs="Arial"/>
+        </w:rPr>
+        <w:t xml:space="preserve">adanie projektowe obejmowało utworzenie dwóch aplikacji: serwerowej do szyfrowania plików oraz klienckiej do ich deszyfracji. Wybranym przez nas algorytmem </w:t>
+      </w:r>
+      <w:r>
+        <w:rPr>
+          <w:rFonts w:ascii="Arial" w:hAnsi="Arial" w:cs="Arial"/>
+        </w:rPr>
+        <w:t xml:space="preserve">blokowym </w:t>
+      </w:r>
+      <w:r>
+        <w:rPr>
+          <w:rFonts w:ascii="Arial" w:hAnsi="Arial" w:cs="Arial"/>
+        </w:rPr>
+        <w:t xml:space="preserve">do realizacji tego zadania jest algorytm </w:t>
+      </w:r>
+      <w:proofErr w:type="spellStart"/>
+      <w:r>
+        <w:rPr>
+          <w:rFonts w:ascii="Arial" w:hAnsi="Arial" w:cs="Arial"/>
+        </w:rPr>
+        <w:t>Blowfish</w:t>
+      </w:r>
+      <w:proofErr w:type="spellEnd"/>
+      <w:r>
+        <w:rPr>
+          <w:rFonts w:ascii="Arial" w:hAnsi="Arial" w:cs="Arial"/>
+        </w:rPr>
+        <w:t>.</w:t>
       </w:r>
     </w:p>
     <w:p>
@@ -962,7 +1018,35 @@
         <w:rPr>
           <w:rFonts w:ascii="Arial" w:hAnsi="Arial" w:cs="Arial"/>
         </w:rPr>
-        <w:t>Zawartość podrozdziału</w:t>
+        <w:t xml:space="preserve">Projekt interfejsów użytkownika wykonano z wykorzystaniem </w:t>
+      </w:r>
+      <w:proofErr w:type="spellStart"/>
+      <w:r>
+        <w:rPr>
+          <w:rFonts w:ascii="Arial" w:hAnsi="Arial" w:cs="Arial"/>
+        </w:rPr>
+        <w:t>JavaFX</w:t>
+      </w:r>
+      <w:proofErr w:type="spellEnd"/>
+      <w:r>
+        <w:rPr>
+          <w:rFonts w:ascii="Arial" w:hAnsi="Arial" w:cs="Arial"/>
+        </w:rPr>
+        <w:t xml:space="preserve"> oraz narzędzia wspomagającego </w:t>
+      </w:r>
+      <w:proofErr w:type="spellStart"/>
+      <w:r>
+        <w:rPr>
+          <w:rFonts w:ascii="Arial" w:hAnsi="Arial" w:cs="Arial"/>
+        </w:rPr>
+        <w:t>SceneBuilder</w:t>
+      </w:r>
+      <w:proofErr w:type="spellEnd"/>
+      <w:r>
+        <w:rPr>
+          <w:rFonts w:ascii="Arial" w:hAnsi="Arial" w:cs="Arial"/>
+        </w:rPr>
+        <w:t>.</w:t>
       </w:r>
     </w:p>
     <w:p>
@@ -979,37 +1063,33 @@
         <w:textAlignment w:val="baseline"/>
         <w:rPr>
           <w:rFonts w:ascii="Arial" w:hAnsi="Arial" w:cs="Arial"/>
-        </w:rPr>
-      </w:pPr>
-    </w:p>
-    <w:p>
-      <w:pPr>
-        <w:pStyle w:val="Akapitzlist"/>
-        <w:numPr>
-          <w:ilvl w:val="1"/>
-          <w:numId w:val="14"/>
-        </w:numPr>
-        <w:tabs>
-          <w:tab w:val="left" w:pos="567"/>
-        </w:tabs>
-        <w:suppressAutoHyphens/>
-        <w:autoSpaceDN w:val="0"/>
-        <w:spacing w:before="120" w:after="120" w:line="276" w:lineRule="auto"/>
-        <w:jc w:val="both"/>
-        <w:textAlignment w:val="baseline"/>
-        <w:rPr>
-          <w:rFonts w:ascii="Arial" w:hAnsi="Arial" w:cs="Arial"/>
-          <w:b/>
-          <w:i/>
-        </w:rPr>
-      </w:pPr>
-      <w:r>
-        <w:rPr>
-          <w:rFonts w:ascii="Arial" w:hAnsi="Arial" w:cs="Arial"/>
-          <w:b/>
-          <w:i/>
-        </w:rPr>
-        <w:t xml:space="preserve">Opis implementacji zadanej funkcjonalności </w:t>
+          <w:sz w:val="16"/>
+          <w:szCs w:val="16"/>
+        </w:rPr>
+      </w:pPr>
+      <w:r>
+        <w:rPr>
+          <w:rFonts w:ascii="Arial" w:hAnsi="Arial" w:cs="Arial"/>
+        </w:rPr>
+        <w:t>W aplikacji serwer</w:t>
+      </w:r>
+      <w:r>
+        <w:rPr>
+          <w:rFonts w:ascii="Arial" w:hAnsi="Arial" w:cs="Arial"/>
+        </w:rPr>
+        <w:t>owej</w:t>
+      </w:r>
+      <w:r>
+        <w:rPr>
+          <w:rFonts w:ascii="Arial" w:hAnsi="Arial" w:cs="Arial"/>
+        </w:rPr>
+        <w:t xml:space="preserve"> zastosowano jeden ekran</w:t>
+      </w:r>
+      <w:r>
+        <w:rPr>
+          <w:rFonts w:ascii="Arial" w:hAnsi="Arial" w:cs="Arial"/>
+        </w:rPr>
+        <w:t>, na którym wyświetlane są dwie podstawowe informacje: ścieżka do pliku aktualnie wybranego do szyfrowania oraz informacja w jakim obecnie stanie znajduje się serwer (oczekiwanie na połączenie, szyfrowanie pliku, wysyłanie). Po kliknięciu na pole z nazwą pliku otwiera się menadżer plików, przez który można dokonać zmiany pliku przeznaczonego do szyfrowania.</w:t>
       </w:r>
     </w:p>
     <w:p>
@@ -1026,14 +1106,902 @@
         <w:textAlignment w:val="baseline"/>
         <w:rPr>
           <w:rFonts w:ascii="Arial" w:hAnsi="Arial" w:cs="Arial"/>
-        </w:rPr>
-      </w:pPr>
-      <w:r>
-        <w:rPr>
-          <w:rFonts w:ascii="Arial" w:hAnsi="Arial" w:cs="Arial"/>
-        </w:rPr>
-        <w:t>Zawartość podrozdziału</w:t>
-      </w:r>
+          <w:sz w:val="16"/>
+          <w:szCs w:val="16"/>
+        </w:rPr>
+      </w:pPr>
+    </w:p>
+    <w:p>
+      <w:pPr>
+        <w:pStyle w:val="Akapitzlist"/>
+        <w:tabs>
+          <w:tab w:val="left" w:pos="567"/>
+        </w:tabs>
+        <w:suppressAutoHyphens/>
+        <w:autoSpaceDN w:val="0"/>
+        <w:spacing w:before="120" w:after="120" w:line="276" w:lineRule="auto"/>
+        <w:ind w:left="405"/>
+        <w:jc w:val="center"/>
+        <w:textAlignment w:val="baseline"/>
+        <w:rPr>
+          <w:rFonts w:ascii="Arial" w:hAnsi="Arial" w:cs="Arial"/>
+        </w:rPr>
+      </w:pPr>
+      <w:r>
+        <w:rPr>
+          <w:noProof/>
+        </w:rPr>
+        <w:drawing>
+          <wp:inline distT="0" distB="0" distL="0" distR="0" wp14:anchorId="27D45B1A" wp14:editId="5E159C54">
+            <wp:extent cx="4895850" cy="1428750"/>
+            <wp:effectExtent l="0" t="0" r="0" b="0"/>
+            <wp:docPr id="1" name="Obraz 1"/>
+            <wp:cNvGraphicFramePr>
+              <a:graphicFrameLocks xmlns:a="http://schemas.openxmlformats.org/drawingml/2006/main" noChangeAspect="1"/>
+            </wp:cNvGraphicFramePr>
+            <a:graphic xmlns:a="http://schemas.openxmlformats.org/drawingml/2006/main">
+              <a:graphicData uri="http://schemas.openxmlformats.org/drawingml/2006/picture">
+                <pic:pic xmlns:pic="http://schemas.openxmlformats.org/drawingml/2006/picture">
+                  <pic:nvPicPr>
+                    <pic:cNvPr id="1" name=""/>
+                    <pic:cNvPicPr/>
+                  </pic:nvPicPr>
+                  <pic:blipFill>
+                    <a:blip r:embed="rId7"/>
+                    <a:stretch>
+                      <a:fillRect/>
+                    </a:stretch>
+                  </pic:blipFill>
+                  <pic:spPr>
+                    <a:xfrm>
+                      <a:off x="0" y="0"/>
+                      <a:ext cx="4895850" cy="1428750"/>
+                    </a:xfrm>
+                    <a:prstGeom prst="rect">
+                      <a:avLst/>
+                    </a:prstGeom>
+                  </pic:spPr>
+                </pic:pic>
+              </a:graphicData>
+            </a:graphic>
+          </wp:inline>
+        </w:drawing>
+      </w:r>
+    </w:p>
+    <w:p>
+      <w:pPr>
+        <w:pStyle w:val="Akapitzlist"/>
+        <w:tabs>
+          <w:tab w:val="left" w:pos="567"/>
+        </w:tabs>
+        <w:suppressAutoHyphens/>
+        <w:autoSpaceDN w:val="0"/>
+        <w:spacing w:before="120" w:after="120" w:line="276" w:lineRule="auto"/>
+        <w:ind w:left="405"/>
+        <w:jc w:val="center"/>
+        <w:textAlignment w:val="baseline"/>
+        <w:rPr>
+          <w:rFonts w:ascii="Arial" w:hAnsi="Arial" w:cs="Arial"/>
+          <w:i/>
+          <w:sz w:val="16"/>
+          <w:szCs w:val="16"/>
+        </w:rPr>
+      </w:pPr>
+      <w:r>
+        <w:rPr>
+          <w:rFonts w:ascii="Arial" w:hAnsi="Arial" w:cs="Arial"/>
+          <w:i/>
+        </w:rPr>
+        <w:t>Okno aplikacji serwerowej</w:t>
+      </w:r>
+    </w:p>
+    <w:p>
+      <w:pPr>
+        <w:pStyle w:val="Akapitzlist"/>
+        <w:tabs>
+          <w:tab w:val="left" w:pos="567"/>
+        </w:tabs>
+        <w:suppressAutoHyphens/>
+        <w:autoSpaceDN w:val="0"/>
+        <w:spacing w:before="120" w:after="120" w:line="276" w:lineRule="auto"/>
+        <w:ind w:left="405"/>
+        <w:jc w:val="center"/>
+        <w:textAlignment w:val="baseline"/>
+        <w:rPr>
+          <w:rFonts w:ascii="Arial" w:hAnsi="Arial" w:cs="Arial"/>
+          <w:i/>
+          <w:sz w:val="16"/>
+          <w:szCs w:val="16"/>
+        </w:rPr>
+      </w:pPr>
+    </w:p>
+    <w:p>
+      <w:pPr>
+        <w:pStyle w:val="Akapitzlist"/>
+        <w:tabs>
+          <w:tab w:val="left" w:pos="567"/>
+        </w:tabs>
+        <w:suppressAutoHyphens/>
+        <w:autoSpaceDN w:val="0"/>
+        <w:spacing w:before="120" w:after="120" w:line="276" w:lineRule="auto"/>
+        <w:ind w:left="405"/>
+        <w:textAlignment w:val="baseline"/>
+        <w:rPr>
+          <w:rFonts w:ascii="Arial" w:hAnsi="Arial" w:cs="Arial"/>
+          <w:sz w:val="16"/>
+          <w:szCs w:val="16"/>
+        </w:rPr>
+      </w:pPr>
+      <w:r>
+        <w:rPr>
+          <w:rFonts w:ascii="Arial" w:hAnsi="Arial" w:cs="Arial"/>
+        </w:rPr>
+        <w:lastRenderedPageBreak/>
+        <w:t>W aplikacji klienckiej obecne są 4 ekrany: logowania, rejestracji, szyfrowania i deszyfrowania. Ekranem startowym jest ekran przeznaczony do logowania.</w:t>
+      </w:r>
+      <w:r>
+        <w:rPr>
+          <w:rFonts w:ascii="Arial" w:hAnsi="Arial" w:cs="Arial"/>
+        </w:rPr>
+        <w:t xml:space="preserve"> Po wpisaniu poprawnego loginu i hasła aplikacja przekierowuje do ekranu szyfrowania. W przeciwnym wypadku wyświetla się komunikat o nieprawidłowych danych. Po kliknięciu w przycisk „Zarejestruj się” aplikacja przekierowuje do ekranu rejestracji.</w:t>
+      </w:r>
+    </w:p>
+    <w:p>
+      <w:pPr>
+        <w:pStyle w:val="Akapitzlist"/>
+        <w:tabs>
+          <w:tab w:val="left" w:pos="567"/>
+        </w:tabs>
+        <w:suppressAutoHyphens/>
+        <w:autoSpaceDN w:val="0"/>
+        <w:spacing w:before="120" w:after="120" w:line="276" w:lineRule="auto"/>
+        <w:ind w:left="405"/>
+        <w:textAlignment w:val="baseline"/>
+        <w:rPr>
+          <w:rFonts w:ascii="Arial" w:hAnsi="Arial" w:cs="Arial"/>
+          <w:sz w:val="16"/>
+          <w:szCs w:val="16"/>
+        </w:rPr>
+      </w:pPr>
+    </w:p>
+    <w:p>
+      <w:pPr>
+        <w:pStyle w:val="Akapitzlist"/>
+        <w:tabs>
+          <w:tab w:val="left" w:pos="567"/>
+        </w:tabs>
+        <w:suppressAutoHyphens/>
+        <w:autoSpaceDN w:val="0"/>
+        <w:spacing w:before="120" w:after="120" w:line="276" w:lineRule="auto"/>
+        <w:ind w:left="405"/>
+        <w:jc w:val="center"/>
+        <w:textAlignment w:val="baseline"/>
+        <w:rPr>
+          <w:rFonts w:ascii="Arial" w:hAnsi="Arial" w:cs="Arial"/>
+        </w:rPr>
+      </w:pPr>
+      <w:r>
+        <w:rPr>
+          <w:noProof/>
+        </w:rPr>
+        <w:drawing>
+          <wp:inline distT="0" distB="0" distL="0" distR="0" wp14:anchorId="7B7D6CE4" wp14:editId="0BC7B4A3">
+            <wp:extent cx="5756910" cy="4596765"/>
+            <wp:effectExtent l="0" t="0" r="0" b="0"/>
+            <wp:docPr id="2" name="Obraz 2"/>
+            <wp:cNvGraphicFramePr>
+              <a:graphicFrameLocks xmlns:a="http://schemas.openxmlformats.org/drawingml/2006/main" noChangeAspect="1"/>
+            </wp:cNvGraphicFramePr>
+            <a:graphic xmlns:a="http://schemas.openxmlformats.org/drawingml/2006/main">
+              <a:graphicData uri="http://schemas.openxmlformats.org/drawingml/2006/picture">
+                <pic:pic xmlns:pic="http://schemas.openxmlformats.org/drawingml/2006/picture">
+                  <pic:nvPicPr>
+                    <pic:cNvPr id="1" name=""/>
+                    <pic:cNvPicPr/>
+                  </pic:nvPicPr>
+                  <pic:blipFill>
+                    <a:blip r:embed="rId8"/>
+                    <a:stretch>
+                      <a:fillRect/>
+                    </a:stretch>
+                  </pic:blipFill>
+                  <pic:spPr>
+                    <a:xfrm>
+                      <a:off x="0" y="0"/>
+                      <a:ext cx="5756910" cy="4596765"/>
+                    </a:xfrm>
+                    <a:prstGeom prst="rect">
+                      <a:avLst/>
+                    </a:prstGeom>
+                  </pic:spPr>
+                </pic:pic>
+              </a:graphicData>
+            </a:graphic>
+          </wp:inline>
+        </w:drawing>
+      </w:r>
+    </w:p>
+    <w:p>
+      <w:pPr>
+        <w:pStyle w:val="Akapitzlist"/>
+        <w:tabs>
+          <w:tab w:val="left" w:pos="567"/>
+        </w:tabs>
+        <w:suppressAutoHyphens/>
+        <w:autoSpaceDN w:val="0"/>
+        <w:spacing w:before="120" w:after="120" w:line="276" w:lineRule="auto"/>
+        <w:ind w:left="405"/>
+        <w:jc w:val="center"/>
+        <w:textAlignment w:val="baseline"/>
+        <w:rPr>
+          <w:rFonts w:ascii="Arial" w:hAnsi="Arial" w:cs="Arial"/>
+          <w:i/>
+          <w:sz w:val="16"/>
+          <w:szCs w:val="16"/>
+        </w:rPr>
+      </w:pPr>
+      <w:r>
+        <w:rPr>
+          <w:rFonts w:ascii="Arial" w:hAnsi="Arial" w:cs="Arial"/>
+          <w:i/>
+        </w:rPr>
+        <w:t>Ekran logowania aplikacji klienckiej</w:t>
+      </w:r>
+    </w:p>
+    <w:p>
+      <w:pPr>
+        <w:pStyle w:val="Akapitzlist"/>
+        <w:tabs>
+          <w:tab w:val="left" w:pos="567"/>
+        </w:tabs>
+        <w:suppressAutoHyphens/>
+        <w:autoSpaceDN w:val="0"/>
+        <w:spacing w:before="120" w:after="120" w:line="276" w:lineRule="auto"/>
+        <w:ind w:left="405"/>
+        <w:jc w:val="center"/>
+        <w:textAlignment w:val="baseline"/>
+        <w:rPr>
+          <w:rFonts w:ascii="Arial" w:hAnsi="Arial" w:cs="Arial"/>
+          <w:i/>
+          <w:sz w:val="16"/>
+          <w:szCs w:val="16"/>
+        </w:rPr>
+      </w:pPr>
+    </w:p>
+    <w:p>
+      <w:pPr>
+        <w:pStyle w:val="Akapitzlist"/>
+        <w:tabs>
+          <w:tab w:val="left" w:pos="567"/>
+        </w:tabs>
+        <w:suppressAutoHyphens/>
+        <w:autoSpaceDN w:val="0"/>
+        <w:spacing w:before="120" w:after="120" w:line="276" w:lineRule="auto"/>
+        <w:ind w:left="405"/>
+        <w:jc w:val="center"/>
+        <w:textAlignment w:val="baseline"/>
+        <w:rPr>
+          <w:rFonts w:ascii="Arial" w:hAnsi="Arial" w:cs="Arial"/>
+        </w:rPr>
+      </w:pPr>
+      <w:r>
+        <w:rPr>
+          <w:noProof/>
+        </w:rPr>
+        <w:drawing>
+          <wp:inline distT="0" distB="0" distL="0" distR="0" wp14:anchorId="2F9ADBE7" wp14:editId="51DB725E">
+            <wp:extent cx="4029075" cy="1257300"/>
+            <wp:effectExtent l="0" t="0" r="9525" b="0"/>
+            <wp:docPr id="3" name="Obraz 3"/>
+            <wp:cNvGraphicFramePr>
+              <a:graphicFrameLocks xmlns:a="http://schemas.openxmlformats.org/drawingml/2006/main" noChangeAspect="1"/>
+            </wp:cNvGraphicFramePr>
+            <a:graphic xmlns:a="http://schemas.openxmlformats.org/drawingml/2006/main">
+              <a:graphicData uri="http://schemas.openxmlformats.org/drawingml/2006/picture">
+                <pic:pic xmlns:pic="http://schemas.openxmlformats.org/drawingml/2006/picture">
+                  <pic:nvPicPr>
+                    <pic:cNvPr id="1" name=""/>
+                    <pic:cNvPicPr/>
+                  </pic:nvPicPr>
+                  <pic:blipFill>
+                    <a:blip r:embed="rId9"/>
+                    <a:stretch>
+                      <a:fillRect/>
+                    </a:stretch>
+                  </pic:blipFill>
+                  <pic:spPr>
+                    <a:xfrm>
+                      <a:off x="0" y="0"/>
+                      <a:ext cx="4029075" cy="1257300"/>
+                    </a:xfrm>
+                    <a:prstGeom prst="rect">
+                      <a:avLst/>
+                    </a:prstGeom>
+                  </pic:spPr>
+                </pic:pic>
+              </a:graphicData>
+            </a:graphic>
+          </wp:inline>
+        </w:drawing>
+      </w:r>
+    </w:p>
+    <w:p>
+      <w:pPr>
+        <w:pStyle w:val="Akapitzlist"/>
+        <w:tabs>
+          <w:tab w:val="left" w:pos="567"/>
+        </w:tabs>
+        <w:suppressAutoHyphens/>
+        <w:autoSpaceDN w:val="0"/>
+        <w:spacing w:before="120" w:after="120" w:line="276" w:lineRule="auto"/>
+        <w:ind w:left="405"/>
+        <w:jc w:val="center"/>
+        <w:textAlignment w:val="baseline"/>
+        <w:rPr>
+          <w:rFonts w:ascii="Arial" w:hAnsi="Arial" w:cs="Arial"/>
+          <w:i/>
+          <w:sz w:val="16"/>
+        </w:rPr>
+      </w:pPr>
+      <w:r>
+        <w:rPr>
+          <w:rFonts w:ascii="Arial" w:hAnsi="Arial" w:cs="Arial"/>
+          <w:i/>
+        </w:rPr>
+        <w:t>Komunikat o błędzie logowania</w:t>
+      </w:r>
+    </w:p>
+    <w:p>
+      <w:pPr>
+        <w:pStyle w:val="Akapitzlist"/>
+        <w:tabs>
+          <w:tab w:val="left" w:pos="567"/>
+        </w:tabs>
+        <w:suppressAutoHyphens/>
+        <w:autoSpaceDN w:val="0"/>
+        <w:spacing w:before="120" w:after="120" w:line="276" w:lineRule="auto"/>
+        <w:ind w:left="405"/>
+        <w:jc w:val="center"/>
+        <w:textAlignment w:val="baseline"/>
+        <w:rPr>
+          <w:rFonts w:ascii="Arial" w:hAnsi="Arial" w:cs="Arial"/>
+          <w:i/>
+          <w:sz w:val="16"/>
+        </w:rPr>
+      </w:pPr>
+    </w:p>
+    <w:p>
+      <w:pPr>
+        <w:pStyle w:val="Akapitzlist"/>
+        <w:tabs>
+          <w:tab w:val="left" w:pos="567"/>
+        </w:tabs>
+        <w:suppressAutoHyphens/>
+        <w:autoSpaceDN w:val="0"/>
+        <w:spacing w:before="120" w:after="120" w:line="276" w:lineRule="auto"/>
+        <w:ind w:left="405"/>
+        <w:textAlignment w:val="baseline"/>
+        <w:rPr>
+          <w:rFonts w:ascii="Arial" w:hAnsi="Arial" w:cs="Arial"/>
+          <w:sz w:val="16"/>
+        </w:rPr>
+      </w:pPr>
+      <w:r>
+        <w:rPr>
+          <w:rFonts w:ascii="Arial" w:hAnsi="Arial" w:cs="Arial"/>
+        </w:rPr>
+        <w:t>Na ekranie rejestracji widoczne są 3 pol</w:t>
+      </w:r>
+      <w:r>
+        <w:rPr>
+          <w:rFonts w:ascii="Arial" w:hAnsi="Arial" w:cs="Arial"/>
+        </w:rPr>
+        <w:t>a</w:t>
+      </w:r>
+      <w:r>
+        <w:rPr>
+          <w:rFonts w:ascii="Arial" w:hAnsi="Arial" w:cs="Arial"/>
+        </w:rPr>
+        <w:t xml:space="preserve">, które trzeba uzupełnić, aby móc dokonać rejestracji. Pierwsze musi zawierać unikalną nazwę użytkownika, a drugie i trzecie takie same łańcuchy znaków. Po udanej rejestracji aplikacja </w:t>
+      </w:r>
+      <w:r>
+        <w:rPr>
+          <w:rFonts w:ascii="Arial" w:hAnsi="Arial" w:cs="Arial"/>
+        </w:rPr>
+        <w:lastRenderedPageBreak/>
+        <w:t xml:space="preserve">przekierowuje do ekranu logowania (tak samo po wciśnięciu przycisku „Zaloguj się”). </w:t>
+      </w:r>
+      <w:r>
+        <w:rPr>
+          <w:rFonts w:ascii="Arial" w:hAnsi="Arial" w:cs="Arial"/>
+        </w:rPr>
+        <w:t>W przypadku nieudanej rejestracji wyświetla się stosowny komunikat.</w:t>
+      </w:r>
+    </w:p>
+    <w:p>
+      <w:pPr>
+        <w:pStyle w:val="Akapitzlist"/>
+        <w:tabs>
+          <w:tab w:val="left" w:pos="567"/>
+        </w:tabs>
+        <w:suppressAutoHyphens/>
+        <w:autoSpaceDN w:val="0"/>
+        <w:spacing w:before="120" w:after="120" w:line="276" w:lineRule="auto"/>
+        <w:ind w:left="405"/>
+        <w:textAlignment w:val="baseline"/>
+        <w:rPr>
+          <w:rFonts w:ascii="Arial" w:hAnsi="Arial" w:cs="Arial"/>
+          <w:sz w:val="16"/>
+        </w:rPr>
+      </w:pPr>
+    </w:p>
+    <w:p>
+      <w:pPr>
+        <w:pStyle w:val="Akapitzlist"/>
+        <w:tabs>
+          <w:tab w:val="left" w:pos="567"/>
+        </w:tabs>
+        <w:suppressAutoHyphens/>
+        <w:autoSpaceDN w:val="0"/>
+        <w:spacing w:before="120" w:after="120" w:line="276" w:lineRule="auto"/>
+        <w:ind w:left="405"/>
+        <w:textAlignment w:val="baseline"/>
+        <w:rPr>
+          <w:rFonts w:ascii="Arial" w:hAnsi="Arial" w:cs="Arial"/>
+        </w:rPr>
+      </w:pPr>
+      <w:r>
+        <w:rPr>
+          <w:noProof/>
+        </w:rPr>
+        <w:drawing>
+          <wp:inline distT="0" distB="0" distL="0" distR="0" wp14:anchorId="72AD8E25" wp14:editId="78F9FA8C">
+            <wp:extent cx="5756910" cy="4598035"/>
+            <wp:effectExtent l="0" t="0" r="0" b="0"/>
+            <wp:docPr id="4" name="Obraz 4"/>
+            <wp:cNvGraphicFramePr>
+              <a:graphicFrameLocks xmlns:a="http://schemas.openxmlformats.org/drawingml/2006/main" noChangeAspect="1"/>
+            </wp:cNvGraphicFramePr>
+            <a:graphic xmlns:a="http://schemas.openxmlformats.org/drawingml/2006/main">
+              <a:graphicData uri="http://schemas.openxmlformats.org/drawingml/2006/picture">
+                <pic:pic xmlns:pic="http://schemas.openxmlformats.org/drawingml/2006/picture">
+                  <pic:nvPicPr>
+                    <pic:cNvPr id="1" name=""/>
+                    <pic:cNvPicPr/>
+                  </pic:nvPicPr>
+                  <pic:blipFill>
+                    <a:blip r:embed="rId10"/>
+                    <a:stretch>
+                      <a:fillRect/>
+                    </a:stretch>
+                  </pic:blipFill>
+                  <pic:spPr>
+                    <a:xfrm>
+                      <a:off x="0" y="0"/>
+                      <a:ext cx="5756910" cy="4598035"/>
+                    </a:xfrm>
+                    <a:prstGeom prst="rect">
+                      <a:avLst/>
+                    </a:prstGeom>
+                  </pic:spPr>
+                </pic:pic>
+              </a:graphicData>
+            </a:graphic>
+          </wp:inline>
+        </w:drawing>
+      </w:r>
+    </w:p>
+    <w:p>
+      <w:pPr>
+        <w:pStyle w:val="Akapitzlist"/>
+        <w:tabs>
+          <w:tab w:val="left" w:pos="567"/>
+        </w:tabs>
+        <w:suppressAutoHyphens/>
+        <w:autoSpaceDN w:val="0"/>
+        <w:spacing w:before="120" w:after="120" w:line="276" w:lineRule="auto"/>
+        <w:ind w:left="405"/>
+        <w:jc w:val="center"/>
+        <w:textAlignment w:val="baseline"/>
+        <w:rPr>
+          <w:rFonts w:ascii="Arial" w:hAnsi="Arial" w:cs="Arial"/>
+          <w:i/>
+          <w:sz w:val="16"/>
+        </w:rPr>
+      </w:pPr>
+      <w:r>
+        <w:rPr>
+          <w:rFonts w:ascii="Arial" w:hAnsi="Arial" w:cs="Arial"/>
+          <w:i/>
+        </w:rPr>
+        <w:t>Ekran rejestracji aplikacji klienckiej</w:t>
+      </w:r>
+    </w:p>
+    <w:p>
+      <w:pPr>
+        <w:pStyle w:val="Akapitzlist"/>
+        <w:tabs>
+          <w:tab w:val="left" w:pos="567"/>
+        </w:tabs>
+        <w:suppressAutoHyphens/>
+        <w:autoSpaceDN w:val="0"/>
+        <w:spacing w:before="120" w:after="120" w:line="276" w:lineRule="auto"/>
+        <w:ind w:left="405"/>
+        <w:jc w:val="center"/>
+        <w:textAlignment w:val="baseline"/>
+        <w:rPr>
+          <w:rFonts w:ascii="Arial" w:hAnsi="Arial" w:cs="Arial"/>
+          <w:i/>
+          <w:sz w:val="16"/>
+        </w:rPr>
+      </w:pPr>
+    </w:p>
+    <w:p>
+      <w:pPr>
+        <w:pStyle w:val="Akapitzlist"/>
+        <w:tabs>
+          <w:tab w:val="left" w:pos="567"/>
+        </w:tabs>
+        <w:suppressAutoHyphens/>
+        <w:autoSpaceDN w:val="0"/>
+        <w:spacing w:before="120" w:after="120" w:line="276" w:lineRule="auto"/>
+        <w:ind w:left="405"/>
+        <w:textAlignment w:val="baseline"/>
+        <w:rPr>
+          <w:rFonts w:ascii="Arial" w:hAnsi="Arial" w:cs="Arial"/>
+        </w:rPr>
+      </w:pPr>
+      <w:r>
+        <w:rPr>
+          <w:rFonts w:ascii="Arial" w:hAnsi="Arial" w:cs="Arial"/>
+        </w:rPr>
+        <w:t>Ekran szyfrowania umożliwia: wpisanie nazwy, którą będzie miał po odszyfrowaniu odebrany plik; wybranie trybu szyfrowania (ECB, CBC, CFB, OFB) z rozwijanej listy; wybranie długości podbloku dla trybów CFB i OFB z rozwijanej listy (8, 16, 24, 32, 64); wybranie użytkowników, który będą mogli odszyfrować odebrany plik. Pasek postępu umożliwia obserwację postępu przesyłania pliku z aplikacji serwerowej. Szyfrowanie następuje po naciśnięciu przycisku „Szyfruj”. Dwa przyciski w prawym górnym rogu – „Deszyfrowanie” i „Wyloguj” – odpowiadają odpowiednio za: przejście do ekranu deszyfrowania i wylogowani</w:t>
+      </w:r>
+      <w:r>
+        <w:rPr>
+          <w:rFonts w:ascii="Arial" w:hAnsi="Arial" w:cs="Arial"/>
+        </w:rPr>
+        <w:t>a</w:t>
+      </w:r>
+      <w:r>
+        <w:rPr>
+          <w:rFonts w:ascii="Arial" w:hAnsi="Arial" w:cs="Arial"/>
+        </w:rPr>
+        <w:t xml:space="preserve"> z aplikacj</w:t>
+      </w:r>
+      <w:r>
+        <w:rPr>
+          <w:rFonts w:ascii="Arial" w:hAnsi="Arial" w:cs="Arial"/>
+        </w:rPr>
+        <w:t>i</w:t>
+      </w:r>
+      <w:r>
+        <w:rPr>
+          <w:rFonts w:ascii="Arial" w:hAnsi="Arial" w:cs="Arial"/>
+        </w:rPr>
+        <w:t xml:space="preserve"> (przejście do ekranu logowania).</w:t>
+      </w:r>
+      <w:r>
+        <w:rPr>
+          <w:rFonts w:ascii="Arial" w:hAnsi="Arial" w:cs="Arial"/>
+        </w:rPr>
+        <w:t xml:space="preserve"> Nazwa okna aplikacja przedstawia login obecnie zalogowanego użytkownika (tak samo na ekranie deszyfrowania).</w:t>
+      </w:r>
+    </w:p>
+    <w:p>
+      <w:pPr>
+        <w:pStyle w:val="Akapitzlist"/>
+        <w:tabs>
+          <w:tab w:val="left" w:pos="567"/>
+        </w:tabs>
+        <w:suppressAutoHyphens/>
+        <w:autoSpaceDN w:val="0"/>
+        <w:spacing w:before="120" w:after="120" w:line="276" w:lineRule="auto"/>
+        <w:ind w:left="405"/>
+        <w:textAlignment w:val="baseline"/>
+        <w:rPr>
+          <w:rFonts w:ascii="Arial" w:hAnsi="Arial" w:cs="Arial"/>
+        </w:rPr>
+      </w:pPr>
+      <w:r>
+        <w:rPr>
+          <w:noProof/>
+        </w:rPr>
+        <w:lastRenderedPageBreak/>
+        <w:drawing>
+          <wp:inline distT="0" distB="0" distL="0" distR="0" wp14:anchorId="560086EB" wp14:editId="48D08740">
+            <wp:extent cx="5756910" cy="4603750"/>
+            <wp:effectExtent l="0" t="0" r="0" b="6350"/>
+            <wp:docPr id="7" name="Obraz 7"/>
+            <wp:cNvGraphicFramePr>
+              <a:graphicFrameLocks xmlns:a="http://schemas.openxmlformats.org/drawingml/2006/main" noChangeAspect="1"/>
+            </wp:cNvGraphicFramePr>
+            <a:graphic xmlns:a="http://schemas.openxmlformats.org/drawingml/2006/main">
+              <a:graphicData uri="http://schemas.openxmlformats.org/drawingml/2006/picture">
+                <pic:pic xmlns:pic="http://schemas.openxmlformats.org/drawingml/2006/picture">
+                  <pic:nvPicPr>
+                    <pic:cNvPr id="1" name=""/>
+                    <pic:cNvPicPr/>
+                  </pic:nvPicPr>
+                  <pic:blipFill>
+                    <a:blip r:embed="rId11"/>
+                    <a:stretch>
+                      <a:fillRect/>
+                    </a:stretch>
+                  </pic:blipFill>
+                  <pic:spPr>
+                    <a:xfrm>
+                      <a:off x="0" y="0"/>
+                      <a:ext cx="5756910" cy="4603750"/>
+                    </a:xfrm>
+                    <a:prstGeom prst="rect">
+                      <a:avLst/>
+                    </a:prstGeom>
+                  </pic:spPr>
+                </pic:pic>
+              </a:graphicData>
+            </a:graphic>
+          </wp:inline>
+        </w:drawing>
+      </w:r>
+    </w:p>
+    <w:p>
+      <w:pPr>
+        <w:pStyle w:val="Akapitzlist"/>
+        <w:tabs>
+          <w:tab w:val="left" w:pos="567"/>
+        </w:tabs>
+        <w:suppressAutoHyphens/>
+        <w:autoSpaceDN w:val="0"/>
+        <w:spacing w:before="120" w:after="120" w:line="276" w:lineRule="auto"/>
+        <w:ind w:left="405"/>
+        <w:jc w:val="center"/>
+        <w:textAlignment w:val="baseline"/>
+        <w:rPr>
+          <w:rFonts w:ascii="Arial" w:hAnsi="Arial" w:cs="Arial"/>
+          <w:i/>
+          <w:sz w:val="16"/>
+        </w:rPr>
+      </w:pPr>
+      <w:r>
+        <w:rPr>
+          <w:rFonts w:ascii="Arial" w:hAnsi="Arial" w:cs="Arial"/>
+          <w:i/>
+        </w:rPr>
+        <w:t>Ekran szyfrowania</w:t>
+      </w:r>
+    </w:p>
+    <w:p>
+      <w:pPr>
+        <w:pStyle w:val="Akapitzlist"/>
+        <w:tabs>
+          <w:tab w:val="left" w:pos="567"/>
+        </w:tabs>
+        <w:suppressAutoHyphens/>
+        <w:autoSpaceDN w:val="0"/>
+        <w:spacing w:before="120" w:after="120" w:line="276" w:lineRule="auto"/>
+        <w:ind w:left="405"/>
+        <w:jc w:val="center"/>
+        <w:textAlignment w:val="baseline"/>
+        <w:rPr>
+          <w:rFonts w:ascii="Arial" w:hAnsi="Arial" w:cs="Arial"/>
+          <w:i/>
+          <w:sz w:val="16"/>
+        </w:rPr>
+      </w:pPr>
+    </w:p>
+    <w:p>
+      <w:pPr>
+        <w:pStyle w:val="Akapitzlist"/>
+        <w:tabs>
+          <w:tab w:val="left" w:pos="567"/>
+        </w:tabs>
+        <w:suppressAutoHyphens/>
+        <w:autoSpaceDN w:val="0"/>
+        <w:spacing w:before="120" w:after="120" w:line="276" w:lineRule="auto"/>
+        <w:ind w:left="405"/>
+        <w:textAlignment w:val="baseline"/>
+        <w:rPr>
+          <w:rFonts w:ascii="Arial" w:hAnsi="Arial" w:cs="Arial"/>
+        </w:rPr>
+      </w:pPr>
+      <w:r>
+        <w:rPr>
+          <w:rFonts w:ascii="Arial" w:hAnsi="Arial" w:cs="Arial"/>
+        </w:rPr>
+        <w:t xml:space="preserve">Ekran deszyfrowania umożliwia wybranie pliku przeznaczonego do deszyfracji po naciśnięciu na pole obok etykiety „Plik wejściowy”. Przycisk „Deszyfruj” rozpoczyna deszyfrację. Pasek postępu wskazuje na postęp deszyfracji. </w:t>
+      </w:r>
+      <w:r>
+        <w:rPr>
+          <w:rFonts w:ascii="Arial" w:hAnsi="Arial" w:cs="Arial"/>
+        </w:rPr>
+        <w:t>Dwa przyciski w prawym górnym rogu – „</w:t>
+      </w:r>
+      <w:r>
+        <w:rPr>
+          <w:rFonts w:ascii="Arial" w:hAnsi="Arial" w:cs="Arial"/>
+        </w:rPr>
+        <w:t>Szyf</w:t>
+      </w:r>
+      <w:r>
+        <w:rPr>
+          <w:rFonts w:ascii="Arial" w:hAnsi="Arial" w:cs="Arial"/>
+        </w:rPr>
+        <w:t xml:space="preserve">rowanie” i „Wyloguj” – odpowiadają odpowiednio za: przejście do ekranu </w:t>
+      </w:r>
+      <w:r>
+        <w:rPr>
+          <w:rFonts w:ascii="Arial" w:hAnsi="Arial" w:cs="Arial"/>
+        </w:rPr>
+        <w:t>szyfrowania</w:t>
+      </w:r>
+      <w:r>
+        <w:rPr>
+          <w:rFonts w:ascii="Arial" w:hAnsi="Arial" w:cs="Arial"/>
+        </w:rPr>
+        <w:t xml:space="preserve"> i wylogowani</w:t>
+      </w:r>
+      <w:r>
+        <w:rPr>
+          <w:rFonts w:ascii="Arial" w:hAnsi="Arial" w:cs="Arial"/>
+        </w:rPr>
+        <w:t>a</w:t>
+      </w:r>
+      <w:r>
+        <w:rPr>
+          <w:rFonts w:ascii="Arial" w:hAnsi="Arial" w:cs="Arial"/>
+        </w:rPr>
+        <w:t xml:space="preserve"> z aplikacj</w:t>
+      </w:r>
+      <w:r>
+        <w:rPr>
+          <w:rFonts w:ascii="Arial" w:hAnsi="Arial" w:cs="Arial"/>
+        </w:rPr>
+        <w:t>i</w:t>
+      </w:r>
+      <w:r>
+        <w:rPr>
+          <w:rFonts w:ascii="Arial" w:hAnsi="Arial" w:cs="Arial"/>
+        </w:rPr>
+        <w:t xml:space="preserve"> (przejście do ekranu logowania). </w:t>
+      </w:r>
+    </w:p>
+    <w:p>
+      <w:pPr>
+        <w:pStyle w:val="Akapitzlist"/>
+        <w:tabs>
+          <w:tab w:val="left" w:pos="567"/>
+        </w:tabs>
+        <w:suppressAutoHyphens/>
+        <w:autoSpaceDN w:val="0"/>
+        <w:spacing w:before="120" w:after="120" w:line="276" w:lineRule="auto"/>
+        <w:ind w:left="405"/>
+        <w:textAlignment w:val="baseline"/>
+        <w:rPr>
+          <w:rFonts w:ascii="Arial" w:hAnsi="Arial" w:cs="Arial"/>
+          <w:i/>
+        </w:rPr>
+      </w:pPr>
+      <w:r>
+        <w:rPr>
+          <w:noProof/>
+        </w:rPr>
+        <w:lastRenderedPageBreak/>
+        <w:drawing>
+          <wp:inline distT="0" distB="0" distL="0" distR="0" wp14:anchorId="25B9950A" wp14:editId="1EFC1954">
+            <wp:extent cx="5756910" cy="4603750"/>
+            <wp:effectExtent l="0" t="0" r="0" b="6350"/>
+            <wp:docPr id="8" name="Obraz 8"/>
+            <wp:cNvGraphicFramePr>
+              <a:graphicFrameLocks xmlns:a="http://schemas.openxmlformats.org/drawingml/2006/main" noChangeAspect="1"/>
+            </wp:cNvGraphicFramePr>
+            <a:graphic xmlns:a="http://schemas.openxmlformats.org/drawingml/2006/main">
+              <a:graphicData uri="http://schemas.openxmlformats.org/drawingml/2006/picture">
+                <pic:pic xmlns:pic="http://schemas.openxmlformats.org/drawingml/2006/picture">
+                  <pic:nvPicPr>
+                    <pic:cNvPr id="1" name=""/>
+                    <pic:cNvPicPr/>
+                  </pic:nvPicPr>
+                  <pic:blipFill>
+                    <a:blip r:embed="rId12"/>
+                    <a:stretch>
+                      <a:fillRect/>
+                    </a:stretch>
+                  </pic:blipFill>
+                  <pic:spPr>
+                    <a:xfrm>
+                      <a:off x="0" y="0"/>
+                      <a:ext cx="5756910" cy="4603750"/>
+                    </a:xfrm>
+                    <a:prstGeom prst="rect">
+                      <a:avLst/>
+                    </a:prstGeom>
+                  </pic:spPr>
+                </pic:pic>
+              </a:graphicData>
+            </a:graphic>
+          </wp:inline>
+        </w:drawing>
+      </w:r>
+    </w:p>
+    <w:p>
+      <w:pPr>
+        <w:pStyle w:val="Akapitzlist"/>
+        <w:tabs>
+          <w:tab w:val="left" w:pos="567"/>
+        </w:tabs>
+        <w:suppressAutoHyphens/>
+        <w:autoSpaceDN w:val="0"/>
+        <w:spacing w:before="120" w:after="120" w:line="276" w:lineRule="auto"/>
+        <w:ind w:left="405"/>
+        <w:jc w:val="center"/>
+        <w:textAlignment w:val="baseline"/>
+        <w:rPr>
+          <w:rFonts w:ascii="Arial" w:hAnsi="Arial" w:cs="Arial"/>
+          <w:i/>
+        </w:rPr>
+      </w:pPr>
+      <w:r>
+        <w:rPr>
+          <w:rFonts w:ascii="Arial" w:hAnsi="Arial" w:cs="Arial"/>
+          <w:i/>
+        </w:rPr>
+        <w:t>Ekran deszyfrowania</w:t>
+      </w:r>
+    </w:p>
+    <w:p>
+      <w:pPr>
+        <w:pStyle w:val="Akapitzlist"/>
+        <w:tabs>
+          <w:tab w:val="left" w:pos="567"/>
+        </w:tabs>
+        <w:suppressAutoHyphens/>
+        <w:autoSpaceDN w:val="0"/>
+        <w:spacing w:before="120" w:after="120" w:line="276" w:lineRule="auto"/>
+        <w:ind w:left="405"/>
+        <w:jc w:val="center"/>
+        <w:textAlignment w:val="baseline"/>
+        <w:rPr>
+          <w:rFonts w:ascii="Arial" w:hAnsi="Arial" w:cs="Arial"/>
+          <w:i/>
+        </w:rPr>
+      </w:pPr>
+    </w:p>
+    <w:p>
+      <w:pPr>
+        <w:pStyle w:val="Akapitzlist"/>
+        <w:tabs>
+          <w:tab w:val="left" w:pos="567"/>
+        </w:tabs>
+        <w:suppressAutoHyphens/>
+        <w:autoSpaceDN w:val="0"/>
+        <w:spacing w:before="120" w:after="120" w:line="276" w:lineRule="auto"/>
+        <w:ind w:left="405"/>
+        <w:jc w:val="center"/>
+        <w:textAlignment w:val="baseline"/>
+        <w:rPr>
+          <w:rFonts w:ascii="Arial" w:hAnsi="Arial" w:cs="Arial"/>
+          <w:i/>
+        </w:rPr>
+      </w:pPr>
+    </w:p>
+    <w:p>
+      <w:pPr>
+        <w:pStyle w:val="Akapitzlist"/>
+        <w:tabs>
+          <w:tab w:val="left" w:pos="567"/>
+        </w:tabs>
+        <w:suppressAutoHyphens/>
+        <w:autoSpaceDN w:val="0"/>
+        <w:spacing w:before="120" w:after="120" w:line="276" w:lineRule="auto"/>
+        <w:ind w:left="405"/>
+        <w:jc w:val="center"/>
+        <w:textAlignment w:val="baseline"/>
+        <w:rPr>
+          <w:rFonts w:ascii="Arial" w:hAnsi="Arial" w:cs="Arial"/>
+          <w:i/>
+        </w:rPr>
+      </w:pPr>
     </w:p>
     <w:p>
       <w:pPr>
@@ -1079,7 +2047,7 @@
           <w:b/>
           <w:i/>
         </w:rPr>
-        <w:t>Wyniki przeprowadzonych testów</w:t>
+        <w:t xml:space="preserve">Opis implementacji zadanej funkcjonalności </w:t>
       </w:r>
     </w:p>
     <w:p>
@@ -1149,7 +2117,7 @@
           <w:b/>
           <w:i/>
         </w:rPr>
-        <w:t>Wnioski</w:t>
+        <w:t>Wyniki przeprowadzonych testów</w:t>
       </w:r>
     </w:p>
     <w:p>
@@ -1166,13 +2134,28 @@
         <w:textAlignment w:val="baseline"/>
         <w:rPr>
           <w:rFonts w:ascii="Arial" w:hAnsi="Arial" w:cs="Arial"/>
-        </w:rPr>
-      </w:pPr>
-      <w:r>
-        <w:rPr>
-          <w:rFonts w:ascii="Arial" w:hAnsi="Arial" w:cs="Arial"/>
-        </w:rPr>
-        <w:t>Zawartość podrozdziału</w:t>
+          <w:sz w:val="16"/>
+        </w:rPr>
+      </w:pPr>
+      <w:r>
+        <w:rPr>
+          <w:rFonts w:ascii="Arial" w:hAnsi="Arial" w:cs="Arial"/>
+        </w:rPr>
+        <w:t xml:space="preserve">Pomiarów dokonano korzystając z metody </w:t>
+      </w:r>
+      <w:proofErr w:type="spellStart"/>
+      <w:r>
+        <w:rPr>
+          <w:rFonts w:ascii="Arial" w:hAnsi="Arial" w:cs="Arial"/>
+        </w:rPr>
+        <w:t>System.currentTimeMillis</w:t>
+      </w:r>
+      <w:proofErr w:type="spellEnd"/>
+      <w:r>
+        <w:rPr>
+          <w:rFonts w:ascii="Arial" w:hAnsi="Arial" w:cs="Arial"/>
+        </w:rPr>
+        <w:t>() odejmując czas startu od czasu zakończenia.</w:t>
       </w:r>
     </w:p>
     <w:p>
@@ -1189,6 +2172,2670 @@
         <w:textAlignment w:val="baseline"/>
         <w:rPr>
           <w:rFonts w:ascii="Arial" w:hAnsi="Arial" w:cs="Arial"/>
+          <w:sz w:val="16"/>
+        </w:rPr>
+      </w:pPr>
+    </w:p>
+    <w:p>
+      <w:pPr>
+        <w:pStyle w:val="Akapitzlist"/>
+        <w:tabs>
+          <w:tab w:val="left" w:pos="567"/>
+        </w:tabs>
+        <w:suppressAutoHyphens/>
+        <w:autoSpaceDN w:val="0"/>
+        <w:spacing w:before="120" w:after="120" w:line="276" w:lineRule="auto"/>
+        <w:ind w:left="405"/>
+        <w:jc w:val="both"/>
+        <w:textAlignment w:val="baseline"/>
+        <w:rPr>
+          <w:rFonts w:ascii="Arial" w:hAnsi="Arial" w:cs="Arial"/>
+        </w:rPr>
+      </w:pPr>
+      <w:r>
+        <w:rPr>
+          <w:rFonts w:ascii="Arial" w:hAnsi="Arial" w:cs="Arial"/>
+        </w:rPr>
+        <w:t>Plik 737KB</w:t>
+      </w:r>
+    </w:p>
+    <w:tbl>
+      <w:tblPr>
+        <w:tblStyle w:val="Tabela-Siatka"/>
+        <w:tblW w:w="0" w:type="auto"/>
+        <w:tblInd w:w="405" w:type="dxa"/>
+        <w:tblLook w:val="04A0" w:firstRow="1" w:lastRow="0" w:firstColumn="1" w:lastColumn="0" w:noHBand="0" w:noVBand="1"/>
+      </w:tblPr>
+      <w:tblGrid>
+        <w:gridCol w:w="1291"/>
+        <w:gridCol w:w="2552"/>
+        <w:gridCol w:w="2410"/>
+        <w:gridCol w:w="2398"/>
+      </w:tblGrid>
+      <w:tr>
+        <w:tc>
+          <w:tcPr>
+            <w:tcW w:w="1291" w:type="dxa"/>
+            <w:shd w:val="clear" w:color="auto" w:fill="E7E6E6" w:themeFill="background2"/>
+          </w:tcPr>
+          <w:p>
+            <w:pPr>
+              <w:pStyle w:val="Akapitzlist"/>
+              <w:tabs>
+                <w:tab w:val="left" w:pos="567"/>
+              </w:tabs>
+              <w:suppressAutoHyphens/>
+              <w:autoSpaceDN w:val="0"/>
+              <w:spacing w:before="120" w:after="120" w:line="276" w:lineRule="auto"/>
+              <w:ind w:left="0"/>
+              <w:jc w:val="center"/>
+              <w:textAlignment w:val="baseline"/>
+              <w:rPr>
+                <w:rFonts w:ascii="Arial" w:hAnsi="Arial" w:cs="Arial"/>
+              </w:rPr>
+            </w:pPr>
+            <w:r>
+              <w:rPr>
+                <w:rFonts w:ascii="Arial" w:hAnsi="Arial" w:cs="Arial"/>
+              </w:rPr>
+              <w:t>Tryb</w:t>
+            </w:r>
+          </w:p>
+        </w:tc>
+        <w:tc>
+          <w:tcPr>
+            <w:tcW w:w="2552" w:type="dxa"/>
+            <w:shd w:val="clear" w:color="auto" w:fill="E7E6E6" w:themeFill="background2"/>
+          </w:tcPr>
+          <w:p>
+            <w:pPr>
+              <w:pStyle w:val="Akapitzlist"/>
+              <w:tabs>
+                <w:tab w:val="left" w:pos="567"/>
+              </w:tabs>
+              <w:suppressAutoHyphens/>
+              <w:autoSpaceDN w:val="0"/>
+              <w:spacing w:before="120" w:after="120" w:line="276" w:lineRule="auto"/>
+              <w:ind w:left="0"/>
+              <w:jc w:val="center"/>
+              <w:textAlignment w:val="baseline"/>
+              <w:rPr>
+                <w:rFonts w:ascii="Arial" w:hAnsi="Arial" w:cs="Arial"/>
+              </w:rPr>
+            </w:pPr>
+            <w:r>
+              <w:rPr>
+                <w:rFonts w:ascii="Arial" w:hAnsi="Arial" w:cs="Arial"/>
+              </w:rPr>
+              <w:t>Czas szyfrowania</w:t>
+            </w:r>
+            <w:r>
+              <w:rPr>
+                <w:rFonts w:ascii="Arial" w:hAnsi="Arial" w:cs="Arial"/>
+              </w:rPr>
+              <w:t xml:space="preserve"> [ms]</w:t>
+            </w:r>
+          </w:p>
+        </w:tc>
+        <w:tc>
+          <w:tcPr>
+            <w:tcW w:w="2410" w:type="dxa"/>
+            <w:shd w:val="clear" w:color="auto" w:fill="E7E6E6" w:themeFill="background2"/>
+          </w:tcPr>
+          <w:p>
+            <w:pPr>
+              <w:pStyle w:val="Akapitzlist"/>
+              <w:tabs>
+                <w:tab w:val="left" w:pos="567"/>
+              </w:tabs>
+              <w:suppressAutoHyphens/>
+              <w:autoSpaceDN w:val="0"/>
+              <w:spacing w:before="120" w:after="120" w:line="276" w:lineRule="auto"/>
+              <w:ind w:left="0"/>
+              <w:jc w:val="center"/>
+              <w:textAlignment w:val="baseline"/>
+              <w:rPr>
+                <w:rFonts w:ascii="Arial" w:hAnsi="Arial" w:cs="Arial"/>
+              </w:rPr>
+            </w:pPr>
+            <w:r>
+              <w:rPr>
+                <w:rFonts w:ascii="Arial" w:hAnsi="Arial" w:cs="Arial"/>
+              </w:rPr>
+              <w:t>Czas przesyłania</w:t>
+            </w:r>
+            <w:r>
+              <w:rPr>
+                <w:rFonts w:ascii="Arial" w:hAnsi="Arial" w:cs="Arial"/>
+              </w:rPr>
+              <w:t xml:space="preserve"> [ms]</w:t>
+            </w:r>
+          </w:p>
+        </w:tc>
+        <w:tc>
+          <w:tcPr>
+            <w:tcW w:w="2398" w:type="dxa"/>
+            <w:shd w:val="clear" w:color="auto" w:fill="E7E6E6" w:themeFill="background2"/>
+          </w:tcPr>
+          <w:p>
+            <w:pPr>
+              <w:pStyle w:val="Akapitzlist"/>
+              <w:tabs>
+                <w:tab w:val="left" w:pos="567"/>
+              </w:tabs>
+              <w:suppressAutoHyphens/>
+              <w:autoSpaceDN w:val="0"/>
+              <w:spacing w:before="120" w:after="120" w:line="276" w:lineRule="auto"/>
+              <w:ind w:left="0"/>
+              <w:jc w:val="center"/>
+              <w:textAlignment w:val="baseline"/>
+              <w:rPr>
+                <w:rFonts w:ascii="Arial" w:hAnsi="Arial" w:cs="Arial"/>
+              </w:rPr>
+            </w:pPr>
+            <w:r>
+              <w:rPr>
+                <w:rFonts w:ascii="Arial" w:hAnsi="Arial" w:cs="Arial"/>
+              </w:rPr>
+              <w:t>Czas deszyfrowania</w:t>
+            </w:r>
+            <w:r>
+              <w:rPr>
+                <w:rFonts w:ascii="Arial" w:hAnsi="Arial" w:cs="Arial"/>
+              </w:rPr>
+              <w:t xml:space="preserve"> [ms]</w:t>
+            </w:r>
+          </w:p>
+        </w:tc>
+      </w:tr>
+      <w:tr>
+        <w:tc>
+          <w:tcPr>
+            <w:tcW w:w="1291" w:type="dxa"/>
+          </w:tcPr>
+          <w:p>
+            <w:pPr>
+              <w:pStyle w:val="Akapitzlist"/>
+              <w:tabs>
+                <w:tab w:val="left" w:pos="567"/>
+              </w:tabs>
+              <w:suppressAutoHyphens/>
+              <w:autoSpaceDN w:val="0"/>
+              <w:spacing w:before="120" w:after="120" w:line="276" w:lineRule="auto"/>
+              <w:ind w:left="0"/>
+              <w:jc w:val="center"/>
+              <w:textAlignment w:val="baseline"/>
+              <w:rPr>
+                <w:rFonts w:ascii="Arial" w:hAnsi="Arial" w:cs="Arial"/>
+              </w:rPr>
+            </w:pPr>
+            <w:r>
+              <w:rPr>
+                <w:rFonts w:ascii="Arial" w:hAnsi="Arial" w:cs="Arial"/>
+              </w:rPr>
+              <w:t>ECB</w:t>
+            </w:r>
+          </w:p>
+        </w:tc>
+        <w:tc>
+          <w:tcPr>
+            <w:tcW w:w="2552" w:type="dxa"/>
+          </w:tcPr>
+          <w:p>
+            <w:pPr>
+              <w:pStyle w:val="Akapitzlist"/>
+              <w:tabs>
+                <w:tab w:val="left" w:pos="567"/>
+              </w:tabs>
+              <w:suppressAutoHyphens/>
+              <w:autoSpaceDN w:val="0"/>
+              <w:spacing w:before="120" w:after="120" w:line="276" w:lineRule="auto"/>
+              <w:ind w:left="0"/>
+              <w:jc w:val="center"/>
+              <w:textAlignment w:val="baseline"/>
+              <w:rPr>
+                <w:rFonts w:ascii="Arial" w:hAnsi="Arial" w:cs="Arial"/>
+              </w:rPr>
+            </w:pPr>
+            <w:r>
+              <w:rPr>
+                <w:rFonts w:ascii="Arial" w:hAnsi="Arial" w:cs="Arial"/>
+              </w:rPr>
+              <w:t xml:space="preserve">49 </w:t>
+            </w:r>
+          </w:p>
+        </w:tc>
+        <w:tc>
+          <w:tcPr>
+            <w:tcW w:w="2410" w:type="dxa"/>
+          </w:tcPr>
+          <w:p>
+            <w:pPr>
+              <w:pStyle w:val="Akapitzlist"/>
+              <w:tabs>
+                <w:tab w:val="left" w:pos="567"/>
+              </w:tabs>
+              <w:suppressAutoHyphens/>
+              <w:autoSpaceDN w:val="0"/>
+              <w:spacing w:before="120" w:after="120" w:line="276" w:lineRule="auto"/>
+              <w:ind w:left="0"/>
+              <w:jc w:val="center"/>
+              <w:textAlignment w:val="baseline"/>
+              <w:rPr>
+                <w:rFonts w:ascii="Arial" w:hAnsi="Arial" w:cs="Arial"/>
+              </w:rPr>
+            </w:pPr>
+            <w:r>
+              <w:rPr>
+                <w:rFonts w:ascii="Arial" w:hAnsi="Arial" w:cs="Arial"/>
+              </w:rPr>
+              <w:t>838</w:t>
+            </w:r>
+          </w:p>
+        </w:tc>
+        <w:tc>
+          <w:tcPr>
+            <w:tcW w:w="2398" w:type="dxa"/>
+          </w:tcPr>
+          <w:p>
+            <w:pPr>
+              <w:pStyle w:val="Akapitzlist"/>
+              <w:tabs>
+                <w:tab w:val="left" w:pos="567"/>
+              </w:tabs>
+              <w:suppressAutoHyphens/>
+              <w:autoSpaceDN w:val="0"/>
+              <w:spacing w:before="120" w:after="120" w:line="276" w:lineRule="auto"/>
+              <w:ind w:left="0"/>
+              <w:jc w:val="center"/>
+              <w:textAlignment w:val="baseline"/>
+              <w:rPr>
+                <w:rFonts w:ascii="Arial" w:hAnsi="Arial" w:cs="Arial"/>
+              </w:rPr>
+            </w:pPr>
+            <w:r>
+              <w:rPr>
+                <w:rFonts w:ascii="Arial" w:hAnsi="Arial" w:cs="Arial"/>
+              </w:rPr>
+              <w:t>1739</w:t>
+            </w:r>
+          </w:p>
+        </w:tc>
+      </w:tr>
+      <w:tr>
+        <w:tc>
+          <w:tcPr>
+            <w:tcW w:w="1291" w:type="dxa"/>
+          </w:tcPr>
+          <w:p>
+            <w:pPr>
+              <w:pStyle w:val="Akapitzlist"/>
+              <w:tabs>
+                <w:tab w:val="left" w:pos="567"/>
+              </w:tabs>
+              <w:suppressAutoHyphens/>
+              <w:autoSpaceDN w:val="0"/>
+              <w:spacing w:before="120" w:after="120" w:line="276" w:lineRule="auto"/>
+              <w:ind w:left="0"/>
+              <w:jc w:val="center"/>
+              <w:textAlignment w:val="baseline"/>
+              <w:rPr>
+                <w:rFonts w:ascii="Arial" w:hAnsi="Arial" w:cs="Arial"/>
+              </w:rPr>
+            </w:pPr>
+            <w:r>
+              <w:rPr>
+                <w:rFonts w:ascii="Arial" w:hAnsi="Arial" w:cs="Arial"/>
+              </w:rPr>
+              <w:t>CBC</w:t>
+            </w:r>
+          </w:p>
+        </w:tc>
+        <w:tc>
+          <w:tcPr>
+            <w:tcW w:w="2552" w:type="dxa"/>
+          </w:tcPr>
+          <w:p>
+            <w:pPr>
+              <w:pStyle w:val="Akapitzlist"/>
+              <w:tabs>
+                <w:tab w:val="left" w:pos="567"/>
+              </w:tabs>
+              <w:suppressAutoHyphens/>
+              <w:autoSpaceDN w:val="0"/>
+              <w:spacing w:before="120" w:after="120" w:line="276" w:lineRule="auto"/>
+              <w:ind w:left="0"/>
+              <w:jc w:val="center"/>
+              <w:textAlignment w:val="baseline"/>
+              <w:rPr>
+                <w:rFonts w:ascii="Arial" w:hAnsi="Arial" w:cs="Arial"/>
+              </w:rPr>
+            </w:pPr>
+            <w:r>
+              <w:rPr>
+                <w:rFonts w:ascii="Arial" w:hAnsi="Arial" w:cs="Arial"/>
+              </w:rPr>
+              <w:t>46</w:t>
+            </w:r>
+          </w:p>
+        </w:tc>
+        <w:tc>
+          <w:tcPr>
+            <w:tcW w:w="2410" w:type="dxa"/>
+          </w:tcPr>
+          <w:p>
+            <w:pPr>
+              <w:pStyle w:val="Akapitzlist"/>
+              <w:tabs>
+                <w:tab w:val="left" w:pos="567"/>
+              </w:tabs>
+              <w:suppressAutoHyphens/>
+              <w:autoSpaceDN w:val="0"/>
+              <w:spacing w:before="120" w:after="120" w:line="276" w:lineRule="auto"/>
+              <w:ind w:left="0"/>
+              <w:jc w:val="center"/>
+              <w:textAlignment w:val="baseline"/>
+              <w:rPr>
+                <w:rFonts w:ascii="Arial" w:hAnsi="Arial" w:cs="Arial"/>
+              </w:rPr>
+            </w:pPr>
+            <w:r>
+              <w:rPr>
+                <w:rFonts w:ascii="Arial" w:hAnsi="Arial" w:cs="Arial"/>
+              </w:rPr>
+              <w:t>927</w:t>
+            </w:r>
+          </w:p>
+        </w:tc>
+        <w:tc>
+          <w:tcPr>
+            <w:tcW w:w="2398" w:type="dxa"/>
+          </w:tcPr>
+          <w:p>
+            <w:pPr>
+              <w:pStyle w:val="Akapitzlist"/>
+              <w:tabs>
+                <w:tab w:val="left" w:pos="567"/>
+              </w:tabs>
+              <w:suppressAutoHyphens/>
+              <w:autoSpaceDN w:val="0"/>
+              <w:spacing w:before="120" w:after="120" w:line="276" w:lineRule="auto"/>
+              <w:ind w:left="0"/>
+              <w:jc w:val="center"/>
+              <w:textAlignment w:val="baseline"/>
+              <w:rPr>
+                <w:rFonts w:ascii="Arial" w:hAnsi="Arial" w:cs="Arial"/>
+              </w:rPr>
+            </w:pPr>
+            <w:r>
+              <w:rPr>
+                <w:rFonts w:ascii="Arial" w:hAnsi="Arial" w:cs="Arial"/>
+              </w:rPr>
+              <w:t>1616</w:t>
+            </w:r>
+          </w:p>
+        </w:tc>
+      </w:tr>
+      <w:tr>
+        <w:tc>
+          <w:tcPr>
+            <w:tcW w:w="1291" w:type="dxa"/>
+          </w:tcPr>
+          <w:p>
+            <w:pPr>
+              <w:pStyle w:val="Akapitzlist"/>
+              <w:tabs>
+                <w:tab w:val="left" w:pos="567"/>
+              </w:tabs>
+              <w:suppressAutoHyphens/>
+              <w:autoSpaceDN w:val="0"/>
+              <w:spacing w:before="120" w:after="120" w:line="276" w:lineRule="auto"/>
+              <w:ind w:left="0"/>
+              <w:jc w:val="center"/>
+              <w:textAlignment w:val="baseline"/>
+              <w:rPr>
+                <w:rFonts w:ascii="Arial" w:hAnsi="Arial" w:cs="Arial"/>
+              </w:rPr>
+            </w:pPr>
+            <w:r>
+              <w:rPr>
+                <w:rFonts w:ascii="Arial" w:hAnsi="Arial" w:cs="Arial"/>
+              </w:rPr>
+              <w:t>CFB8</w:t>
+            </w:r>
+          </w:p>
+        </w:tc>
+        <w:tc>
+          <w:tcPr>
+            <w:tcW w:w="2552" w:type="dxa"/>
+          </w:tcPr>
+          <w:p>
+            <w:pPr>
+              <w:pStyle w:val="Akapitzlist"/>
+              <w:tabs>
+                <w:tab w:val="left" w:pos="567"/>
+              </w:tabs>
+              <w:suppressAutoHyphens/>
+              <w:autoSpaceDN w:val="0"/>
+              <w:spacing w:before="120" w:after="120" w:line="276" w:lineRule="auto"/>
+              <w:ind w:left="0"/>
+              <w:jc w:val="center"/>
+              <w:textAlignment w:val="baseline"/>
+              <w:rPr>
+                <w:rFonts w:ascii="Arial" w:hAnsi="Arial" w:cs="Arial"/>
+              </w:rPr>
+            </w:pPr>
+            <w:r>
+              <w:rPr>
+                <w:rFonts w:ascii="Arial" w:hAnsi="Arial" w:cs="Arial"/>
+              </w:rPr>
+              <w:t>130</w:t>
+            </w:r>
+          </w:p>
+        </w:tc>
+        <w:tc>
+          <w:tcPr>
+            <w:tcW w:w="2410" w:type="dxa"/>
+          </w:tcPr>
+          <w:p>
+            <w:pPr>
+              <w:pStyle w:val="Akapitzlist"/>
+              <w:tabs>
+                <w:tab w:val="left" w:pos="567"/>
+              </w:tabs>
+              <w:suppressAutoHyphens/>
+              <w:autoSpaceDN w:val="0"/>
+              <w:spacing w:before="120" w:after="120" w:line="276" w:lineRule="auto"/>
+              <w:ind w:left="0"/>
+              <w:jc w:val="center"/>
+              <w:textAlignment w:val="baseline"/>
+              <w:rPr>
+                <w:rFonts w:ascii="Arial" w:hAnsi="Arial" w:cs="Arial"/>
+              </w:rPr>
+            </w:pPr>
+            <w:r>
+              <w:rPr>
+                <w:rFonts w:ascii="Arial" w:hAnsi="Arial" w:cs="Arial"/>
+              </w:rPr>
+              <w:t>580</w:t>
+            </w:r>
+          </w:p>
+        </w:tc>
+        <w:tc>
+          <w:tcPr>
+            <w:tcW w:w="2398" w:type="dxa"/>
+          </w:tcPr>
+          <w:p>
+            <w:pPr>
+              <w:pStyle w:val="Akapitzlist"/>
+              <w:tabs>
+                <w:tab w:val="left" w:pos="567"/>
+              </w:tabs>
+              <w:suppressAutoHyphens/>
+              <w:autoSpaceDN w:val="0"/>
+              <w:spacing w:before="120" w:after="120" w:line="276" w:lineRule="auto"/>
+              <w:ind w:left="0"/>
+              <w:jc w:val="center"/>
+              <w:textAlignment w:val="baseline"/>
+              <w:rPr>
+                <w:rFonts w:ascii="Arial" w:hAnsi="Arial" w:cs="Arial"/>
+              </w:rPr>
+            </w:pPr>
+            <w:r>
+              <w:rPr>
+                <w:rFonts w:ascii="Arial" w:hAnsi="Arial" w:cs="Arial"/>
+              </w:rPr>
+              <w:t>2792</w:t>
+            </w:r>
+          </w:p>
+        </w:tc>
+      </w:tr>
+      <w:tr>
+        <w:tc>
+          <w:tcPr>
+            <w:tcW w:w="1291" w:type="dxa"/>
+          </w:tcPr>
+          <w:p>
+            <w:pPr>
+              <w:pStyle w:val="Akapitzlist"/>
+              <w:tabs>
+                <w:tab w:val="left" w:pos="567"/>
+              </w:tabs>
+              <w:suppressAutoHyphens/>
+              <w:autoSpaceDN w:val="0"/>
+              <w:spacing w:before="120" w:after="120" w:line="276" w:lineRule="auto"/>
+              <w:ind w:left="0"/>
+              <w:jc w:val="center"/>
+              <w:textAlignment w:val="baseline"/>
+              <w:rPr>
+                <w:rFonts w:ascii="Arial" w:hAnsi="Arial" w:cs="Arial"/>
+              </w:rPr>
+            </w:pPr>
+            <w:r>
+              <w:rPr>
+                <w:rFonts w:ascii="Arial" w:hAnsi="Arial" w:cs="Arial"/>
+              </w:rPr>
+              <w:t>CFB64</w:t>
+            </w:r>
+          </w:p>
+        </w:tc>
+        <w:tc>
+          <w:tcPr>
+            <w:tcW w:w="2552" w:type="dxa"/>
+          </w:tcPr>
+          <w:p>
+            <w:pPr>
+              <w:pStyle w:val="Akapitzlist"/>
+              <w:tabs>
+                <w:tab w:val="left" w:pos="567"/>
+              </w:tabs>
+              <w:suppressAutoHyphens/>
+              <w:autoSpaceDN w:val="0"/>
+              <w:spacing w:before="120" w:after="120" w:line="276" w:lineRule="auto"/>
+              <w:ind w:left="0"/>
+              <w:jc w:val="center"/>
+              <w:textAlignment w:val="baseline"/>
+              <w:rPr>
+                <w:rFonts w:ascii="Arial" w:hAnsi="Arial" w:cs="Arial"/>
+              </w:rPr>
+            </w:pPr>
+            <w:r>
+              <w:rPr>
+                <w:rFonts w:ascii="Arial" w:hAnsi="Arial" w:cs="Arial"/>
+              </w:rPr>
+              <w:t>34</w:t>
+            </w:r>
+          </w:p>
+        </w:tc>
+        <w:tc>
+          <w:tcPr>
+            <w:tcW w:w="2410" w:type="dxa"/>
+          </w:tcPr>
+          <w:p>
+            <w:pPr>
+              <w:pStyle w:val="Akapitzlist"/>
+              <w:tabs>
+                <w:tab w:val="left" w:pos="567"/>
+              </w:tabs>
+              <w:suppressAutoHyphens/>
+              <w:autoSpaceDN w:val="0"/>
+              <w:spacing w:before="120" w:after="120" w:line="276" w:lineRule="auto"/>
+              <w:ind w:left="0"/>
+              <w:jc w:val="center"/>
+              <w:textAlignment w:val="baseline"/>
+              <w:rPr>
+                <w:rFonts w:ascii="Arial" w:hAnsi="Arial" w:cs="Arial"/>
+              </w:rPr>
+            </w:pPr>
+            <w:r>
+              <w:rPr>
+                <w:rFonts w:ascii="Arial" w:hAnsi="Arial" w:cs="Arial"/>
+              </w:rPr>
+              <w:t>873</w:t>
+            </w:r>
+          </w:p>
+        </w:tc>
+        <w:tc>
+          <w:tcPr>
+            <w:tcW w:w="2398" w:type="dxa"/>
+          </w:tcPr>
+          <w:p>
+            <w:pPr>
+              <w:pStyle w:val="Akapitzlist"/>
+              <w:tabs>
+                <w:tab w:val="left" w:pos="567"/>
+              </w:tabs>
+              <w:suppressAutoHyphens/>
+              <w:autoSpaceDN w:val="0"/>
+              <w:spacing w:before="120" w:after="120" w:line="276" w:lineRule="auto"/>
+              <w:ind w:left="0"/>
+              <w:jc w:val="center"/>
+              <w:textAlignment w:val="baseline"/>
+              <w:rPr>
+                <w:rFonts w:ascii="Arial" w:hAnsi="Arial" w:cs="Arial"/>
+              </w:rPr>
+            </w:pPr>
+            <w:r>
+              <w:rPr>
+                <w:rFonts w:ascii="Arial" w:hAnsi="Arial" w:cs="Arial"/>
+              </w:rPr>
+              <w:t>1917</w:t>
+            </w:r>
+          </w:p>
+        </w:tc>
+      </w:tr>
+      <w:tr>
+        <w:tc>
+          <w:tcPr>
+            <w:tcW w:w="1291" w:type="dxa"/>
+          </w:tcPr>
+          <w:p>
+            <w:pPr>
+              <w:pStyle w:val="Akapitzlist"/>
+              <w:tabs>
+                <w:tab w:val="left" w:pos="567"/>
+              </w:tabs>
+              <w:suppressAutoHyphens/>
+              <w:autoSpaceDN w:val="0"/>
+              <w:spacing w:before="120" w:after="120" w:line="276" w:lineRule="auto"/>
+              <w:ind w:left="0"/>
+              <w:jc w:val="center"/>
+              <w:textAlignment w:val="baseline"/>
+              <w:rPr>
+                <w:rFonts w:ascii="Arial" w:hAnsi="Arial" w:cs="Arial"/>
+              </w:rPr>
+            </w:pPr>
+            <w:r>
+              <w:rPr>
+                <w:rFonts w:ascii="Arial" w:hAnsi="Arial" w:cs="Arial"/>
+              </w:rPr>
+              <w:lastRenderedPageBreak/>
+              <w:t>OFB8</w:t>
+            </w:r>
+          </w:p>
+        </w:tc>
+        <w:tc>
+          <w:tcPr>
+            <w:tcW w:w="2552" w:type="dxa"/>
+          </w:tcPr>
+          <w:p>
+            <w:pPr>
+              <w:pStyle w:val="Akapitzlist"/>
+              <w:tabs>
+                <w:tab w:val="left" w:pos="567"/>
+              </w:tabs>
+              <w:suppressAutoHyphens/>
+              <w:autoSpaceDN w:val="0"/>
+              <w:spacing w:before="120" w:after="120" w:line="276" w:lineRule="auto"/>
+              <w:ind w:left="0"/>
+              <w:jc w:val="center"/>
+              <w:textAlignment w:val="baseline"/>
+              <w:rPr>
+                <w:rFonts w:ascii="Arial" w:hAnsi="Arial" w:cs="Arial"/>
+              </w:rPr>
+            </w:pPr>
+            <w:r>
+              <w:rPr>
+                <w:rFonts w:ascii="Arial" w:hAnsi="Arial" w:cs="Arial"/>
+              </w:rPr>
+              <w:t>159</w:t>
+            </w:r>
+          </w:p>
+        </w:tc>
+        <w:tc>
+          <w:tcPr>
+            <w:tcW w:w="2410" w:type="dxa"/>
+          </w:tcPr>
+          <w:p>
+            <w:pPr>
+              <w:pStyle w:val="Akapitzlist"/>
+              <w:tabs>
+                <w:tab w:val="left" w:pos="567"/>
+              </w:tabs>
+              <w:suppressAutoHyphens/>
+              <w:autoSpaceDN w:val="0"/>
+              <w:spacing w:before="120" w:after="120" w:line="276" w:lineRule="auto"/>
+              <w:ind w:left="0"/>
+              <w:jc w:val="center"/>
+              <w:textAlignment w:val="baseline"/>
+              <w:rPr>
+                <w:rFonts w:ascii="Arial" w:hAnsi="Arial" w:cs="Arial"/>
+              </w:rPr>
+            </w:pPr>
+            <w:r>
+              <w:rPr>
+                <w:rFonts w:ascii="Arial" w:hAnsi="Arial" w:cs="Arial"/>
+              </w:rPr>
+              <w:t>571</w:t>
+            </w:r>
+          </w:p>
+        </w:tc>
+        <w:tc>
+          <w:tcPr>
+            <w:tcW w:w="2398" w:type="dxa"/>
+          </w:tcPr>
+          <w:p>
+            <w:pPr>
+              <w:pStyle w:val="Akapitzlist"/>
+              <w:tabs>
+                <w:tab w:val="left" w:pos="567"/>
+              </w:tabs>
+              <w:suppressAutoHyphens/>
+              <w:autoSpaceDN w:val="0"/>
+              <w:spacing w:before="120" w:after="120" w:line="276" w:lineRule="auto"/>
+              <w:ind w:left="0"/>
+              <w:jc w:val="center"/>
+              <w:textAlignment w:val="baseline"/>
+              <w:rPr>
+                <w:rFonts w:ascii="Arial" w:hAnsi="Arial" w:cs="Arial"/>
+              </w:rPr>
+            </w:pPr>
+            <w:r>
+              <w:rPr>
+                <w:rFonts w:ascii="Arial" w:hAnsi="Arial" w:cs="Arial"/>
+              </w:rPr>
+              <w:t>2379</w:t>
+            </w:r>
+          </w:p>
+        </w:tc>
+      </w:tr>
+      <w:tr>
+        <w:tc>
+          <w:tcPr>
+            <w:tcW w:w="1291" w:type="dxa"/>
+          </w:tcPr>
+          <w:p>
+            <w:pPr>
+              <w:pStyle w:val="Akapitzlist"/>
+              <w:tabs>
+                <w:tab w:val="left" w:pos="567"/>
+              </w:tabs>
+              <w:suppressAutoHyphens/>
+              <w:autoSpaceDN w:val="0"/>
+              <w:spacing w:before="120" w:after="120" w:line="276" w:lineRule="auto"/>
+              <w:ind w:left="0"/>
+              <w:jc w:val="center"/>
+              <w:textAlignment w:val="baseline"/>
+              <w:rPr>
+                <w:rFonts w:ascii="Arial" w:hAnsi="Arial" w:cs="Arial"/>
+              </w:rPr>
+            </w:pPr>
+            <w:r>
+              <w:rPr>
+                <w:rFonts w:ascii="Arial" w:hAnsi="Arial" w:cs="Arial"/>
+              </w:rPr>
+              <w:t>OFB64</w:t>
+            </w:r>
+          </w:p>
+        </w:tc>
+        <w:tc>
+          <w:tcPr>
+            <w:tcW w:w="2552" w:type="dxa"/>
+          </w:tcPr>
+          <w:p>
+            <w:pPr>
+              <w:pStyle w:val="Akapitzlist"/>
+              <w:tabs>
+                <w:tab w:val="left" w:pos="567"/>
+              </w:tabs>
+              <w:suppressAutoHyphens/>
+              <w:autoSpaceDN w:val="0"/>
+              <w:spacing w:before="120" w:after="120" w:line="276" w:lineRule="auto"/>
+              <w:ind w:left="0"/>
+              <w:jc w:val="center"/>
+              <w:textAlignment w:val="baseline"/>
+              <w:rPr>
+                <w:rFonts w:ascii="Arial" w:hAnsi="Arial" w:cs="Arial"/>
+              </w:rPr>
+            </w:pPr>
+            <w:r>
+              <w:rPr>
+                <w:rFonts w:ascii="Arial" w:hAnsi="Arial" w:cs="Arial"/>
+              </w:rPr>
+              <w:t>45</w:t>
+            </w:r>
+          </w:p>
+        </w:tc>
+        <w:tc>
+          <w:tcPr>
+            <w:tcW w:w="2410" w:type="dxa"/>
+          </w:tcPr>
+          <w:p>
+            <w:pPr>
+              <w:pStyle w:val="Akapitzlist"/>
+              <w:tabs>
+                <w:tab w:val="left" w:pos="567"/>
+              </w:tabs>
+              <w:suppressAutoHyphens/>
+              <w:autoSpaceDN w:val="0"/>
+              <w:spacing w:before="120" w:after="120" w:line="276" w:lineRule="auto"/>
+              <w:ind w:left="0"/>
+              <w:jc w:val="center"/>
+              <w:textAlignment w:val="baseline"/>
+              <w:rPr>
+                <w:rFonts w:ascii="Arial" w:hAnsi="Arial" w:cs="Arial"/>
+              </w:rPr>
+            </w:pPr>
+            <w:r>
+              <w:rPr>
+                <w:rFonts w:ascii="Arial" w:hAnsi="Arial" w:cs="Arial"/>
+              </w:rPr>
+              <w:t>1009</w:t>
+            </w:r>
+          </w:p>
+        </w:tc>
+        <w:tc>
+          <w:tcPr>
+            <w:tcW w:w="2398" w:type="dxa"/>
+          </w:tcPr>
+          <w:p>
+            <w:pPr>
+              <w:pStyle w:val="Akapitzlist"/>
+              <w:tabs>
+                <w:tab w:val="left" w:pos="567"/>
+              </w:tabs>
+              <w:suppressAutoHyphens/>
+              <w:autoSpaceDN w:val="0"/>
+              <w:spacing w:before="120" w:after="120" w:line="276" w:lineRule="auto"/>
+              <w:ind w:left="0"/>
+              <w:jc w:val="center"/>
+              <w:textAlignment w:val="baseline"/>
+              <w:rPr>
+                <w:rFonts w:ascii="Arial" w:hAnsi="Arial" w:cs="Arial"/>
+              </w:rPr>
+            </w:pPr>
+            <w:r>
+              <w:rPr>
+                <w:rFonts w:ascii="Arial" w:hAnsi="Arial" w:cs="Arial"/>
+              </w:rPr>
+              <w:t>2281</w:t>
+            </w:r>
+          </w:p>
+        </w:tc>
+      </w:tr>
+    </w:tbl>
+    <w:p>
+      <w:pPr>
+        <w:pStyle w:val="Akapitzlist"/>
+        <w:tabs>
+          <w:tab w:val="left" w:pos="567"/>
+        </w:tabs>
+        <w:suppressAutoHyphens/>
+        <w:autoSpaceDN w:val="0"/>
+        <w:spacing w:before="120" w:after="120" w:line="276" w:lineRule="auto"/>
+        <w:ind w:left="405"/>
+        <w:jc w:val="both"/>
+        <w:textAlignment w:val="baseline"/>
+        <w:rPr>
+          <w:rFonts w:ascii="Arial" w:hAnsi="Arial" w:cs="Arial"/>
+        </w:rPr>
+      </w:pPr>
+    </w:p>
+    <w:p>
+      <w:pPr>
+        <w:pStyle w:val="Akapitzlist"/>
+        <w:tabs>
+          <w:tab w:val="left" w:pos="567"/>
+        </w:tabs>
+        <w:suppressAutoHyphens/>
+        <w:autoSpaceDN w:val="0"/>
+        <w:spacing w:before="120" w:after="120" w:line="276" w:lineRule="auto"/>
+        <w:ind w:left="405"/>
+        <w:jc w:val="both"/>
+        <w:textAlignment w:val="baseline"/>
+        <w:rPr>
+          <w:rFonts w:ascii="Arial" w:hAnsi="Arial" w:cs="Arial"/>
+        </w:rPr>
+      </w:pPr>
+      <w:r>
+        <w:rPr>
+          <w:rFonts w:ascii="Arial" w:hAnsi="Arial" w:cs="Arial"/>
+        </w:rPr>
+        <w:t xml:space="preserve">Plik </w:t>
+      </w:r>
+      <w:r>
+        <w:rPr>
+          <w:rFonts w:ascii="Arial" w:hAnsi="Arial" w:cs="Arial"/>
+        </w:rPr>
+        <w:t>14,2 MB</w:t>
+      </w:r>
+    </w:p>
+    <w:tbl>
+      <w:tblPr>
+        <w:tblStyle w:val="Tabela-Siatka"/>
+        <w:tblW w:w="0" w:type="auto"/>
+        <w:tblInd w:w="405" w:type="dxa"/>
+        <w:tblLook w:val="04A0" w:firstRow="1" w:lastRow="0" w:firstColumn="1" w:lastColumn="0" w:noHBand="0" w:noVBand="1"/>
+      </w:tblPr>
+      <w:tblGrid>
+        <w:gridCol w:w="1291"/>
+        <w:gridCol w:w="2552"/>
+        <w:gridCol w:w="2410"/>
+        <w:gridCol w:w="2398"/>
+      </w:tblGrid>
+      <w:tr>
+        <w:tc>
+          <w:tcPr>
+            <w:tcW w:w="1291" w:type="dxa"/>
+            <w:shd w:val="clear" w:color="auto" w:fill="E7E6E6" w:themeFill="background2"/>
+          </w:tcPr>
+          <w:p>
+            <w:pPr>
+              <w:pStyle w:val="Akapitzlist"/>
+              <w:tabs>
+                <w:tab w:val="left" w:pos="567"/>
+              </w:tabs>
+              <w:suppressAutoHyphens/>
+              <w:autoSpaceDN w:val="0"/>
+              <w:spacing w:before="120" w:after="120" w:line="276" w:lineRule="auto"/>
+              <w:ind w:left="0"/>
+              <w:jc w:val="center"/>
+              <w:textAlignment w:val="baseline"/>
+              <w:rPr>
+                <w:rFonts w:ascii="Arial" w:hAnsi="Arial" w:cs="Arial"/>
+              </w:rPr>
+            </w:pPr>
+            <w:r>
+              <w:rPr>
+                <w:rFonts w:ascii="Arial" w:hAnsi="Arial" w:cs="Arial"/>
+              </w:rPr>
+              <w:t>Tryb</w:t>
+            </w:r>
+          </w:p>
+        </w:tc>
+        <w:tc>
+          <w:tcPr>
+            <w:tcW w:w="2552" w:type="dxa"/>
+            <w:shd w:val="clear" w:color="auto" w:fill="E7E6E6" w:themeFill="background2"/>
+          </w:tcPr>
+          <w:p>
+            <w:pPr>
+              <w:pStyle w:val="Akapitzlist"/>
+              <w:tabs>
+                <w:tab w:val="left" w:pos="567"/>
+              </w:tabs>
+              <w:suppressAutoHyphens/>
+              <w:autoSpaceDN w:val="0"/>
+              <w:spacing w:before="120" w:after="120" w:line="276" w:lineRule="auto"/>
+              <w:ind w:left="0"/>
+              <w:jc w:val="center"/>
+              <w:textAlignment w:val="baseline"/>
+              <w:rPr>
+                <w:rFonts w:ascii="Arial" w:hAnsi="Arial" w:cs="Arial"/>
+              </w:rPr>
+            </w:pPr>
+            <w:r>
+              <w:rPr>
+                <w:rFonts w:ascii="Arial" w:hAnsi="Arial" w:cs="Arial"/>
+              </w:rPr>
+              <w:t>Czas szyfrowania [ms]</w:t>
+            </w:r>
+          </w:p>
+        </w:tc>
+        <w:tc>
+          <w:tcPr>
+            <w:tcW w:w="2410" w:type="dxa"/>
+            <w:shd w:val="clear" w:color="auto" w:fill="E7E6E6" w:themeFill="background2"/>
+          </w:tcPr>
+          <w:p>
+            <w:pPr>
+              <w:pStyle w:val="Akapitzlist"/>
+              <w:tabs>
+                <w:tab w:val="left" w:pos="567"/>
+              </w:tabs>
+              <w:suppressAutoHyphens/>
+              <w:autoSpaceDN w:val="0"/>
+              <w:spacing w:before="120" w:after="120" w:line="276" w:lineRule="auto"/>
+              <w:ind w:left="0"/>
+              <w:jc w:val="center"/>
+              <w:textAlignment w:val="baseline"/>
+              <w:rPr>
+                <w:rFonts w:ascii="Arial" w:hAnsi="Arial" w:cs="Arial"/>
+              </w:rPr>
+            </w:pPr>
+            <w:r>
+              <w:rPr>
+                <w:rFonts w:ascii="Arial" w:hAnsi="Arial" w:cs="Arial"/>
+              </w:rPr>
+              <w:t>Czas przesyłania [ms]</w:t>
+            </w:r>
+          </w:p>
+        </w:tc>
+        <w:tc>
+          <w:tcPr>
+            <w:tcW w:w="2398" w:type="dxa"/>
+            <w:shd w:val="clear" w:color="auto" w:fill="E7E6E6" w:themeFill="background2"/>
+          </w:tcPr>
+          <w:p>
+            <w:pPr>
+              <w:pStyle w:val="Akapitzlist"/>
+              <w:tabs>
+                <w:tab w:val="left" w:pos="567"/>
+              </w:tabs>
+              <w:suppressAutoHyphens/>
+              <w:autoSpaceDN w:val="0"/>
+              <w:spacing w:before="120" w:after="120" w:line="276" w:lineRule="auto"/>
+              <w:ind w:left="0"/>
+              <w:jc w:val="center"/>
+              <w:textAlignment w:val="baseline"/>
+              <w:rPr>
+                <w:rFonts w:ascii="Arial" w:hAnsi="Arial" w:cs="Arial"/>
+              </w:rPr>
+            </w:pPr>
+            <w:r>
+              <w:rPr>
+                <w:rFonts w:ascii="Arial" w:hAnsi="Arial" w:cs="Arial"/>
+              </w:rPr>
+              <w:t>Czas deszyfrowania [ms]</w:t>
+            </w:r>
+          </w:p>
+        </w:tc>
+      </w:tr>
+      <w:tr>
+        <w:tc>
+          <w:tcPr>
+            <w:tcW w:w="1291" w:type="dxa"/>
+          </w:tcPr>
+          <w:p>
+            <w:pPr>
+              <w:pStyle w:val="Akapitzlist"/>
+              <w:tabs>
+                <w:tab w:val="left" w:pos="567"/>
+              </w:tabs>
+              <w:suppressAutoHyphens/>
+              <w:autoSpaceDN w:val="0"/>
+              <w:spacing w:before="120" w:after="120" w:line="276" w:lineRule="auto"/>
+              <w:ind w:left="0"/>
+              <w:jc w:val="center"/>
+              <w:textAlignment w:val="baseline"/>
+              <w:rPr>
+                <w:rFonts w:ascii="Arial" w:hAnsi="Arial" w:cs="Arial"/>
+              </w:rPr>
+            </w:pPr>
+            <w:r>
+              <w:rPr>
+                <w:rFonts w:ascii="Arial" w:hAnsi="Arial" w:cs="Arial"/>
+              </w:rPr>
+              <w:t>ECB</w:t>
+            </w:r>
+          </w:p>
+        </w:tc>
+        <w:tc>
+          <w:tcPr>
+            <w:tcW w:w="2552" w:type="dxa"/>
+          </w:tcPr>
+          <w:p>
+            <w:pPr>
+              <w:pStyle w:val="Akapitzlist"/>
+              <w:tabs>
+                <w:tab w:val="left" w:pos="567"/>
+              </w:tabs>
+              <w:suppressAutoHyphens/>
+              <w:autoSpaceDN w:val="0"/>
+              <w:spacing w:before="120" w:after="120" w:line="276" w:lineRule="auto"/>
+              <w:ind w:left="0"/>
+              <w:jc w:val="center"/>
+              <w:textAlignment w:val="baseline"/>
+              <w:rPr>
+                <w:rFonts w:ascii="Arial" w:hAnsi="Arial" w:cs="Arial"/>
+              </w:rPr>
+            </w:pPr>
+            <w:r>
+              <w:rPr>
+                <w:rFonts w:ascii="Arial" w:hAnsi="Arial" w:cs="Arial"/>
+              </w:rPr>
+              <w:t>365</w:t>
+            </w:r>
+          </w:p>
+        </w:tc>
+        <w:tc>
+          <w:tcPr>
+            <w:tcW w:w="2410" w:type="dxa"/>
+          </w:tcPr>
+          <w:p>
+            <w:pPr>
+              <w:pStyle w:val="Akapitzlist"/>
+              <w:tabs>
+                <w:tab w:val="left" w:pos="567"/>
+              </w:tabs>
+              <w:suppressAutoHyphens/>
+              <w:autoSpaceDN w:val="0"/>
+              <w:spacing w:before="120" w:after="120" w:line="276" w:lineRule="auto"/>
+              <w:ind w:left="0"/>
+              <w:jc w:val="center"/>
+              <w:textAlignment w:val="baseline"/>
+              <w:rPr>
+                <w:rFonts w:ascii="Arial" w:hAnsi="Arial" w:cs="Arial"/>
+              </w:rPr>
+            </w:pPr>
+            <w:r>
+              <w:rPr>
+                <w:rFonts w:ascii="Arial" w:hAnsi="Arial" w:cs="Arial"/>
+              </w:rPr>
+              <w:t>20220</w:t>
+            </w:r>
+          </w:p>
+        </w:tc>
+        <w:tc>
+          <w:tcPr>
+            <w:tcW w:w="2398" w:type="dxa"/>
+          </w:tcPr>
+          <w:p>
+            <w:pPr>
+              <w:pStyle w:val="Akapitzlist"/>
+              <w:tabs>
+                <w:tab w:val="left" w:pos="567"/>
+              </w:tabs>
+              <w:suppressAutoHyphens/>
+              <w:autoSpaceDN w:val="0"/>
+              <w:spacing w:before="120" w:after="120" w:line="276" w:lineRule="auto"/>
+              <w:ind w:left="0"/>
+              <w:jc w:val="center"/>
+              <w:textAlignment w:val="baseline"/>
+              <w:rPr>
+                <w:rFonts w:ascii="Arial" w:hAnsi="Arial" w:cs="Arial"/>
+              </w:rPr>
+            </w:pPr>
+            <w:r>
+              <w:rPr>
+                <w:rFonts w:ascii="Arial" w:hAnsi="Arial" w:cs="Arial"/>
+              </w:rPr>
+              <w:t>16670</w:t>
+            </w:r>
+          </w:p>
+        </w:tc>
+      </w:tr>
+      <w:tr>
+        <w:tc>
+          <w:tcPr>
+            <w:tcW w:w="1291" w:type="dxa"/>
+          </w:tcPr>
+          <w:p>
+            <w:pPr>
+              <w:pStyle w:val="Akapitzlist"/>
+              <w:tabs>
+                <w:tab w:val="left" w:pos="567"/>
+              </w:tabs>
+              <w:suppressAutoHyphens/>
+              <w:autoSpaceDN w:val="0"/>
+              <w:spacing w:before="120" w:after="120" w:line="276" w:lineRule="auto"/>
+              <w:ind w:left="0"/>
+              <w:jc w:val="center"/>
+              <w:textAlignment w:val="baseline"/>
+              <w:rPr>
+                <w:rFonts w:ascii="Arial" w:hAnsi="Arial" w:cs="Arial"/>
+              </w:rPr>
+            </w:pPr>
+            <w:r>
+              <w:rPr>
+                <w:rFonts w:ascii="Arial" w:hAnsi="Arial" w:cs="Arial"/>
+              </w:rPr>
+              <w:t>CBC</w:t>
+            </w:r>
+          </w:p>
+        </w:tc>
+        <w:tc>
+          <w:tcPr>
+            <w:tcW w:w="2552" w:type="dxa"/>
+          </w:tcPr>
+          <w:p>
+            <w:pPr>
+              <w:pStyle w:val="Akapitzlist"/>
+              <w:tabs>
+                <w:tab w:val="left" w:pos="567"/>
+              </w:tabs>
+              <w:suppressAutoHyphens/>
+              <w:autoSpaceDN w:val="0"/>
+              <w:spacing w:before="120" w:after="120" w:line="276" w:lineRule="auto"/>
+              <w:ind w:left="0"/>
+              <w:jc w:val="center"/>
+              <w:textAlignment w:val="baseline"/>
+              <w:rPr>
+                <w:rFonts w:ascii="Arial" w:hAnsi="Arial" w:cs="Arial"/>
+              </w:rPr>
+            </w:pPr>
+            <w:r>
+              <w:rPr>
+                <w:rFonts w:ascii="Arial" w:hAnsi="Arial" w:cs="Arial"/>
+              </w:rPr>
+              <w:t>406</w:t>
+            </w:r>
+          </w:p>
+        </w:tc>
+        <w:tc>
+          <w:tcPr>
+            <w:tcW w:w="2410" w:type="dxa"/>
+          </w:tcPr>
+          <w:p>
+            <w:pPr>
+              <w:pStyle w:val="Akapitzlist"/>
+              <w:tabs>
+                <w:tab w:val="left" w:pos="567"/>
+              </w:tabs>
+              <w:suppressAutoHyphens/>
+              <w:autoSpaceDN w:val="0"/>
+              <w:spacing w:before="120" w:after="120" w:line="276" w:lineRule="auto"/>
+              <w:ind w:left="0"/>
+              <w:jc w:val="center"/>
+              <w:textAlignment w:val="baseline"/>
+              <w:rPr>
+                <w:rFonts w:ascii="Arial" w:hAnsi="Arial" w:cs="Arial"/>
+              </w:rPr>
+            </w:pPr>
+            <w:r>
+              <w:rPr>
+                <w:rFonts w:ascii="Arial" w:hAnsi="Arial" w:cs="Arial"/>
+              </w:rPr>
+              <w:t>20234</w:t>
+            </w:r>
+          </w:p>
+        </w:tc>
+        <w:tc>
+          <w:tcPr>
+            <w:tcW w:w="2398" w:type="dxa"/>
+          </w:tcPr>
+          <w:p>
+            <w:pPr>
+              <w:pStyle w:val="Akapitzlist"/>
+              <w:tabs>
+                <w:tab w:val="left" w:pos="567"/>
+              </w:tabs>
+              <w:suppressAutoHyphens/>
+              <w:autoSpaceDN w:val="0"/>
+              <w:spacing w:before="120" w:after="120" w:line="276" w:lineRule="auto"/>
+              <w:ind w:left="0"/>
+              <w:jc w:val="center"/>
+              <w:textAlignment w:val="baseline"/>
+              <w:rPr>
+                <w:rFonts w:ascii="Arial" w:hAnsi="Arial" w:cs="Arial"/>
+              </w:rPr>
+            </w:pPr>
+            <w:r>
+              <w:rPr>
+                <w:rFonts w:ascii="Arial" w:hAnsi="Arial" w:cs="Arial"/>
+              </w:rPr>
+              <w:t>17464</w:t>
+            </w:r>
+          </w:p>
+        </w:tc>
+      </w:tr>
+      <w:tr>
+        <w:tc>
+          <w:tcPr>
+            <w:tcW w:w="1291" w:type="dxa"/>
+          </w:tcPr>
+          <w:p>
+            <w:pPr>
+              <w:pStyle w:val="Akapitzlist"/>
+              <w:tabs>
+                <w:tab w:val="left" w:pos="567"/>
+              </w:tabs>
+              <w:suppressAutoHyphens/>
+              <w:autoSpaceDN w:val="0"/>
+              <w:spacing w:before="120" w:after="120" w:line="276" w:lineRule="auto"/>
+              <w:ind w:left="0"/>
+              <w:jc w:val="center"/>
+              <w:textAlignment w:val="baseline"/>
+              <w:rPr>
+                <w:rFonts w:ascii="Arial" w:hAnsi="Arial" w:cs="Arial"/>
+              </w:rPr>
+            </w:pPr>
+            <w:r>
+              <w:rPr>
+                <w:rFonts w:ascii="Arial" w:hAnsi="Arial" w:cs="Arial"/>
+              </w:rPr>
+              <w:t>CFB8</w:t>
+            </w:r>
+          </w:p>
+        </w:tc>
+        <w:tc>
+          <w:tcPr>
+            <w:tcW w:w="2552" w:type="dxa"/>
+          </w:tcPr>
+          <w:p>
+            <w:pPr>
+              <w:pStyle w:val="Akapitzlist"/>
+              <w:tabs>
+                <w:tab w:val="left" w:pos="567"/>
+              </w:tabs>
+              <w:suppressAutoHyphens/>
+              <w:autoSpaceDN w:val="0"/>
+              <w:spacing w:before="120" w:after="120" w:line="276" w:lineRule="auto"/>
+              <w:ind w:left="0"/>
+              <w:jc w:val="center"/>
+              <w:textAlignment w:val="baseline"/>
+              <w:rPr>
+                <w:rFonts w:ascii="Arial" w:hAnsi="Arial" w:cs="Arial"/>
+              </w:rPr>
+            </w:pPr>
+            <w:r>
+              <w:rPr>
+                <w:rFonts w:ascii="Arial" w:hAnsi="Arial" w:cs="Arial"/>
+              </w:rPr>
+              <w:t>2055</w:t>
+            </w:r>
+          </w:p>
+        </w:tc>
+        <w:tc>
+          <w:tcPr>
+            <w:tcW w:w="2410" w:type="dxa"/>
+          </w:tcPr>
+          <w:p>
+            <w:pPr>
+              <w:pStyle w:val="Akapitzlist"/>
+              <w:tabs>
+                <w:tab w:val="left" w:pos="567"/>
+              </w:tabs>
+              <w:suppressAutoHyphens/>
+              <w:autoSpaceDN w:val="0"/>
+              <w:spacing w:before="120" w:after="120" w:line="276" w:lineRule="auto"/>
+              <w:ind w:left="0"/>
+              <w:jc w:val="center"/>
+              <w:textAlignment w:val="baseline"/>
+              <w:rPr>
+                <w:rFonts w:ascii="Arial" w:hAnsi="Arial" w:cs="Arial"/>
+              </w:rPr>
+            </w:pPr>
+            <w:r>
+              <w:rPr>
+                <w:rFonts w:ascii="Arial" w:hAnsi="Arial" w:cs="Arial"/>
+              </w:rPr>
+              <w:t>15226</w:t>
+            </w:r>
+          </w:p>
+        </w:tc>
+        <w:tc>
+          <w:tcPr>
+            <w:tcW w:w="2398" w:type="dxa"/>
+          </w:tcPr>
+          <w:p>
+            <w:pPr>
+              <w:pStyle w:val="Akapitzlist"/>
+              <w:tabs>
+                <w:tab w:val="left" w:pos="567"/>
+              </w:tabs>
+              <w:suppressAutoHyphens/>
+              <w:autoSpaceDN w:val="0"/>
+              <w:spacing w:before="120" w:after="120" w:line="276" w:lineRule="auto"/>
+              <w:ind w:left="0"/>
+              <w:jc w:val="center"/>
+              <w:textAlignment w:val="baseline"/>
+              <w:rPr>
+                <w:rFonts w:ascii="Arial" w:hAnsi="Arial" w:cs="Arial"/>
+              </w:rPr>
+            </w:pPr>
+            <w:r>
+              <w:rPr>
+                <w:rFonts w:ascii="Arial" w:hAnsi="Arial" w:cs="Arial"/>
+              </w:rPr>
+              <w:t>25754</w:t>
+            </w:r>
+          </w:p>
+        </w:tc>
+      </w:tr>
+      <w:tr>
+        <w:tc>
+          <w:tcPr>
+            <w:tcW w:w="1291" w:type="dxa"/>
+          </w:tcPr>
+          <w:p>
+            <w:pPr>
+              <w:pStyle w:val="Akapitzlist"/>
+              <w:tabs>
+                <w:tab w:val="left" w:pos="567"/>
+              </w:tabs>
+              <w:suppressAutoHyphens/>
+              <w:autoSpaceDN w:val="0"/>
+              <w:spacing w:before="120" w:after="120" w:line="276" w:lineRule="auto"/>
+              <w:ind w:left="0"/>
+              <w:jc w:val="center"/>
+              <w:textAlignment w:val="baseline"/>
+              <w:rPr>
+                <w:rFonts w:ascii="Arial" w:hAnsi="Arial" w:cs="Arial"/>
+              </w:rPr>
+            </w:pPr>
+            <w:r>
+              <w:rPr>
+                <w:rFonts w:ascii="Arial" w:hAnsi="Arial" w:cs="Arial"/>
+              </w:rPr>
+              <w:t>CFB64</w:t>
+            </w:r>
+          </w:p>
+        </w:tc>
+        <w:tc>
+          <w:tcPr>
+            <w:tcW w:w="2552" w:type="dxa"/>
+          </w:tcPr>
+          <w:p>
+            <w:pPr>
+              <w:pStyle w:val="Akapitzlist"/>
+              <w:tabs>
+                <w:tab w:val="left" w:pos="567"/>
+              </w:tabs>
+              <w:suppressAutoHyphens/>
+              <w:autoSpaceDN w:val="0"/>
+              <w:spacing w:before="120" w:after="120" w:line="276" w:lineRule="auto"/>
+              <w:ind w:left="0"/>
+              <w:jc w:val="center"/>
+              <w:textAlignment w:val="baseline"/>
+              <w:rPr>
+                <w:rFonts w:ascii="Arial" w:hAnsi="Arial" w:cs="Arial"/>
+              </w:rPr>
+            </w:pPr>
+            <w:r>
+              <w:rPr>
+                <w:rFonts w:ascii="Arial" w:hAnsi="Arial" w:cs="Arial"/>
+              </w:rPr>
+              <w:t>390</w:t>
+            </w:r>
+          </w:p>
+        </w:tc>
+        <w:tc>
+          <w:tcPr>
+            <w:tcW w:w="2410" w:type="dxa"/>
+          </w:tcPr>
+          <w:p>
+            <w:pPr>
+              <w:pStyle w:val="Akapitzlist"/>
+              <w:tabs>
+                <w:tab w:val="left" w:pos="567"/>
+              </w:tabs>
+              <w:suppressAutoHyphens/>
+              <w:autoSpaceDN w:val="0"/>
+              <w:spacing w:before="120" w:after="120" w:line="276" w:lineRule="auto"/>
+              <w:ind w:left="0"/>
+              <w:jc w:val="center"/>
+              <w:textAlignment w:val="baseline"/>
+              <w:rPr>
+                <w:rFonts w:ascii="Arial" w:hAnsi="Arial" w:cs="Arial"/>
+              </w:rPr>
+            </w:pPr>
+            <w:r>
+              <w:rPr>
+                <w:rFonts w:ascii="Arial" w:hAnsi="Arial" w:cs="Arial"/>
+              </w:rPr>
+              <w:t>15020</w:t>
+            </w:r>
+          </w:p>
+        </w:tc>
+        <w:tc>
+          <w:tcPr>
+            <w:tcW w:w="2398" w:type="dxa"/>
+          </w:tcPr>
+          <w:p>
+            <w:pPr>
+              <w:pStyle w:val="Akapitzlist"/>
+              <w:tabs>
+                <w:tab w:val="left" w:pos="567"/>
+              </w:tabs>
+              <w:suppressAutoHyphens/>
+              <w:autoSpaceDN w:val="0"/>
+              <w:spacing w:before="120" w:after="120" w:line="276" w:lineRule="auto"/>
+              <w:ind w:left="0"/>
+              <w:jc w:val="center"/>
+              <w:textAlignment w:val="baseline"/>
+              <w:rPr>
+                <w:rFonts w:ascii="Arial" w:hAnsi="Arial" w:cs="Arial"/>
+              </w:rPr>
+            </w:pPr>
+            <w:r>
+              <w:rPr>
+                <w:rFonts w:ascii="Arial" w:hAnsi="Arial" w:cs="Arial"/>
+              </w:rPr>
+              <w:t>16258</w:t>
+            </w:r>
+          </w:p>
+        </w:tc>
+      </w:tr>
+      <w:tr>
+        <w:tc>
+          <w:tcPr>
+            <w:tcW w:w="1291" w:type="dxa"/>
+          </w:tcPr>
+          <w:p>
+            <w:pPr>
+              <w:pStyle w:val="Akapitzlist"/>
+              <w:tabs>
+                <w:tab w:val="left" w:pos="567"/>
+              </w:tabs>
+              <w:suppressAutoHyphens/>
+              <w:autoSpaceDN w:val="0"/>
+              <w:spacing w:before="120" w:after="120" w:line="276" w:lineRule="auto"/>
+              <w:ind w:left="0"/>
+              <w:jc w:val="center"/>
+              <w:textAlignment w:val="baseline"/>
+              <w:rPr>
+                <w:rFonts w:ascii="Arial" w:hAnsi="Arial" w:cs="Arial"/>
+              </w:rPr>
+            </w:pPr>
+            <w:r>
+              <w:rPr>
+                <w:rFonts w:ascii="Arial" w:hAnsi="Arial" w:cs="Arial"/>
+              </w:rPr>
+              <w:t>OFB8</w:t>
+            </w:r>
+          </w:p>
+        </w:tc>
+        <w:tc>
+          <w:tcPr>
+            <w:tcW w:w="2552" w:type="dxa"/>
+          </w:tcPr>
+          <w:p>
+            <w:pPr>
+              <w:pStyle w:val="Akapitzlist"/>
+              <w:tabs>
+                <w:tab w:val="left" w:pos="567"/>
+              </w:tabs>
+              <w:suppressAutoHyphens/>
+              <w:autoSpaceDN w:val="0"/>
+              <w:spacing w:before="120" w:after="120" w:line="276" w:lineRule="auto"/>
+              <w:ind w:left="0"/>
+              <w:jc w:val="center"/>
+              <w:textAlignment w:val="baseline"/>
+              <w:rPr>
+                <w:rFonts w:ascii="Arial" w:hAnsi="Arial" w:cs="Arial"/>
+              </w:rPr>
+            </w:pPr>
+            <w:r>
+              <w:rPr>
+                <w:rFonts w:ascii="Arial" w:hAnsi="Arial" w:cs="Arial"/>
+              </w:rPr>
+              <w:t>2143</w:t>
+            </w:r>
+          </w:p>
+        </w:tc>
+        <w:tc>
+          <w:tcPr>
+            <w:tcW w:w="2410" w:type="dxa"/>
+          </w:tcPr>
+          <w:p>
+            <w:pPr>
+              <w:pStyle w:val="Akapitzlist"/>
+              <w:tabs>
+                <w:tab w:val="left" w:pos="567"/>
+              </w:tabs>
+              <w:suppressAutoHyphens/>
+              <w:autoSpaceDN w:val="0"/>
+              <w:spacing w:before="120" w:after="120" w:line="276" w:lineRule="auto"/>
+              <w:ind w:left="0"/>
+              <w:jc w:val="center"/>
+              <w:textAlignment w:val="baseline"/>
+              <w:rPr>
+                <w:rFonts w:ascii="Arial" w:hAnsi="Arial" w:cs="Arial"/>
+              </w:rPr>
+            </w:pPr>
+            <w:r>
+              <w:rPr>
+                <w:rFonts w:ascii="Arial" w:hAnsi="Arial" w:cs="Arial"/>
+              </w:rPr>
+              <w:t>13987</w:t>
+            </w:r>
+          </w:p>
+        </w:tc>
+        <w:tc>
+          <w:tcPr>
+            <w:tcW w:w="2398" w:type="dxa"/>
+          </w:tcPr>
+          <w:p>
+            <w:pPr>
+              <w:pStyle w:val="Akapitzlist"/>
+              <w:tabs>
+                <w:tab w:val="left" w:pos="567"/>
+              </w:tabs>
+              <w:suppressAutoHyphens/>
+              <w:autoSpaceDN w:val="0"/>
+              <w:spacing w:before="120" w:after="120" w:line="276" w:lineRule="auto"/>
+              <w:ind w:left="0"/>
+              <w:jc w:val="center"/>
+              <w:textAlignment w:val="baseline"/>
+              <w:rPr>
+                <w:rFonts w:ascii="Arial" w:hAnsi="Arial" w:cs="Arial"/>
+              </w:rPr>
+            </w:pPr>
+            <w:r>
+              <w:rPr>
+                <w:rFonts w:ascii="Arial" w:hAnsi="Arial" w:cs="Arial"/>
+              </w:rPr>
+              <w:t>27236</w:t>
+            </w:r>
+          </w:p>
+        </w:tc>
+      </w:tr>
+      <w:tr>
+        <w:tc>
+          <w:tcPr>
+            <w:tcW w:w="1291" w:type="dxa"/>
+          </w:tcPr>
+          <w:p>
+            <w:pPr>
+              <w:pStyle w:val="Akapitzlist"/>
+              <w:tabs>
+                <w:tab w:val="left" w:pos="567"/>
+              </w:tabs>
+              <w:suppressAutoHyphens/>
+              <w:autoSpaceDN w:val="0"/>
+              <w:spacing w:before="120" w:after="120" w:line="276" w:lineRule="auto"/>
+              <w:ind w:left="0"/>
+              <w:jc w:val="center"/>
+              <w:textAlignment w:val="baseline"/>
+              <w:rPr>
+                <w:rFonts w:ascii="Arial" w:hAnsi="Arial" w:cs="Arial"/>
+              </w:rPr>
+            </w:pPr>
+            <w:r>
+              <w:rPr>
+                <w:rFonts w:ascii="Arial" w:hAnsi="Arial" w:cs="Arial"/>
+              </w:rPr>
+              <w:t>OFB64</w:t>
+            </w:r>
+          </w:p>
+        </w:tc>
+        <w:tc>
+          <w:tcPr>
+            <w:tcW w:w="2552" w:type="dxa"/>
+          </w:tcPr>
+          <w:p>
+            <w:pPr>
+              <w:pStyle w:val="Akapitzlist"/>
+              <w:tabs>
+                <w:tab w:val="left" w:pos="567"/>
+              </w:tabs>
+              <w:suppressAutoHyphens/>
+              <w:autoSpaceDN w:val="0"/>
+              <w:spacing w:before="120" w:after="120" w:line="276" w:lineRule="auto"/>
+              <w:ind w:left="0"/>
+              <w:jc w:val="center"/>
+              <w:textAlignment w:val="baseline"/>
+              <w:rPr>
+                <w:rFonts w:ascii="Arial" w:hAnsi="Arial" w:cs="Arial"/>
+              </w:rPr>
+            </w:pPr>
+            <w:r>
+              <w:rPr>
+                <w:rFonts w:ascii="Arial" w:hAnsi="Arial" w:cs="Arial"/>
+              </w:rPr>
+              <w:t>402</w:t>
+            </w:r>
+          </w:p>
+        </w:tc>
+        <w:tc>
+          <w:tcPr>
+            <w:tcW w:w="2410" w:type="dxa"/>
+          </w:tcPr>
+          <w:p>
+            <w:pPr>
+              <w:pStyle w:val="Akapitzlist"/>
+              <w:tabs>
+                <w:tab w:val="left" w:pos="567"/>
+              </w:tabs>
+              <w:suppressAutoHyphens/>
+              <w:autoSpaceDN w:val="0"/>
+              <w:spacing w:before="120" w:after="120" w:line="276" w:lineRule="auto"/>
+              <w:ind w:left="0"/>
+              <w:jc w:val="center"/>
+              <w:textAlignment w:val="baseline"/>
+              <w:rPr>
+                <w:rFonts w:ascii="Arial" w:hAnsi="Arial" w:cs="Arial"/>
+              </w:rPr>
+            </w:pPr>
+            <w:r>
+              <w:rPr>
+                <w:rFonts w:ascii="Arial" w:hAnsi="Arial" w:cs="Arial"/>
+              </w:rPr>
+              <w:t>16469</w:t>
+            </w:r>
+          </w:p>
+        </w:tc>
+        <w:tc>
+          <w:tcPr>
+            <w:tcW w:w="2398" w:type="dxa"/>
+          </w:tcPr>
+          <w:p>
+            <w:pPr>
+              <w:pStyle w:val="Akapitzlist"/>
+              <w:tabs>
+                <w:tab w:val="left" w:pos="567"/>
+              </w:tabs>
+              <w:suppressAutoHyphens/>
+              <w:autoSpaceDN w:val="0"/>
+              <w:spacing w:before="120" w:after="120" w:line="276" w:lineRule="auto"/>
+              <w:ind w:left="0"/>
+              <w:jc w:val="center"/>
+              <w:textAlignment w:val="baseline"/>
+              <w:rPr>
+                <w:rFonts w:ascii="Arial" w:hAnsi="Arial" w:cs="Arial"/>
+              </w:rPr>
+            </w:pPr>
+            <w:r>
+              <w:rPr>
+                <w:rFonts w:ascii="Arial" w:hAnsi="Arial" w:cs="Arial"/>
+              </w:rPr>
+              <w:t>16869</w:t>
+            </w:r>
+          </w:p>
+        </w:tc>
+      </w:tr>
+    </w:tbl>
+    <w:p>
+      <w:pPr>
+        <w:pStyle w:val="Akapitzlist"/>
+        <w:tabs>
+          <w:tab w:val="left" w:pos="567"/>
+        </w:tabs>
+        <w:suppressAutoHyphens/>
+        <w:autoSpaceDN w:val="0"/>
+        <w:spacing w:before="120" w:after="120" w:line="276" w:lineRule="auto"/>
+        <w:ind w:left="405"/>
+        <w:jc w:val="both"/>
+        <w:textAlignment w:val="baseline"/>
+        <w:rPr>
+          <w:rFonts w:ascii="Arial" w:hAnsi="Arial" w:cs="Arial"/>
+        </w:rPr>
+      </w:pPr>
+    </w:p>
+    <w:p>
+      <w:pPr>
+        <w:pStyle w:val="Akapitzlist"/>
+        <w:tabs>
+          <w:tab w:val="left" w:pos="567"/>
+        </w:tabs>
+        <w:suppressAutoHyphens/>
+        <w:autoSpaceDN w:val="0"/>
+        <w:spacing w:before="120" w:after="120" w:line="276" w:lineRule="auto"/>
+        <w:ind w:left="405"/>
+        <w:jc w:val="both"/>
+        <w:textAlignment w:val="baseline"/>
+        <w:rPr>
+          <w:rFonts w:ascii="Arial" w:hAnsi="Arial" w:cs="Arial"/>
+        </w:rPr>
+      </w:pPr>
+      <w:r>
+        <w:rPr>
+          <w:rFonts w:ascii="Arial" w:hAnsi="Arial" w:cs="Arial"/>
+        </w:rPr>
+        <w:t>Plik 128 MB</w:t>
+      </w:r>
+    </w:p>
+    <w:tbl>
+      <w:tblPr>
+        <w:tblStyle w:val="Tabela-Siatka"/>
+        <w:tblW w:w="0" w:type="auto"/>
+        <w:tblInd w:w="405" w:type="dxa"/>
+        <w:tblLook w:val="04A0" w:firstRow="1" w:lastRow="0" w:firstColumn="1" w:lastColumn="0" w:noHBand="0" w:noVBand="1"/>
+      </w:tblPr>
+      <w:tblGrid>
+        <w:gridCol w:w="1291"/>
+        <w:gridCol w:w="2552"/>
+        <w:gridCol w:w="2410"/>
+        <w:gridCol w:w="2398"/>
+      </w:tblGrid>
+      <w:tr>
+        <w:tc>
+          <w:tcPr>
+            <w:tcW w:w="1291" w:type="dxa"/>
+            <w:shd w:val="clear" w:color="auto" w:fill="E7E6E6" w:themeFill="background2"/>
+          </w:tcPr>
+          <w:p>
+            <w:pPr>
+              <w:pStyle w:val="Akapitzlist"/>
+              <w:tabs>
+                <w:tab w:val="left" w:pos="567"/>
+              </w:tabs>
+              <w:suppressAutoHyphens/>
+              <w:autoSpaceDN w:val="0"/>
+              <w:spacing w:before="120" w:after="120" w:line="276" w:lineRule="auto"/>
+              <w:ind w:left="0"/>
+              <w:jc w:val="center"/>
+              <w:textAlignment w:val="baseline"/>
+              <w:rPr>
+                <w:rFonts w:ascii="Arial" w:hAnsi="Arial" w:cs="Arial"/>
+              </w:rPr>
+            </w:pPr>
+            <w:r>
+              <w:rPr>
+                <w:rFonts w:ascii="Arial" w:hAnsi="Arial" w:cs="Arial"/>
+              </w:rPr>
+              <w:t>Tryb</w:t>
+            </w:r>
+          </w:p>
+        </w:tc>
+        <w:tc>
+          <w:tcPr>
+            <w:tcW w:w="2552" w:type="dxa"/>
+            <w:shd w:val="clear" w:color="auto" w:fill="E7E6E6" w:themeFill="background2"/>
+          </w:tcPr>
+          <w:p>
+            <w:pPr>
+              <w:pStyle w:val="Akapitzlist"/>
+              <w:tabs>
+                <w:tab w:val="left" w:pos="567"/>
+              </w:tabs>
+              <w:suppressAutoHyphens/>
+              <w:autoSpaceDN w:val="0"/>
+              <w:spacing w:before="120" w:after="120" w:line="276" w:lineRule="auto"/>
+              <w:ind w:left="0"/>
+              <w:jc w:val="center"/>
+              <w:textAlignment w:val="baseline"/>
+              <w:rPr>
+                <w:rFonts w:ascii="Arial" w:hAnsi="Arial" w:cs="Arial"/>
+              </w:rPr>
+            </w:pPr>
+            <w:r>
+              <w:rPr>
+                <w:rFonts w:ascii="Arial" w:hAnsi="Arial" w:cs="Arial"/>
+              </w:rPr>
+              <w:t>Czas szyfrowania [ms]</w:t>
+            </w:r>
+          </w:p>
+        </w:tc>
+        <w:tc>
+          <w:tcPr>
+            <w:tcW w:w="2410" w:type="dxa"/>
+            <w:shd w:val="clear" w:color="auto" w:fill="E7E6E6" w:themeFill="background2"/>
+          </w:tcPr>
+          <w:p>
+            <w:pPr>
+              <w:pStyle w:val="Akapitzlist"/>
+              <w:tabs>
+                <w:tab w:val="left" w:pos="567"/>
+              </w:tabs>
+              <w:suppressAutoHyphens/>
+              <w:autoSpaceDN w:val="0"/>
+              <w:spacing w:before="120" w:after="120" w:line="276" w:lineRule="auto"/>
+              <w:ind w:left="0"/>
+              <w:jc w:val="center"/>
+              <w:textAlignment w:val="baseline"/>
+              <w:rPr>
+                <w:rFonts w:ascii="Arial" w:hAnsi="Arial" w:cs="Arial"/>
+              </w:rPr>
+            </w:pPr>
+            <w:r>
+              <w:rPr>
+                <w:rFonts w:ascii="Arial" w:hAnsi="Arial" w:cs="Arial"/>
+              </w:rPr>
+              <w:t>Czas przesyłania [ms]</w:t>
+            </w:r>
+          </w:p>
+        </w:tc>
+        <w:tc>
+          <w:tcPr>
+            <w:tcW w:w="2398" w:type="dxa"/>
+            <w:shd w:val="clear" w:color="auto" w:fill="E7E6E6" w:themeFill="background2"/>
+          </w:tcPr>
+          <w:p>
+            <w:pPr>
+              <w:pStyle w:val="Akapitzlist"/>
+              <w:tabs>
+                <w:tab w:val="left" w:pos="567"/>
+              </w:tabs>
+              <w:suppressAutoHyphens/>
+              <w:autoSpaceDN w:val="0"/>
+              <w:spacing w:before="120" w:after="120" w:line="276" w:lineRule="auto"/>
+              <w:ind w:left="0"/>
+              <w:jc w:val="center"/>
+              <w:textAlignment w:val="baseline"/>
+              <w:rPr>
+                <w:rFonts w:ascii="Arial" w:hAnsi="Arial" w:cs="Arial"/>
+              </w:rPr>
+            </w:pPr>
+            <w:r>
+              <w:rPr>
+                <w:rFonts w:ascii="Arial" w:hAnsi="Arial" w:cs="Arial"/>
+              </w:rPr>
+              <w:t>Czas deszyfrowania [ms]</w:t>
+            </w:r>
+          </w:p>
+        </w:tc>
+      </w:tr>
+      <w:tr>
+        <w:tc>
+          <w:tcPr>
+            <w:tcW w:w="1291" w:type="dxa"/>
+          </w:tcPr>
+          <w:p>
+            <w:pPr>
+              <w:pStyle w:val="Akapitzlist"/>
+              <w:tabs>
+                <w:tab w:val="left" w:pos="567"/>
+              </w:tabs>
+              <w:suppressAutoHyphens/>
+              <w:autoSpaceDN w:val="0"/>
+              <w:spacing w:before="120" w:after="120" w:line="276" w:lineRule="auto"/>
+              <w:ind w:left="0"/>
+              <w:jc w:val="center"/>
+              <w:textAlignment w:val="baseline"/>
+              <w:rPr>
+                <w:rFonts w:ascii="Arial" w:hAnsi="Arial" w:cs="Arial"/>
+              </w:rPr>
+            </w:pPr>
+            <w:r>
+              <w:rPr>
+                <w:rFonts w:ascii="Arial" w:hAnsi="Arial" w:cs="Arial"/>
+              </w:rPr>
+              <w:t>ECB</w:t>
+            </w:r>
+          </w:p>
+        </w:tc>
+        <w:tc>
+          <w:tcPr>
+            <w:tcW w:w="2552" w:type="dxa"/>
+          </w:tcPr>
+          <w:p>
+            <w:pPr>
+              <w:pStyle w:val="Akapitzlist"/>
+              <w:tabs>
+                <w:tab w:val="left" w:pos="567"/>
+              </w:tabs>
+              <w:suppressAutoHyphens/>
+              <w:autoSpaceDN w:val="0"/>
+              <w:spacing w:before="120" w:after="120" w:line="276" w:lineRule="auto"/>
+              <w:ind w:left="0"/>
+              <w:jc w:val="center"/>
+              <w:textAlignment w:val="baseline"/>
+              <w:rPr>
+                <w:rFonts w:ascii="Arial" w:hAnsi="Arial" w:cs="Arial"/>
+              </w:rPr>
+            </w:pPr>
+            <w:r>
+              <w:rPr>
+                <w:rFonts w:ascii="Arial" w:hAnsi="Arial" w:cs="Arial"/>
+              </w:rPr>
+              <w:t>2878</w:t>
+            </w:r>
+          </w:p>
+        </w:tc>
+        <w:tc>
+          <w:tcPr>
+            <w:tcW w:w="2410" w:type="dxa"/>
+          </w:tcPr>
+          <w:p>
+            <w:pPr>
+              <w:pStyle w:val="Akapitzlist"/>
+              <w:tabs>
+                <w:tab w:val="left" w:pos="567"/>
+              </w:tabs>
+              <w:suppressAutoHyphens/>
+              <w:autoSpaceDN w:val="0"/>
+              <w:spacing w:before="120" w:after="120" w:line="276" w:lineRule="auto"/>
+              <w:ind w:left="0"/>
+              <w:jc w:val="center"/>
+              <w:textAlignment w:val="baseline"/>
+              <w:rPr>
+                <w:rFonts w:ascii="Arial" w:hAnsi="Arial" w:cs="Arial"/>
+              </w:rPr>
+            </w:pPr>
+            <w:r>
+              <w:rPr>
+                <w:rFonts w:ascii="Arial" w:hAnsi="Arial" w:cs="Arial"/>
+              </w:rPr>
+              <w:t>128185</w:t>
+            </w:r>
+          </w:p>
+        </w:tc>
+        <w:tc>
+          <w:tcPr>
+            <w:tcW w:w="2398" w:type="dxa"/>
+          </w:tcPr>
+          <w:p>
+            <w:pPr>
+              <w:pStyle w:val="Akapitzlist"/>
+              <w:tabs>
+                <w:tab w:val="left" w:pos="567"/>
+              </w:tabs>
+              <w:suppressAutoHyphens/>
+              <w:autoSpaceDN w:val="0"/>
+              <w:spacing w:before="120" w:after="120" w:line="276" w:lineRule="auto"/>
+              <w:ind w:left="0"/>
+              <w:jc w:val="center"/>
+              <w:textAlignment w:val="baseline"/>
+              <w:rPr>
+                <w:rFonts w:ascii="Arial" w:hAnsi="Arial" w:cs="Arial"/>
+              </w:rPr>
+            </w:pPr>
+            <w:r>
+              <w:rPr>
+                <w:rFonts w:ascii="Arial" w:hAnsi="Arial" w:cs="Arial"/>
+              </w:rPr>
+              <w:t>120490</w:t>
+            </w:r>
+          </w:p>
+        </w:tc>
+      </w:tr>
+      <w:tr>
+        <w:tc>
+          <w:tcPr>
+            <w:tcW w:w="1291" w:type="dxa"/>
+          </w:tcPr>
+          <w:p>
+            <w:pPr>
+              <w:pStyle w:val="Akapitzlist"/>
+              <w:tabs>
+                <w:tab w:val="left" w:pos="567"/>
+              </w:tabs>
+              <w:suppressAutoHyphens/>
+              <w:autoSpaceDN w:val="0"/>
+              <w:spacing w:before="120" w:after="120" w:line="276" w:lineRule="auto"/>
+              <w:ind w:left="0"/>
+              <w:jc w:val="center"/>
+              <w:textAlignment w:val="baseline"/>
+              <w:rPr>
+                <w:rFonts w:ascii="Arial" w:hAnsi="Arial" w:cs="Arial"/>
+              </w:rPr>
+            </w:pPr>
+            <w:r>
+              <w:rPr>
+                <w:rFonts w:ascii="Arial" w:hAnsi="Arial" w:cs="Arial"/>
+              </w:rPr>
+              <w:t>CBC</w:t>
+            </w:r>
+          </w:p>
+        </w:tc>
+        <w:tc>
+          <w:tcPr>
+            <w:tcW w:w="2552" w:type="dxa"/>
+          </w:tcPr>
+          <w:p>
+            <w:pPr>
+              <w:pStyle w:val="Akapitzlist"/>
+              <w:tabs>
+                <w:tab w:val="left" w:pos="567"/>
+              </w:tabs>
+              <w:suppressAutoHyphens/>
+              <w:autoSpaceDN w:val="0"/>
+              <w:spacing w:before="120" w:after="120" w:line="276" w:lineRule="auto"/>
+              <w:ind w:left="0"/>
+              <w:jc w:val="center"/>
+              <w:textAlignment w:val="baseline"/>
+              <w:rPr>
+                <w:rFonts w:ascii="Arial" w:hAnsi="Arial" w:cs="Arial"/>
+              </w:rPr>
+            </w:pPr>
+            <w:r>
+              <w:rPr>
+                <w:rFonts w:ascii="Arial" w:hAnsi="Arial" w:cs="Arial"/>
+              </w:rPr>
+              <w:t>3020</w:t>
+            </w:r>
+          </w:p>
+        </w:tc>
+        <w:tc>
+          <w:tcPr>
+            <w:tcW w:w="2410" w:type="dxa"/>
+          </w:tcPr>
+          <w:p>
+            <w:pPr>
+              <w:pStyle w:val="Akapitzlist"/>
+              <w:tabs>
+                <w:tab w:val="left" w:pos="567"/>
+              </w:tabs>
+              <w:suppressAutoHyphens/>
+              <w:autoSpaceDN w:val="0"/>
+              <w:spacing w:before="120" w:after="120" w:line="276" w:lineRule="auto"/>
+              <w:ind w:left="0"/>
+              <w:jc w:val="center"/>
+              <w:textAlignment w:val="baseline"/>
+              <w:rPr>
+                <w:rFonts w:ascii="Arial" w:hAnsi="Arial" w:cs="Arial"/>
+              </w:rPr>
+            </w:pPr>
+            <w:r>
+              <w:rPr>
+                <w:rFonts w:ascii="Arial" w:hAnsi="Arial" w:cs="Arial"/>
+              </w:rPr>
+              <w:t>127570</w:t>
+            </w:r>
+          </w:p>
+        </w:tc>
+        <w:tc>
+          <w:tcPr>
+            <w:tcW w:w="2398" w:type="dxa"/>
+          </w:tcPr>
+          <w:p>
+            <w:pPr>
+              <w:pStyle w:val="Akapitzlist"/>
+              <w:tabs>
+                <w:tab w:val="left" w:pos="567"/>
+              </w:tabs>
+              <w:suppressAutoHyphens/>
+              <w:autoSpaceDN w:val="0"/>
+              <w:spacing w:before="120" w:after="120" w:line="276" w:lineRule="auto"/>
+              <w:ind w:left="0"/>
+              <w:jc w:val="center"/>
+              <w:textAlignment w:val="baseline"/>
+              <w:rPr>
+                <w:rFonts w:ascii="Arial" w:hAnsi="Arial" w:cs="Arial"/>
+              </w:rPr>
+            </w:pPr>
+            <w:r>
+              <w:rPr>
+                <w:rFonts w:ascii="Arial" w:hAnsi="Arial" w:cs="Arial"/>
+              </w:rPr>
+              <w:t>121343</w:t>
+            </w:r>
+          </w:p>
+        </w:tc>
+      </w:tr>
+      <w:tr>
+        <w:tc>
+          <w:tcPr>
+            <w:tcW w:w="1291" w:type="dxa"/>
+          </w:tcPr>
+          <w:p>
+            <w:pPr>
+              <w:pStyle w:val="Akapitzlist"/>
+              <w:tabs>
+                <w:tab w:val="left" w:pos="567"/>
+              </w:tabs>
+              <w:suppressAutoHyphens/>
+              <w:autoSpaceDN w:val="0"/>
+              <w:spacing w:before="120" w:after="120" w:line="276" w:lineRule="auto"/>
+              <w:ind w:left="0"/>
+              <w:jc w:val="center"/>
+              <w:textAlignment w:val="baseline"/>
+              <w:rPr>
+                <w:rFonts w:ascii="Arial" w:hAnsi="Arial" w:cs="Arial"/>
+              </w:rPr>
+            </w:pPr>
+            <w:r>
+              <w:rPr>
+                <w:rFonts w:ascii="Arial" w:hAnsi="Arial" w:cs="Arial"/>
+              </w:rPr>
+              <w:t>CFB8</w:t>
+            </w:r>
+          </w:p>
+        </w:tc>
+        <w:tc>
+          <w:tcPr>
+            <w:tcW w:w="2552" w:type="dxa"/>
+          </w:tcPr>
+          <w:p>
+            <w:pPr>
+              <w:pStyle w:val="Akapitzlist"/>
+              <w:tabs>
+                <w:tab w:val="left" w:pos="567"/>
+              </w:tabs>
+              <w:suppressAutoHyphens/>
+              <w:autoSpaceDN w:val="0"/>
+              <w:spacing w:before="120" w:after="120" w:line="276" w:lineRule="auto"/>
+              <w:ind w:left="0"/>
+              <w:jc w:val="center"/>
+              <w:textAlignment w:val="baseline"/>
+              <w:rPr>
+                <w:rFonts w:ascii="Arial" w:hAnsi="Arial" w:cs="Arial"/>
+              </w:rPr>
+            </w:pPr>
+            <w:r>
+              <w:rPr>
+                <w:rFonts w:ascii="Arial" w:hAnsi="Arial" w:cs="Arial"/>
+              </w:rPr>
+              <w:t>18217</w:t>
+            </w:r>
+          </w:p>
+        </w:tc>
+        <w:tc>
+          <w:tcPr>
+            <w:tcW w:w="2410" w:type="dxa"/>
+          </w:tcPr>
+          <w:p>
+            <w:pPr>
+              <w:pStyle w:val="Akapitzlist"/>
+              <w:tabs>
+                <w:tab w:val="left" w:pos="567"/>
+              </w:tabs>
+              <w:suppressAutoHyphens/>
+              <w:autoSpaceDN w:val="0"/>
+              <w:spacing w:before="120" w:after="120" w:line="276" w:lineRule="auto"/>
+              <w:ind w:left="0"/>
+              <w:jc w:val="center"/>
+              <w:textAlignment w:val="baseline"/>
+              <w:rPr>
+                <w:rFonts w:ascii="Arial" w:hAnsi="Arial" w:cs="Arial"/>
+              </w:rPr>
+            </w:pPr>
+            <w:r>
+              <w:rPr>
+                <w:rFonts w:ascii="Arial" w:hAnsi="Arial" w:cs="Arial"/>
+              </w:rPr>
+              <w:t>128101</w:t>
+            </w:r>
+          </w:p>
+        </w:tc>
+        <w:tc>
+          <w:tcPr>
+            <w:tcW w:w="2398" w:type="dxa"/>
+          </w:tcPr>
+          <w:p>
+            <w:pPr>
+              <w:pStyle w:val="Akapitzlist"/>
+              <w:tabs>
+                <w:tab w:val="left" w:pos="567"/>
+              </w:tabs>
+              <w:suppressAutoHyphens/>
+              <w:autoSpaceDN w:val="0"/>
+              <w:spacing w:before="120" w:after="120" w:line="276" w:lineRule="auto"/>
+              <w:ind w:left="0"/>
+              <w:jc w:val="center"/>
+              <w:textAlignment w:val="baseline"/>
+              <w:rPr>
+                <w:rFonts w:ascii="Arial" w:hAnsi="Arial" w:cs="Arial"/>
+              </w:rPr>
+            </w:pPr>
+            <w:r>
+              <w:rPr>
+                <w:rFonts w:ascii="Arial" w:hAnsi="Arial" w:cs="Arial"/>
+              </w:rPr>
+              <w:t>202887</w:t>
+            </w:r>
+          </w:p>
+        </w:tc>
+      </w:tr>
+      <w:tr>
+        <w:tc>
+          <w:tcPr>
+            <w:tcW w:w="1291" w:type="dxa"/>
+          </w:tcPr>
+          <w:p>
+            <w:pPr>
+              <w:pStyle w:val="Akapitzlist"/>
+              <w:tabs>
+                <w:tab w:val="left" w:pos="567"/>
+              </w:tabs>
+              <w:suppressAutoHyphens/>
+              <w:autoSpaceDN w:val="0"/>
+              <w:spacing w:before="120" w:after="120" w:line="276" w:lineRule="auto"/>
+              <w:ind w:left="0"/>
+              <w:jc w:val="center"/>
+              <w:textAlignment w:val="baseline"/>
+              <w:rPr>
+                <w:rFonts w:ascii="Arial" w:hAnsi="Arial" w:cs="Arial"/>
+              </w:rPr>
+            </w:pPr>
+            <w:r>
+              <w:rPr>
+                <w:rFonts w:ascii="Arial" w:hAnsi="Arial" w:cs="Arial"/>
+              </w:rPr>
+              <w:t>CFB64</w:t>
+            </w:r>
+          </w:p>
+        </w:tc>
+        <w:tc>
+          <w:tcPr>
+            <w:tcW w:w="2552" w:type="dxa"/>
+          </w:tcPr>
+          <w:p>
+            <w:pPr>
+              <w:pStyle w:val="Akapitzlist"/>
+              <w:tabs>
+                <w:tab w:val="left" w:pos="567"/>
+              </w:tabs>
+              <w:suppressAutoHyphens/>
+              <w:autoSpaceDN w:val="0"/>
+              <w:spacing w:before="120" w:after="120" w:line="276" w:lineRule="auto"/>
+              <w:ind w:left="0"/>
+              <w:jc w:val="center"/>
+              <w:textAlignment w:val="baseline"/>
+              <w:rPr>
+                <w:rFonts w:ascii="Arial" w:hAnsi="Arial" w:cs="Arial"/>
+              </w:rPr>
+            </w:pPr>
+            <w:r>
+              <w:rPr>
+                <w:rFonts w:ascii="Arial" w:hAnsi="Arial" w:cs="Arial"/>
+              </w:rPr>
+              <w:t>3378</w:t>
+            </w:r>
+          </w:p>
+        </w:tc>
+        <w:tc>
+          <w:tcPr>
+            <w:tcW w:w="2410" w:type="dxa"/>
+          </w:tcPr>
+          <w:p>
+            <w:pPr>
+              <w:pStyle w:val="Akapitzlist"/>
+              <w:tabs>
+                <w:tab w:val="left" w:pos="567"/>
+              </w:tabs>
+              <w:suppressAutoHyphens/>
+              <w:autoSpaceDN w:val="0"/>
+              <w:spacing w:before="120" w:after="120" w:line="276" w:lineRule="auto"/>
+              <w:ind w:left="0"/>
+              <w:jc w:val="center"/>
+              <w:textAlignment w:val="baseline"/>
+              <w:rPr>
+                <w:rFonts w:ascii="Arial" w:hAnsi="Arial" w:cs="Arial"/>
+              </w:rPr>
+            </w:pPr>
+            <w:r>
+              <w:rPr>
+                <w:rFonts w:ascii="Arial" w:hAnsi="Arial" w:cs="Arial"/>
+              </w:rPr>
+              <w:t>126879</w:t>
+            </w:r>
+          </w:p>
+        </w:tc>
+        <w:tc>
+          <w:tcPr>
+            <w:tcW w:w="2398" w:type="dxa"/>
+          </w:tcPr>
+          <w:p>
+            <w:pPr>
+              <w:pStyle w:val="Akapitzlist"/>
+              <w:tabs>
+                <w:tab w:val="left" w:pos="567"/>
+              </w:tabs>
+              <w:suppressAutoHyphens/>
+              <w:autoSpaceDN w:val="0"/>
+              <w:spacing w:before="120" w:after="120" w:line="276" w:lineRule="auto"/>
+              <w:ind w:left="0"/>
+              <w:jc w:val="center"/>
+              <w:textAlignment w:val="baseline"/>
+              <w:rPr>
+                <w:rFonts w:ascii="Arial" w:hAnsi="Arial" w:cs="Arial"/>
+              </w:rPr>
+            </w:pPr>
+            <w:r>
+              <w:rPr>
+                <w:rFonts w:ascii="Arial" w:hAnsi="Arial" w:cs="Arial"/>
+              </w:rPr>
+              <w:t>122989</w:t>
+            </w:r>
+          </w:p>
+        </w:tc>
+      </w:tr>
+      <w:tr>
+        <w:tc>
+          <w:tcPr>
+            <w:tcW w:w="1291" w:type="dxa"/>
+          </w:tcPr>
+          <w:p>
+            <w:pPr>
+              <w:pStyle w:val="Akapitzlist"/>
+              <w:tabs>
+                <w:tab w:val="left" w:pos="567"/>
+              </w:tabs>
+              <w:suppressAutoHyphens/>
+              <w:autoSpaceDN w:val="0"/>
+              <w:spacing w:before="120" w:after="120" w:line="276" w:lineRule="auto"/>
+              <w:ind w:left="0"/>
+              <w:jc w:val="center"/>
+              <w:textAlignment w:val="baseline"/>
+              <w:rPr>
+                <w:rFonts w:ascii="Arial" w:hAnsi="Arial" w:cs="Arial"/>
+              </w:rPr>
+            </w:pPr>
+            <w:r>
+              <w:rPr>
+                <w:rFonts w:ascii="Arial" w:hAnsi="Arial" w:cs="Arial"/>
+              </w:rPr>
+              <w:t>OFB8</w:t>
+            </w:r>
+          </w:p>
+        </w:tc>
+        <w:tc>
+          <w:tcPr>
+            <w:tcW w:w="2552" w:type="dxa"/>
+          </w:tcPr>
+          <w:p>
+            <w:pPr>
+              <w:pStyle w:val="Akapitzlist"/>
+              <w:tabs>
+                <w:tab w:val="left" w:pos="567"/>
+              </w:tabs>
+              <w:suppressAutoHyphens/>
+              <w:autoSpaceDN w:val="0"/>
+              <w:spacing w:before="120" w:after="120" w:line="276" w:lineRule="auto"/>
+              <w:ind w:left="0"/>
+              <w:jc w:val="center"/>
+              <w:textAlignment w:val="baseline"/>
+              <w:rPr>
+                <w:rFonts w:ascii="Arial" w:hAnsi="Arial" w:cs="Arial"/>
+              </w:rPr>
+            </w:pPr>
+            <w:r>
+              <w:rPr>
+                <w:rFonts w:ascii="Arial" w:hAnsi="Arial" w:cs="Arial"/>
+              </w:rPr>
+              <w:t>19186</w:t>
+            </w:r>
+          </w:p>
+        </w:tc>
+        <w:tc>
+          <w:tcPr>
+            <w:tcW w:w="2410" w:type="dxa"/>
+          </w:tcPr>
+          <w:p>
+            <w:pPr>
+              <w:pStyle w:val="Akapitzlist"/>
+              <w:tabs>
+                <w:tab w:val="left" w:pos="567"/>
+              </w:tabs>
+              <w:suppressAutoHyphens/>
+              <w:autoSpaceDN w:val="0"/>
+              <w:spacing w:before="120" w:after="120" w:line="276" w:lineRule="auto"/>
+              <w:ind w:left="0"/>
+              <w:jc w:val="center"/>
+              <w:textAlignment w:val="baseline"/>
+              <w:rPr>
+                <w:rFonts w:ascii="Arial" w:hAnsi="Arial" w:cs="Arial"/>
+              </w:rPr>
+            </w:pPr>
+            <w:r>
+              <w:rPr>
+                <w:rFonts w:ascii="Arial" w:hAnsi="Arial" w:cs="Arial"/>
+              </w:rPr>
+              <w:t>123472</w:t>
+            </w:r>
+          </w:p>
+        </w:tc>
+        <w:tc>
+          <w:tcPr>
+            <w:tcW w:w="2398" w:type="dxa"/>
+          </w:tcPr>
+          <w:p>
+            <w:pPr>
+              <w:pStyle w:val="Akapitzlist"/>
+              <w:tabs>
+                <w:tab w:val="left" w:pos="567"/>
+              </w:tabs>
+              <w:suppressAutoHyphens/>
+              <w:autoSpaceDN w:val="0"/>
+              <w:spacing w:before="120" w:after="120" w:line="276" w:lineRule="auto"/>
+              <w:ind w:left="0"/>
+              <w:jc w:val="center"/>
+              <w:textAlignment w:val="baseline"/>
+              <w:rPr>
+                <w:rFonts w:ascii="Arial" w:hAnsi="Arial" w:cs="Arial"/>
+              </w:rPr>
+            </w:pPr>
+            <w:r>
+              <w:rPr>
+                <w:rFonts w:ascii="Arial" w:hAnsi="Arial" w:cs="Arial"/>
+              </w:rPr>
+              <w:t>238570</w:t>
+            </w:r>
+          </w:p>
+        </w:tc>
+      </w:tr>
+      <w:tr>
+        <w:tc>
+          <w:tcPr>
+            <w:tcW w:w="1291" w:type="dxa"/>
+          </w:tcPr>
+          <w:p>
+            <w:pPr>
+              <w:pStyle w:val="Akapitzlist"/>
+              <w:tabs>
+                <w:tab w:val="left" w:pos="567"/>
+              </w:tabs>
+              <w:suppressAutoHyphens/>
+              <w:autoSpaceDN w:val="0"/>
+              <w:spacing w:before="120" w:after="120" w:line="276" w:lineRule="auto"/>
+              <w:ind w:left="0"/>
+              <w:jc w:val="center"/>
+              <w:textAlignment w:val="baseline"/>
+              <w:rPr>
+                <w:rFonts w:ascii="Arial" w:hAnsi="Arial" w:cs="Arial"/>
+              </w:rPr>
+            </w:pPr>
+            <w:r>
+              <w:rPr>
+                <w:rFonts w:ascii="Arial" w:hAnsi="Arial" w:cs="Arial"/>
+              </w:rPr>
+              <w:t>OFB64</w:t>
+            </w:r>
+          </w:p>
+        </w:tc>
+        <w:tc>
+          <w:tcPr>
+            <w:tcW w:w="2552" w:type="dxa"/>
+          </w:tcPr>
+          <w:p>
+            <w:pPr>
+              <w:pStyle w:val="Akapitzlist"/>
+              <w:tabs>
+                <w:tab w:val="left" w:pos="567"/>
+              </w:tabs>
+              <w:suppressAutoHyphens/>
+              <w:autoSpaceDN w:val="0"/>
+              <w:spacing w:before="120" w:after="120" w:line="276" w:lineRule="auto"/>
+              <w:ind w:left="0"/>
+              <w:jc w:val="center"/>
+              <w:textAlignment w:val="baseline"/>
+              <w:rPr>
+                <w:rFonts w:ascii="Arial" w:hAnsi="Arial" w:cs="Arial"/>
+              </w:rPr>
+            </w:pPr>
+            <w:r>
+              <w:rPr>
+                <w:rFonts w:ascii="Arial" w:hAnsi="Arial" w:cs="Arial"/>
+              </w:rPr>
+              <w:t>3626</w:t>
+            </w:r>
+          </w:p>
+        </w:tc>
+        <w:tc>
+          <w:tcPr>
+            <w:tcW w:w="2410" w:type="dxa"/>
+          </w:tcPr>
+          <w:p>
+            <w:pPr>
+              <w:pStyle w:val="Akapitzlist"/>
+              <w:tabs>
+                <w:tab w:val="left" w:pos="567"/>
+              </w:tabs>
+              <w:suppressAutoHyphens/>
+              <w:autoSpaceDN w:val="0"/>
+              <w:spacing w:before="120" w:after="120" w:line="276" w:lineRule="auto"/>
+              <w:ind w:left="0"/>
+              <w:jc w:val="center"/>
+              <w:textAlignment w:val="baseline"/>
+              <w:rPr>
+                <w:rFonts w:ascii="Arial" w:hAnsi="Arial" w:cs="Arial"/>
+              </w:rPr>
+            </w:pPr>
+            <w:r>
+              <w:rPr>
+                <w:rFonts w:ascii="Arial" w:hAnsi="Arial" w:cs="Arial"/>
+              </w:rPr>
+              <w:t>124191</w:t>
+            </w:r>
+          </w:p>
+        </w:tc>
+        <w:tc>
+          <w:tcPr>
+            <w:tcW w:w="2398" w:type="dxa"/>
+          </w:tcPr>
+          <w:p>
+            <w:pPr>
+              <w:pStyle w:val="Akapitzlist"/>
+              <w:tabs>
+                <w:tab w:val="left" w:pos="567"/>
+              </w:tabs>
+              <w:suppressAutoHyphens/>
+              <w:autoSpaceDN w:val="0"/>
+              <w:spacing w:before="120" w:after="120" w:line="276" w:lineRule="auto"/>
+              <w:ind w:left="0"/>
+              <w:jc w:val="center"/>
+              <w:textAlignment w:val="baseline"/>
+              <w:rPr>
+                <w:rFonts w:ascii="Arial" w:hAnsi="Arial" w:cs="Arial"/>
+              </w:rPr>
+            </w:pPr>
+            <w:r>
+              <w:rPr>
+                <w:rFonts w:ascii="Arial" w:hAnsi="Arial" w:cs="Arial"/>
+              </w:rPr>
+              <w:t>123965</w:t>
+            </w:r>
+          </w:p>
+        </w:tc>
+      </w:tr>
+    </w:tbl>
+    <w:p>
+      <w:pPr>
+        <w:pStyle w:val="Akapitzlist"/>
+        <w:tabs>
+          <w:tab w:val="left" w:pos="567"/>
+        </w:tabs>
+        <w:suppressAutoHyphens/>
+        <w:autoSpaceDN w:val="0"/>
+        <w:spacing w:before="120" w:after="120" w:line="276" w:lineRule="auto"/>
+        <w:ind w:left="405"/>
+        <w:jc w:val="both"/>
+        <w:textAlignment w:val="baseline"/>
+        <w:rPr>
+          <w:rFonts w:ascii="Arial" w:hAnsi="Arial" w:cs="Arial"/>
+        </w:rPr>
+      </w:pPr>
+    </w:p>
+    <w:p>
+      <w:pPr>
+        <w:pStyle w:val="Akapitzlist"/>
+        <w:numPr>
+          <w:ilvl w:val="1"/>
+          <w:numId w:val="14"/>
+        </w:numPr>
+        <w:tabs>
+          <w:tab w:val="left" w:pos="567"/>
+        </w:tabs>
+        <w:suppressAutoHyphens/>
+        <w:autoSpaceDN w:val="0"/>
+        <w:spacing w:before="120" w:after="120" w:line="276" w:lineRule="auto"/>
+        <w:jc w:val="both"/>
+        <w:textAlignment w:val="baseline"/>
+        <w:rPr>
+          <w:rFonts w:ascii="Arial" w:hAnsi="Arial" w:cs="Arial"/>
+          <w:b/>
+          <w:i/>
+        </w:rPr>
+      </w:pPr>
+      <w:r>
+        <w:rPr>
+          <w:rFonts w:ascii="Arial" w:hAnsi="Arial" w:cs="Arial"/>
+          <w:b/>
+          <w:i/>
+        </w:rPr>
+        <w:t>Wnioski</w:t>
+      </w:r>
+    </w:p>
+    <w:p>
+      <w:pPr>
+        <w:pStyle w:val="Akapitzlist"/>
+        <w:tabs>
+          <w:tab w:val="left" w:pos="567"/>
+        </w:tabs>
+        <w:suppressAutoHyphens/>
+        <w:autoSpaceDN w:val="0"/>
+        <w:spacing w:before="120" w:after="120" w:line="276" w:lineRule="auto"/>
+        <w:ind w:left="405"/>
+        <w:jc w:val="both"/>
+        <w:textAlignment w:val="baseline"/>
+        <w:rPr>
+          <w:rFonts w:ascii="Arial" w:hAnsi="Arial" w:cs="Arial"/>
+        </w:rPr>
+      </w:pPr>
+      <w:r>
+        <w:rPr>
+          <w:rFonts w:ascii="Arial" w:hAnsi="Arial" w:cs="Arial"/>
+        </w:rPr>
+        <w:t>Zawartość podrozdziału</w:t>
+      </w:r>
+    </w:p>
+    <w:p>
+      <w:pPr>
+        <w:pStyle w:val="Akapitzlist"/>
+        <w:tabs>
+          <w:tab w:val="left" w:pos="567"/>
+        </w:tabs>
+        <w:suppressAutoHyphens/>
+        <w:autoSpaceDN w:val="0"/>
+        <w:spacing w:before="120" w:after="120" w:line="276" w:lineRule="auto"/>
+        <w:ind w:left="405"/>
+        <w:jc w:val="both"/>
+        <w:textAlignment w:val="baseline"/>
+        <w:rPr>
+          <w:rFonts w:ascii="Arial" w:hAnsi="Arial" w:cs="Arial"/>
         </w:rPr>
       </w:pPr>
     </w:p>
@@ -1444,6 +5091,7 @@
           <w:b/>
           <w:i/>
         </w:rPr>
+        <w:lastRenderedPageBreak/>
         <w:t>Projekt interfejsu użytkownika</w:t>
       </w:r>
     </w:p>
@@ -1811,19 +5459,7 @@
         <w:rPr>
           <w:rFonts w:ascii="Arial" w:hAnsi="Arial" w:cs="Arial"/>
         </w:rPr>
-        <w:t>[</w:t>
-      </w:r>
-      <w:r>
-        <w:rPr>
-          <w:rFonts w:ascii="Arial" w:hAnsi="Arial" w:cs="Arial"/>
-        </w:rPr>
-        <w:t>1</w:t>
-      </w:r>
-      <w:r>
-        <w:rPr>
-          <w:rFonts w:ascii="Arial" w:hAnsi="Arial" w:cs="Arial"/>
-        </w:rPr>
-        <w:t>]</w:t>
+        <w:t>[1]</w:t>
       </w:r>
       <w:r>
         <w:rPr>
@@ -1831,7 +5467,7 @@
         </w:rPr>
         <w:tab/>
       </w:r>
-      <w:hyperlink r:id="rId7" w:history="1">
+      <w:hyperlink r:id="rId13" w:history="1">
         <w:r>
           <w:rPr>
             <w:rStyle w:val="Hipercze"/>
@@ -1843,19 +5479,7 @@
         <w:rPr>
           <w:rFonts w:ascii="Arial" w:hAnsi="Arial" w:cs="Arial"/>
         </w:rPr>
-        <w:t>, (</w:t>
-      </w:r>
-      <w:r>
-        <w:rPr>
-          <w:rFonts w:ascii="Arial" w:hAnsi="Arial" w:cs="Arial"/>
-        </w:rPr>
-        <w:t>02.03.19</w:t>
-      </w:r>
-      <w:r>
-        <w:rPr>
-          <w:rFonts w:ascii="Arial" w:hAnsi="Arial" w:cs="Arial"/>
-        </w:rPr>
-        <w:t>).</w:t>
+        <w:t>, (02.03.19).</w:t>
       </w:r>
     </w:p>
     <w:p>
@@ -1881,7 +5505,7 @@
         </w:rPr>
         <w:tab/>
       </w:r>
-      <w:hyperlink r:id="rId8" w:history="1">
+      <w:hyperlink r:id="rId14" w:history="1">
         <w:r>
           <w:rPr>
             <w:rStyle w:val="Hipercze"/>
@@ -1893,19 +5517,7 @@
         <w:rPr>
           <w:rFonts w:ascii="Arial" w:hAnsi="Arial" w:cs="Arial"/>
         </w:rPr>
-        <w:t>, (</w:t>
-      </w:r>
-      <w:r>
-        <w:rPr>
-          <w:rFonts w:ascii="Arial" w:hAnsi="Arial" w:cs="Arial"/>
-        </w:rPr>
-        <w:t>02.03.19</w:t>
-      </w:r>
-      <w:r>
-        <w:rPr>
-          <w:rFonts w:ascii="Arial" w:hAnsi="Arial" w:cs="Arial"/>
-        </w:rPr>
-        <w:t>).</w:t>
+        <w:t>, (02.03.19).</w:t>
       </w:r>
     </w:p>
     <w:p>
@@ -1924,8 +5536,8 @@
       </w:pPr>
     </w:p>
     <w:sectPr>
-      <w:headerReference w:type="default" r:id="rId9"/>
-      <w:footerReference w:type="default" r:id="rId10"/>
+      <w:headerReference w:type="default" r:id="rId15"/>
+      <w:footerReference w:type="default" r:id="rId16"/>
       <w:pgSz w:w="11900" w:h="16840"/>
       <w:pgMar w:top="1417" w:right="1417" w:bottom="1417" w:left="1417" w:header="708" w:footer="708" w:gutter="0"/>
       <w:cols w:space="708"/>
@@ -4216,6 +7828,7 @@
     <w:lsdException w:name="HTML Sample" w:semiHidden="1" w:unhideWhenUsed="1"/>
     <w:lsdException w:name="HTML Typewriter" w:semiHidden="1" w:unhideWhenUsed="1"/>
     <w:lsdException w:name="HTML Variable" w:semiHidden="1" w:unhideWhenUsed="1"/>
+    <w:lsdException w:name="Normal Table" w:semiHidden="1" w:unhideWhenUsed="1"/>
     <w:lsdException w:name="annotation subject" w:semiHidden="1" w:unhideWhenUsed="1"/>
     <w:lsdException w:name="No List" w:semiHidden="1" w:unhideWhenUsed="1"/>
     <w:lsdException w:name="Outline List 1" w:semiHidden="1" w:unhideWhenUsed="1"/>
@@ -4262,8 +7875,10 @@
     <w:lsdException w:name="Table Subtle 2" w:semiHidden="1" w:unhideWhenUsed="1"/>
     <w:lsdException w:name="Table Web 1" w:semiHidden="1" w:unhideWhenUsed="1"/>
     <w:lsdException w:name="Table Web 2" w:semiHidden="1" w:unhideWhenUsed="1"/>
+    <w:lsdException w:name="Table Web 3" w:semiHidden="1" w:unhideWhenUsed="1"/>
     <w:lsdException w:name="Balloon Text" w:semiHidden="1" w:unhideWhenUsed="1"/>
     <w:lsdException w:name="Table Grid" w:uiPriority="39"/>
+    <w:lsdException w:name="Table Theme" w:semiHidden="1" w:unhideWhenUsed="1"/>
     <w:lsdException w:name="Placeholder Text" w:semiHidden="1"/>
     <w:lsdException w:name="No Spacing" w:uiPriority="1" w:qFormat="1"/>
     <w:lsdException w:name="Light Shading" w:uiPriority="60"/>
@@ -4817,6 +8432,22 @@
       <w:shd w:val="clear" w:color="auto" w:fill="E1DFDD"/>
     </w:rPr>
   </w:style>
+  <w:style w:type="table" w:styleId="Tabela-Siatka">
+    <w:name w:val="Table Grid"/>
+    <w:basedOn w:val="Standardowy"/>
+    <w:uiPriority w:val="39"/>
+    <w:rsid w:val="00DD3155"/>
+    <w:tblPr>
+      <w:tblBorders>
+        <w:top w:val="single" w:sz="4" w:space="0" w:color="auto"/>
+        <w:left w:val="single" w:sz="4" w:space="0" w:color="auto"/>
+        <w:bottom w:val="single" w:sz="4" w:space="0" w:color="auto"/>
+        <w:right w:val="single" w:sz="4" w:space="0" w:color="auto"/>
+        <w:insideH w:val="single" w:sz="4" w:space="0" w:color="auto"/>
+        <w:insideV w:val="single" w:sz="4" w:space="0" w:color="auto"/>
+      </w:tblBorders>
+    </w:tblPr>
+  </w:style>
 </w:styles>
 </file>
 

--- a/BSK_Szablon_sprawozdania.docx
+++ b/BSK_Szablon_sprawozdania.docx
@@ -740,31 +740,122 @@
               <w:t>Dodanie interfejsów użytkownika</w:t>
             </w:r>
             <w:r>
-              <w:t xml:space="preserve">, </w:t>
-            </w:r>
-            <w:r>
-              <w:t>charakterystyki zadania</w:t>
-            </w:r>
-            <w:r>
               <w:t>, wynik</w:t>
             </w:r>
             <w:r>
               <w:t>ów</w:t>
+            </w:r>
+            <w:r>
+              <w:t xml:space="preserve"> testów</w:t>
+            </w:r>
+            <w:r>
+              <w:t xml:space="preserve"> (projekt 1) </w:t>
+            </w:r>
+          </w:p>
+        </w:tc>
+      </w:tr>
+      <w:tr>
+        <w:tc>
+          <w:tcPr>
+            <w:tcW w:w="988" w:type="dxa"/>
+            <w:shd w:val="clear" w:color="auto" w:fill="auto"/>
+            <w:vAlign w:val="center"/>
+          </w:tcPr>
+          <w:p>
+            <w:pPr>
+              <w:pStyle w:val="Spr-tabela-tekst"/>
+            </w:pPr>
+            <w:r>
+              <w:t>1.2</w:t>
+            </w:r>
+          </w:p>
+        </w:tc>
+        <w:tc>
+          <w:tcPr>
+            <w:tcW w:w="1275" w:type="dxa"/>
+            <w:shd w:val="clear" w:color="auto" w:fill="auto"/>
+            <w:vAlign w:val="center"/>
+          </w:tcPr>
+          <w:p>
+            <w:pPr>
+              <w:pStyle w:val="Spr-tabela-tekst"/>
+            </w:pPr>
+            <w:r>
+              <w:t>13.05</w:t>
+            </w:r>
+            <w:r>
+              <w:t>.19</w:t>
+            </w:r>
+          </w:p>
+        </w:tc>
+        <w:tc>
+          <w:tcPr>
+            <w:tcW w:w="5007" w:type="dxa"/>
+            <w:shd w:val="clear" w:color="auto" w:fill="auto"/>
+            <w:vAlign w:val="center"/>
+          </w:tcPr>
+          <w:p>
+            <w:pPr>
+              <w:pStyle w:val="Spr-tabela-tekst"/>
+            </w:pPr>
+            <w:r>
+              <w:t>Dodanie charakterystyki zadania</w:t>
+            </w:r>
+            <w:r>
+              <w:t xml:space="preserve"> i wniosków</w:t>
+            </w:r>
+            <w:r>
+              <w:t xml:space="preserve"> (projekt 1)</w:t>
+            </w:r>
+          </w:p>
+        </w:tc>
+      </w:tr>
+      <w:tr>
+        <w:tc>
+          <w:tcPr>
+            <w:tcW w:w="988" w:type="dxa"/>
+            <w:shd w:val="clear" w:color="auto" w:fill="auto"/>
+            <w:vAlign w:val="center"/>
+          </w:tcPr>
+          <w:p>
+            <w:pPr>
+              <w:pStyle w:val="Spr-tabela-tekst"/>
+            </w:pPr>
+            <w:r>
+              <w:t>1.3</w:t>
+            </w:r>
+          </w:p>
+        </w:tc>
+        <w:tc>
+          <w:tcPr>
+            <w:tcW w:w="1275" w:type="dxa"/>
+            <w:shd w:val="clear" w:color="auto" w:fill="auto"/>
+            <w:vAlign w:val="center"/>
+          </w:tcPr>
+          <w:p>
+            <w:pPr>
+              <w:pStyle w:val="Spr-tabela-tekst"/>
+            </w:pPr>
+            <w:r>
+              <w:t>19.05.19</w:t>
+            </w:r>
+          </w:p>
+        </w:tc>
+        <w:tc>
+          <w:tcPr>
+            <w:tcW w:w="5007" w:type="dxa"/>
+            <w:shd w:val="clear" w:color="auto" w:fill="auto"/>
+            <w:vAlign w:val="center"/>
+          </w:tcPr>
+          <w:p>
+            <w:pPr>
+              <w:pStyle w:val="Spr-tabela-tekst"/>
+            </w:pPr>
+            <w:r>
+              <w:t>Dodanie opisu implementacji (projekt 1)</w:t>
             </w:r>
             <w:bookmarkStart w:id="0" w:name="_GoBack"/>
             <w:bookmarkEnd w:id="0"/>
-            <w:r>
-              <w:t xml:space="preserve"> testów</w:t>
-            </w:r>
-            <w:r>
-              <w:t xml:space="preserve"> </w:t>
-            </w:r>
-            <w:r>
-              <w:t>(projekt 1)</w:t>
-            </w:r>
-            <w:r>
-              <w:t xml:space="preserve"> </w:t>
-            </w:r>
           </w:p>
         </w:tc>
       </w:tr>
@@ -916,39 +1007,25 @@
         <w:rPr>
           <w:rFonts w:ascii="Arial" w:hAnsi="Arial" w:cs="Arial"/>
         </w:rPr>
+        <w:tab/>
+      </w:r>
+      <w:r>
+        <w:rPr>
+          <w:rFonts w:ascii="Arial" w:hAnsi="Arial" w:cs="Arial"/>
+        </w:rPr>
         <w:t>Z</w:t>
       </w:r>
       <w:r>
         <w:rPr>
           <w:rFonts w:ascii="Arial" w:hAnsi="Arial" w:cs="Arial"/>
         </w:rPr>
-        <w:t xml:space="preserve">adanie projektowe obejmowało utworzenie dwóch aplikacji: serwerowej do szyfrowania plików oraz klienckiej do ich deszyfracji. Wybranym przez nas algorytmem </w:t>
-      </w:r>
-      <w:r>
-        <w:rPr>
-          <w:rFonts w:ascii="Arial" w:hAnsi="Arial" w:cs="Arial"/>
-        </w:rPr>
-        <w:t xml:space="preserve">blokowym </w:t>
-      </w:r>
-      <w:r>
-        <w:rPr>
-          <w:rFonts w:ascii="Arial" w:hAnsi="Arial" w:cs="Arial"/>
-        </w:rPr>
-        <w:t xml:space="preserve">do realizacji tego zadania jest algorytm </w:t>
-      </w:r>
-      <w:proofErr w:type="spellStart"/>
-      <w:r>
-        <w:rPr>
-          <w:rFonts w:ascii="Arial" w:hAnsi="Arial" w:cs="Arial"/>
-        </w:rPr>
-        <w:t>Blowfish</w:t>
-      </w:r>
-      <w:proofErr w:type="spellEnd"/>
-      <w:r>
-        <w:rPr>
-          <w:rFonts w:ascii="Arial" w:hAnsi="Arial" w:cs="Arial"/>
-        </w:rPr>
-        <w:t>.</w:t>
+        <w:t>adanie projektowe obejmowało utworzenie dwóch aplikacji: serwerowej do szyfrowania plików oraz klienckiej do ich deszyfracji.</w:t>
+      </w:r>
+      <w:r>
+        <w:rPr>
+          <w:rFonts w:ascii="Arial" w:hAnsi="Arial" w:cs="Arial"/>
+        </w:rPr>
+        <w:t xml:space="preserve"> Aplikacja serwerowa oczekuje na połączenia od klientów, a po jego nawiązaniu generuje klucz sesyjny, szyfruje plik a następnie przesyła go do klienta. Wyboru pliku można dokonać w każdym momencie działania aplikacji.</w:t>
       </w:r>
     </w:p>
     <w:p>
@@ -962,6 +1039,114 @@
         <w:spacing w:before="120" w:after="120" w:line="276" w:lineRule="auto"/>
         <w:ind w:left="405"/>
         <w:jc w:val="both"/>
+        <w:textAlignment w:val="baseline"/>
+        <w:rPr>
+          <w:rFonts w:ascii="Arial" w:hAnsi="Arial" w:cs="Arial"/>
+        </w:rPr>
+      </w:pPr>
+      <w:r>
+        <w:rPr>
+          <w:rFonts w:ascii="Arial" w:hAnsi="Arial" w:cs="Arial"/>
+        </w:rPr>
+        <w:tab/>
+      </w:r>
+      <w:r>
+        <w:rPr>
+          <w:rFonts w:ascii="Arial" w:hAnsi="Arial" w:cs="Arial"/>
+        </w:rPr>
+        <w:t>Aplikacja kliencka jest uruchamiana na maszynie wirtualnej. Umożliwia logowanie i rejestrację</w:t>
+      </w:r>
+      <w:r>
+        <w:rPr>
+          <w:rFonts w:ascii="Arial" w:hAnsi="Arial" w:cs="Arial"/>
+        </w:rPr>
+        <w:t xml:space="preserve"> w celu obsługi wielu użytkowników. Po rejestracji tworzone są klucze RSA – publiczny oraz prywatny – które zostają następnie zapisane na dysku w oddzielnych folderach.</w:t>
+      </w:r>
+      <w:r>
+        <w:rPr>
+          <w:rFonts w:ascii="Arial" w:hAnsi="Arial" w:cs="Arial"/>
+        </w:rPr>
+        <w:t xml:space="preserve"> </w:t>
+      </w:r>
+      <w:r>
+        <w:rPr>
+          <w:rFonts w:ascii="Arial" w:hAnsi="Arial" w:cs="Arial"/>
+        </w:rPr>
+        <w:t xml:space="preserve">Aby móc odbierać zaszyfrowane i deszyfrować pliki należy się najpierw zalogować. Następnie klient może wysłać do serwera żądanie otrzymania zaszyfrowanego pliku (uprzednio wypełniając wszystkie niezbędne parametry potrzebne do szyfrowania). Po nawiązaniu połączenia wysyłany jest klucz publiczny klienta i inne dane potrzebne do szyfrowania. Serwer zwraca klientowi zaszyfrowany klucz sesyjny wraz z innymi danymi potrzebnymi do deszyfracji. Następnie wysyła plik, który jest zapisywany na dysku klienta. </w:t>
+      </w:r>
+      <w:r>
+        <w:rPr>
+          <w:rFonts w:ascii="Arial" w:hAnsi="Arial" w:cs="Arial"/>
+        </w:rPr>
+        <w:t xml:space="preserve">Deszyfracji dokonuje się wybierając plik z dysku. </w:t>
+      </w:r>
+      <w:r>
+        <w:rPr>
+          <w:rFonts w:ascii="Arial" w:hAnsi="Arial" w:cs="Arial"/>
+        </w:rPr>
+        <w:t>Po wybraniu niezaszyfrowanego pliku lub nieautoryzowanej próby deszyfracji aplikacja o tym nie informuje.</w:t>
+      </w:r>
+    </w:p>
+    <w:p>
+      <w:pPr>
+        <w:pStyle w:val="Akapitzlist"/>
+        <w:tabs>
+          <w:tab w:val="left" w:pos="567"/>
+        </w:tabs>
+        <w:suppressAutoHyphens/>
+        <w:autoSpaceDN w:val="0"/>
+        <w:spacing w:before="120" w:after="120" w:line="276" w:lineRule="auto"/>
+        <w:ind w:left="405"/>
+        <w:jc w:val="both"/>
+        <w:textAlignment w:val="baseline"/>
+        <w:rPr>
+          <w:rFonts w:ascii="Arial" w:hAnsi="Arial" w:cs="Arial"/>
+        </w:rPr>
+      </w:pPr>
+      <w:r>
+        <w:rPr>
+          <w:rFonts w:ascii="Arial" w:hAnsi="Arial" w:cs="Arial"/>
+        </w:rPr>
+        <w:tab/>
+      </w:r>
+      <w:r>
+        <w:rPr>
+          <w:rFonts w:ascii="Arial" w:hAnsi="Arial" w:cs="Arial"/>
+        </w:rPr>
+        <w:t xml:space="preserve">Wybranym algorytmem blokowym do szyfrowania plików jest algorytm </w:t>
+      </w:r>
+      <w:proofErr w:type="spellStart"/>
+      <w:r>
+        <w:rPr>
+          <w:rFonts w:ascii="Arial" w:hAnsi="Arial" w:cs="Arial"/>
+        </w:rPr>
+        <w:t>B</w:t>
+      </w:r>
+      <w:r>
+        <w:rPr>
+          <w:rFonts w:ascii="Arial" w:hAnsi="Arial" w:cs="Arial"/>
+        </w:rPr>
+        <w:t>lowfish</w:t>
+      </w:r>
+      <w:proofErr w:type="spellEnd"/>
+      <w:r>
+        <w:rPr>
+          <w:rFonts w:ascii="Arial" w:hAnsi="Arial" w:cs="Arial"/>
+        </w:rPr>
+        <w:t>.</w:t>
+      </w:r>
+    </w:p>
+    <w:p>
+      <w:pPr>
+        <w:pStyle w:val="Akapitzlist"/>
+        <w:tabs>
+          <w:tab w:val="left" w:pos="567"/>
+        </w:tabs>
+        <w:suppressAutoHyphens/>
+        <w:autoSpaceDN w:val="0"/>
+        <w:spacing w:before="120" w:after="120" w:line="276" w:lineRule="auto"/>
+        <w:ind w:left="405"/>
+        <w:jc w:val="right"/>
         <w:textAlignment w:val="baseline"/>
         <w:rPr>
           <w:rFonts w:ascii="Arial" w:hAnsi="Arial" w:cs="Arial"/>
@@ -1018,6 +1203,7 @@
         <w:rPr>
           <w:rFonts w:ascii="Arial" w:hAnsi="Arial" w:cs="Arial"/>
         </w:rPr>
+        <w:lastRenderedPageBreak/>
         <w:t xml:space="preserve">Projekt interfejsów użytkownika wykonano z wykorzystaniem </w:t>
       </w:r>
       <w:proofErr w:type="spellStart"/>
@@ -1047,6 +1233,26 @@
           <w:rFonts w:ascii="Arial" w:hAnsi="Arial" w:cs="Arial"/>
         </w:rPr>
         <w:t>.</w:t>
+      </w:r>
+      <w:r>
+        <w:rPr>
+          <w:rFonts w:ascii="Arial" w:hAnsi="Arial" w:cs="Arial"/>
+        </w:rPr>
+        <w:t xml:space="preserve"> </w:t>
+      </w:r>
+      <w:proofErr w:type="spellStart"/>
+      <w:r>
+        <w:rPr>
+          <w:rFonts w:ascii="Arial" w:hAnsi="Arial" w:cs="Arial"/>
+        </w:rPr>
+        <w:t>Screenshoty</w:t>
+      </w:r>
+      <w:proofErr w:type="spellEnd"/>
+      <w:r>
+        <w:rPr>
+          <w:rFonts w:ascii="Arial" w:hAnsi="Arial" w:cs="Arial"/>
+        </w:rPr>
+        <w:t xml:space="preserve"> zostały wykonane na urządzeniu z systemem Windows.</w:t>
       </w:r>
     </w:p>
     <w:p>
@@ -1236,7 +1442,6 @@
         <w:rPr>
           <w:rFonts w:ascii="Arial" w:hAnsi="Arial" w:cs="Arial"/>
         </w:rPr>
-        <w:lastRenderedPageBreak/>
         <w:t>W aplikacji klienckiej obecne są 4 ekrany: logowania, rejestracji, szyfrowania i deszyfrowania. Ekranem startowym jest ekran przeznaczony do logowania.</w:t>
       </w:r>
       <w:r>
@@ -1284,6 +1489,7 @@
         <w:rPr>
           <w:noProof/>
         </w:rPr>
+        <w:lastRenderedPageBreak/>
         <w:drawing>
           <wp:inline distT="0" distB="0" distL="0" distR="0" wp14:anchorId="7B7D6CE4" wp14:editId="0BC7B4A3">
             <wp:extent cx="5756910" cy="4596765"/>
@@ -1502,14 +1708,7 @@
         <w:rPr>
           <w:rFonts w:ascii="Arial" w:hAnsi="Arial" w:cs="Arial"/>
         </w:rPr>
-        <w:t xml:space="preserve">, które trzeba uzupełnić, aby móc dokonać rejestracji. Pierwsze musi zawierać unikalną nazwę użytkownika, a drugie i trzecie takie same łańcuchy znaków. Po udanej rejestracji aplikacja </w:t>
-      </w:r>
-      <w:r>
-        <w:rPr>
-          <w:rFonts w:ascii="Arial" w:hAnsi="Arial" w:cs="Arial"/>
-        </w:rPr>
-        <w:lastRenderedPageBreak/>
-        <w:t xml:space="preserve">przekierowuje do ekranu logowania (tak samo po wciśnięciu przycisku „Zaloguj się”). </w:t>
+        <w:t xml:space="preserve">, które trzeba uzupełnić, aby móc dokonać rejestracji. Pierwsze musi zawierać unikalną nazwę użytkownika, a drugie i trzecie takie same łańcuchy znaków. Po udanej rejestracji aplikacja przekierowuje do ekranu logowania (tak samo po wciśnięciu przycisku „Zaloguj się”). </w:t>
       </w:r>
       <w:r>
         <w:rPr>
@@ -1554,6 +1753,7 @@
         <w:rPr>
           <w:noProof/>
         </w:rPr>
+        <w:lastRenderedPageBreak/>
         <w:drawing>
           <wp:inline distT="0" distB="0" distL="0" distR="0" wp14:anchorId="72AD8E25" wp14:editId="78F9FA8C">
             <wp:extent cx="5756910" cy="4598035"/>
@@ -1809,37 +2009,7 @@
         <w:rPr>
           <w:rFonts w:ascii="Arial" w:hAnsi="Arial" w:cs="Arial"/>
         </w:rPr>
-        <w:t xml:space="preserve">Ekran deszyfrowania umożliwia wybranie pliku przeznaczonego do deszyfracji po naciśnięciu na pole obok etykiety „Plik wejściowy”. Przycisk „Deszyfruj” rozpoczyna deszyfrację. Pasek postępu wskazuje na postęp deszyfracji. </w:t>
-      </w:r>
-      <w:r>
-        <w:rPr>
-          <w:rFonts w:ascii="Arial" w:hAnsi="Arial" w:cs="Arial"/>
-        </w:rPr>
-        <w:t>Dwa przyciski w prawym górnym rogu – „</w:t>
-      </w:r>
-      <w:r>
-        <w:rPr>
-          <w:rFonts w:ascii="Arial" w:hAnsi="Arial" w:cs="Arial"/>
-        </w:rPr>
-        <w:t>Szyf</w:t>
-      </w:r>
-      <w:r>
-        <w:rPr>
-          <w:rFonts w:ascii="Arial" w:hAnsi="Arial" w:cs="Arial"/>
-        </w:rPr>
-        <w:t xml:space="preserve">rowanie” i „Wyloguj” – odpowiadają odpowiednio za: przejście do ekranu </w:t>
-      </w:r>
-      <w:r>
-        <w:rPr>
-          <w:rFonts w:ascii="Arial" w:hAnsi="Arial" w:cs="Arial"/>
-        </w:rPr>
-        <w:t>szyfrowania</w:t>
-      </w:r>
-      <w:r>
-        <w:rPr>
-          <w:rFonts w:ascii="Arial" w:hAnsi="Arial" w:cs="Arial"/>
-        </w:rPr>
-        <w:t xml:space="preserve"> i wylogowani</w:t>
+        <w:t>Ekran deszyfrowania umożliwia wybranie pliku przeznaczonego do deszyfracji po naciśnięciu na pole obok etykiety „Plik wejściowy”. Przycisk „Deszyfruj” rozpoczyna deszyfrację. Pasek postępu wskazuje na postęp deszyfracji. Dwa przyciski w prawym górnym rogu – „Szyfrowanie” i „Wyloguj” – odpowiadają odpowiednio za: przejście do ekranu szyfrowania i wylogowani</w:t>
       </w:r>
       <w:r>
         <w:rPr>
@@ -2013,12 +2183,1380 @@
         <w:autoSpaceDN w:val="0"/>
         <w:spacing w:before="120" w:after="120" w:line="276" w:lineRule="auto"/>
         <w:ind w:left="405"/>
-        <w:jc w:val="both"/>
         <w:textAlignment w:val="baseline"/>
         <w:rPr>
           <w:rFonts w:ascii="Arial" w:hAnsi="Arial" w:cs="Arial"/>
         </w:rPr>
       </w:pPr>
+    </w:p>
+    <w:p>
+      <w:pPr>
+        <w:pStyle w:val="Akapitzlist"/>
+        <w:numPr>
+          <w:ilvl w:val="1"/>
+          <w:numId w:val="14"/>
+        </w:numPr>
+        <w:tabs>
+          <w:tab w:val="left" w:pos="567"/>
+        </w:tabs>
+        <w:suppressAutoHyphens/>
+        <w:autoSpaceDN w:val="0"/>
+        <w:spacing w:before="120" w:after="120" w:line="276" w:lineRule="auto"/>
+        <w:textAlignment w:val="baseline"/>
+        <w:rPr>
+          <w:rFonts w:ascii="Arial" w:hAnsi="Arial" w:cs="Arial"/>
+          <w:b/>
+          <w:i/>
+        </w:rPr>
+      </w:pPr>
+      <w:r>
+        <w:rPr>
+          <w:rFonts w:ascii="Arial" w:hAnsi="Arial" w:cs="Arial"/>
+          <w:b/>
+          <w:i/>
+        </w:rPr>
+        <w:t xml:space="preserve">Opis implementacji zadanej funkcjonalności </w:t>
+      </w:r>
+      <w:r>
+        <w:rPr>
+          <w:rFonts w:ascii="Arial" w:hAnsi="Arial" w:cs="Arial"/>
+          <w:b/>
+          <w:i/>
+        </w:rPr>
+        <w:br/>
+      </w:r>
+    </w:p>
+    <w:p>
+      <w:pPr>
+        <w:pStyle w:val="Akapitzlist"/>
+        <w:numPr>
+          <w:ilvl w:val="2"/>
+          <w:numId w:val="14"/>
+        </w:numPr>
+        <w:tabs>
+          <w:tab w:val="left" w:pos="567"/>
+        </w:tabs>
+        <w:suppressAutoHyphens/>
+        <w:autoSpaceDN w:val="0"/>
+        <w:spacing w:before="120" w:after="120" w:line="276" w:lineRule="auto"/>
+        <w:textAlignment w:val="baseline"/>
+        <w:rPr>
+          <w:rFonts w:ascii="Arial" w:hAnsi="Arial" w:cs="Arial"/>
+          <w:b/>
+          <w:i/>
+        </w:rPr>
+      </w:pPr>
+      <w:r>
+        <w:rPr>
+          <w:rFonts w:ascii="Arial" w:hAnsi="Arial" w:cs="Arial"/>
+          <w:b/>
+          <w:i/>
+        </w:rPr>
+        <w:t>Ogólne</w:t>
+      </w:r>
+      <w:r>
+        <w:rPr>
+          <w:rFonts w:ascii="Arial" w:hAnsi="Arial" w:cs="Arial"/>
+          <w:b/>
+          <w:i/>
+        </w:rPr>
+        <w:br/>
+      </w:r>
+      <w:r>
+        <w:rPr>
+          <w:rFonts w:ascii="Arial" w:hAnsi="Arial" w:cs="Arial"/>
+        </w:rPr>
+        <w:t xml:space="preserve">Obie aplikacje zostały napisane w języku Java (SE 1.8) w środowisku </w:t>
+      </w:r>
+      <w:proofErr w:type="spellStart"/>
+      <w:r>
+        <w:rPr>
+          <w:rFonts w:ascii="Arial" w:hAnsi="Arial" w:cs="Arial"/>
+        </w:rPr>
+        <w:t>Eclipse</w:t>
+      </w:r>
+      <w:proofErr w:type="spellEnd"/>
+      <w:r>
+        <w:rPr>
+          <w:rFonts w:ascii="Arial" w:hAnsi="Arial" w:cs="Arial"/>
+        </w:rPr>
+        <w:t xml:space="preserve">. Oprócz standardowych bibliotek wykorzystano również bibliotekę </w:t>
+      </w:r>
+      <w:proofErr w:type="spellStart"/>
+      <w:r>
+        <w:rPr>
+          <w:rFonts w:ascii="Arial" w:hAnsi="Arial" w:cs="Arial"/>
+        </w:rPr>
+        <w:t>gson</w:t>
+      </w:r>
+      <w:proofErr w:type="spellEnd"/>
+      <w:r>
+        <w:rPr>
+          <w:rFonts w:ascii="Arial" w:hAnsi="Arial" w:cs="Arial"/>
+        </w:rPr>
+        <w:t xml:space="preserve"> w wersji 2.8.5 oraz </w:t>
+      </w:r>
+      <w:proofErr w:type="spellStart"/>
+      <w:r>
+        <w:rPr>
+          <w:rFonts w:ascii="Arial" w:hAnsi="Arial" w:cs="Arial"/>
+        </w:rPr>
+        <w:t>mssql-jdbc</w:t>
+      </w:r>
+      <w:proofErr w:type="spellEnd"/>
+      <w:r>
+        <w:rPr>
+          <w:rFonts w:ascii="Arial" w:hAnsi="Arial" w:cs="Arial"/>
+        </w:rPr>
+        <w:t xml:space="preserve"> w wersji 7.2.0.</w:t>
+      </w:r>
+      <w:r>
+        <w:rPr>
+          <w:rFonts w:ascii="Arial" w:hAnsi="Arial" w:cs="Arial"/>
+        </w:rPr>
+        <w:br/>
+      </w:r>
+    </w:p>
+    <w:p>
+      <w:pPr>
+        <w:pStyle w:val="Akapitzlist"/>
+        <w:numPr>
+          <w:ilvl w:val="2"/>
+          <w:numId w:val="14"/>
+        </w:numPr>
+        <w:tabs>
+          <w:tab w:val="left" w:pos="567"/>
+        </w:tabs>
+        <w:suppressAutoHyphens/>
+        <w:autoSpaceDN w:val="0"/>
+        <w:spacing w:before="120" w:after="120" w:line="276" w:lineRule="auto"/>
+        <w:textAlignment w:val="baseline"/>
+        <w:rPr>
+          <w:rFonts w:ascii="Arial" w:hAnsi="Arial" w:cs="Arial"/>
+          <w:b/>
+          <w:i/>
+        </w:rPr>
+      </w:pPr>
+      <w:proofErr w:type="spellStart"/>
+      <w:r>
+        <w:rPr>
+          <w:rFonts w:ascii="Arial" w:hAnsi="Arial" w:cs="Arial"/>
+          <w:b/>
+          <w:i/>
+        </w:rPr>
+        <w:t>Hashowanie</w:t>
+      </w:r>
+      <w:proofErr w:type="spellEnd"/>
+      <w:r>
+        <w:rPr>
+          <w:rFonts w:ascii="Arial" w:hAnsi="Arial" w:cs="Arial"/>
+          <w:b/>
+          <w:i/>
+        </w:rPr>
+        <w:t xml:space="preserve"> hasła</w:t>
+      </w:r>
+      <w:r>
+        <w:rPr>
+          <w:rFonts w:ascii="Arial" w:hAnsi="Arial" w:cs="Arial"/>
+          <w:b/>
+          <w:i/>
+        </w:rPr>
+        <w:t xml:space="preserve"> </w:t>
+      </w:r>
+      <w:r>
+        <w:rPr>
+          <w:rFonts w:ascii="Arial" w:hAnsi="Arial" w:cs="Arial"/>
+          <w:b/>
+          <w:i/>
+        </w:rPr>
+        <w:br/>
+      </w:r>
+      <w:r>
+        <w:rPr>
+          <w:rFonts w:ascii="Arial" w:hAnsi="Arial" w:cs="Arial"/>
+        </w:rPr>
+        <w:t xml:space="preserve">Skrót hasła zostaje utworzony podczas rejestracji, a następnie zapisany w bazie (poprzedzony wygenerowaną solą o długości 44 znaków). Przy próbach logowania skrót hasła i sól są pobierane z bazy, skrót wpisanego hasła zostaje wygenerowany z tą samą solą, a na końcu oba skróty są ze sobą porównywane w celu uwierzytelnienia. Wszystkie operacje związane z funkcją skrótu zawierają się w klasie </w:t>
+      </w:r>
+      <w:proofErr w:type="spellStart"/>
+      <w:r>
+        <w:rPr>
+          <w:rFonts w:ascii="Arial" w:hAnsi="Arial" w:cs="Arial"/>
+        </w:rPr>
+        <w:t>PasswordUtils</w:t>
+      </w:r>
+      <w:proofErr w:type="spellEnd"/>
+      <w:r>
+        <w:rPr>
+          <w:rFonts w:ascii="Arial" w:hAnsi="Arial" w:cs="Arial"/>
+        </w:rPr>
+        <w:t xml:space="preserve"> aplikacji klienckiej</w:t>
+      </w:r>
+      <w:r>
+        <w:rPr>
+          <w:rFonts w:ascii="Arial" w:hAnsi="Arial" w:cs="Arial"/>
+        </w:rPr>
+        <w:t>.</w:t>
+      </w:r>
+      <w:r>
+        <w:rPr>
+          <w:rFonts w:ascii="Arial" w:hAnsi="Arial" w:cs="Arial"/>
+        </w:rPr>
+        <w:t xml:space="preserve"> </w:t>
+      </w:r>
+      <w:r>
+        <w:rPr>
+          <w:rFonts w:ascii="Arial" w:hAnsi="Arial" w:cs="Arial"/>
+        </w:rPr>
+        <w:br/>
+        <w:t>Sól to po prostu ciąg losowo wygenerowanych bajtów</w:t>
+      </w:r>
+      <w:r>
+        <w:rPr>
+          <w:rFonts w:ascii="Arial" w:hAnsi="Arial" w:cs="Arial"/>
+        </w:rPr>
+        <w:t xml:space="preserve"> metodą </w:t>
+      </w:r>
+      <w:proofErr w:type="spellStart"/>
+      <w:r>
+        <w:rPr>
+          <w:rFonts w:ascii="Arial" w:hAnsi="Arial" w:cs="Arial"/>
+        </w:rPr>
+        <w:t>nextBytes</w:t>
+      </w:r>
+      <w:proofErr w:type="spellEnd"/>
+      <w:r>
+        <w:rPr>
+          <w:rFonts w:ascii="Arial" w:hAnsi="Arial" w:cs="Arial"/>
+        </w:rPr>
+        <w:t xml:space="preserve">() klasy </w:t>
+      </w:r>
+      <w:proofErr w:type="spellStart"/>
+      <w:r>
+        <w:rPr>
+          <w:rFonts w:ascii="Arial" w:hAnsi="Arial" w:cs="Arial"/>
+        </w:rPr>
+        <w:t>SecureRandom</w:t>
+      </w:r>
+      <w:proofErr w:type="spellEnd"/>
+      <w:r>
+        <w:rPr>
+          <w:rFonts w:ascii="Arial" w:hAnsi="Arial" w:cs="Arial"/>
+        </w:rPr>
+        <w:t xml:space="preserve">. Skróty haseł tworzone są poprzez algorytm </w:t>
+      </w:r>
+      <w:r>
+        <w:rPr>
+          <w:rFonts w:ascii="Arial" w:hAnsi="Arial" w:cs="Arial"/>
+        </w:rPr>
+        <w:lastRenderedPageBreak/>
+        <w:t xml:space="preserve">PBKDF2WithHmacSHA512. </w:t>
+      </w:r>
+      <w:r>
+        <w:rPr>
+          <w:rFonts w:ascii="Arial" w:hAnsi="Arial" w:cs="Arial"/>
+        </w:rPr>
+        <w:br/>
+      </w:r>
+    </w:p>
+    <w:p>
+      <w:pPr>
+        <w:pStyle w:val="Akapitzlist"/>
+        <w:numPr>
+          <w:ilvl w:val="2"/>
+          <w:numId w:val="14"/>
+        </w:numPr>
+        <w:tabs>
+          <w:tab w:val="left" w:pos="567"/>
+        </w:tabs>
+        <w:suppressAutoHyphens/>
+        <w:autoSpaceDN w:val="0"/>
+        <w:spacing w:before="120" w:after="120" w:line="276" w:lineRule="auto"/>
+        <w:textAlignment w:val="baseline"/>
+        <w:rPr>
+          <w:rFonts w:ascii="Arial" w:hAnsi="Arial" w:cs="Arial"/>
+          <w:b/>
+          <w:i/>
+        </w:rPr>
+      </w:pPr>
+      <w:r>
+        <w:rPr>
+          <w:rFonts w:ascii="Arial" w:hAnsi="Arial" w:cs="Arial"/>
+          <w:b/>
+          <w:i/>
+        </w:rPr>
+        <w:t>Tworzenie kluczy RSA</w:t>
+      </w:r>
+      <w:r>
+        <w:rPr>
+          <w:rFonts w:ascii="Arial" w:hAnsi="Arial" w:cs="Arial"/>
+          <w:b/>
+          <w:i/>
+        </w:rPr>
+        <w:br/>
+      </w:r>
+      <w:r>
+        <w:rPr>
+          <w:rFonts w:ascii="Arial" w:hAnsi="Arial" w:cs="Arial"/>
+        </w:rPr>
+        <w:t xml:space="preserve">Klucze RSA tworzone są po udanej rejestracji nowego użytkownika. Dzieje się to w metodach klasy </w:t>
+      </w:r>
+      <w:proofErr w:type="spellStart"/>
+      <w:r>
+        <w:rPr>
+          <w:rFonts w:ascii="Arial" w:hAnsi="Arial" w:cs="Arial"/>
+        </w:rPr>
+        <w:t>RSAKeysUtils</w:t>
+      </w:r>
+      <w:proofErr w:type="spellEnd"/>
+      <w:r>
+        <w:rPr>
+          <w:rFonts w:ascii="Arial" w:hAnsi="Arial" w:cs="Arial"/>
+        </w:rPr>
+        <w:t xml:space="preserve"> aplikacji klienckiej. Obiekt klasy </w:t>
+      </w:r>
+      <w:proofErr w:type="spellStart"/>
+      <w:r>
+        <w:rPr>
+          <w:rFonts w:ascii="Arial" w:hAnsi="Arial" w:cs="Arial"/>
+        </w:rPr>
+        <w:t>KeyPairGenerator</w:t>
+      </w:r>
+      <w:proofErr w:type="spellEnd"/>
+      <w:r>
+        <w:rPr>
+          <w:rFonts w:ascii="Arial" w:hAnsi="Arial" w:cs="Arial"/>
+        </w:rPr>
+        <w:t xml:space="preserve"> generuje oba klucze. Następnie są one zapisywane na dysku w dwóch oddzielnych folderach w plikach o nazwie użytkownika, dla którego zostały stworzone. Klucz prywatny jest przed zapisem szyfrowany algorytmem </w:t>
+      </w:r>
+      <w:proofErr w:type="spellStart"/>
+      <w:r>
+        <w:rPr>
+          <w:rFonts w:ascii="Arial" w:hAnsi="Arial" w:cs="Arial"/>
+        </w:rPr>
+        <w:t>Blowfish</w:t>
+      </w:r>
+      <w:proofErr w:type="spellEnd"/>
+      <w:r>
+        <w:rPr>
+          <w:rFonts w:ascii="Arial" w:hAnsi="Arial" w:cs="Arial"/>
+        </w:rPr>
+        <w:t xml:space="preserve"> w trybie CBC. Kluczem użytym do szyfrowania jest skrót hasła użytkownika, które podał przy rejestracji.</w:t>
+      </w:r>
+      <w:r>
+        <w:rPr>
+          <w:rFonts w:ascii="Arial" w:hAnsi="Arial" w:cs="Arial"/>
+        </w:rPr>
+        <w:br/>
+      </w:r>
+      <w:r>
+        <w:rPr>
+          <w:rFonts w:ascii="Arial" w:hAnsi="Arial" w:cs="Arial"/>
+        </w:rPr>
+        <w:br/>
+      </w:r>
+      <w:r>
+        <w:rPr>
+          <w:noProof/>
+        </w:rPr>
+        <w:drawing>
+          <wp:inline distT="0" distB="0" distL="0" distR="0" wp14:anchorId="0579631B" wp14:editId="552FA418">
+            <wp:extent cx="5756910" cy="4695825"/>
+            <wp:effectExtent l="0" t="0" r="0" b="9525"/>
+            <wp:docPr id="11" name="Obraz 11"/>
+            <wp:cNvGraphicFramePr>
+              <a:graphicFrameLocks xmlns:a="http://schemas.openxmlformats.org/drawingml/2006/main" noChangeAspect="1"/>
+            </wp:cNvGraphicFramePr>
+            <a:graphic xmlns:a="http://schemas.openxmlformats.org/drawingml/2006/main">
+              <a:graphicData uri="http://schemas.openxmlformats.org/drawingml/2006/picture">
+                <pic:pic xmlns:pic="http://schemas.openxmlformats.org/drawingml/2006/picture">
+                  <pic:nvPicPr>
+                    <pic:cNvPr id="1" name=""/>
+                    <pic:cNvPicPr/>
+                  </pic:nvPicPr>
+                  <pic:blipFill>
+                    <a:blip r:embed="rId13"/>
+                    <a:stretch>
+                      <a:fillRect/>
+                    </a:stretch>
+                  </pic:blipFill>
+                  <pic:spPr>
+                    <a:xfrm>
+                      <a:off x="0" y="0"/>
+                      <a:ext cx="5756910" cy="4695825"/>
+                    </a:xfrm>
+                    <a:prstGeom prst="rect">
+                      <a:avLst/>
+                    </a:prstGeom>
+                  </pic:spPr>
+                </pic:pic>
+              </a:graphicData>
+            </a:graphic>
+          </wp:inline>
+        </w:drawing>
+      </w:r>
+      <w:r>
+        <w:rPr>
+          <w:rFonts w:ascii="Arial" w:hAnsi="Arial" w:cs="Arial"/>
+        </w:rPr>
+        <w:br/>
+      </w:r>
+    </w:p>
+    <w:p>
+      <w:pPr>
+        <w:pStyle w:val="Akapitzlist"/>
+        <w:numPr>
+          <w:ilvl w:val="2"/>
+          <w:numId w:val="14"/>
+        </w:numPr>
+        <w:tabs>
+          <w:tab w:val="left" w:pos="567"/>
+        </w:tabs>
+        <w:suppressAutoHyphens/>
+        <w:autoSpaceDN w:val="0"/>
+        <w:spacing w:before="120" w:after="120" w:line="276" w:lineRule="auto"/>
+        <w:textAlignment w:val="baseline"/>
+        <w:rPr>
+          <w:rFonts w:ascii="Arial" w:hAnsi="Arial" w:cs="Arial"/>
+          <w:b/>
+          <w:i/>
+        </w:rPr>
+      </w:pPr>
+      <w:r>
+        <w:rPr>
+          <w:rFonts w:ascii="Arial" w:hAnsi="Arial" w:cs="Arial"/>
+          <w:b/>
+          <w:i/>
+        </w:rPr>
+        <w:t>Protokół komunikacyjny</w:t>
+      </w:r>
+      <w:r>
+        <w:rPr>
+          <w:rFonts w:ascii="Arial" w:hAnsi="Arial" w:cs="Arial"/>
+          <w:b/>
+          <w:i/>
+        </w:rPr>
+        <w:br/>
+      </w:r>
+      <w:r>
+        <w:rPr>
+          <w:rFonts w:ascii="Arial" w:hAnsi="Arial" w:cs="Arial"/>
+        </w:rPr>
+        <w:t>Do komunikacji między maszynami zastosowano</w:t>
+      </w:r>
+      <w:r>
+        <w:rPr>
+          <w:rFonts w:ascii="Arial" w:hAnsi="Arial" w:cs="Arial"/>
+        </w:rPr>
+        <w:t xml:space="preserve"> protokół sieciowy TCP. </w:t>
+      </w:r>
+      <w:r>
+        <w:rPr>
+          <w:rFonts w:ascii="Arial" w:hAnsi="Arial" w:cs="Arial"/>
+        </w:rPr>
+        <w:br/>
+        <w:t xml:space="preserve">1. Serwer oczekuje na połączenie na porcie 1235. Gdy klient nawiąże z nim połączenie wysyła dane potrzebne do </w:t>
+      </w:r>
+      <w:r>
+        <w:rPr>
+          <w:rFonts w:ascii="Arial" w:hAnsi="Arial" w:cs="Arial"/>
+        </w:rPr>
+        <w:t xml:space="preserve">szyfrowania </w:t>
+      </w:r>
+      <w:r>
+        <w:rPr>
+          <w:rFonts w:ascii="Arial" w:hAnsi="Arial" w:cs="Arial"/>
+        </w:rPr>
+        <w:t>w formacie JSON.</w:t>
+      </w:r>
+      <w:r>
+        <w:rPr>
+          <w:rFonts w:ascii="Arial" w:hAnsi="Arial" w:cs="Arial"/>
+        </w:rPr>
+        <w:br/>
+      </w:r>
+      <w:r>
+        <w:rPr>
+          <w:noProof/>
+        </w:rPr>
+        <w:lastRenderedPageBreak/>
+        <w:drawing>
+          <wp:inline distT="0" distB="0" distL="0" distR="0" wp14:anchorId="42A841E9" wp14:editId="126A886B">
+            <wp:extent cx="5133975" cy="1085850"/>
+            <wp:effectExtent l="0" t="0" r="9525" b="0"/>
+            <wp:docPr id="14" name="Obraz 14"/>
+            <wp:cNvGraphicFramePr>
+              <a:graphicFrameLocks xmlns:a="http://schemas.openxmlformats.org/drawingml/2006/main" noChangeAspect="1"/>
+            </wp:cNvGraphicFramePr>
+            <a:graphic xmlns:a="http://schemas.openxmlformats.org/drawingml/2006/main">
+              <a:graphicData uri="http://schemas.openxmlformats.org/drawingml/2006/picture">
+                <pic:pic xmlns:pic="http://schemas.openxmlformats.org/drawingml/2006/picture">
+                  <pic:nvPicPr>
+                    <pic:cNvPr id="1" name=""/>
+                    <pic:cNvPicPr/>
+                  </pic:nvPicPr>
+                  <pic:blipFill>
+                    <a:blip r:embed="rId14"/>
+                    <a:stretch>
+                      <a:fillRect/>
+                    </a:stretch>
+                  </pic:blipFill>
+                  <pic:spPr>
+                    <a:xfrm>
+                      <a:off x="0" y="0"/>
+                      <a:ext cx="5133975" cy="1085850"/>
+                    </a:xfrm>
+                    <a:prstGeom prst="rect">
+                      <a:avLst/>
+                    </a:prstGeom>
+                  </pic:spPr>
+                </pic:pic>
+              </a:graphicData>
+            </a:graphic>
+          </wp:inline>
+        </w:drawing>
+      </w:r>
+      <w:r>
+        <w:rPr>
+          <w:rFonts w:ascii="Arial" w:hAnsi="Arial" w:cs="Arial"/>
+        </w:rPr>
+        <w:br/>
+        <w:t xml:space="preserve">2. Serwer odbiera dane i na ich podstawie dokonuje szyfrowania pliku. Na początek pliku zapisuje dane potrzebne do </w:t>
+      </w:r>
+      <w:proofErr w:type="spellStart"/>
+      <w:r>
+        <w:rPr>
+          <w:rFonts w:ascii="Arial" w:hAnsi="Arial" w:cs="Arial"/>
+        </w:rPr>
+        <w:t>dekrypcji</w:t>
+      </w:r>
+      <w:proofErr w:type="spellEnd"/>
+      <w:r>
+        <w:rPr>
+          <w:rFonts w:ascii="Arial" w:hAnsi="Arial" w:cs="Arial"/>
+        </w:rPr>
+        <w:t>. Następnie wysyła do klienta nazwę pod którą ma zostać zapisany zaszyfrowany plik.</w:t>
+      </w:r>
+      <w:r>
+        <w:rPr>
+          <w:rFonts w:ascii="Arial" w:hAnsi="Arial" w:cs="Arial"/>
+        </w:rPr>
+        <w:br/>
+      </w:r>
+      <w:r>
+        <w:rPr>
+          <w:noProof/>
+        </w:rPr>
+        <w:drawing>
+          <wp:inline distT="0" distB="0" distL="0" distR="0" wp14:anchorId="696BA5CA" wp14:editId="2757499C">
+            <wp:extent cx="5286375" cy="1085850"/>
+            <wp:effectExtent l="0" t="0" r="9525" b="0"/>
+            <wp:docPr id="12" name="Obraz 12"/>
+            <wp:cNvGraphicFramePr>
+              <a:graphicFrameLocks xmlns:a="http://schemas.openxmlformats.org/drawingml/2006/main" noChangeAspect="1"/>
+            </wp:cNvGraphicFramePr>
+            <a:graphic xmlns:a="http://schemas.openxmlformats.org/drawingml/2006/main">
+              <a:graphicData uri="http://schemas.openxmlformats.org/drawingml/2006/picture">
+                <pic:pic xmlns:pic="http://schemas.openxmlformats.org/drawingml/2006/picture">
+                  <pic:nvPicPr>
+                    <pic:cNvPr id="1" name=""/>
+                    <pic:cNvPicPr/>
+                  </pic:nvPicPr>
+                  <pic:blipFill>
+                    <a:blip r:embed="rId15"/>
+                    <a:stretch>
+                      <a:fillRect/>
+                    </a:stretch>
+                  </pic:blipFill>
+                  <pic:spPr>
+                    <a:xfrm>
+                      <a:off x="0" y="0"/>
+                      <a:ext cx="5286375" cy="1085850"/>
+                    </a:xfrm>
+                    <a:prstGeom prst="rect">
+                      <a:avLst/>
+                    </a:prstGeom>
+                  </pic:spPr>
+                </pic:pic>
+              </a:graphicData>
+            </a:graphic>
+          </wp:inline>
+        </w:drawing>
+      </w:r>
+      <w:r>
+        <w:rPr>
+          <w:rFonts w:ascii="Arial" w:hAnsi="Arial" w:cs="Arial"/>
+        </w:rPr>
+        <w:br/>
+        <w:t>3. Serwer wysyła do klienta plik w paczkach o wielkości 4096 bajtów.</w:t>
+      </w:r>
+      <w:r>
+        <w:rPr>
+          <w:rFonts w:ascii="Arial" w:hAnsi="Arial" w:cs="Arial"/>
+        </w:rPr>
+        <w:br/>
+        <w:t>4. Klient odbiera plik i zapisuje go na dysku.</w:t>
+      </w:r>
+      <w:r>
+        <w:rPr>
+          <w:rFonts w:ascii="Arial" w:hAnsi="Arial" w:cs="Arial"/>
+        </w:rPr>
+        <w:br/>
+      </w:r>
+    </w:p>
+    <w:p>
+      <w:pPr>
+        <w:pStyle w:val="Akapitzlist"/>
+        <w:numPr>
+          <w:ilvl w:val="2"/>
+          <w:numId w:val="14"/>
+        </w:numPr>
+        <w:tabs>
+          <w:tab w:val="left" w:pos="567"/>
+        </w:tabs>
+        <w:suppressAutoHyphens/>
+        <w:autoSpaceDN w:val="0"/>
+        <w:spacing w:before="120" w:after="120" w:line="276" w:lineRule="auto"/>
+        <w:textAlignment w:val="baseline"/>
+        <w:rPr>
+          <w:rFonts w:ascii="Arial" w:hAnsi="Arial" w:cs="Arial"/>
+          <w:b/>
+          <w:i/>
+        </w:rPr>
+      </w:pPr>
+      <w:r>
+        <w:rPr>
+          <w:rFonts w:ascii="Arial" w:hAnsi="Arial" w:cs="Arial"/>
+          <w:b/>
+          <w:i/>
+        </w:rPr>
+        <w:t>Klucz sesyjny</w:t>
+      </w:r>
+      <w:r>
+        <w:rPr>
+          <w:rFonts w:ascii="Arial" w:hAnsi="Arial" w:cs="Arial"/>
+          <w:b/>
+          <w:i/>
+        </w:rPr>
+        <w:br/>
+      </w:r>
+      <w:r>
+        <w:rPr>
+          <w:rFonts w:ascii="Arial" w:hAnsi="Arial" w:cs="Arial"/>
+        </w:rPr>
+        <w:t xml:space="preserve">Klucz sesyjny tworzony jest po nawiązaniu połączenia z serwerem przez klienta. Użyto do tego obiektu klasy </w:t>
+      </w:r>
+      <w:proofErr w:type="spellStart"/>
+      <w:r>
+        <w:rPr>
+          <w:rFonts w:ascii="Arial" w:hAnsi="Arial" w:cs="Arial"/>
+        </w:rPr>
+        <w:t>SecureRandom</w:t>
+      </w:r>
+      <w:proofErr w:type="spellEnd"/>
+      <w:r>
+        <w:rPr>
+          <w:rFonts w:ascii="Arial" w:hAnsi="Arial" w:cs="Arial"/>
+        </w:rPr>
+        <w:t xml:space="preserve">, który uzyskano wywołując metodę </w:t>
+      </w:r>
+      <w:proofErr w:type="spellStart"/>
+      <w:r>
+        <w:rPr>
+          <w:rFonts w:ascii="Arial" w:hAnsi="Arial" w:cs="Arial"/>
+        </w:rPr>
+        <w:t>getInstanceStrong</w:t>
+      </w:r>
+      <w:proofErr w:type="spellEnd"/>
+      <w:r>
+        <w:rPr>
+          <w:rFonts w:ascii="Arial" w:hAnsi="Arial" w:cs="Arial"/>
+        </w:rPr>
+        <w:t xml:space="preserve">(), która zwraca możliwie najbezpieczniejszą dostępną instancję tej klasy. Jako wartość początkowa generatora podano aktualny czas systemowy, a następnie wykonano na nim metodę </w:t>
+      </w:r>
+      <w:proofErr w:type="spellStart"/>
+      <w:r>
+        <w:rPr>
+          <w:rFonts w:ascii="Arial" w:hAnsi="Arial" w:cs="Arial"/>
+        </w:rPr>
+        <w:t>nextBytes</w:t>
+      </w:r>
+      <w:proofErr w:type="spellEnd"/>
+      <w:r>
+        <w:rPr>
+          <w:rFonts w:ascii="Arial" w:hAnsi="Arial" w:cs="Arial"/>
+        </w:rPr>
+        <w:t>(). Uzyskane w ten sposób klucze mają stałą długość 16 bajtów.</w:t>
+      </w:r>
+      <w:r>
+        <w:rPr>
+          <w:rFonts w:ascii="Arial" w:hAnsi="Arial" w:cs="Arial"/>
+        </w:rPr>
+        <w:t xml:space="preserve"> Są szyfrowane kluczami publicznymi RSA użytkowników, którzy nawiązali połączenie z serwerem.</w:t>
+      </w:r>
+      <w:r>
+        <w:rPr>
+          <w:rFonts w:ascii="Arial" w:hAnsi="Arial" w:cs="Arial"/>
+        </w:rPr>
+        <w:br/>
+      </w:r>
+    </w:p>
+    <w:p>
+      <w:pPr>
+        <w:pStyle w:val="Akapitzlist"/>
+        <w:numPr>
+          <w:ilvl w:val="2"/>
+          <w:numId w:val="14"/>
+        </w:numPr>
+        <w:tabs>
+          <w:tab w:val="left" w:pos="567"/>
+        </w:tabs>
+        <w:suppressAutoHyphens/>
+        <w:autoSpaceDN w:val="0"/>
+        <w:spacing w:before="120" w:after="120" w:line="276" w:lineRule="auto"/>
+        <w:textAlignment w:val="baseline"/>
+        <w:rPr>
+          <w:rFonts w:ascii="Arial" w:hAnsi="Arial" w:cs="Arial"/>
+          <w:b/>
+          <w:i/>
+        </w:rPr>
+      </w:pPr>
+      <w:r>
+        <w:rPr>
+          <w:rFonts w:ascii="Arial" w:hAnsi="Arial" w:cs="Arial"/>
+          <w:b/>
+          <w:i/>
+        </w:rPr>
+        <w:t xml:space="preserve"> </w:t>
+      </w:r>
+      <w:proofErr w:type="spellStart"/>
+      <w:r>
+        <w:rPr>
+          <w:rFonts w:ascii="Arial" w:hAnsi="Arial" w:cs="Arial"/>
+          <w:b/>
+          <w:i/>
+        </w:rPr>
+        <w:t>Dekrypcja</w:t>
+      </w:r>
+      <w:proofErr w:type="spellEnd"/>
+      <w:r>
+        <w:rPr>
+          <w:rFonts w:ascii="Arial" w:hAnsi="Arial" w:cs="Arial"/>
+          <w:b/>
+          <w:i/>
+        </w:rPr>
+        <w:br/>
+      </w:r>
+      <w:r>
+        <w:rPr>
+          <w:rFonts w:ascii="Arial" w:hAnsi="Arial" w:cs="Arial"/>
+        </w:rPr>
+        <w:t xml:space="preserve">Najpierw ze wskazanego pliku pobierany jest </w:t>
+      </w:r>
+      <w:proofErr w:type="spellStart"/>
+      <w:r>
+        <w:rPr>
+          <w:rFonts w:ascii="Arial" w:hAnsi="Arial" w:cs="Arial"/>
+        </w:rPr>
+        <w:t>int</w:t>
+      </w:r>
+      <w:proofErr w:type="spellEnd"/>
+      <w:r>
+        <w:rPr>
+          <w:rFonts w:ascii="Arial" w:hAnsi="Arial" w:cs="Arial"/>
+        </w:rPr>
+        <w:t>, który określa liczbę bajtów zapisanego dalej JSON-a. Następnie wczytywany jest JSON, który zawiera dane potrzebne do deszyfracji. Znajdują się tam informacje o trybie szyfrowania, odbiorcach oraz ew. wektorze.</w:t>
+      </w:r>
+      <w:r>
+        <w:rPr>
+          <w:rFonts w:ascii="Arial" w:hAnsi="Arial" w:cs="Arial"/>
+        </w:rPr>
+        <w:br/>
+        <w:t xml:space="preserve">Zostaje utworzona odpowiednia instancja klasa </w:t>
+      </w:r>
+      <w:proofErr w:type="spellStart"/>
+      <w:r>
+        <w:rPr>
+          <w:rFonts w:ascii="Arial" w:hAnsi="Arial" w:cs="Arial"/>
+        </w:rPr>
+        <w:t>Blowfish</w:t>
+      </w:r>
+      <w:proofErr w:type="spellEnd"/>
+      <w:r>
+        <w:rPr>
+          <w:rFonts w:ascii="Arial" w:hAnsi="Arial" w:cs="Arial"/>
+        </w:rPr>
+        <w:t xml:space="preserve"> dzięki statycznej metodzie </w:t>
+      </w:r>
+      <w:proofErr w:type="spellStart"/>
+      <w:r>
+        <w:rPr>
+          <w:rFonts w:ascii="Arial" w:hAnsi="Arial" w:cs="Arial"/>
+        </w:rPr>
+        <w:t>getBlowfish</w:t>
+      </w:r>
+      <w:proofErr w:type="spellEnd"/>
+      <w:r>
+        <w:rPr>
+          <w:rFonts w:ascii="Arial" w:hAnsi="Arial" w:cs="Arial"/>
+        </w:rPr>
+        <w:t xml:space="preserve">() klasy </w:t>
+      </w:r>
+      <w:proofErr w:type="spellStart"/>
+      <w:r>
+        <w:rPr>
+          <w:rFonts w:ascii="Arial" w:hAnsi="Arial" w:cs="Arial"/>
+        </w:rPr>
+        <w:t>BlowfishBase</w:t>
+      </w:r>
+      <w:proofErr w:type="spellEnd"/>
+      <w:r>
+        <w:rPr>
+          <w:rFonts w:ascii="Arial" w:hAnsi="Arial" w:cs="Arial"/>
+        </w:rPr>
+        <w:t xml:space="preserve">. Dla trybu ECB zostanie zwrócony obiekt klasy </w:t>
+      </w:r>
+      <w:proofErr w:type="spellStart"/>
+      <w:r>
+        <w:rPr>
+          <w:rFonts w:ascii="Arial" w:hAnsi="Arial" w:cs="Arial"/>
+        </w:rPr>
+        <w:t>BlowfishECB</w:t>
+      </w:r>
+      <w:proofErr w:type="spellEnd"/>
+      <w:r>
+        <w:rPr>
+          <w:rFonts w:ascii="Arial" w:hAnsi="Arial" w:cs="Arial"/>
+        </w:rPr>
+        <w:t xml:space="preserve">, a w przeciwnym wypadku po prostu </w:t>
+      </w:r>
+      <w:proofErr w:type="spellStart"/>
+      <w:r>
+        <w:rPr>
+          <w:rFonts w:ascii="Arial" w:hAnsi="Arial" w:cs="Arial"/>
+        </w:rPr>
+        <w:t>Blowfish</w:t>
+      </w:r>
+      <w:proofErr w:type="spellEnd"/>
+      <w:r>
+        <w:rPr>
+          <w:rFonts w:ascii="Arial" w:hAnsi="Arial" w:cs="Arial"/>
+        </w:rPr>
+        <w:t>.</w:t>
+      </w:r>
+      <w:r>
+        <w:rPr>
+          <w:rFonts w:ascii="Arial" w:hAnsi="Arial" w:cs="Arial"/>
+        </w:rPr>
+        <w:br/>
+      </w:r>
+      <w:r>
+        <w:rPr>
+          <w:rFonts w:ascii="Arial" w:hAnsi="Arial" w:cs="Arial"/>
+        </w:rPr>
+        <w:t xml:space="preserve">W konstruktorze </w:t>
+      </w:r>
+      <w:proofErr w:type="spellStart"/>
+      <w:r>
+        <w:rPr>
+          <w:rFonts w:ascii="Arial" w:hAnsi="Arial" w:cs="Arial"/>
+        </w:rPr>
+        <w:t>BlowfishBase</w:t>
+      </w:r>
+      <w:proofErr w:type="spellEnd"/>
+      <w:r>
+        <w:rPr>
+          <w:rFonts w:ascii="Arial" w:hAnsi="Arial" w:cs="Arial"/>
+        </w:rPr>
+        <w:t xml:space="preserve"> n</w:t>
+      </w:r>
+      <w:r>
+        <w:rPr>
+          <w:rFonts w:ascii="Arial" w:hAnsi="Arial" w:cs="Arial"/>
+        </w:rPr>
+        <w:t>astępuje sprawdzenie</w:t>
+      </w:r>
+      <w:r>
+        <w:rPr>
+          <w:rFonts w:ascii="Arial" w:hAnsi="Arial" w:cs="Arial"/>
+        </w:rPr>
+        <w:t>, czy zalogowany użytkownik jest na liście odbiorców. Jeśli tak zaszyfrowany klucz sesyjny jest odszyfrowywany jego kluczem prywatnym. W przeciwnym wypadku generowany jest losowy klucz.</w:t>
+      </w:r>
+      <w:r>
+        <w:rPr>
+          <w:rFonts w:ascii="Arial" w:hAnsi="Arial" w:cs="Arial"/>
+        </w:rPr>
+        <w:br/>
+        <w:t xml:space="preserve">Dla trybów poza ECB wykorzystywany jest wektor z otrzymanego JSONA. Następnie tworzony jest obiekt klasy </w:t>
+      </w:r>
+      <w:proofErr w:type="spellStart"/>
+      <w:r>
+        <w:rPr>
+          <w:rFonts w:ascii="Arial" w:hAnsi="Arial" w:cs="Arial"/>
+        </w:rPr>
+        <w:t>Cipher</w:t>
+      </w:r>
+      <w:proofErr w:type="spellEnd"/>
+      <w:r>
+        <w:rPr>
+          <w:rFonts w:ascii="Arial" w:hAnsi="Arial" w:cs="Arial"/>
+        </w:rPr>
+        <w:t xml:space="preserve"> i zostaje zainicjowany w trybie </w:t>
+      </w:r>
+      <w:r>
+        <w:rPr>
+          <w:rFonts w:ascii="Arial" w:hAnsi="Arial" w:cs="Arial"/>
+        </w:rPr>
+        <w:t>DE</w:t>
+      </w:r>
+      <w:r>
+        <w:rPr>
+          <w:rFonts w:ascii="Arial" w:hAnsi="Arial" w:cs="Arial"/>
+        </w:rPr>
+        <w:t>CRYPT_MODE, aby posłużył do deszyfrowania.</w:t>
+      </w:r>
+      <w:r>
+        <w:rPr>
+          <w:rFonts w:ascii="Arial" w:hAnsi="Arial" w:cs="Arial"/>
+        </w:rPr>
+        <w:br/>
+        <w:t xml:space="preserve">Plik jest wczytywany w paczkach po 4096 bajtów, deszyfrowany i zapisywany do pliku wynikowego w folderze </w:t>
+      </w:r>
+      <w:proofErr w:type="spellStart"/>
+      <w:r>
+        <w:rPr>
+          <w:rFonts w:ascii="Arial" w:hAnsi="Arial" w:cs="Arial"/>
+        </w:rPr>
+        <w:t>decrypted</w:t>
+      </w:r>
+      <w:proofErr w:type="spellEnd"/>
+      <w:r>
+        <w:rPr>
+          <w:rFonts w:ascii="Arial" w:hAnsi="Arial" w:cs="Arial"/>
+        </w:rPr>
+        <w:t>.</w:t>
+      </w:r>
+      <w:r>
+        <w:rPr>
+          <w:rFonts w:ascii="Arial" w:hAnsi="Arial" w:cs="Arial"/>
+        </w:rPr>
+        <w:br/>
+      </w:r>
+      <w:r>
+        <w:rPr>
+          <w:noProof/>
+        </w:rPr>
+        <w:lastRenderedPageBreak/>
+        <w:drawing>
+          <wp:inline distT="0" distB="0" distL="0" distR="0" wp14:anchorId="191D1DDD" wp14:editId="2146C1FC">
+            <wp:extent cx="5756910" cy="3270250"/>
+            <wp:effectExtent l="0" t="0" r="0" b="6350"/>
+            <wp:docPr id="15" name="Obraz 15"/>
+            <wp:cNvGraphicFramePr>
+              <a:graphicFrameLocks xmlns:a="http://schemas.openxmlformats.org/drawingml/2006/main" noChangeAspect="1"/>
+            </wp:cNvGraphicFramePr>
+            <a:graphic xmlns:a="http://schemas.openxmlformats.org/drawingml/2006/main">
+              <a:graphicData uri="http://schemas.openxmlformats.org/drawingml/2006/picture">
+                <pic:pic xmlns:pic="http://schemas.openxmlformats.org/drawingml/2006/picture">
+                  <pic:nvPicPr>
+                    <pic:cNvPr id="1" name=""/>
+                    <pic:cNvPicPr/>
+                  </pic:nvPicPr>
+                  <pic:blipFill>
+                    <a:blip r:embed="rId16"/>
+                    <a:stretch>
+                      <a:fillRect/>
+                    </a:stretch>
+                  </pic:blipFill>
+                  <pic:spPr>
+                    <a:xfrm>
+                      <a:off x="0" y="0"/>
+                      <a:ext cx="5756910" cy="3270250"/>
+                    </a:xfrm>
+                    <a:prstGeom prst="rect">
+                      <a:avLst/>
+                    </a:prstGeom>
+                  </pic:spPr>
+                </pic:pic>
+              </a:graphicData>
+            </a:graphic>
+          </wp:inline>
+        </w:drawing>
+      </w:r>
+      <w:r>
+        <w:rPr>
+          <w:rFonts w:ascii="Arial" w:hAnsi="Arial" w:cs="Arial"/>
+        </w:rPr>
+        <w:br/>
+      </w:r>
+    </w:p>
+    <w:p>
+      <w:pPr>
+        <w:pStyle w:val="Akapitzlist"/>
+        <w:numPr>
+          <w:ilvl w:val="2"/>
+          <w:numId w:val="14"/>
+        </w:numPr>
+        <w:tabs>
+          <w:tab w:val="left" w:pos="567"/>
+        </w:tabs>
+        <w:suppressAutoHyphens/>
+        <w:autoSpaceDN w:val="0"/>
+        <w:spacing w:before="120" w:after="120" w:line="276" w:lineRule="auto"/>
+        <w:textAlignment w:val="baseline"/>
+        <w:rPr>
+          <w:rFonts w:ascii="Arial" w:hAnsi="Arial" w:cs="Arial"/>
+          <w:b/>
+          <w:i/>
+        </w:rPr>
+      </w:pPr>
+      <w:proofErr w:type="spellStart"/>
+      <w:r>
+        <w:rPr>
+          <w:rFonts w:ascii="Arial" w:hAnsi="Arial" w:cs="Arial"/>
+          <w:b/>
+          <w:i/>
+        </w:rPr>
+        <w:t>Enkrypcja</w:t>
+      </w:r>
+      <w:proofErr w:type="spellEnd"/>
+      <w:r>
+        <w:rPr>
+          <w:rFonts w:ascii="Arial" w:hAnsi="Arial" w:cs="Arial"/>
+          <w:b/>
+          <w:i/>
+        </w:rPr>
+        <w:br/>
+      </w:r>
+      <w:r>
+        <w:rPr>
+          <w:rFonts w:ascii="Arial" w:hAnsi="Arial" w:cs="Arial"/>
+        </w:rPr>
+        <w:t xml:space="preserve">Analogicznie do </w:t>
+      </w:r>
+      <w:proofErr w:type="spellStart"/>
+      <w:r>
+        <w:rPr>
+          <w:rFonts w:ascii="Arial" w:hAnsi="Arial" w:cs="Arial"/>
+        </w:rPr>
+        <w:t>dekrypcji</w:t>
+      </w:r>
+      <w:proofErr w:type="spellEnd"/>
+      <w:r>
+        <w:rPr>
+          <w:rFonts w:ascii="Arial" w:hAnsi="Arial" w:cs="Arial"/>
+        </w:rPr>
+        <w:t xml:space="preserve"> z tą różnicą, że wektor jest tworzony, a nie odczytywano z JSON-a oraz klucz sesyjny również. </w:t>
+      </w:r>
+      <w:proofErr w:type="spellStart"/>
+      <w:r>
+        <w:rPr>
+          <w:rFonts w:ascii="Arial" w:hAnsi="Arial" w:cs="Arial"/>
+        </w:rPr>
+        <w:t>Cipher</w:t>
+      </w:r>
+      <w:proofErr w:type="spellEnd"/>
+      <w:r>
+        <w:rPr>
+          <w:rFonts w:ascii="Arial" w:hAnsi="Arial" w:cs="Arial"/>
+        </w:rPr>
+        <w:t xml:space="preserve"> jest inicjowany w trybie ENCRYPT_MODE.</w:t>
+      </w:r>
+      <w:r>
+        <w:rPr>
+          <w:rFonts w:ascii="Arial" w:hAnsi="Arial" w:cs="Arial"/>
+        </w:rPr>
+        <w:br/>
+      </w:r>
+      <w:r>
+        <w:rPr>
+          <w:rFonts w:ascii="Arial" w:hAnsi="Arial" w:cs="Arial"/>
+        </w:rPr>
+        <w:br/>
+      </w:r>
+      <w:r>
+        <w:rPr>
+          <w:noProof/>
+        </w:rPr>
+        <w:drawing>
+          <wp:inline distT="0" distB="0" distL="0" distR="0" wp14:anchorId="2AA02875" wp14:editId="39876000">
+            <wp:extent cx="4314825" cy="2667000"/>
+            <wp:effectExtent l="0" t="0" r="9525" b="0"/>
+            <wp:docPr id="16" name="Obraz 16"/>
+            <wp:cNvGraphicFramePr>
+              <a:graphicFrameLocks xmlns:a="http://schemas.openxmlformats.org/drawingml/2006/main" noChangeAspect="1"/>
+            </wp:cNvGraphicFramePr>
+            <a:graphic xmlns:a="http://schemas.openxmlformats.org/drawingml/2006/main">
+              <a:graphicData uri="http://schemas.openxmlformats.org/drawingml/2006/picture">
+                <pic:pic xmlns:pic="http://schemas.openxmlformats.org/drawingml/2006/picture">
+                  <pic:nvPicPr>
+                    <pic:cNvPr id="1" name=""/>
+                    <pic:cNvPicPr/>
+                  </pic:nvPicPr>
+                  <pic:blipFill>
+                    <a:blip r:embed="rId17"/>
+                    <a:stretch>
+                      <a:fillRect/>
+                    </a:stretch>
+                  </pic:blipFill>
+                  <pic:spPr>
+                    <a:xfrm>
+                      <a:off x="0" y="0"/>
+                      <a:ext cx="4314825" cy="2667000"/>
+                    </a:xfrm>
+                    <a:prstGeom prst="rect">
+                      <a:avLst/>
+                    </a:prstGeom>
+                  </pic:spPr>
+                </pic:pic>
+              </a:graphicData>
+            </a:graphic>
+          </wp:inline>
+        </w:drawing>
+      </w:r>
+      <w:r>
+        <w:rPr>
+          <w:rFonts w:ascii="Arial" w:hAnsi="Arial" w:cs="Arial"/>
+        </w:rPr>
+        <w:br/>
+      </w:r>
+    </w:p>
+    <w:p>
+      <w:pPr>
+        <w:pStyle w:val="Akapitzlist"/>
+        <w:numPr>
+          <w:ilvl w:val="2"/>
+          <w:numId w:val="14"/>
+        </w:numPr>
+        <w:tabs>
+          <w:tab w:val="left" w:pos="567"/>
+        </w:tabs>
+        <w:suppressAutoHyphens/>
+        <w:autoSpaceDN w:val="0"/>
+        <w:spacing w:before="120" w:after="120" w:line="276" w:lineRule="auto"/>
+        <w:textAlignment w:val="baseline"/>
+        <w:rPr>
+          <w:rFonts w:ascii="Arial" w:hAnsi="Arial" w:cs="Arial"/>
+          <w:b/>
+          <w:i/>
+        </w:rPr>
+      </w:pPr>
+      <w:r>
+        <w:rPr>
+          <w:rFonts w:ascii="Arial" w:hAnsi="Arial" w:cs="Arial"/>
+          <w:b/>
+          <w:i/>
+        </w:rPr>
+        <w:lastRenderedPageBreak/>
+        <w:t>Algorytmiczny schemat działania</w:t>
+      </w:r>
+      <w:r>
+        <w:rPr>
+          <w:rFonts w:ascii="Arial" w:hAnsi="Arial" w:cs="Arial"/>
+          <w:b/>
+          <w:i/>
+        </w:rPr>
+        <w:t xml:space="preserve"> serwera</w:t>
+      </w:r>
+      <w:r>
+        <w:rPr>
+          <w:rFonts w:ascii="Arial" w:hAnsi="Arial" w:cs="Arial"/>
+          <w:b/>
+          <w:i/>
+        </w:rPr>
+        <w:t xml:space="preserve"> (</w:t>
+      </w:r>
+      <w:proofErr w:type="spellStart"/>
+      <w:r>
+        <w:rPr>
+          <w:rFonts w:ascii="Arial" w:hAnsi="Arial" w:cs="Arial"/>
+          <w:b/>
+          <w:i/>
+        </w:rPr>
+        <w:t>ServerTask</w:t>
+      </w:r>
+      <w:proofErr w:type="spellEnd"/>
+      <w:r>
+        <w:rPr>
+          <w:rFonts w:ascii="Arial" w:hAnsi="Arial" w:cs="Arial"/>
+          <w:b/>
+          <w:i/>
+        </w:rPr>
+        <w:t>)</w:t>
+      </w:r>
+      <w:r>
+        <w:rPr>
+          <w:rFonts w:ascii="Arial" w:hAnsi="Arial" w:cs="Arial"/>
+          <w:b/>
+          <w:i/>
+        </w:rPr>
+        <w:br/>
+      </w:r>
+      <w:r>
+        <w:rPr>
+          <w:rFonts w:ascii="Arial" w:hAnsi="Arial" w:cs="Arial"/>
+          <w:noProof/>
+        </w:rPr>
+        <w:drawing>
+          <wp:inline distT="0" distB="0" distL="0" distR="0">
+            <wp:extent cx="1460665" cy="8067064"/>
+            <wp:effectExtent l="0" t="0" r="6350" b="0"/>
+            <wp:docPr id="17" name="Obraz 17"/>
+            <wp:cNvGraphicFramePr>
+              <a:graphicFrameLocks xmlns:a="http://schemas.openxmlformats.org/drawingml/2006/main" noChangeAspect="1"/>
+            </wp:cNvGraphicFramePr>
+            <a:graphic xmlns:a="http://schemas.openxmlformats.org/drawingml/2006/main">
+              <a:graphicData uri="http://schemas.openxmlformats.org/drawingml/2006/picture">
+                <pic:pic xmlns:pic="http://schemas.openxmlformats.org/drawingml/2006/picture">
+                  <pic:nvPicPr>
+                    <pic:cNvPr id="17" name="Untitled Diagram.png"/>
+                    <pic:cNvPicPr/>
+                  </pic:nvPicPr>
+                  <pic:blipFill>
+                    <a:blip r:embed="rId18">
+                      <a:extLst>
+                        <a:ext uri="{28A0092B-C50C-407E-A947-70E740481C1C}">
+                          <a14:useLocalDpi xmlns:a14="http://schemas.microsoft.com/office/drawing/2010/main" val="0"/>
+                        </a:ext>
+                      </a:extLst>
+                    </a:blip>
+                    <a:stretch>
+                      <a:fillRect/>
+                    </a:stretch>
+                  </pic:blipFill>
+                  <pic:spPr>
+                    <a:xfrm>
+                      <a:off x="0" y="0"/>
+                      <a:ext cx="1463660" cy="8083607"/>
+                    </a:xfrm>
+                    <a:prstGeom prst="rect">
+                      <a:avLst/>
+                    </a:prstGeom>
+                  </pic:spPr>
+                </pic:pic>
+              </a:graphicData>
+            </a:graphic>
+          </wp:inline>
+        </w:drawing>
+      </w:r>
+      <w:r>
+        <w:rPr>
+          <w:rFonts w:ascii="Arial" w:hAnsi="Arial" w:cs="Arial"/>
+          <w:b/>
+          <w:i/>
+        </w:rPr>
+        <w:br/>
+      </w:r>
+    </w:p>
+    <w:p>
+      <w:pPr>
+        <w:pStyle w:val="Akapitzlist"/>
+        <w:numPr>
+          <w:ilvl w:val="2"/>
+          <w:numId w:val="14"/>
+        </w:numPr>
+        <w:tabs>
+          <w:tab w:val="left" w:pos="567"/>
+        </w:tabs>
+        <w:suppressAutoHyphens/>
+        <w:autoSpaceDN w:val="0"/>
+        <w:spacing w:before="120" w:after="120" w:line="276" w:lineRule="auto"/>
+        <w:textAlignment w:val="baseline"/>
+        <w:rPr>
+          <w:rFonts w:ascii="Arial" w:hAnsi="Arial" w:cs="Arial"/>
+          <w:b/>
+          <w:i/>
+        </w:rPr>
+      </w:pPr>
+      <w:r>
+        <w:rPr>
+          <w:rFonts w:ascii="Arial" w:hAnsi="Arial" w:cs="Arial"/>
+          <w:b/>
+          <w:i/>
+        </w:rPr>
+        <w:lastRenderedPageBreak/>
+        <w:t xml:space="preserve"> Algorytmiczny schemat działania klienta (</w:t>
+      </w:r>
+      <w:proofErr w:type="spellStart"/>
+      <w:r>
+        <w:rPr>
+          <w:rFonts w:ascii="Arial" w:hAnsi="Arial" w:cs="Arial"/>
+          <w:b/>
+          <w:i/>
+        </w:rPr>
+        <w:t>DecryptTask</w:t>
+      </w:r>
+      <w:proofErr w:type="spellEnd"/>
+      <w:r>
+        <w:rPr>
+          <w:rFonts w:ascii="Arial" w:hAnsi="Arial" w:cs="Arial"/>
+          <w:b/>
+          <w:i/>
+        </w:rPr>
+        <w:t>)</w:t>
+      </w:r>
+      <w:r>
+        <w:rPr>
+          <w:rFonts w:ascii="Arial" w:hAnsi="Arial" w:cs="Arial"/>
+        </w:rPr>
+        <w:br/>
+      </w:r>
+      <w:r>
+        <w:rPr>
+          <w:rFonts w:ascii="Arial" w:hAnsi="Arial" w:cs="Arial"/>
+          <w:b/>
+          <w:i/>
+          <w:noProof/>
+        </w:rPr>
+        <w:drawing>
+          <wp:inline distT="0" distB="0" distL="0" distR="0">
+            <wp:extent cx="3065777" cy="8550233"/>
+            <wp:effectExtent l="0" t="0" r="1905" b="3810"/>
+            <wp:docPr id="18" name="Obraz 18"/>
+            <wp:cNvGraphicFramePr>
+              <a:graphicFrameLocks xmlns:a="http://schemas.openxmlformats.org/drawingml/2006/main" noChangeAspect="1"/>
+            </wp:cNvGraphicFramePr>
+            <a:graphic xmlns:a="http://schemas.openxmlformats.org/drawingml/2006/main">
+              <a:graphicData uri="http://schemas.openxmlformats.org/drawingml/2006/picture">
+                <pic:pic xmlns:pic="http://schemas.openxmlformats.org/drawingml/2006/picture">
+                  <pic:nvPicPr>
+                    <pic:cNvPr id="18" name="Untitled Diagram2.png"/>
+                    <pic:cNvPicPr/>
+                  </pic:nvPicPr>
+                  <pic:blipFill>
+                    <a:blip r:embed="rId19">
+                      <a:extLst>
+                        <a:ext uri="{28A0092B-C50C-407E-A947-70E740481C1C}">
+                          <a14:useLocalDpi xmlns:a14="http://schemas.microsoft.com/office/drawing/2010/main" val="0"/>
+                        </a:ext>
+                      </a:extLst>
+                    </a:blip>
+                    <a:stretch>
+                      <a:fillRect/>
+                    </a:stretch>
+                  </pic:blipFill>
+                  <pic:spPr>
+                    <a:xfrm>
+                      <a:off x="0" y="0"/>
+                      <a:ext cx="3069396" cy="8560325"/>
+                    </a:xfrm>
+                    <a:prstGeom prst="rect">
+                      <a:avLst/>
+                    </a:prstGeom>
+                  </pic:spPr>
+                </pic:pic>
+              </a:graphicData>
+            </a:graphic>
+          </wp:inline>
+        </w:drawing>
+      </w:r>
+      <w:r>
+        <w:rPr>
+          <w:rFonts w:ascii="Arial" w:hAnsi="Arial" w:cs="Arial"/>
+          <w:b/>
+          <w:i/>
+        </w:rPr>
+        <w:br/>
+      </w:r>
     </w:p>
     <w:p>
       <w:pPr>
@@ -2047,7 +3585,7 @@
           <w:b/>
           <w:i/>
         </w:rPr>
-        <w:t xml:space="preserve">Opis implementacji zadanej funkcjonalności </w:t>
+        <w:t>Wyniki przeprowadzonych testów</w:t>
       </w:r>
     </w:p>
     <w:p>
@@ -2070,7 +3608,21 @@
         <w:rPr>
           <w:rFonts w:ascii="Arial" w:hAnsi="Arial" w:cs="Arial"/>
         </w:rPr>
-        <w:t>Zawartość podrozdziału</w:t>
+        <w:t xml:space="preserve">Pomiarów dokonano korzystając z metody </w:t>
+      </w:r>
+      <w:proofErr w:type="spellStart"/>
+      <w:r>
+        <w:rPr>
+          <w:rFonts w:ascii="Arial" w:hAnsi="Arial" w:cs="Arial"/>
+        </w:rPr>
+        <w:t>System.currentTimeMillis</w:t>
+      </w:r>
+      <w:proofErr w:type="spellEnd"/>
+      <w:r>
+        <w:rPr>
+          <w:rFonts w:ascii="Arial" w:hAnsi="Arial" w:cs="Arial"/>
+        </w:rPr>
+        <w:t>() odejmując czas startu od czasu zakończenia.</w:t>
       </w:r>
     </w:p>
     <w:p>
@@ -2093,36 +3645,6 @@
     <w:p>
       <w:pPr>
         <w:pStyle w:val="Akapitzlist"/>
-        <w:numPr>
-          <w:ilvl w:val="1"/>
-          <w:numId w:val="14"/>
-        </w:numPr>
-        <w:tabs>
-          <w:tab w:val="left" w:pos="567"/>
-        </w:tabs>
-        <w:suppressAutoHyphens/>
-        <w:autoSpaceDN w:val="0"/>
-        <w:spacing w:before="120" w:after="120" w:line="276" w:lineRule="auto"/>
-        <w:jc w:val="both"/>
-        <w:textAlignment w:val="baseline"/>
-        <w:rPr>
-          <w:rFonts w:ascii="Arial" w:hAnsi="Arial" w:cs="Arial"/>
-          <w:b/>
-          <w:i/>
-        </w:rPr>
-      </w:pPr>
-      <w:r>
-        <w:rPr>
-          <w:rFonts w:ascii="Arial" w:hAnsi="Arial" w:cs="Arial"/>
-          <w:b/>
-          <w:i/>
-        </w:rPr>
-        <w:t>Wyniki przeprowadzonych testów</w:t>
-      </w:r>
-    </w:p>
-    <w:p>
-      <w:pPr>
-        <w:pStyle w:val="Akapitzlist"/>
         <w:tabs>
           <w:tab w:val="left" w:pos="567"/>
         </w:tabs>
@@ -2134,40 +3656,296 @@
         <w:textAlignment w:val="baseline"/>
         <w:rPr>
           <w:rFonts w:ascii="Arial" w:hAnsi="Arial" w:cs="Arial"/>
-          <w:sz w:val="16"/>
-        </w:rPr>
-      </w:pPr>
-      <w:r>
-        <w:rPr>
-          <w:rFonts w:ascii="Arial" w:hAnsi="Arial" w:cs="Arial"/>
-        </w:rPr>
-        <w:t xml:space="preserve">Pomiarów dokonano korzystając z metody </w:t>
-      </w:r>
-      <w:proofErr w:type="spellStart"/>
-      <w:r>
-        <w:rPr>
-          <w:rFonts w:ascii="Arial" w:hAnsi="Arial" w:cs="Arial"/>
-        </w:rPr>
-        <w:t>System.currentTimeMillis</w:t>
-      </w:r>
-      <w:proofErr w:type="spellEnd"/>
-      <w:r>
-        <w:rPr>
-          <w:rFonts w:ascii="Arial" w:hAnsi="Arial" w:cs="Arial"/>
-        </w:rPr>
-        <w:t>() odejmując czas startu od czasu zakończenia.</w:t>
-      </w:r>
-    </w:p>
-    <w:p>
-      <w:pPr>
-        <w:pStyle w:val="Akapitzlist"/>
+        </w:rPr>
+      </w:pPr>
+      <w:r>
+        <w:rPr>
+          <w:rFonts w:ascii="Arial" w:hAnsi="Arial" w:cs="Arial"/>
+        </w:rPr>
+        <w:t>Środowisko testowe</w:t>
+      </w:r>
+    </w:p>
+    <w:tbl>
+      <w:tblPr>
+        <w:tblStyle w:val="Tabela-Siatka"/>
+        <w:tblW w:w="0" w:type="auto"/>
+        <w:tblInd w:w="405" w:type="dxa"/>
+        <w:tblLook w:val="04A0" w:firstRow="1" w:lastRow="0" w:firstColumn="1" w:lastColumn="0" w:noHBand="0" w:noVBand="1"/>
+      </w:tblPr>
+      <w:tblGrid>
+        <w:gridCol w:w="4328"/>
+        <w:gridCol w:w="4323"/>
+      </w:tblGrid>
+      <w:tr>
+        <w:tc>
+          <w:tcPr>
+            <w:tcW w:w="4528" w:type="dxa"/>
+            <w:shd w:val="clear" w:color="auto" w:fill="E7E6E6" w:themeFill="background2"/>
+          </w:tcPr>
+          <w:p>
+            <w:pPr>
+              <w:pStyle w:val="Akapitzlist"/>
+              <w:tabs>
+                <w:tab w:val="left" w:pos="567"/>
+              </w:tabs>
+              <w:suppressAutoHyphens/>
+              <w:autoSpaceDN w:val="0"/>
+              <w:spacing w:before="120" w:after="120" w:line="276" w:lineRule="auto"/>
+              <w:ind w:left="0"/>
+              <w:jc w:val="center"/>
+              <w:textAlignment w:val="baseline"/>
+              <w:rPr>
+                <w:rFonts w:ascii="Arial" w:hAnsi="Arial" w:cs="Arial"/>
+              </w:rPr>
+            </w:pPr>
+            <w:r>
+              <w:rPr>
+                <w:rFonts w:ascii="Arial" w:hAnsi="Arial" w:cs="Arial"/>
+              </w:rPr>
+              <w:t>Host</w:t>
+            </w:r>
+          </w:p>
+        </w:tc>
+        <w:tc>
+          <w:tcPr>
+            <w:tcW w:w="4528" w:type="dxa"/>
+            <w:shd w:val="clear" w:color="auto" w:fill="E7E6E6" w:themeFill="background2"/>
+          </w:tcPr>
+          <w:p>
+            <w:pPr>
+              <w:pStyle w:val="Akapitzlist"/>
+              <w:tabs>
+                <w:tab w:val="left" w:pos="567"/>
+              </w:tabs>
+              <w:suppressAutoHyphens/>
+              <w:autoSpaceDN w:val="0"/>
+              <w:spacing w:before="120" w:after="120" w:line="276" w:lineRule="auto"/>
+              <w:ind w:left="0"/>
+              <w:jc w:val="center"/>
+              <w:textAlignment w:val="baseline"/>
+              <w:rPr>
+                <w:rFonts w:ascii="Arial" w:hAnsi="Arial" w:cs="Arial"/>
+              </w:rPr>
+            </w:pPr>
+            <w:r>
+              <w:rPr>
+                <w:rFonts w:ascii="Arial" w:hAnsi="Arial" w:cs="Arial"/>
+              </w:rPr>
+              <w:t>Maszyna wirtualna</w:t>
+            </w:r>
+          </w:p>
+        </w:tc>
+      </w:tr>
+      <w:tr>
+        <w:tc>
+          <w:tcPr>
+            <w:tcW w:w="4528" w:type="dxa"/>
+          </w:tcPr>
+          <w:p>
+            <w:pPr>
+              <w:tabs>
+                <w:tab w:val="left" w:pos="567"/>
+              </w:tabs>
+              <w:suppressAutoHyphens/>
+              <w:autoSpaceDN w:val="0"/>
+              <w:spacing w:before="120" w:after="120" w:line="276" w:lineRule="auto"/>
+              <w:jc w:val="both"/>
+              <w:textAlignment w:val="baseline"/>
+              <w:rPr>
+                <w:rFonts w:ascii="Arial" w:hAnsi="Arial" w:cs="Arial"/>
+              </w:rPr>
+            </w:pPr>
+            <w:r>
+              <w:rPr>
+                <w:rFonts w:ascii="Arial" w:hAnsi="Arial" w:cs="Arial"/>
+              </w:rPr>
+              <w:t xml:space="preserve">Procesor: Intel </w:t>
+            </w:r>
+            <w:proofErr w:type="spellStart"/>
+            <w:r>
+              <w:rPr>
+                <w:rFonts w:ascii="Arial" w:hAnsi="Arial" w:cs="Arial"/>
+              </w:rPr>
+              <w:t>Core</w:t>
+            </w:r>
+            <w:proofErr w:type="spellEnd"/>
+            <w:r>
+              <w:rPr>
+                <w:rFonts w:ascii="Arial" w:hAnsi="Arial" w:cs="Arial"/>
+              </w:rPr>
+              <w:t xml:space="preserve"> i3-311M CPU 2x 2.40GHz</w:t>
+            </w:r>
+          </w:p>
+          <w:p>
+            <w:pPr>
+              <w:tabs>
+                <w:tab w:val="left" w:pos="567"/>
+              </w:tabs>
+              <w:suppressAutoHyphens/>
+              <w:autoSpaceDN w:val="0"/>
+              <w:spacing w:before="120" w:after="120" w:line="276" w:lineRule="auto"/>
+              <w:jc w:val="both"/>
+              <w:textAlignment w:val="baseline"/>
+              <w:rPr>
+                <w:rFonts w:ascii="Arial" w:hAnsi="Arial" w:cs="Arial"/>
+              </w:rPr>
+            </w:pPr>
+            <w:r>
+              <w:rPr>
+                <w:rFonts w:ascii="Arial" w:hAnsi="Arial" w:cs="Arial"/>
+              </w:rPr>
+              <w:t>RAM: 8GB</w:t>
+            </w:r>
+          </w:p>
+          <w:p>
+            <w:pPr>
+              <w:tabs>
+                <w:tab w:val="left" w:pos="567"/>
+              </w:tabs>
+              <w:suppressAutoHyphens/>
+              <w:autoSpaceDN w:val="0"/>
+              <w:spacing w:before="120" w:after="120" w:line="276" w:lineRule="auto"/>
+              <w:jc w:val="both"/>
+              <w:textAlignment w:val="baseline"/>
+              <w:rPr>
+                <w:rFonts w:ascii="Arial" w:hAnsi="Arial" w:cs="Arial"/>
+              </w:rPr>
+            </w:pPr>
+            <w:r>
+              <w:rPr>
+                <w:rFonts w:ascii="Arial" w:hAnsi="Arial" w:cs="Arial"/>
+              </w:rPr>
+              <w:t>System: 64-bit Windows 10</w:t>
+            </w:r>
+          </w:p>
+          <w:p>
+            <w:pPr>
+              <w:tabs>
+                <w:tab w:val="left" w:pos="567"/>
+              </w:tabs>
+              <w:suppressAutoHyphens/>
+              <w:autoSpaceDN w:val="0"/>
+              <w:spacing w:before="120" w:after="120" w:line="276" w:lineRule="auto"/>
+              <w:jc w:val="both"/>
+              <w:textAlignment w:val="baseline"/>
+              <w:rPr>
+                <w:rFonts w:ascii="Arial" w:hAnsi="Arial" w:cs="Arial"/>
+              </w:rPr>
+            </w:pPr>
+            <w:r>
+              <w:rPr>
+                <w:rFonts w:ascii="Arial" w:hAnsi="Arial" w:cs="Arial"/>
+              </w:rPr>
+              <w:t xml:space="preserve">Dysk SSD: </w:t>
+            </w:r>
+            <w:proofErr w:type="spellStart"/>
+            <w:r>
+              <w:rPr>
+                <w:rFonts w:ascii="Arial" w:hAnsi="Arial" w:cs="Arial"/>
+              </w:rPr>
+              <w:t>Adata</w:t>
+            </w:r>
+            <w:proofErr w:type="spellEnd"/>
+            <w:r>
+              <w:rPr>
+                <w:rFonts w:ascii="Arial" w:hAnsi="Arial" w:cs="Arial"/>
+              </w:rPr>
+              <w:t xml:space="preserve"> SU650</w:t>
+            </w:r>
+          </w:p>
+          <w:p>
+            <w:pPr>
+              <w:pStyle w:val="Akapitzlist"/>
+              <w:tabs>
+                <w:tab w:val="left" w:pos="567"/>
+              </w:tabs>
+              <w:suppressAutoHyphens/>
+              <w:autoSpaceDN w:val="0"/>
+              <w:spacing w:before="120" w:after="120" w:line="276" w:lineRule="auto"/>
+              <w:ind w:left="0"/>
+              <w:jc w:val="both"/>
+              <w:textAlignment w:val="baseline"/>
+              <w:rPr>
+                <w:rFonts w:ascii="Arial" w:hAnsi="Arial" w:cs="Arial"/>
+              </w:rPr>
+            </w:pPr>
+          </w:p>
+        </w:tc>
+        <w:tc>
+          <w:tcPr>
+            <w:tcW w:w="4528" w:type="dxa"/>
+          </w:tcPr>
+          <w:p>
+            <w:pPr>
+              <w:pStyle w:val="Akapitzlist"/>
+              <w:tabs>
+                <w:tab w:val="left" w:pos="567"/>
+              </w:tabs>
+              <w:suppressAutoHyphens/>
+              <w:autoSpaceDN w:val="0"/>
+              <w:spacing w:before="120" w:after="120" w:line="276" w:lineRule="auto"/>
+              <w:ind w:left="0"/>
+              <w:jc w:val="both"/>
+              <w:textAlignment w:val="baseline"/>
+              <w:rPr>
+                <w:rFonts w:ascii="Arial" w:hAnsi="Arial" w:cs="Arial"/>
+              </w:rPr>
+            </w:pPr>
+            <w:r>
+              <w:rPr>
+                <w:rFonts w:ascii="Arial" w:hAnsi="Arial" w:cs="Arial"/>
+              </w:rPr>
+              <w:t>RAM: 4 GB</w:t>
+            </w:r>
+          </w:p>
+          <w:p>
+            <w:pPr>
+              <w:pStyle w:val="Akapitzlist"/>
+              <w:tabs>
+                <w:tab w:val="left" w:pos="567"/>
+              </w:tabs>
+              <w:suppressAutoHyphens/>
+              <w:autoSpaceDN w:val="0"/>
+              <w:spacing w:before="120" w:after="120" w:line="276" w:lineRule="auto"/>
+              <w:ind w:left="0"/>
+              <w:jc w:val="both"/>
+              <w:textAlignment w:val="baseline"/>
+              <w:rPr>
+                <w:rFonts w:ascii="Arial" w:hAnsi="Arial" w:cs="Arial"/>
+              </w:rPr>
+            </w:pPr>
+            <w:r>
+              <w:rPr>
+                <w:rFonts w:ascii="Arial" w:hAnsi="Arial" w:cs="Arial"/>
+              </w:rPr>
+              <w:t xml:space="preserve">System: 64-bit Linux </w:t>
+            </w:r>
+            <w:proofErr w:type="spellStart"/>
+            <w:r>
+              <w:rPr>
+                <w:rFonts w:ascii="Arial" w:hAnsi="Arial" w:cs="Arial"/>
+              </w:rPr>
+              <w:t>Mint</w:t>
+            </w:r>
+            <w:proofErr w:type="spellEnd"/>
+            <w:r>
+              <w:rPr>
+                <w:rFonts w:ascii="Arial" w:hAnsi="Arial" w:cs="Arial"/>
+              </w:rPr>
+              <w:t xml:space="preserve"> Mate 19</w:t>
+            </w:r>
+          </w:p>
+        </w:tc>
+      </w:tr>
+    </w:tbl>
+    <w:p>
+      <w:pPr>
         <w:tabs>
           <w:tab w:val="left" w:pos="567"/>
         </w:tabs>
         <w:suppressAutoHyphens/>
         <w:autoSpaceDN w:val="0"/>
         <w:spacing w:before="120" w:after="120" w:line="276" w:lineRule="auto"/>
-        <w:ind w:left="405"/>
         <w:jc w:val="both"/>
         <w:textAlignment w:val="baseline"/>
         <w:rPr>
@@ -2175,6 +3953,27 @@
           <w:sz w:val="16"/>
         </w:rPr>
       </w:pPr>
+    </w:p>
+    <w:p>
+      <w:pPr>
+        <w:tabs>
+          <w:tab w:val="left" w:pos="567"/>
+        </w:tabs>
+        <w:suppressAutoHyphens/>
+        <w:autoSpaceDN w:val="0"/>
+        <w:spacing w:before="120" w:after="120" w:line="276" w:lineRule="auto"/>
+        <w:jc w:val="both"/>
+        <w:textAlignment w:val="baseline"/>
+        <w:rPr>
+          <w:rFonts w:ascii="Arial" w:hAnsi="Arial" w:cs="Arial"/>
+        </w:rPr>
+      </w:pPr>
+      <w:r>
+        <w:rPr>
+          <w:rFonts w:ascii="Arial" w:hAnsi="Arial" w:cs="Arial"/>
+        </w:rPr>
+        <w:t>Operacje szyfrowania były wykonywane na hoście, deszyfrowanie na maszynie wirtualnej. Pliki były przesyłane z hosta do maszyny.</w:t>
+      </w:r>
     </w:p>
     <w:p>
       <w:pPr>
@@ -2829,7 +4628,6 @@
               <w:rPr>
                 <w:rFonts w:ascii="Arial" w:hAnsi="Arial" w:cs="Arial"/>
               </w:rPr>
-              <w:lastRenderedPageBreak/>
               <w:t>OFB8</w:t>
             </w:r>
           </w:p>
@@ -3071,13 +4869,7 @@
         <w:rPr>
           <w:rFonts w:ascii="Arial" w:hAnsi="Arial" w:cs="Arial"/>
         </w:rPr>
-        <w:t xml:space="preserve">Plik </w:t>
-      </w:r>
-      <w:r>
-        <w:rPr>
-          <w:rFonts w:ascii="Arial" w:hAnsi="Arial" w:cs="Arial"/>
-        </w:rPr>
-        <w:t>14,2 MB</w:t>
+        <w:t>Plik 14,2 MB</w:t>
       </w:r>
     </w:p>
     <w:tbl>
@@ -3806,6 +5598,7 @@
               <w:rPr>
                 <w:rFonts w:ascii="Arial" w:hAnsi="Arial" w:cs="Arial"/>
               </w:rPr>
+              <w:lastRenderedPageBreak/>
               <w:t>OFB64</w:t>
             </w:r>
           </w:p>
@@ -4819,7 +6612,77 @@
         <w:rPr>
           <w:rFonts w:ascii="Arial" w:hAnsi="Arial" w:cs="Arial"/>
         </w:rPr>
-        <w:t>Zawartość podrozdziału</w:t>
+        <w:t>Pierwsza obserwacja</w:t>
+      </w:r>
+      <w:r>
+        <w:rPr>
+          <w:rFonts w:ascii="Arial" w:hAnsi="Arial" w:cs="Arial"/>
+        </w:rPr>
+        <w:t xml:space="preserve">: im większy </w:t>
+      </w:r>
+      <w:r>
+        <w:rPr>
+          <w:rFonts w:ascii="Arial" w:hAnsi="Arial" w:cs="Arial"/>
+        </w:rPr>
+        <w:t>rozmiaru pliku tym dłuższe czasy szyfrowania, przesyłania i deszyfracji. Powód jest oczywisty: im większa ilość danych do przetworzenia, tym więcej operacji trzeba wykonać.</w:t>
+      </w:r>
+    </w:p>
+    <w:p>
+      <w:pPr>
+        <w:pStyle w:val="Akapitzlist"/>
+        <w:tabs>
+          <w:tab w:val="left" w:pos="567"/>
+        </w:tabs>
+        <w:suppressAutoHyphens/>
+        <w:autoSpaceDN w:val="0"/>
+        <w:spacing w:before="120" w:after="120" w:line="276" w:lineRule="auto"/>
+        <w:ind w:left="405"/>
+        <w:jc w:val="both"/>
+        <w:textAlignment w:val="baseline"/>
+        <w:rPr>
+          <w:rFonts w:ascii="Arial" w:hAnsi="Arial" w:cs="Arial"/>
+        </w:rPr>
+      </w:pPr>
+      <w:r>
+        <w:rPr>
+          <w:rFonts w:ascii="Arial" w:hAnsi="Arial" w:cs="Arial"/>
+        </w:rPr>
+        <w:t>Czasy szyfrowania są kilkukrotnie krótsze od czasów deszyfracji, co wynika z faktu przeprowadzenia deszyfracji na maszynie wirtualnej.</w:t>
+      </w:r>
+      <w:r>
+        <w:rPr>
+          <w:rFonts w:ascii="Arial" w:hAnsi="Arial" w:cs="Arial"/>
+        </w:rPr>
+        <w:t xml:space="preserve"> Opóźnienia są przez to nawet kilkukrotne.</w:t>
+      </w:r>
+    </w:p>
+    <w:p>
+      <w:pPr>
+        <w:pStyle w:val="Akapitzlist"/>
+        <w:tabs>
+          <w:tab w:val="left" w:pos="567"/>
+        </w:tabs>
+        <w:suppressAutoHyphens/>
+        <w:autoSpaceDN w:val="0"/>
+        <w:spacing w:before="120" w:after="120" w:line="276" w:lineRule="auto"/>
+        <w:ind w:left="405"/>
+        <w:jc w:val="both"/>
+        <w:textAlignment w:val="baseline"/>
+        <w:rPr>
+          <w:rFonts w:ascii="Arial" w:hAnsi="Arial" w:cs="Arial"/>
+        </w:rPr>
+      </w:pPr>
+      <w:r>
+        <w:rPr>
+          <w:rFonts w:ascii="Arial" w:hAnsi="Arial" w:cs="Arial"/>
+        </w:rPr>
+        <w:t>Im mniejsza długość podbloku</w:t>
+      </w:r>
+      <w:r>
+        <w:rPr>
+          <w:rFonts w:ascii="Arial" w:hAnsi="Arial" w:cs="Arial"/>
+        </w:rPr>
+        <w:t xml:space="preserve"> w trybach CDB i OFB tym dłuższe czasy szyfrowania i deszyfrowania. Jest tak ponieważ dane są szyfrowane w jednostkach mniejszych niż rozmiar bloku (przetestowano dla 8 i 64), więc ponownie wiąże się to z większą liczbą operacji do wykonania. Dla podbloków o długości 64 bitów osiągane czasy dorównują trybom CBC i ECB lub są od nich lepsze.</w:t>
       </w:r>
     </w:p>
     <w:p>
@@ -5091,7 +6954,6 @@
           <w:b/>
           <w:i/>
         </w:rPr>
-        <w:lastRenderedPageBreak/>
         <w:t>Projekt interfejsu użytkownika</w:t>
       </w:r>
     </w:p>
@@ -5193,6 +7055,7 @@
         <w:rPr>
           <w:rFonts w:ascii="Arial" w:hAnsi="Arial" w:cs="Arial"/>
         </w:rPr>
+        <w:lastRenderedPageBreak/>
         <w:t>Zawartość podrozdziału</w:t>
       </w:r>
     </w:p>
@@ -5467,7 +7330,7 @@
         </w:rPr>
         <w:tab/>
       </w:r>
-      <w:hyperlink r:id="rId13" w:history="1">
+      <w:hyperlink r:id="rId20" w:history="1">
         <w:r>
           <w:rPr>
             <w:rStyle w:val="Hipercze"/>
@@ -5505,7 +7368,7 @@
         </w:rPr>
         <w:tab/>
       </w:r>
-      <w:hyperlink r:id="rId14" w:history="1">
+      <w:hyperlink r:id="rId21" w:history="1">
         <w:r>
           <w:rPr>
             <w:rStyle w:val="Hipercze"/>
@@ -5536,8 +7399,8 @@
       </w:pPr>
     </w:p>
     <w:sectPr>
-      <w:headerReference w:type="default" r:id="rId15"/>
-      <w:footerReference w:type="default" r:id="rId16"/>
+      <w:headerReference w:type="default" r:id="rId22"/>
+      <w:footerReference w:type="default" r:id="rId23"/>
       <w:pgSz w:w="11900" w:h="16840"/>
       <w:pgMar w:top="1417" w:right="1417" w:bottom="1417" w:left="1417" w:header="708" w:footer="708" w:gutter="0"/>
       <w:cols w:space="708"/>

--- a/BSK_Szablon_sprawozdania.docx
+++ b/BSK_Szablon_sprawozdania.docx
@@ -1,6 +1,6 @@
 
 <file path=word/document.xml><?xml version="1.0" encoding="utf-8"?>
-<w:document xmlns:wpc="http://schemas.microsoft.com/office/word/2010/wordprocessingCanvas" xmlns:cx="http://schemas.microsoft.com/office/drawing/2014/chartex" xmlns:cx1="http://schemas.microsoft.com/office/drawing/2015/9/8/chartex" xmlns:cx2="http://schemas.microsoft.com/office/drawing/2015/10/21/chartex" xmlns:cx3="http://schemas.microsoft.com/office/drawing/2016/5/9/chartex" xmlns:cx4="http://schemas.microsoft.com/office/drawing/2016/5/10/chartex" xmlns:cx5="http://schemas.microsoft.com/office/drawing/2016/5/11/chartex" xmlns:cx6="http://schemas.microsoft.com/office/drawing/2016/5/12/chartex" xmlns:cx7="http://schemas.microsoft.com/office/drawing/2016/5/13/chartex" xmlns:cx8="http://schemas.microsoft.com/office/drawing/2016/5/14/chartex" xmlns:mc="http://schemas.openxmlformats.org/markup-compatibility/2006" xmlns:aink="http://schemas.microsoft.com/office/drawing/2016/ink" xmlns:am3d="http://schemas.microsoft.com/office/drawing/2017/model3d" xmlns:o="urn:schemas-microsoft-com:office:office" xmlns:r="http://schemas.openxmlformats.org/officeDocument/2006/relationships" xmlns:m="http://schemas.openxmlformats.org/officeDocument/2006/math" xmlns:v="urn:schemas-microsoft-com:vml" xmlns:wp14="http://schemas.microsoft.com/office/word/2010/wordprocessingDrawing" xmlns:wp="http://schemas.openxmlformats.org/drawingml/2006/wordprocessingDrawing" xmlns:w10="urn:schemas-microsoft-com:office:word" xmlns:w="http://schemas.openxmlformats.org/wordprocessingml/2006/main" xmlns:w14="http://schemas.microsoft.com/office/word/2010/wordml" xmlns:w15="http://schemas.microsoft.com/office/word/2012/wordml" xmlns:w16cid="http://schemas.microsoft.com/office/word/2016/wordml/cid" xmlns:w16se="http://schemas.microsoft.com/office/word/2015/wordml/symex" xmlns:wpg="http://schemas.microsoft.com/office/word/2010/wordprocessingGroup" xmlns:wpi="http://schemas.microsoft.com/office/word/2010/wordprocessingInk" xmlns:wne="http://schemas.microsoft.com/office/word/2006/wordml" xmlns:wps="http://schemas.microsoft.com/office/word/2010/wordprocessingShape" mc:Ignorable="w14 w15 w16se w16cid wp14">
+<w:document xmlns:ve="http://schemas.openxmlformats.org/markup-compatibility/2006" xmlns:o="urn:schemas-microsoft-com:office:office" xmlns:r="http://schemas.openxmlformats.org/officeDocument/2006/relationships" xmlns:m="http://schemas.openxmlformats.org/officeDocument/2006/math" xmlns:v="urn:schemas-microsoft-com:vml" xmlns:wp="http://schemas.openxmlformats.org/drawingml/2006/wordprocessingDrawing" xmlns:w10="urn:schemas-microsoft-com:office:word" xmlns:w="http://schemas.openxmlformats.org/wordprocessingml/2006/main" xmlns:wne="http://schemas.microsoft.com/office/word/2006/wordml">
   <w:body>
     <w:p>
       <w:pPr>
@@ -309,7 +309,7 @@
         <w:rPr>
           <w:rFonts w:ascii="Arial" w:hAnsi="Arial" w:cs="Arial"/>
         </w:rPr>
-        <w:t>Imię, nazwisko, numer indeksu</w:t>
+        <w:t>Karolina Makuch 165276</w:t>
       </w:r>
     </w:p>
     <w:p>
@@ -351,7 +351,19 @@
         <w:rPr>
           <w:rFonts w:ascii="Arial" w:hAnsi="Arial" w:cs="Arial"/>
         </w:rPr>
-        <w:t xml:space="preserve"> 1.0</w:t>
+        <w:t xml:space="preserve"> </w:t>
+      </w:r>
+      <w:r>
+        <w:rPr>
+          <w:rFonts w:ascii="Arial" w:hAnsi="Arial" w:cs="Arial"/>
+        </w:rPr>
+        <w:t>2</w:t>
+      </w:r>
+      <w:r>
+        <w:rPr>
+          <w:rFonts w:ascii="Arial" w:hAnsi="Arial" w:cs="Arial"/>
+        </w:rPr>
+        <w:t>.0</w:t>
       </w:r>
     </w:p>
     <w:p>
@@ -567,7 +579,7 @@
           <w:insideV w:val="single" w:sz="4" w:space="0" w:color="auto"/>
         </w:tblBorders>
         <w:tblLayout w:type="fixed"/>
-        <w:tblLook w:val="01E0" w:firstRow="1" w:lastRow="1" w:firstColumn="1" w:lastColumn="1" w:noHBand="0" w:noVBand="0"/>
+        <w:tblLook w:val="01E0"/>
       </w:tblPr>
       <w:tblGrid>
         <w:gridCol w:w="988"/>
@@ -859,6 +871,103 @@
           </w:p>
         </w:tc>
       </w:tr>
+      <w:tr>
+        <w:tc>
+          <w:tcPr>
+            <w:tcW w:w="988" w:type="dxa"/>
+            <w:shd w:val="clear" w:color="auto" w:fill="auto"/>
+            <w:vAlign w:val="center"/>
+          </w:tcPr>
+          <w:p>
+            <w:pPr>
+              <w:pStyle w:val="Spr-tabela-tekst"/>
+            </w:pPr>
+            <w:r>
+              <w:t>2.0</w:t>
+            </w:r>
+          </w:p>
+        </w:tc>
+        <w:tc>
+          <w:tcPr>
+            <w:tcW w:w="1275" w:type="dxa"/>
+            <w:shd w:val="clear" w:color="auto" w:fill="auto"/>
+            <w:vAlign w:val="center"/>
+          </w:tcPr>
+          <w:p>
+            <w:pPr>
+              <w:pStyle w:val="Spr-tabela-tekst"/>
+            </w:pPr>
+            <w:r>
+              <w:t>10.06.19</w:t>
+            </w:r>
+          </w:p>
+        </w:tc>
+        <w:tc>
+          <w:tcPr>
+            <w:tcW w:w="5007" w:type="dxa"/>
+            <w:shd w:val="clear" w:color="auto" w:fill="auto"/>
+            <w:vAlign w:val="center"/>
+          </w:tcPr>
+          <w:p>
+            <w:pPr>
+              <w:pStyle w:val="Spr-tabela-tekst"/>
+            </w:pPr>
+            <w:r>
+              <w:t>Dodanie opisu interfejsu użytkownika</w:t>
+            </w:r>
+            <w:r>
+              <w:t>(projekt 2)</w:t>
+            </w:r>
+          </w:p>
+        </w:tc>
+      </w:tr>
+      <w:tr>
+        <w:tc>
+          <w:tcPr>
+            <w:tcW w:w="988" w:type="dxa"/>
+            <w:shd w:val="clear" w:color="auto" w:fill="auto"/>
+            <w:vAlign w:val="center"/>
+          </w:tcPr>
+          <w:p>
+            <w:pPr>
+              <w:pStyle w:val="Spr-tabela-tekst"/>
+            </w:pPr>
+            <w:r>
+              <w:t>2.1</w:t>
+            </w:r>
+          </w:p>
+        </w:tc>
+        <w:tc>
+          <w:tcPr>
+            <w:tcW w:w="1275" w:type="dxa"/>
+            <w:shd w:val="clear" w:color="auto" w:fill="auto"/>
+            <w:vAlign w:val="center"/>
+          </w:tcPr>
+          <w:p>
+            <w:pPr>
+              <w:pStyle w:val="Spr-tabela-tekst"/>
+            </w:pPr>
+            <w:r>
+              <w:t>11.06.19</w:t>
+            </w:r>
+          </w:p>
+        </w:tc>
+        <w:tc>
+          <w:tcPr>
+            <w:tcW w:w="5007" w:type="dxa"/>
+            <w:shd w:val="clear" w:color="auto" w:fill="auto"/>
+            <w:vAlign w:val="center"/>
+          </w:tcPr>
+          <w:p>
+            <w:pPr>
+              <w:pStyle w:val="Spr-tabela-tekst"/>
+            </w:pPr>
+            <w:r>
+              <w:t>Uzupełnienie opisu zadania, bazy danych, testów oraz wniosków (projekt 2)</w:t>
+            </w:r>
+          </w:p>
+        </w:tc>
+      </w:tr>
     </w:tbl>
     <w:p>
       <w:pPr>
@@ -1107,6 +1216,7 @@
         <w:rPr>
           <w:rFonts w:ascii="Arial" w:hAnsi="Arial" w:cs="Arial"/>
         </w:rPr>
+        <w:lastRenderedPageBreak/>
         <w:tab/>
       </w:r>
       <w:r>
@@ -1203,7 +1313,6 @@
         <w:rPr>
           <w:rFonts w:ascii="Arial" w:hAnsi="Arial" w:cs="Arial"/>
         </w:rPr>
-        <w:lastRenderedPageBreak/>
         <w:t xml:space="preserve">Projekt interfejsów użytkownika wykonano z wykorzystaniem </w:t>
       </w:r>
       <w:proofErr w:type="spellStart"/>
@@ -1336,9 +1445,10 @@
       <w:r>
         <w:rPr>
           <w:noProof/>
+          <w:lang w:eastAsia="pl-PL"/>
         </w:rPr>
         <w:drawing>
-          <wp:inline distT="0" distB="0" distL="0" distR="0" wp14:anchorId="27D45B1A" wp14:editId="5E159C54">
+          <wp:inline distT="0" distB="0" distL="0" distR="0">
             <wp:extent cx="4895850" cy="1428750"/>
             <wp:effectExtent l="0" t="0" r="0" b="0"/>
             <wp:docPr id="1" name="Obraz 1"/>
@@ -1353,7 +1463,7 @@
                     <pic:cNvPicPr/>
                   </pic:nvPicPr>
                   <pic:blipFill>
-                    <a:blip r:embed="rId7"/>
+                    <a:blip r:embed="rId7" cstate="print"/>
                     <a:stretch>
                       <a:fillRect/>
                     </a:stretch>
@@ -1488,10 +1598,11 @@
       <w:r>
         <w:rPr>
           <w:noProof/>
+          <w:lang w:eastAsia="pl-PL"/>
         </w:rPr>
         <w:lastRenderedPageBreak/>
         <w:drawing>
-          <wp:inline distT="0" distB="0" distL="0" distR="0" wp14:anchorId="7B7D6CE4" wp14:editId="0BC7B4A3">
+          <wp:inline distT="0" distB="0" distL="0" distR="0">
             <wp:extent cx="5756910" cy="4596765"/>
             <wp:effectExtent l="0" t="0" r="0" b="0"/>
             <wp:docPr id="2" name="Obraz 2"/>
@@ -1506,7 +1617,7 @@
                     <pic:cNvPicPr/>
                   </pic:nvPicPr>
                   <pic:blipFill>
-                    <a:blip r:embed="rId8"/>
+                    <a:blip r:embed="rId8" cstate="print"/>
                     <a:stretch>
                       <a:fillRect/>
                     </a:stretch>
@@ -1593,9 +1704,10 @@
       <w:r>
         <w:rPr>
           <w:noProof/>
+          <w:lang w:eastAsia="pl-PL"/>
         </w:rPr>
         <w:drawing>
-          <wp:inline distT="0" distB="0" distL="0" distR="0" wp14:anchorId="2F9ADBE7" wp14:editId="51DB725E">
+          <wp:inline distT="0" distB="0" distL="0" distR="0">
             <wp:extent cx="4029075" cy="1257300"/>
             <wp:effectExtent l="0" t="0" r="9525" b="0"/>
             <wp:docPr id="3" name="Obraz 3"/>
@@ -1610,7 +1722,7 @@
                     <pic:cNvPicPr/>
                   </pic:nvPicPr>
                   <pic:blipFill>
-                    <a:blip r:embed="rId9"/>
+                    <a:blip r:embed="rId9" cstate="print"/>
                     <a:stretch>
                       <a:fillRect/>
                     </a:stretch>
@@ -1752,10 +1864,11 @@
       <w:r>
         <w:rPr>
           <w:noProof/>
+          <w:lang w:eastAsia="pl-PL"/>
         </w:rPr>
         <w:lastRenderedPageBreak/>
         <w:drawing>
-          <wp:inline distT="0" distB="0" distL="0" distR="0" wp14:anchorId="72AD8E25" wp14:editId="78F9FA8C">
+          <wp:inline distT="0" distB="0" distL="0" distR="0">
             <wp:extent cx="5756910" cy="4598035"/>
             <wp:effectExtent l="0" t="0" r="0" b="0"/>
             <wp:docPr id="4" name="Obraz 4"/>
@@ -1770,7 +1883,7 @@
                     <pic:cNvPicPr/>
                   </pic:nvPicPr>
                   <pic:blipFill>
-                    <a:blip r:embed="rId10"/>
+                    <a:blip r:embed="rId10" cstate="print"/>
                     <a:stretch>
                       <a:fillRect/>
                     </a:stretch>
@@ -1906,10 +2019,11 @@
       <w:r>
         <w:rPr>
           <w:noProof/>
+          <w:lang w:eastAsia="pl-PL"/>
         </w:rPr>
         <w:lastRenderedPageBreak/>
         <w:drawing>
-          <wp:inline distT="0" distB="0" distL="0" distR="0" wp14:anchorId="560086EB" wp14:editId="48D08740">
+          <wp:inline distT="0" distB="0" distL="0" distR="0">
             <wp:extent cx="5756910" cy="4603750"/>
             <wp:effectExtent l="0" t="0" r="0" b="6350"/>
             <wp:docPr id="7" name="Obraz 7"/>
@@ -1924,7 +2038,7 @@
                     <pic:cNvPicPr/>
                   </pic:nvPicPr>
                   <pic:blipFill>
-                    <a:blip r:embed="rId11"/>
+                    <a:blip r:embed="rId11" cstate="print"/>
                     <a:stretch>
                       <a:fillRect/>
                     </a:stretch>
@@ -2055,10 +2169,11 @@
       <w:r>
         <w:rPr>
           <w:noProof/>
+          <w:lang w:eastAsia="pl-PL"/>
         </w:rPr>
         <w:lastRenderedPageBreak/>
         <w:drawing>
-          <wp:inline distT="0" distB="0" distL="0" distR="0" wp14:anchorId="25B9950A" wp14:editId="1EFC1954">
+          <wp:inline distT="0" distB="0" distL="0" distR="0">
             <wp:extent cx="5756910" cy="4603750"/>
             <wp:effectExtent l="0" t="0" r="0" b="6350"/>
             <wp:docPr id="8" name="Obraz 8"/>
@@ -2073,7 +2188,7 @@
                     <pic:cNvPicPr/>
                   </pic:nvPicPr>
                   <pic:blipFill>
-                    <a:blip r:embed="rId12"/>
+                    <a:blip r:embed="rId12" cstate="print"/>
                     <a:stretch>
                       <a:fillRect/>
                     </a:stretch>
@@ -2557,9 +2672,10 @@
       <w:r>
         <w:rPr>
           <w:noProof/>
+          <w:lang w:eastAsia="pl-PL"/>
         </w:rPr>
         <w:drawing>
-          <wp:inline distT="0" distB="0" distL="0" distR="0" wp14:anchorId="0579631B" wp14:editId="552FA418">
+          <wp:inline distT="0" distB="0" distL="0" distR="0">
             <wp:extent cx="5756910" cy="4695825"/>
             <wp:effectExtent l="0" t="0" r="0" b="9525"/>
             <wp:docPr id="11" name="Obraz 11"/>
@@ -2574,7 +2690,7 @@
                     <pic:cNvPicPr/>
                   </pic:nvPicPr>
                   <pic:blipFill>
-                    <a:blip r:embed="rId13"/>
+                    <a:blip r:embed="rId13" cstate="print"/>
                     <a:stretch>
                       <a:fillRect/>
                     </a:stretch>
@@ -2677,10 +2793,11 @@
       <w:r>
         <w:rPr>
           <w:noProof/>
+          <w:lang w:eastAsia="pl-PL"/>
         </w:rPr>
         <w:lastRenderedPageBreak/>
         <w:drawing>
-          <wp:inline distT="0" distB="0" distL="0" distR="0" wp14:anchorId="42A841E9" wp14:editId="126A886B">
+          <wp:inline distT="0" distB="0" distL="0" distR="0">
             <wp:extent cx="5133975" cy="1085850"/>
             <wp:effectExtent l="0" t="0" r="9525" b="0"/>
             <wp:docPr id="14" name="Obraz 14"/>
@@ -2695,7 +2812,7 @@
                     <pic:cNvPicPr/>
                   </pic:nvPicPr>
                   <pic:blipFill>
-                    <a:blip r:embed="rId14"/>
+                    <a:blip r:embed="rId14" cstate="print"/>
                     <a:stretch>
                       <a:fillRect/>
                     </a:stretch>
@@ -2745,9 +2862,10 @@
       <w:r>
         <w:rPr>
           <w:noProof/>
+          <w:lang w:eastAsia="pl-PL"/>
         </w:rPr>
         <w:drawing>
-          <wp:inline distT="0" distB="0" distL="0" distR="0" wp14:anchorId="696BA5CA" wp14:editId="2757499C">
+          <wp:inline distT="0" distB="0" distL="0" distR="0">
             <wp:extent cx="5286375" cy="1085850"/>
             <wp:effectExtent l="0" t="0" r="9525" b="0"/>
             <wp:docPr id="12" name="Obraz 12"/>
@@ -2762,7 +2880,7 @@
                     <pic:cNvPicPr/>
                   </pic:nvPicPr>
                   <pic:blipFill>
-                    <a:blip r:embed="rId15"/>
+                    <a:blip r:embed="rId15" cstate="print"/>
                     <a:stretch>
                       <a:fillRect/>
                     </a:stretch>
@@ -3144,10 +3262,11 @@
       <w:r>
         <w:rPr>
           <w:noProof/>
+          <w:lang w:eastAsia="pl-PL"/>
         </w:rPr>
         <w:lastRenderedPageBreak/>
         <w:drawing>
-          <wp:inline distT="0" distB="0" distL="0" distR="0" wp14:anchorId="191D1DDD" wp14:editId="2146C1FC">
+          <wp:inline distT="0" distB="0" distL="0" distR="0">
             <wp:extent cx="5756910" cy="3270250"/>
             <wp:effectExtent l="0" t="0" r="0" b="6350"/>
             <wp:docPr id="15" name="Obraz 15"/>
@@ -3162,7 +3281,7 @@
                     <pic:cNvPicPr/>
                   </pic:nvPicPr>
                   <pic:blipFill>
-                    <a:blip r:embed="rId16"/>
+                    <a:blip r:embed="rId16" cstate="print"/>
                     <a:stretch>
                       <a:fillRect/>
                     </a:stretch>
@@ -3276,9 +3395,10 @@
       <w:r>
         <w:rPr>
           <w:noProof/>
+          <w:lang w:eastAsia="pl-PL"/>
         </w:rPr>
         <w:drawing>
-          <wp:inline distT="0" distB="0" distL="0" distR="0" wp14:anchorId="2AA02875" wp14:editId="39876000">
+          <wp:inline distT="0" distB="0" distL="0" distR="0">
             <wp:extent cx="4314825" cy="2667000"/>
             <wp:effectExtent l="0" t="0" r="9525" b="0"/>
             <wp:docPr id="16" name="Obraz 16"/>
@@ -3293,7 +3413,7 @@
                     <pic:cNvPicPr/>
                   </pic:nvPicPr>
                   <pic:blipFill>
-                    <a:blip r:embed="rId17"/>
+                    <a:blip r:embed="rId17" cstate="print"/>
                     <a:stretch>
                       <a:fillRect/>
                     </a:stretch>
@@ -3395,6 +3515,7 @@
         <w:rPr>
           <w:rFonts w:ascii="Arial" w:hAnsi="Arial" w:cs="Arial"/>
           <w:noProof/>
+          <w:lang w:eastAsia="pl-PL"/>
         </w:rPr>
         <w:drawing>
           <wp:inline distT="0" distB="0" distL="0" distR="0">
@@ -3412,10 +3533,10 @@
                     <pic:cNvPicPr/>
                   </pic:nvPicPr>
                   <pic:blipFill>
-                    <a:blip r:embed="rId18">
+                    <a:blip r:embed="rId18" cstate="print">
                       <a:extLst>
                         <a:ext uri="{28A0092B-C50C-407E-A947-70E740481C1C}">
-                          <a14:useLocalDpi xmlns:a14="http://schemas.microsoft.com/office/drawing/2010/main" val="0"/>
+                          <a14:useLocalDpi xmlns="" xmlns:wpc="http://schemas.microsoft.com/office/word/2010/wordprocessingCanvas" xmlns:cx="http://schemas.microsoft.com/office/drawing/2014/chartex" xmlns:cx1="http://schemas.microsoft.com/office/drawing/2015/9/8/chartex" xmlns:cx2="http://schemas.microsoft.com/office/drawing/2015/10/21/chartex" xmlns:cx3="http://schemas.microsoft.com/office/drawing/2016/5/9/chartex" xmlns:cx4="http://schemas.microsoft.com/office/drawing/2016/5/10/chartex" xmlns:cx5="http://schemas.microsoft.com/office/drawing/2016/5/11/chartex" xmlns:cx6="http://schemas.microsoft.com/office/drawing/2016/5/12/chartex" xmlns:cx7="http://schemas.microsoft.com/office/drawing/2016/5/13/chartex" xmlns:cx8="http://schemas.microsoft.com/office/drawing/2016/5/14/chartex" xmlns:mc="http://schemas.openxmlformats.org/markup-compatibility/2006" xmlns:aink="http://schemas.microsoft.com/office/drawing/2016/ink" xmlns:am3d="http://schemas.microsoft.com/office/drawing/2017/model3d" xmlns:o="urn:schemas-microsoft-com:office:office" xmlns:v="urn:schemas-microsoft-com:vml" xmlns:wp14="http://schemas.microsoft.com/office/word/2010/wordprocessingDrawing" xmlns:w10="urn:schemas-microsoft-com:office:word" xmlns:w="http://schemas.openxmlformats.org/wordprocessingml/2006/main" xmlns:w14="http://schemas.microsoft.com/office/word/2010/wordml" xmlns:w15="http://schemas.microsoft.com/office/word/2012/wordml" xmlns:w16cid="http://schemas.microsoft.com/office/word/2016/wordml/cid" xmlns:w16se="http://schemas.microsoft.com/office/word/2015/wordml/symex" xmlns:wpg="http://schemas.microsoft.com/office/word/2010/wordprocessingGroup" xmlns:wpi="http://schemas.microsoft.com/office/word/2010/wordprocessingInk" xmlns:wps="http://schemas.microsoft.com/office/word/2010/wordprocessingShape" xmlns:a14="http://schemas.microsoft.com/office/drawing/2010/main" val="0"/>
                         </a:ext>
                       </a:extLst>
                     </a:blip>
@@ -3506,6 +3627,7 @@
           <w:b/>
           <w:i/>
           <w:noProof/>
+          <w:lang w:eastAsia="pl-PL"/>
         </w:rPr>
         <w:drawing>
           <wp:inline distT="0" distB="0" distL="0" distR="0">
@@ -3523,10 +3645,10 @@
                     <pic:cNvPicPr/>
                   </pic:nvPicPr>
                   <pic:blipFill>
-                    <a:blip r:embed="rId19">
+                    <a:blip r:embed="rId19" cstate="print">
                       <a:extLst>
                         <a:ext uri="{28A0092B-C50C-407E-A947-70E740481C1C}">
-                          <a14:useLocalDpi xmlns:a14="http://schemas.microsoft.com/office/drawing/2010/main" val="0"/>
+                          <a14:useLocalDpi xmlns="" xmlns:wpc="http://schemas.microsoft.com/office/word/2010/wordprocessingCanvas" xmlns:cx="http://schemas.microsoft.com/office/drawing/2014/chartex" xmlns:cx1="http://schemas.microsoft.com/office/drawing/2015/9/8/chartex" xmlns:cx2="http://schemas.microsoft.com/office/drawing/2015/10/21/chartex" xmlns:cx3="http://schemas.microsoft.com/office/drawing/2016/5/9/chartex" xmlns:cx4="http://schemas.microsoft.com/office/drawing/2016/5/10/chartex" xmlns:cx5="http://schemas.microsoft.com/office/drawing/2016/5/11/chartex" xmlns:cx6="http://schemas.microsoft.com/office/drawing/2016/5/12/chartex" xmlns:cx7="http://schemas.microsoft.com/office/drawing/2016/5/13/chartex" xmlns:cx8="http://schemas.microsoft.com/office/drawing/2016/5/14/chartex" xmlns:mc="http://schemas.openxmlformats.org/markup-compatibility/2006" xmlns:aink="http://schemas.microsoft.com/office/drawing/2016/ink" xmlns:am3d="http://schemas.microsoft.com/office/drawing/2017/model3d" xmlns:o="urn:schemas-microsoft-com:office:office" xmlns:v="urn:schemas-microsoft-com:vml" xmlns:wp14="http://schemas.microsoft.com/office/word/2010/wordprocessingDrawing" xmlns:w10="urn:schemas-microsoft-com:office:word" xmlns:w="http://schemas.openxmlformats.org/wordprocessingml/2006/main" xmlns:w14="http://schemas.microsoft.com/office/word/2010/wordml" xmlns:w15="http://schemas.microsoft.com/office/word/2012/wordml" xmlns:w16cid="http://schemas.microsoft.com/office/word/2016/wordml/cid" xmlns:w16se="http://schemas.microsoft.com/office/word/2015/wordml/symex" xmlns:wpg="http://schemas.microsoft.com/office/word/2010/wordprocessingGroup" xmlns:wpi="http://schemas.microsoft.com/office/word/2010/wordprocessingInk" xmlns:wps="http://schemas.microsoft.com/office/word/2010/wordprocessingShape" xmlns:a14="http://schemas.microsoft.com/office/drawing/2010/main" val="0"/>
                         </a:ext>
                       </a:extLst>
                     </a:blip>
@@ -3670,11 +3792,11 @@
         <w:tblStyle w:val="Tabela-Siatka"/>
         <w:tblW w:w="0" w:type="auto"/>
         <w:tblInd w:w="405" w:type="dxa"/>
-        <w:tblLook w:val="04A0" w:firstRow="1" w:lastRow="0" w:firstColumn="1" w:lastColumn="0" w:noHBand="0" w:noVBand="1"/>
+        <w:tblLook w:val="04A0"/>
       </w:tblPr>
       <w:tblGrid>
-        <w:gridCol w:w="4328"/>
-        <w:gridCol w:w="4323"/>
+        <w:gridCol w:w="4439"/>
+        <w:gridCol w:w="4438"/>
       </w:tblGrid>
       <w:tr>
         <w:tc>
@@ -3753,27 +3875,24 @@
               <w:textAlignment w:val="baseline"/>
               <w:rPr>
                 <w:rFonts w:ascii="Arial" w:hAnsi="Arial" w:cs="Arial"/>
+                <w:lang w:val="en-GB"/>
               </w:rPr>
             </w:pPr>
-            <w:r>
-              <w:rPr>
-                <w:rFonts w:ascii="Arial" w:hAnsi="Arial" w:cs="Arial"/>
-              </w:rPr>
-              <w:t xml:space="preserve">Procesor: Intel </w:t>
-            </w:r>
             <w:proofErr w:type="spellStart"/>
             <w:r>
               <w:rPr>
                 <w:rFonts w:ascii="Arial" w:hAnsi="Arial" w:cs="Arial"/>
-              </w:rPr>
-              <w:t>Core</w:t>
+                <w:lang w:val="en-GB"/>
+              </w:rPr>
+              <w:t>Procesor</w:t>
             </w:r>
             <w:proofErr w:type="spellEnd"/>
             <w:r>
               <w:rPr>
                 <w:rFonts w:ascii="Arial" w:hAnsi="Arial" w:cs="Arial"/>
-              </w:rPr>
-              <w:t xml:space="preserve"> i3-311M CPU 2x 2.40GHz</w:t>
+                <w:lang w:val="en-GB"/>
+              </w:rPr>
+              <w:t>: Intel Core i3-311M CPU 2x 2.40GHz</w:t>
             </w:r>
           </w:p>
           <w:p>
@@ -3889,11 +4008,13 @@
               <w:textAlignment w:val="baseline"/>
               <w:rPr>
                 <w:rFonts w:ascii="Arial" w:hAnsi="Arial" w:cs="Arial"/>
+                <w:lang w:val="en-GB"/>
               </w:rPr>
             </w:pPr>
             <w:r>
               <w:rPr>
                 <w:rFonts w:ascii="Arial" w:hAnsi="Arial" w:cs="Arial"/>
+                <w:lang w:val="en-GB"/>
               </w:rPr>
               <w:t>RAM: 4 GB</w:t>
             </w:r>
@@ -3912,27 +4033,15 @@
               <w:textAlignment w:val="baseline"/>
               <w:rPr>
                 <w:rFonts w:ascii="Arial" w:hAnsi="Arial" w:cs="Arial"/>
+                <w:lang w:val="en-GB"/>
               </w:rPr>
             </w:pPr>
             <w:r>
               <w:rPr>
                 <w:rFonts w:ascii="Arial" w:hAnsi="Arial" w:cs="Arial"/>
-              </w:rPr>
-              <w:t xml:space="preserve">System: 64-bit Linux </w:t>
-            </w:r>
-            <w:proofErr w:type="spellStart"/>
-            <w:r>
-              <w:rPr>
-                <w:rFonts w:ascii="Arial" w:hAnsi="Arial" w:cs="Arial"/>
-              </w:rPr>
-              <w:t>Mint</w:t>
-            </w:r>
-            <w:proofErr w:type="spellEnd"/>
-            <w:r>
-              <w:rPr>
-                <w:rFonts w:ascii="Arial" w:hAnsi="Arial" w:cs="Arial"/>
-              </w:rPr>
-              <w:t xml:space="preserve"> Mate 19</w:t>
+                <w:lang w:val="en-GB"/>
+              </w:rPr>
+              <w:t>System: 64-bit Linux Mint Mate 19</w:t>
             </w:r>
           </w:p>
         </w:tc>
@@ -3951,6 +4060,7 @@
         <w:rPr>
           <w:rFonts w:ascii="Arial" w:hAnsi="Arial" w:cs="Arial"/>
           <w:sz w:val="16"/>
+          <w:lang w:val="en-GB"/>
         </w:rPr>
       </w:pPr>
     </w:p>
@@ -4003,7 +4113,7 @@
         <w:tblStyle w:val="Tabela-Siatka"/>
         <w:tblW w:w="0" w:type="auto"/>
         <w:tblInd w:w="405" w:type="dxa"/>
-        <w:tblLook w:val="04A0" w:firstRow="1" w:lastRow="0" w:firstColumn="1" w:lastColumn="0" w:noHBand="0" w:noVBand="1"/>
+        <w:tblLook w:val="04A0"/>
       </w:tblPr>
       <w:tblGrid>
         <w:gridCol w:w="1291"/>
@@ -4877,7 +4987,7 @@
         <w:tblStyle w:val="Tabela-Siatka"/>
         <w:tblW w:w="0" w:type="auto"/>
         <w:tblInd w:w="405" w:type="dxa"/>
-        <w:tblLook w:val="04A0" w:firstRow="1" w:lastRow="0" w:firstColumn="1" w:lastColumn="0" w:noHBand="0" w:noVBand="1"/>
+        <w:tblLook w:val="04A0"/>
       </w:tblPr>
       <w:tblGrid>
         <w:gridCol w:w="1291"/>
@@ -5734,7 +5844,7 @@
         <w:tblStyle w:val="Tabela-Siatka"/>
         <w:tblW w:w="0" w:type="auto"/>
         <w:tblInd w:w="405" w:type="dxa"/>
-        <w:tblLook w:val="04A0" w:firstRow="1" w:lastRow="0" w:firstColumn="1" w:lastColumn="0" w:noHBand="0" w:noVBand="1"/>
+        <w:tblLook w:val="04A0"/>
       </w:tblPr>
       <w:tblGrid>
         <w:gridCol w:w="1291"/>
@@ -6687,23 +6797,6 @@
     </w:p>
     <w:p>
       <w:pPr>
-        <w:pStyle w:val="Akapitzlist"/>
-        <w:tabs>
-          <w:tab w:val="left" w:pos="567"/>
-        </w:tabs>
-        <w:suppressAutoHyphens/>
-        <w:autoSpaceDN w:val="0"/>
-        <w:spacing w:before="120" w:after="120" w:line="276" w:lineRule="auto"/>
-        <w:ind w:left="405"/>
-        <w:jc w:val="both"/>
-        <w:textAlignment w:val="baseline"/>
-        <w:rPr>
-          <w:rFonts w:ascii="Arial" w:hAnsi="Arial" w:cs="Arial"/>
-        </w:rPr>
-      </w:pPr>
-    </w:p>
-    <w:p>
-      <w:pPr>
         <w:tabs>
           <w:tab w:val="left" w:pos="567"/>
         </w:tabs>
@@ -6837,25 +6930,14 @@
         <w:rPr>
           <w:rFonts w:ascii="Arial" w:hAnsi="Arial" w:cs="Arial"/>
         </w:rPr>
-        <w:t>Zawartość podrozdziału</w:t>
-      </w:r>
-    </w:p>
-    <w:p>
-      <w:pPr>
-        <w:pStyle w:val="Akapitzlist"/>
-        <w:tabs>
-          <w:tab w:val="left" w:pos="567"/>
-        </w:tabs>
-        <w:suppressAutoHyphens/>
-        <w:autoSpaceDN w:val="0"/>
-        <w:spacing w:before="120" w:after="120" w:line="276" w:lineRule="auto"/>
-        <w:ind w:left="360"/>
-        <w:jc w:val="both"/>
-        <w:textAlignment w:val="baseline"/>
-        <w:rPr>
-          <w:rFonts w:ascii="Arial" w:hAnsi="Arial" w:cs="Arial"/>
-        </w:rPr>
-      </w:pPr>
+        <w:t>Głównym celem zadania projektowego było zaprojektowanie i implementacja wybranego na początku zajęć modelu autoryzacji i kontroli dostępu w wytworzonej bazie danych.</w:t>
+      </w:r>
+      <w:r>
+        <w:rPr>
+          <w:rFonts w:ascii="Arial" w:hAnsi="Arial" w:cs="Arial"/>
+        </w:rPr>
+        <w:t xml:space="preserve"> Należało również zaimplementować podstawowe operacje SQL na obiektach oraz umożliwić dostęp do bazy danych z poziomu przeglądarki internetowej wraz z tunelem SSL.</w:t>
+      </w:r>
     </w:p>
     <w:p>
       <w:pPr>
@@ -6907,8 +6989,971 @@
         <w:rPr>
           <w:rFonts w:ascii="Arial" w:hAnsi="Arial" w:cs="Arial"/>
         </w:rPr>
-        <w:t>Zawartość podrozdziału</w:t>
-      </w:r>
+        <w:t>Relacyjna b</w:t>
+      </w:r>
+      <w:r>
+        <w:rPr>
+          <w:rFonts w:ascii="Arial" w:hAnsi="Arial" w:cs="Arial"/>
+        </w:rPr>
+        <w:t>aza danych została zaprojektowana dla biura podróży.</w:t>
+      </w:r>
+      <w:r>
+        <w:rPr>
+          <w:rFonts w:ascii="Arial" w:hAnsi="Arial" w:cs="Arial"/>
+        </w:rPr>
+        <w:t xml:space="preserve"> Zawiera ona dziewięć encji. Została utworzona na SQL </w:t>
+      </w:r>
+      <w:proofErr w:type="spellStart"/>
+      <w:r>
+        <w:rPr>
+          <w:rFonts w:ascii="Arial" w:hAnsi="Arial" w:cs="Arial"/>
+        </w:rPr>
+        <w:t>Serverze</w:t>
+      </w:r>
+      <w:proofErr w:type="spellEnd"/>
+      <w:r>
+        <w:rPr>
+          <w:rFonts w:ascii="Arial" w:hAnsi="Arial" w:cs="Arial"/>
+        </w:rPr>
+        <w:t xml:space="preserve"> za pośrednictwem programu SQL Management Studio.</w:t>
+      </w:r>
+    </w:p>
+    <w:p>
+      <w:pPr>
+        <w:pStyle w:val="Akapitzlist"/>
+        <w:tabs>
+          <w:tab w:val="left" w:pos="567"/>
+        </w:tabs>
+        <w:suppressAutoHyphens/>
+        <w:autoSpaceDN w:val="0"/>
+        <w:spacing w:before="120" w:after="120" w:line="276" w:lineRule="auto"/>
+        <w:ind w:left="360"/>
+        <w:jc w:val="both"/>
+        <w:textAlignment w:val="baseline"/>
+        <w:rPr>
+          <w:rFonts w:ascii="Arial" w:hAnsi="Arial" w:cs="Arial"/>
+        </w:rPr>
+      </w:pPr>
+      <w:r>
+        <w:rPr>
+          <w:rFonts w:ascii="Arial" w:hAnsi="Arial" w:cs="Arial"/>
+          <w:noProof/>
+          <w:lang w:eastAsia="pl-PL"/>
+        </w:rPr>
+        <w:lastRenderedPageBreak/>
+        <w:drawing>
+          <wp:inline distT="0" distB="0" distL="0" distR="0">
+            <wp:extent cx="4210050" cy="3574570"/>
+            <wp:effectExtent l="19050" t="0" r="0" b="0"/>
+            <wp:docPr id="21" name="Obraz 1"/>
+            <wp:cNvGraphicFramePr>
+              <a:graphicFrameLocks xmlns:a="http://schemas.openxmlformats.org/drawingml/2006/main" noChangeAspect="1"/>
+            </wp:cNvGraphicFramePr>
+            <a:graphic xmlns:a="http://schemas.openxmlformats.org/drawingml/2006/main">
+              <a:graphicData uri="http://schemas.openxmlformats.org/drawingml/2006/picture">
+                <pic:pic xmlns:pic="http://schemas.openxmlformats.org/drawingml/2006/picture">
+                  <pic:nvPicPr>
+                    <pic:cNvPr id="0" name="Picture 1"/>
+                    <pic:cNvPicPr>
+                      <a:picLocks noChangeAspect="1" noChangeArrowheads="1"/>
+                    </pic:cNvPicPr>
+                  </pic:nvPicPr>
+                  <pic:blipFill>
+                    <a:blip r:embed="rId20" cstate="print"/>
+                    <a:srcRect/>
+                    <a:stretch>
+                      <a:fillRect/>
+                    </a:stretch>
+                  </pic:blipFill>
+                  <pic:spPr bwMode="auto">
+                    <a:xfrm>
+                      <a:off x="0" y="0"/>
+                      <a:ext cx="4216782" cy="3580286"/>
+                    </a:xfrm>
+                    <a:prstGeom prst="rect">
+                      <a:avLst/>
+                    </a:prstGeom>
+                    <a:noFill/>
+                    <a:ln w="9525">
+                      <a:noFill/>
+                      <a:miter lim="800000"/>
+                      <a:headEnd/>
+                      <a:tailEnd/>
+                    </a:ln>
+                  </pic:spPr>
+                </pic:pic>
+              </a:graphicData>
+            </a:graphic>
+          </wp:inline>
+        </w:drawing>
+      </w:r>
+    </w:p>
+    <w:p>
+      <w:pPr>
+        <w:pStyle w:val="Akapitzlist"/>
+        <w:tabs>
+          <w:tab w:val="left" w:pos="567"/>
+        </w:tabs>
+        <w:suppressAutoHyphens/>
+        <w:autoSpaceDN w:val="0"/>
+        <w:spacing w:before="120" w:after="120" w:line="276" w:lineRule="auto"/>
+        <w:ind w:left="360"/>
+        <w:jc w:val="both"/>
+        <w:textAlignment w:val="baseline"/>
+        <w:rPr>
+          <w:rFonts w:ascii="Arial" w:hAnsi="Arial" w:cs="Arial"/>
+        </w:rPr>
+      </w:pPr>
+      <w:r>
+        <w:rPr>
+          <w:rFonts w:ascii="Arial" w:hAnsi="Arial" w:cs="Arial"/>
+          <w:noProof/>
+          <w:lang w:eastAsia="pl-PL"/>
+        </w:rPr>
+        <w:drawing>
+          <wp:inline distT="0" distB="0" distL="0" distR="0">
+            <wp:extent cx="4386360" cy="4000500"/>
+            <wp:effectExtent l="19050" t="0" r="0" b="0"/>
+            <wp:docPr id="23" name="Obraz 4"/>
+            <wp:cNvGraphicFramePr>
+              <a:graphicFrameLocks xmlns:a="http://schemas.openxmlformats.org/drawingml/2006/main" noChangeAspect="1"/>
+            </wp:cNvGraphicFramePr>
+            <a:graphic xmlns:a="http://schemas.openxmlformats.org/drawingml/2006/main">
+              <a:graphicData uri="http://schemas.openxmlformats.org/drawingml/2006/picture">
+                <pic:pic xmlns:pic="http://schemas.openxmlformats.org/drawingml/2006/picture">
+                  <pic:nvPicPr>
+                    <pic:cNvPr id="0" name="Picture 4"/>
+                    <pic:cNvPicPr>
+                      <a:picLocks noChangeAspect="1" noChangeArrowheads="1"/>
+                    </pic:cNvPicPr>
+                  </pic:nvPicPr>
+                  <pic:blipFill>
+                    <a:blip r:embed="rId21" cstate="print"/>
+                    <a:srcRect/>
+                    <a:stretch>
+                      <a:fillRect/>
+                    </a:stretch>
+                  </pic:blipFill>
+                  <pic:spPr bwMode="auto">
+                    <a:xfrm>
+                      <a:off x="0" y="0"/>
+                      <a:ext cx="4395962" cy="4009258"/>
+                    </a:xfrm>
+                    <a:prstGeom prst="rect">
+                      <a:avLst/>
+                    </a:prstGeom>
+                    <a:noFill/>
+                    <a:ln w="9525">
+                      <a:noFill/>
+                      <a:miter lim="800000"/>
+                      <a:headEnd/>
+                      <a:tailEnd/>
+                    </a:ln>
+                  </pic:spPr>
+                </pic:pic>
+              </a:graphicData>
+            </a:graphic>
+          </wp:inline>
+        </w:drawing>
+      </w:r>
+    </w:p>
+    <w:p>
+      <w:pPr>
+        <w:pStyle w:val="Akapitzlist"/>
+        <w:tabs>
+          <w:tab w:val="left" w:pos="567"/>
+        </w:tabs>
+        <w:suppressAutoHyphens/>
+        <w:autoSpaceDN w:val="0"/>
+        <w:spacing w:before="120" w:after="120" w:line="276" w:lineRule="auto"/>
+        <w:ind w:left="360"/>
+        <w:jc w:val="both"/>
+        <w:textAlignment w:val="baseline"/>
+        <w:rPr>
+          <w:rFonts w:ascii="Arial" w:hAnsi="Arial" w:cs="Arial"/>
+        </w:rPr>
+      </w:pPr>
+      <w:r>
+        <w:rPr>
+          <w:rFonts w:ascii="Arial" w:hAnsi="Arial" w:cs="Arial"/>
+          <w:noProof/>
+          <w:lang w:eastAsia="pl-PL"/>
+        </w:rPr>
+        <w:drawing>
+          <wp:inline distT="0" distB="0" distL="0" distR="0">
+            <wp:extent cx="3086100" cy="1089811"/>
+            <wp:effectExtent l="19050" t="0" r="0" b="0"/>
+            <wp:docPr id="24" name="Obraz 7"/>
+            <wp:cNvGraphicFramePr>
+              <a:graphicFrameLocks xmlns:a="http://schemas.openxmlformats.org/drawingml/2006/main" noChangeAspect="1"/>
+            </wp:cNvGraphicFramePr>
+            <a:graphic xmlns:a="http://schemas.openxmlformats.org/drawingml/2006/main">
+              <a:graphicData uri="http://schemas.openxmlformats.org/drawingml/2006/picture">
+                <pic:pic xmlns:pic="http://schemas.openxmlformats.org/drawingml/2006/picture">
+                  <pic:nvPicPr>
+                    <pic:cNvPr id="0" name="Picture 7"/>
+                    <pic:cNvPicPr>
+                      <a:picLocks noChangeAspect="1" noChangeArrowheads="1"/>
+                    </pic:cNvPicPr>
+                  </pic:nvPicPr>
+                  <pic:blipFill>
+                    <a:blip r:embed="rId22" cstate="print"/>
+                    <a:srcRect t="30519"/>
+                    <a:stretch>
+                      <a:fillRect/>
+                    </a:stretch>
+                  </pic:blipFill>
+                  <pic:spPr bwMode="auto">
+                    <a:xfrm>
+                      <a:off x="0" y="0"/>
+                      <a:ext cx="3086100" cy="1089811"/>
+                    </a:xfrm>
+                    <a:prstGeom prst="rect">
+                      <a:avLst/>
+                    </a:prstGeom>
+                    <a:noFill/>
+                    <a:ln w="9525">
+                      <a:noFill/>
+                      <a:miter lim="800000"/>
+                      <a:headEnd/>
+                      <a:tailEnd/>
+                    </a:ln>
+                  </pic:spPr>
+                </pic:pic>
+              </a:graphicData>
+            </a:graphic>
+          </wp:inline>
+        </w:drawing>
+      </w:r>
+    </w:p>
+    <w:p>
+      <w:pPr>
+        <w:pStyle w:val="Akapitzlist"/>
+        <w:tabs>
+          <w:tab w:val="left" w:pos="567"/>
+        </w:tabs>
+        <w:suppressAutoHyphens/>
+        <w:autoSpaceDN w:val="0"/>
+        <w:spacing w:before="120" w:after="120" w:line="276" w:lineRule="auto"/>
+        <w:ind w:left="360"/>
+        <w:jc w:val="both"/>
+        <w:textAlignment w:val="baseline"/>
+        <w:rPr>
+          <w:rFonts w:ascii="Arial" w:hAnsi="Arial" w:cs="Arial"/>
+        </w:rPr>
+      </w:pPr>
+      <w:r>
+        <w:rPr>
+          <w:rFonts w:ascii="Arial" w:hAnsi="Arial" w:cs="Arial"/>
+        </w:rPr>
+        <w:lastRenderedPageBreak/>
+        <w:t>Został również przygotowany diagram ERD:</w:t>
+      </w:r>
+    </w:p>
+    <w:p>
+      <w:pPr>
+        <w:pStyle w:val="Akapitzlist"/>
+        <w:tabs>
+          <w:tab w:val="left" w:pos="567"/>
+        </w:tabs>
+        <w:suppressAutoHyphens/>
+        <w:autoSpaceDN w:val="0"/>
+        <w:spacing w:before="120" w:after="120" w:line="276" w:lineRule="auto"/>
+        <w:ind w:left="360"/>
+        <w:jc w:val="both"/>
+        <w:textAlignment w:val="baseline"/>
+        <w:rPr>
+          <w:rFonts w:ascii="Arial" w:hAnsi="Arial" w:cs="Arial"/>
+        </w:rPr>
+      </w:pPr>
+      <w:r>
+        <w:rPr>
+          <w:rFonts w:ascii="Arial" w:hAnsi="Arial" w:cs="Arial"/>
+          <w:noProof/>
+          <w:lang w:eastAsia="pl-PL"/>
+        </w:rPr>
+        <w:drawing>
+          <wp:inline distT="0" distB="0" distL="0" distR="0">
+            <wp:extent cx="4076700" cy="2980016"/>
+            <wp:effectExtent l="19050" t="0" r="0" b="0"/>
+            <wp:docPr id="5" name="Obraz 1"/>
+            <wp:cNvGraphicFramePr>
+              <a:graphicFrameLocks xmlns:a="http://schemas.openxmlformats.org/drawingml/2006/main" noChangeAspect="1"/>
+            </wp:cNvGraphicFramePr>
+            <a:graphic xmlns:a="http://schemas.openxmlformats.org/drawingml/2006/main">
+              <a:graphicData uri="http://schemas.openxmlformats.org/drawingml/2006/picture">
+                <pic:pic xmlns:pic="http://schemas.openxmlformats.org/drawingml/2006/picture">
+                  <pic:nvPicPr>
+                    <pic:cNvPr id="0" name="Picture 1"/>
+                    <pic:cNvPicPr>
+                      <a:picLocks noChangeAspect="1" noChangeArrowheads="1"/>
+                    </pic:cNvPicPr>
+                  </pic:nvPicPr>
+                  <pic:blipFill>
+                    <a:blip r:embed="rId23" cstate="print"/>
+                    <a:srcRect/>
+                    <a:stretch>
+                      <a:fillRect/>
+                    </a:stretch>
+                  </pic:blipFill>
+                  <pic:spPr bwMode="auto">
+                    <a:xfrm>
+                      <a:off x="0" y="0"/>
+                      <a:ext cx="4080174" cy="2982556"/>
+                    </a:xfrm>
+                    <a:prstGeom prst="rect">
+                      <a:avLst/>
+                    </a:prstGeom>
+                    <a:noFill/>
+                    <a:ln w="9525">
+                      <a:noFill/>
+                      <a:miter lim="800000"/>
+                      <a:headEnd/>
+                      <a:tailEnd/>
+                    </a:ln>
+                  </pic:spPr>
+                </pic:pic>
+              </a:graphicData>
+            </a:graphic>
+          </wp:inline>
+        </w:drawing>
+      </w:r>
+    </w:p>
+    <w:p>
+      <w:pPr>
+        <w:pStyle w:val="Akapitzlist"/>
+        <w:tabs>
+          <w:tab w:val="left" w:pos="567"/>
+        </w:tabs>
+        <w:suppressAutoHyphens/>
+        <w:autoSpaceDN w:val="0"/>
+        <w:spacing w:before="120" w:after="120" w:line="276" w:lineRule="auto"/>
+        <w:ind w:left="360"/>
+        <w:jc w:val="both"/>
+        <w:textAlignment w:val="baseline"/>
+        <w:rPr>
+          <w:rFonts w:ascii="Arial" w:hAnsi="Arial" w:cs="Arial"/>
+        </w:rPr>
+      </w:pPr>
+      <w:r>
+        <w:rPr>
+          <w:rFonts w:ascii="Arial" w:hAnsi="Arial" w:cs="Arial"/>
+        </w:rPr>
+        <w:t xml:space="preserve">Każda encja posiada swój odpowiednik w postaci klasy. Poszczególne adnotacje zostały </w:t>
+      </w:r>
+      <w:proofErr w:type="spellStart"/>
+      <w:r>
+        <w:rPr>
+          <w:rFonts w:ascii="Arial" w:hAnsi="Arial" w:cs="Arial"/>
+        </w:rPr>
+        <w:t>zimportowane</w:t>
+      </w:r>
+      <w:proofErr w:type="spellEnd"/>
+      <w:r>
+        <w:rPr>
+          <w:rFonts w:ascii="Arial" w:hAnsi="Arial" w:cs="Arial"/>
+        </w:rPr>
+        <w:t xml:space="preserve"> z </w:t>
+      </w:r>
+      <w:proofErr w:type="spellStart"/>
+      <w:r>
+        <w:rPr>
+          <w:rFonts w:ascii="Arial" w:hAnsi="Arial" w:cs="Arial"/>
+          <w:i/>
+        </w:rPr>
+        <w:t>javax.persistence</w:t>
+      </w:r>
+      <w:proofErr w:type="spellEnd"/>
+      <w:r>
+        <w:rPr>
+          <w:rFonts w:ascii="Arial" w:hAnsi="Arial" w:cs="Arial"/>
+          <w:i/>
+        </w:rPr>
+        <w:t>.*</w:t>
+      </w:r>
+    </w:p>
+    <w:p>
+      <w:pPr>
+        <w:pStyle w:val="Akapitzlist"/>
+        <w:tabs>
+          <w:tab w:val="left" w:pos="567"/>
+        </w:tabs>
+        <w:suppressAutoHyphens/>
+        <w:autoSpaceDN w:val="0"/>
+        <w:spacing w:before="120" w:after="120" w:line="276" w:lineRule="auto"/>
+        <w:ind w:left="360"/>
+        <w:jc w:val="both"/>
+        <w:textAlignment w:val="baseline"/>
+        <w:rPr>
+          <w:rFonts w:ascii="Arial" w:hAnsi="Arial" w:cs="Arial"/>
+        </w:rPr>
+      </w:pPr>
+      <w:r>
+        <w:rPr>
+          <w:rFonts w:ascii="Arial" w:hAnsi="Arial" w:cs="Arial"/>
+          <w:noProof/>
+          <w:lang w:eastAsia="pl-PL"/>
+        </w:rPr>
+        <w:drawing>
+          <wp:inline distT="0" distB="0" distL="0" distR="0">
+            <wp:extent cx="3199076" cy="3619500"/>
+            <wp:effectExtent l="19050" t="0" r="1324" b="0"/>
+            <wp:docPr id="26" name="Obraz 10"/>
+            <wp:cNvGraphicFramePr>
+              <a:graphicFrameLocks xmlns:a="http://schemas.openxmlformats.org/drawingml/2006/main" noChangeAspect="1"/>
+            </wp:cNvGraphicFramePr>
+            <a:graphic xmlns:a="http://schemas.openxmlformats.org/drawingml/2006/main">
+              <a:graphicData uri="http://schemas.openxmlformats.org/drawingml/2006/picture">
+                <pic:pic xmlns:pic="http://schemas.openxmlformats.org/drawingml/2006/picture">
+                  <pic:nvPicPr>
+                    <pic:cNvPr id="0" name="Picture 10"/>
+                    <pic:cNvPicPr>
+                      <a:picLocks noChangeAspect="1" noChangeArrowheads="1"/>
+                    </pic:cNvPicPr>
+                  </pic:nvPicPr>
+                  <pic:blipFill>
+                    <a:blip r:embed="rId24" cstate="print"/>
+                    <a:srcRect t="17997" r="30464" b="1344"/>
+                    <a:stretch>
+                      <a:fillRect/>
+                    </a:stretch>
+                  </pic:blipFill>
+                  <pic:spPr bwMode="auto">
+                    <a:xfrm>
+                      <a:off x="0" y="0"/>
+                      <a:ext cx="3199848" cy="3620374"/>
+                    </a:xfrm>
+                    <a:prstGeom prst="rect">
+                      <a:avLst/>
+                    </a:prstGeom>
+                    <a:noFill/>
+                    <a:ln w="9525">
+                      <a:noFill/>
+                      <a:miter lim="800000"/>
+                      <a:headEnd/>
+                      <a:tailEnd/>
+                    </a:ln>
+                  </pic:spPr>
+                </pic:pic>
+              </a:graphicData>
+            </a:graphic>
+          </wp:inline>
+        </w:drawing>
+      </w:r>
+    </w:p>
+    <w:p>
+      <w:pPr>
+        <w:pStyle w:val="Akapitzlist"/>
+        <w:tabs>
+          <w:tab w:val="left" w:pos="567"/>
+        </w:tabs>
+        <w:suppressAutoHyphens/>
+        <w:autoSpaceDN w:val="0"/>
+        <w:spacing w:before="120" w:after="120" w:line="276" w:lineRule="auto"/>
+        <w:ind w:left="360"/>
+        <w:jc w:val="both"/>
+        <w:textAlignment w:val="baseline"/>
+        <w:rPr>
+          <w:rFonts w:ascii="Arial" w:hAnsi="Arial" w:cs="Arial"/>
+        </w:rPr>
+      </w:pPr>
+      <w:r>
+        <w:rPr>
+          <w:rFonts w:ascii="Arial" w:hAnsi="Arial" w:cs="Arial"/>
+        </w:rPr>
+        <w:t>Inicjalnie baza została wypełniona danymi wytworzonymi wcześniej przez napisany przez nas generator.</w:t>
+      </w:r>
+    </w:p>
+    <w:p>
+      <w:pPr>
+        <w:pStyle w:val="Akapitzlist"/>
+        <w:tabs>
+          <w:tab w:val="left" w:pos="567"/>
+        </w:tabs>
+        <w:suppressAutoHyphens/>
+        <w:autoSpaceDN w:val="0"/>
+        <w:spacing w:before="120" w:after="120" w:line="276" w:lineRule="auto"/>
+        <w:ind w:left="360"/>
+        <w:jc w:val="both"/>
+        <w:textAlignment w:val="baseline"/>
+        <w:rPr>
+          <w:rFonts w:ascii="Arial" w:hAnsi="Arial" w:cs="Arial"/>
+        </w:rPr>
+      </w:pPr>
+      <w:r>
+        <w:rPr>
+          <w:rFonts w:ascii="Arial" w:hAnsi="Arial" w:cs="Arial"/>
+          <w:noProof/>
+          <w:lang w:eastAsia="pl-PL"/>
+        </w:rPr>
+        <w:drawing>
+          <wp:inline distT="0" distB="0" distL="0" distR="0">
+            <wp:extent cx="6343650" cy="864647"/>
+            <wp:effectExtent l="19050" t="0" r="0" b="0"/>
+            <wp:docPr id="27" name="Obraz 13"/>
+            <wp:cNvGraphicFramePr>
+              <a:graphicFrameLocks xmlns:a="http://schemas.openxmlformats.org/drawingml/2006/main" noChangeAspect="1"/>
+            </wp:cNvGraphicFramePr>
+            <a:graphic xmlns:a="http://schemas.openxmlformats.org/drawingml/2006/main">
+              <a:graphicData uri="http://schemas.openxmlformats.org/drawingml/2006/picture">
+                <pic:pic xmlns:pic="http://schemas.openxmlformats.org/drawingml/2006/picture">
+                  <pic:nvPicPr>
+                    <pic:cNvPr id="0" name="Picture 13"/>
+                    <pic:cNvPicPr>
+                      <a:picLocks noChangeAspect="1" noChangeArrowheads="1"/>
+                    </pic:cNvPicPr>
+                  </pic:nvPicPr>
+                  <pic:blipFill>
+                    <a:blip r:embed="rId25" cstate="print"/>
+                    <a:srcRect/>
+                    <a:stretch>
+                      <a:fillRect/>
+                    </a:stretch>
+                  </pic:blipFill>
+                  <pic:spPr bwMode="auto">
+                    <a:xfrm>
+                      <a:off x="0" y="0"/>
+                      <a:ext cx="6370165" cy="868261"/>
+                    </a:xfrm>
+                    <a:prstGeom prst="rect">
+                      <a:avLst/>
+                    </a:prstGeom>
+                    <a:noFill/>
+                    <a:ln w="9525">
+                      <a:noFill/>
+                      <a:miter lim="800000"/>
+                      <a:headEnd/>
+                      <a:tailEnd/>
+                    </a:ln>
+                  </pic:spPr>
+                </pic:pic>
+              </a:graphicData>
+            </a:graphic>
+          </wp:inline>
+        </w:drawing>
+      </w:r>
+    </w:p>
+    <w:p>
+      <w:pPr>
+        <w:pStyle w:val="Akapitzlist"/>
+        <w:tabs>
+          <w:tab w:val="left" w:pos="567"/>
+        </w:tabs>
+        <w:suppressAutoHyphens/>
+        <w:autoSpaceDN w:val="0"/>
+        <w:spacing w:before="120" w:after="120" w:line="276" w:lineRule="auto"/>
+        <w:ind w:left="360"/>
+        <w:jc w:val="both"/>
+        <w:textAlignment w:val="baseline"/>
+        <w:rPr>
+          <w:rFonts w:ascii="Arial" w:hAnsi="Arial" w:cs="Arial"/>
+        </w:rPr>
+      </w:pPr>
+      <w:r>
+        <w:rPr>
+          <w:rFonts w:ascii="Arial" w:hAnsi="Arial" w:cs="Arial"/>
+        </w:rPr>
+        <w:lastRenderedPageBreak/>
+        <w:t xml:space="preserve">Niestety próba połączenia aplikacji z bazą danych </w:t>
+      </w:r>
+      <w:r>
+        <w:rPr>
+          <w:rFonts w:ascii="Arial" w:hAnsi="Arial" w:cs="Arial"/>
+        </w:rPr>
+        <w:t xml:space="preserve">nie powiodła się. W celu uzyskania połączenia zostało wykorzystane </w:t>
+      </w:r>
+      <w:proofErr w:type="spellStart"/>
+      <w:r>
+        <w:rPr>
+          <w:rFonts w:ascii="Arial" w:hAnsi="Arial" w:cs="Arial"/>
+        </w:rPr>
+        <w:t>dependency</w:t>
+      </w:r>
+      <w:proofErr w:type="spellEnd"/>
+      <w:r>
+        <w:rPr>
+          <w:rFonts w:ascii="Arial" w:hAnsi="Arial" w:cs="Arial"/>
+        </w:rPr>
+        <w:t xml:space="preserve"> </w:t>
+      </w:r>
+      <w:proofErr w:type="spellStart"/>
+      <w:r>
+        <w:rPr>
+          <w:rFonts w:ascii="Arial" w:hAnsi="Arial" w:cs="Arial"/>
+        </w:rPr>
+        <w:t>spingboota</w:t>
+      </w:r>
+      <w:proofErr w:type="spellEnd"/>
+      <w:r>
+        <w:rPr>
+          <w:rFonts w:ascii="Arial" w:hAnsi="Arial" w:cs="Arial"/>
+        </w:rPr>
+        <w:t xml:space="preserve"> (</w:t>
+      </w:r>
+      <w:proofErr w:type="spellStart"/>
+      <w:r>
+        <w:rPr>
+          <w:rFonts w:ascii="Arial" w:hAnsi="Arial" w:cs="Arial"/>
+        </w:rPr>
+        <w:t>odpowienie</w:t>
+      </w:r>
+      <w:proofErr w:type="spellEnd"/>
+      <w:r>
+        <w:rPr>
+          <w:rFonts w:ascii="Arial" w:hAnsi="Arial" w:cs="Arial"/>
+        </w:rPr>
+        <w:t xml:space="preserve"> </w:t>
+      </w:r>
+      <w:proofErr w:type="spellStart"/>
+      <w:r>
+        <w:rPr>
+          <w:rFonts w:ascii="Arial" w:hAnsi="Arial" w:cs="Arial"/>
+        </w:rPr>
+        <w:t>liniki</w:t>
+      </w:r>
+      <w:proofErr w:type="spellEnd"/>
+      <w:r>
+        <w:rPr>
+          <w:rFonts w:ascii="Arial" w:hAnsi="Arial" w:cs="Arial"/>
+        </w:rPr>
+        <w:t xml:space="preserve"> w </w:t>
+      </w:r>
+      <w:proofErr w:type="spellStart"/>
+      <w:r>
+        <w:rPr>
+          <w:rFonts w:ascii="Arial" w:hAnsi="Arial" w:cs="Arial"/>
+        </w:rPr>
+        <w:t>pom.xml</w:t>
+      </w:r>
+      <w:proofErr w:type="spellEnd"/>
+      <w:r>
+        <w:rPr>
+          <w:rFonts w:ascii="Arial" w:hAnsi="Arial" w:cs="Arial"/>
+        </w:rPr>
+        <w:t>):</w:t>
+      </w:r>
+    </w:p>
+    <w:p>
+      <w:pPr>
+        <w:pStyle w:val="Akapitzlist"/>
+        <w:tabs>
+          <w:tab w:val="left" w:pos="567"/>
+        </w:tabs>
+        <w:suppressAutoHyphens/>
+        <w:autoSpaceDN w:val="0"/>
+        <w:spacing w:before="120" w:after="120" w:line="276" w:lineRule="auto"/>
+        <w:ind w:left="360"/>
+        <w:jc w:val="both"/>
+        <w:textAlignment w:val="baseline"/>
+        <w:rPr>
+          <w:rFonts w:ascii="Arial" w:hAnsi="Arial" w:cs="Arial"/>
+        </w:rPr>
+      </w:pPr>
+      <w:r>
+        <w:rPr>
+          <w:rFonts w:ascii="Arial" w:hAnsi="Arial" w:cs="Arial"/>
+          <w:noProof/>
+          <w:lang w:eastAsia="pl-PL"/>
+        </w:rPr>
+        <w:drawing>
+          <wp:inline distT="0" distB="0" distL="0" distR="0">
+            <wp:extent cx="5756910" cy="653584"/>
+            <wp:effectExtent l="19050" t="0" r="0" b="0"/>
+            <wp:docPr id="29" name="Obraz 16"/>
+            <wp:cNvGraphicFramePr>
+              <a:graphicFrameLocks xmlns:a="http://schemas.openxmlformats.org/drawingml/2006/main" noChangeAspect="1"/>
+            </wp:cNvGraphicFramePr>
+            <a:graphic xmlns:a="http://schemas.openxmlformats.org/drawingml/2006/main">
+              <a:graphicData uri="http://schemas.openxmlformats.org/drawingml/2006/picture">
+                <pic:pic xmlns:pic="http://schemas.openxmlformats.org/drawingml/2006/picture">
+                  <pic:nvPicPr>
+                    <pic:cNvPr id="0" name="Picture 16"/>
+                    <pic:cNvPicPr>
+                      <a:picLocks noChangeAspect="1" noChangeArrowheads="1"/>
+                    </pic:cNvPicPr>
+                  </pic:nvPicPr>
+                  <pic:blipFill>
+                    <a:blip r:embed="rId26" cstate="print"/>
+                    <a:srcRect/>
+                    <a:stretch>
+                      <a:fillRect/>
+                    </a:stretch>
+                  </pic:blipFill>
+                  <pic:spPr bwMode="auto">
+                    <a:xfrm>
+                      <a:off x="0" y="0"/>
+                      <a:ext cx="5756910" cy="653584"/>
+                    </a:xfrm>
+                    <a:prstGeom prst="rect">
+                      <a:avLst/>
+                    </a:prstGeom>
+                    <a:noFill/>
+                    <a:ln w="9525">
+                      <a:noFill/>
+                      <a:miter lim="800000"/>
+                      <a:headEnd/>
+                      <a:tailEnd/>
+                    </a:ln>
+                  </pic:spPr>
+                </pic:pic>
+              </a:graphicData>
+            </a:graphic>
+          </wp:inline>
+        </w:drawing>
+      </w:r>
+    </w:p>
+    <w:p>
+      <w:pPr>
+        <w:pStyle w:val="Akapitzlist"/>
+        <w:tabs>
+          <w:tab w:val="left" w:pos="567"/>
+        </w:tabs>
+        <w:suppressAutoHyphens/>
+        <w:autoSpaceDN w:val="0"/>
+        <w:spacing w:before="120" w:after="120" w:line="276" w:lineRule="auto"/>
+        <w:ind w:left="360"/>
+        <w:jc w:val="both"/>
+        <w:textAlignment w:val="baseline"/>
+        <w:rPr>
+          <w:rFonts w:ascii="Arial" w:hAnsi="Arial" w:cs="Arial"/>
+        </w:rPr>
+      </w:pPr>
+      <w:r>
+        <w:rPr>
+          <w:rFonts w:ascii="Arial" w:hAnsi="Arial" w:cs="Arial"/>
+        </w:rPr>
+        <w:t xml:space="preserve">Przygotowanie dostępu użytkowników do bazy danych zostało wykonane na podstawie modelu RBAC. Zostały utworzone dwie role: administratora oraz pilota wycieczki. </w:t>
+      </w:r>
+    </w:p>
+    <w:p>
+      <w:pPr>
+        <w:pStyle w:val="Akapitzlist"/>
+        <w:tabs>
+          <w:tab w:val="left" w:pos="567"/>
+        </w:tabs>
+        <w:suppressAutoHyphens/>
+        <w:autoSpaceDN w:val="0"/>
+        <w:spacing w:before="120" w:after="120" w:line="276" w:lineRule="auto"/>
+        <w:ind w:left="360"/>
+        <w:jc w:val="both"/>
+        <w:textAlignment w:val="baseline"/>
+        <w:rPr>
+          <w:rFonts w:ascii="Arial" w:hAnsi="Arial" w:cs="Arial"/>
+        </w:rPr>
+      </w:pPr>
+      <w:r>
+        <w:rPr>
+          <w:rFonts w:ascii="Arial" w:hAnsi="Arial" w:cs="Arial"/>
+        </w:rPr>
+        <w:t xml:space="preserve">Administrator otrzymał przywileje zapisywania oraz usuwania danych z poszczególnych tabel, zaś pilot wycieczki otrzymał pierwszy z nich. Przywileje zostały zapisane w formie kolekcji o typie </w:t>
+      </w:r>
+      <w:proofErr w:type="spellStart"/>
+      <w:r>
+        <w:rPr>
+          <w:rFonts w:ascii="Arial" w:hAnsi="Arial" w:cs="Arial"/>
+        </w:rPr>
+        <w:t>Privilege</w:t>
+      </w:r>
+      <w:proofErr w:type="spellEnd"/>
+      <w:r>
+        <w:rPr>
+          <w:rFonts w:ascii="Arial" w:hAnsi="Arial" w:cs="Arial"/>
+        </w:rPr>
+        <w:t>.</w:t>
+      </w:r>
+    </w:p>
+    <w:p>
+      <w:pPr>
+        <w:pStyle w:val="Akapitzlist"/>
+        <w:tabs>
+          <w:tab w:val="left" w:pos="567"/>
+        </w:tabs>
+        <w:suppressAutoHyphens/>
+        <w:autoSpaceDN w:val="0"/>
+        <w:spacing w:before="120" w:after="120" w:line="276" w:lineRule="auto"/>
+        <w:ind w:left="360"/>
+        <w:jc w:val="both"/>
+        <w:textAlignment w:val="baseline"/>
+        <w:rPr>
+          <w:rFonts w:ascii="Arial" w:hAnsi="Arial" w:cs="Arial"/>
+        </w:rPr>
+      </w:pPr>
+      <w:r>
+        <w:rPr>
+          <w:rFonts w:ascii="Arial" w:hAnsi="Arial" w:cs="Arial"/>
+          <w:noProof/>
+          <w:lang w:eastAsia="pl-PL"/>
+        </w:rPr>
+        <w:drawing>
+          <wp:inline distT="0" distB="0" distL="0" distR="0">
+            <wp:extent cx="5756910" cy="4146869"/>
+            <wp:effectExtent l="19050" t="0" r="0" b="0"/>
+            <wp:docPr id="30" name="Obraz 19"/>
+            <wp:cNvGraphicFramePr>
+              <a:graphicFrameLocks xmlns:a="http://schemas.openxmlformats.org/drawingml/2006/main" noChangeAspect="1"/>
+            </wp:cNvGraphicFramePr>
+            <a:graphic xmlns:a="http://schemas.openxmlformats.org/drawingml/2006/main">
+              <a:graphicData uri="http://schemas.openxmlformats.org/drawingml/2006/picture">
+                <pic:pic xmlns:pic="http://schemas.openxmlformats.org/drawingml/2006/picture">
+                  <pic:nvPicPr>
+                    <pic:cNvPr id="0" name="Picture 19"/>
+                    <pic:cNvPicPr>
+                      <a:picLocks noChangeAspect="1" noChangeArrowheads="1"/>
+                    </pic:cNvPicPr>
+                  </pic:nvPicPr>
+                  <pic:blipFill>
+                    <a:blip r:embed="rId27" cstate="print"/>
+                    <a:srcRect/>
+                    <a:stretch>
+                      <a:fillRect/>
+                    </a:stretch>
+                  </pic:blipFill>
+                  <pic:spPr bwMode="auto">
+                    <a:xfrm>
+                      <a:off x="0" y="0"/>
+                      <a:ext cx="5756910" cy="4146869"/>
+                    </a:xfrm>
+                    <a:prstGeom prst="rect">
+                      <a:avLst/>
+                    </a:prstGeom>
+                    <a:noFill/>
+                    <a:ln w="9525">
+                      <a:noFill/>
+                      <a:miter lim="800000"/>
+                      <a:headEnd/>
+                      <a:tailEnd/>
+                    </a:ln>
+                  </pic:spPr>
+                </pic:pic>
+              </a:graphicData>
+            </a:graphic>
+          </wp:inline>
+        </w:drawing>
+      </w:r>
+    </w:p>
+    <w:p>
+      <w:pPr>
+        <w:pStyle w:val="Akapitzlist"/>
+        <w:tabs>
+          <w:tab w:val="left" w:pos="567"/>
+        </w:tabs>
+        <w:suppressAutoHyphens/>
+        <w:autoSpaceDN w:val="0"/>
+        <w:spacing w:before="120" w:after="120" w:line="276" w:lineRule="auto"/>
+        <w:ind w:left="360"/>
+        <w:jc w:val="both"/>
+        <w:textAlignment w:val="baseline"/>
+        <w:rPr>
+          <w:rFonts w:ascii="Arial" w:hAnsi="Arial" w:cs="Arial"/>
+        </w:rPr>
+      </w:pPr>
+      <w:r>
+        <w:rPr>
+          <w:rFonts w:ascii="Arial" w:hAnsi="Arial" w:cs="Arial"/>
+        </w:rPr>
+        <w:t xml:space="preserve">Użytkownik oprócz przypisanej roli posiada id oraz </w:t>
+      </w:r>
+      <w:proofErr w:type="spellStart"/>
+      <w:r>
+        <w:rPr>
+          <w:rFonts w:ascii="Arial" w:hAnsi="Arial" w:cs="Arial"/>
+        </w:rPr>
+        <w:t>name</w:t>
+      </w:r>
+      <w:proofErr w:type="spellEnd"/>
+      <w:r>
+        <w:rPr>
+          <w:rFonts w:ascii="Arial" w:hAnsi="Arial" w:cs="Arial"/>
+        </w:rPr>
+        <w:t>.</w:t>
+      </w:r>
+    </w:p>
+    <w:p>
+      <w:pPr>
+        <w:pStyle w:val="Akapitzlist"/>
+        <w:tabs>
+          <w:tab w:val="left" w:pos="567"/>
+        </w:tabs>
+        <w:suppressAutoHyphens/>
+        <w:autoSpaceDN w:val="0"/>
+        <w:spacing w:before="120" w:after="120" w:line="276" w:lineRule="auto"/>
+        <w:ind w:left="360"/>
+        <w:jc w:val="both"/>
+        <w:textAlignment w:val="baseline"/>
+        <w:rPr>
+          <w:rFonts w:ascii="Arial" w:hAnsi="Arial" w:cs="Arial"/>
+        </w:rPr>
+      </w:pPr>
+      <w:r>
+        <w:rPr>
+          <w:rFonts w:ascii="Arial" w:hAnsi="Arial" w:cs="Arial"/>
+          <w:noProof/>
+          <w:lang w:eastAsia="pl-PL"/>
+        </w:rPr>
+        <w:lastRenderedPageBreak/>
+        <w:drawing>
+          <wp:inline distT="0" distB="0" distL="0" distR="0">
+            <wp:extent cx="3653644" cy="4152900"/>
+            <wp:effectExtent l="19050" t="0" r="3956" b="0"/>
+            <wp:docPr id="35" name="Obraz 28"/>
+            <wp:cNvGraphicFramePr>
+              <a:graphicFrameLocks xmlns:a="http://schemas.openxmlformats.org/drawingml/2006/main" noChangeAspect="1"/>
+            </wp:cNvGraphicFramePr>
+            <a:graphic xmlns:a="http://schemas.openxmlformats.org/drawingml/2006/main">
+              <a:graphicData uri="http://schemas.openxmlformats.org/drawingml/2006/picture">
+                <pic:pic xmlns:pic="http://schemas.openxmlformats.org/drawingml/2006/picture">
+                  <pic:nvPicPr>
+                    <pic:cNvPr id="0" name="Picture 28"/>
+                    <pic:cNvPicPr>
+                      <a:picLocks noChangeAspect="1" noChangeArrowheads="1"/>
+                    </pic:cNvPicPr>
+                  </pic:nvPicPr>
+                  <pic:blipFill>
+                    <a:blip r:embed="rId28" cstate="print"/>
+                    <a:srcRect/>
+                    <a:stretch>
+                      <a:fillRect/>
+                    </a:stretch>
+                  </pic:blipFill>
+                  <pic:spPr bwMode="auto">
+                    <a:xfrm>
+                      <a:off x="0" y="0"/>
+                      <a:ext cx="3653644" cy="4152900"/>
+                    </a:xfrm>
+                    <a:prstGeom prst="rect">
+                      <a:avLst/>
+                    </a:prstGeom>
+                    <a:noFill/>
+                    <a:ln w="9525">
+                      <a:noFill/>
+                      <a:miter lim="800000"/>
+                      <a:headEnd/>
+                      <a:tailEnd/>
+                    </a:ln>
+                  </pic:spPr>
+                </pic:pic>
+              </a:graphicData>
+            </a:graphic>
+          </wp:inline>
+        </w:drawing>
+      </w:r>
+    </w:p>
+    <w:p>
+      <w:pPr>
+        <w:pStyle w:val="Akapitzlist"/>
+        <w:tabs>
+          <w:tab w:val="left" w:pos="567"/>
+        </w:tabs>
+        <w:suppressAutoHyphens/>
+        <w:autoSpaceDN w:val="0"/>
+        <w:spacing w:before="120" w:after="120" w:line="276" w:lineRule="auto"/>
+        <w:ind w:left="360"/>
+        <w:jc w:val="both"/>
+        <w:textAlignment w:val="baseline"/>
+        <w:rPr>
+          <w:rFonts w:ascii="Arial" w:hAnsi="Arial" w:cs="Arial"/>
+        </w:rPr>
+      </w:pPr>
     </w:p>
     <w:p>
       <w:pPr>
@@ -6977,7 +8022,674 @@
         <w:rPr>
           <w:rFonts w:ascii="Arial" w:hAnsi="Arial" w:cs="Arial"/>
         </w:rPr>
-        <w:t>Zawartość podrozdziału</w:t>
+        <w:t>Interfejs użytkownika został napisany w języku HTML.</w:t>
+      </w:r>
+      <w:r>
+        <w:rPr>
+          <w:rFonts w:ascii="Arial" w:hAnsi="Arial" w:cs="Arial"/>
+        </w:rPr>
+        <w:t xml:space="preserve"> Zrzuty ekranu zostały wykonane </w:t>
+      </w:r>
+      <w:r>
+        <w:rPr>
+          <w:rFonts w:ascii="Arial" w:hAnsi="Arial" w:cs="Arial"/>
+        </w:rPr>
+        <w:t xml:space="preserve">za pomocą programu </w:t>
+      </w:r>
+      <w:proofErr w:type="spellStart"/>
+      <w:r>
+        <w:rPr>
+          <w:rFonts w:ascii="Arial" w:hAnsi="Arial" w:cs="Arial"/>
+        </w:rPr>
+        <w:t>Lightshot</w:t>
+      </w:r>
+      <w:proofErr w:type="spellEnd"/>
+      <w:r>
+        <w:rPr>
+          <w:rFonts w:ascii="Arial" w:hAnsi="Arial" w:cs="Arial"/>
+        </w:rPr>
+        <w:t xml:space="preserve"> w przeglądarce internetowej Chrome na systemie operacyjnym Windows.</w:t>
+      </w:r>
+    </w:p>
+    <w:p>
+      <w:pPr>
+        <w:pStyle w:val="Akapitzlist"/>
+        <w:tabs>
+          <w:tab w:val="left" w:pos="567"/>
+        </w:tabs>
+        <w:suppressAutoHyphens/>
+        <w:autoSpaceDN w:val="0"/>
+        <w:spacing w:before="120" w:after="120" w:line="276" w:lineRule="auto"/>
+        <w:ind w:left="360"/>
+        <w:jc w:val="both"/>
+        <w:textAlignment w:val="baseline"/>
+        <w:rPr>
+          <w:rFonts w:ascii="Arial" w:hAnsi="Arial" w:cs="Arial"/>
+        </w:rPr>
+      </w:pPr>
+      <w:r>
+        <w:rPr>
+          <w:rFonts w:ascii="Arial" w:hAnsi="Arial" w:cs="Arial"/>
+        </w:rPr>
+        <w:t xml:space="preserve">Początkowa strona zawiera trzy </w:t>
+      </w:r>
+      <w:proofErr w:type="spellStart"/>
+      <w:r>
+        <w:rPr>
+          <w:rFonts w:ascii="Arial" w:hAnsi="Arial" w:cs="Arial"/>
+        </w:rPr>
+        <w:t>selecty</w:t>
+      </w:r>
+      <w:proofErr w:type="spellEnd"/>
+      <w:r>
+        <w:rPr>
+          <w:rFonts w:ascii="Arial" w:hAnsi="Arial" w:cs="Arial"/>
+        </w:rPr>
+        <w:t>. Pierwszy z nich odpowiada roli użytkownika ( poszczególna rola ogranicza możliwość operacji na bazie danych). Kolejny z nich odpowiada encjom. Umożliwia użytkownikowi dodanie danych do wybranej tabeli. Ostatni odpowiada za wybór operacji, która ma zostać wykonana.</w:t>
+      </w:r>
+    </w:p>
+    <w:p>
+      <w:pPr>
+        <w:pStyle w:val="Akapitzlist"/>
+        <w:tabs>
+          <w:tab w:val="left" w:pos="567"/>
+        </w:tabs>
+        <w:suppressAutoHyphens/>
+        <w:autoSpaceDN w:val="0"/>
+        <w:spacing w:before="120" w:after="120" w:line="276" w:lineRule="auto"/>
+        <w:ind w:left="360"/>
+        <w:jc w:val="center"/>
+        <w:textAlignment w:val="baseline"/>
+        <w:rPr>
+          <w:rFonts w:ascii="Arial" w:hAnsi="Arial" w:cs="Arial"/>
+        </w:rPr>
+      </w:pPr>
+      <w:r>
+        <w:rPr>
+          <w:rFonts w:ascii="Arial" w:hAnsi="Arial" w:cs="Arial"/>
+          <w:noProof/>
+          <w:lang w:eastAsia="pl-PL"/>
+        </w:rPr>
+        <w:lastRenderedPageBreak/>
+        <w:drawing>
+          <wp:inline distT="0" distB="0" distL="0" distR="0">
+            <wp:extent cx="2733675" cy="3105150"/>
+            <wp:effectExtent l="19050" t="0" r="9525" b="0"/>
+            <wp:docPr id="9" name="Obraz 7"/>
+            <wp:cNvGraphicFramePr>
+              <a:graphicFrameLocks xmlns:a="http://schemas.openxmlformats.org/drawingml/2006/main" noChangeAspect="1"/>
+            </wp:cNvGraphicFramePr>
+            <a:graphic xmlns:a="http://schemas.openxmlformats.org/drawingml/2006/main">
+              <a:graphicData uri="http://schemas.openxmlformats.org/drawingml/2006/picture">
+                <pic:pic xmlns:pic="http://schemas.openxmlformats.org/drawingml/2006/picture">
+                  <pic:nvPicPr>
+                    <pic:cNvPr id="0" name="Picture 7"/>
+                    <pic:cNvPicPr>
+                      <a:picLocks noChangeAspect="1" noChangeArrowheads="1"/>
+                    </pic:cNvPicPr>
+                  </pic:nvPicPr>
+                  <pic:blipFill>
+                    <a:blip r:embed="rId29" cstate="print"/>
+                    <a:srcRect/>
+                    <a:stretch>
+                      <a:fillRect/>
+                    </a:stretch>
+                  </pic:blipFill>
+                  <pic:spPr bwMode="auto">
+                    <a:xfrm>
+                      <a:off x="0" y="0"/>
+                      <a:ext cx="2733675" cy="3105150"/>
+                    </a:xfrm>
+                    <a:prstGeom prst="rect">
+                      <a:avLst/>
+                    </a:prstGeom>
+                    <a:noFill/>
+                    <a:ln w="9525">
+                      <a:noFill/>
+                      <a:miter lim="800000"/>
+                      <a:headEnd/>
+                      <a:tailEnd/>
+                    </a:ln>
+                  </pic:spPr>
+                </pic:pic>
+              </a:graphicData>
+            </a:graphic>
+          </wp:inline>
+        </w:drawing>
+      </w:r>
+    </w:p>
+    <w:p>
+      <w:pPr>
+        <w:pStyle w:val="Akapitzlist"/>
+        <w:tabs>
+          <w:tab w:val="left" w:pos="567"/>
+        </w:tabs>
+        <w:suppressAutoHyphens/>
+        <w:autoSpaceDN w:val="0"/>
+        <w:spacing w:before="120" w:after="120" w:line="276" w:lineRule="auto"/>
+        <w:ind w:left="360"/>
+        <w:jc w:val="both"/>
+        <w:textAlignment w:val="baseline"/>
+        <w:rPr>
+          <w:rFonts w:ascii="Arial" w:hAnsi="Arial" w:cs="Arial"/>
+        </w:rPr>
+      </w:pPr>
+      <w:r>
+        <w:rPr>
+          <w:rFonts w:ascii="Arial" w:hAnsi="Arial" w:cs="Arial"/>
+        </w:rPr>
+        <w:t xml:space="preserve">Po wybraniu opcji </w:t>
+      </w:r>
+      <w:proofErr w:type="spellStart"/>
+      <w:r>
+        <w:rPr>
+          <w:rFonts w:ascii="Arial" w:hAnsi="Arial" w:cs="Arial"/>
+        </w:rPr>
+        <w:t>create</w:t>
+      </w:r>
+      <w:proofErr w:type="spellEnd"/>
+      <w:r>
+        <w:rPr>
+          <w:rFonts w:ascii="Arial" w:hAnsi="Arial" w:cs="Arial"/>
+        </w:rPr>
+        <w:t xml:space="preserve"> oraz naciśnięciu przycisku </w:t>
+      </w:r>
+      <w:proofErr w:type="spellStart"/>
+      <w:r>
+        <w:rPr>
+          <w:rFonts w:ascii="Arial" w:hAnsi="Arial" w:cs="Arial"/>
+        </w:rPr>
+        <w:t>submit</w:t>
+      </w:r>
+      <w:proofErr w:type="spellEnd"/>
+      <w:r>
+        <w:rPr>
+          <w:rFonts w:ascii="Arial" w:hAnsi="Arial" w:cs="Arial"/>
+        </w:rPr>
+        <w:t xml:space="preserve">, użytkownik zostaje </w:t>
+      </w:r>
+      <w:proofErr w:type="spellStart"/>
+      <w:r>
+        <w:rPr>
+          <w:rFonts w:ascii="Arial" w:hAnsi="Arial" w:cs="Arial"/>
+        </w:rPr>
+        <w:t>przekierowany</w:t>
+      </w:r>
+      <w:proofErr w:type="spellEnd"/>
+      <w:r>
+        <w:rPr>
+          <w:rFonts w:ascii="Arial" w:hAnsi="Arial" w:cs="Arial"/>
+        </w:rPr>
+        <w:t xml:space="preserve"> do kreatora. Typy </w:t>
+      </w:r>
+      <w:proofErr w:type="spellStart"/>
+      <w:r>
+        <w:rPr>
+          <w:rFonts w:ascii="Arial" w:hAnsi="Arial" w:cs="Arial"/>
+        </w:rPr>
+        <w:t>enum</w:t>
+      </w:r>
+      <w:proofErr w:type="spellEnd"/>
+      <w:r>
+        <w:rPr>
+          <w:rFonts w:ascii="Arial" w:hAnsi="Arial" w:cs="Arial"/>
+        </w:rPr>
+        <w:t xml:space="preserve"> zostały przedstawione w formie </w:t>
+      </w:r>
+      <w:proofErr w:type="spellStart"/>
+      <w:r>
+        <w:rPr>
+          <w:rFonts w:ascii="Arial" w:hAnsi="Arial" w:cs="Arial"/>
+        </w:rPr>
+        <w:t>sele</w:t>
+      </w:r>
+      <w:r>
+        <w:rPr>
+          <w:rFonts w:ascii="Arial" w:hAnsi="Arial" w:cs="Arial"/>
+        </w:rPr>
+        <w:t>c</w:t>
+      </w:r>
+      <w:r>
+        <w:rPr>
+          <w:rFonts w:ascii="Arial" w:hAnsi="Arial" w:cs="Arial"/>
+        </w:rPr>
+        <w:t>tów</w:t>
+      </w:r>
+      <w:proofErr w:type="spellEnd"/>
+      <w:r>
+        <w:rPr>
+          <w:rFonts w:ascii="Arial" w:hAnsi="Arial" w:cs="Arial"/>
+        </w:rPr>
+        <w:t>.</w:t>
+      </w:r>
+    </w:p>
+    <w:p>
+      <w:pPr>
+        <w:pStyle w:val="Akapitzlist"/>
+        <w:tabs>
+          <w:tab w:val="left" w:pos="567"/>
+        </w:tabs>
+        <w:suppressAutoHyphens/>
+        <w:autoSpaceDN w:val="0"/>
+        <w:spacing w:before="120" w:after="120" w:line="276" w:lineRule="auto"/>
+        <w:ind w:left="360"/>
+        <w:jc w:val="center"/>
+        <w:textAlignment w:val="baseline"/>
+        <w:rPr>
+          <w:rFonts w:ascii="Arial" w:hAnsi="Arial" w:cs="Arial"/>
+        </w:rPr>
+      </w:pPr>
+      <w:r>
+        <w:rPr>
+          <w:rFonts w:ascii="Arial" w:hAnsi="Arial" w:cs="Arial"/>
+          <w:noProof/>
+          <w:lang w:eastAsia="pl-PL"/>
+        </w:rPr>
+        <w:drawing>
+          <wp:inline distT="0" distB="0" distL="0" distR="0">
+            <wp:extent cx="2562225" cy="3733800"/>
+            <wp:effectExtent l="19050" t="0" r="9525" b="0"/>
+            <wp:docPr id="10" name="Obraz 10"/>
+            <wp:cNvGraphicFramePr>
+              <a:graphicFrameLocks xmlns:a="http://schemas.openxmlformats.org/drawingml/2006/main" noChangeAspect="1"/>
+            </wp:cNvGraphicFramePr>
+            <a:graphic xmlns:a="http://schemas.openxmlformats.org/drawingml/2006/main">
+              <a:graphicData uri="http://schemas.openxmlformats.org/drawingml/2006/picture">
+                <pic:pic xmlns:pic="http://schemas.openxmlformats.org/drawingml/2006/picture">
+                  <pic:nvPicPr>
+                    <pic:cNvPr id="0" name="Picture 10"/>
+                    <pic:cNvPicPr>
+                      <a:picLocks noChangeAspect="1" noChangeArrowheads="1"/>
+                    </pic:cNvPicPr>
+                  </pic:nvPicPr>
+                  <pic:blipFill>
+                    <a:blip r:embed="rId30" cstate="print"/>
+                    <a:srcRect t="2000"/>
+                    <a:stretch>
+                      <a:fillRect/>
+                    </a:stretch>
+                  </pic:blipFill>
+                  <pic:spPr bwMode="auto">
+                    <a:xfrm>
+                      <a:off x="0" y="0"/>
+                      <a:ext cx="2562225" cy="3733800"/>
+                    </a:xfrm>
+                    <a:prstGeom prst="rect">
+                      <a:avLst/>
+                    </a:prstGeom>
+                    <a:noFill/>
+                    <a:ln w="9525">
+                      <a:noFill/>
+                      <a:miter lim="800000"/>
+                      <a:headEnd/>
+                      <a:tailEnd/>
+                    </a:ln>
+                  </pic:spPr>
+                </pic:pic>
+              </a:graphicData>
+            </a:graphic>
+          </wp:inline>
+        </w:drawing>
+      </w:r>
+    </w:p>
+    <w:p>
+      <w:pPr>
+        <w:pStyle w:val="Akapitzlist"/>
+        <w:tabs>
+          <w:tab w:val="left" w:pos="567"/>
+        </w:tabs>
+        <w:suppressAutoHyphens/>
+        <w:autoSpaceDN w:val="0"/>
+        <w:spacing w:before="120" w:after="120" w:line="276" w:lineRule="auto"/>
+        <w:ind w:left="360"/>
+        <w:jc w:val="both"/>
+        <w:textAlignment w:val="baseline"/>
+        <w:rPr>
+          <w:rFonts w:ascii="Arial" w:hAnsi="Arial" w:cs="Arial"/>
+        </w:rPr>
+      </w:pPr>
+    </w:p>
+    <w:p>
+      <w:pPr>
+        <w:pStyle w:val="Akapitzlist"/>
+        <w:tabs>
+          <w:tab w:val="left" w:pos="567"/>
+        </w:tabs>
+        <w:suppressAutoHyphens/>
+        <w:autoSpaceDN w:val="0"/>
+        <w:spacing w:before="120" w:after="120" w:line="276" w:lineRule="auto"/>
+        <w:ind w:left="360"/>
+        <w:jc w:val="both"/>
+        <w:textAlignment w:val="baseline"/>
+        <w:rPr>
+          <w:rFonts w:ascii="Arial" w:hAnsi="Arial" w:cs="Arial"/>
+        </w:rPr>
+      </w:pPr>
+    </w:p>
+    <w:p>
+      <w:pPr>
+        <w:pStyle w:val="Akapitzlist"/>
+        <w:tabs>
+          <w:tab w:val="left" w:pos="567"/>
+        </w:tabs>
+        <w:suppressAutoHyphens/>
+        <w:autoSpaceDN w:val="0"/>
+        <w:spacing w:before="120" w:after="120" w:line="276" w:lineRule="auto"/>
+        <w:ind w:left="360"/>
+        <w:jc w:val="both"/>
+        <w:textAlignment w:val="baseline"/>
+        <w:rPr>
+          <w:rFonts w:ascii="Arial" w:hAnsi="Arial" w:cs="Arial"/>
+        </w:rPr>
+      </w:pPr>
+      <w:r>
+        <w:rPr>
+          <w:rFonts w:ascii="Arial" w:hAnsi="Arial" w:cs="Arial"/>
+        </w:rPr>
+        <w:t xml:space="preserve">W przypadku wpisania </w:t>
+      </w:r>
+      <w:proofErr w:type="spellStart"/>
+      <w:r>
+        <w:rPr>
+          <w:rFonts w:ascii="Arial" w:hAnsi="Arial" w:cs="Arial"/>
+        </w:rPr>
+        <w:t>stringa</w:t>
+      </w:r>
+      <w:proofErr w:type="spellEnd"/>
+      <w:r>
+        <w:rPr>
+          <w:rFonts w:ascii="Arial" w:hAnsi="Arial" w:cs="Arial"/>
+        </w:rPr>
+        <w:t xml:space="preserve"> przez użytkownika</w:t>
+      </w:r>
+      <w:r>
+        <w:rPr>
+          <w:rFonts w:ascii="Arial" w:hAnsi="Arial" w:cs="Arial"/>
+        </w:rPr>
+        <w:t xml:space="preserve"> w </w:t>
+      </w:r>
+      <w:proofErr w:type="spellStart"/>
+      <w:r>
+        <w:rPr>
+          <w:rFonts w:ascii="Arial" w:hAnsi="Arial" w:cs="Arial"/>
+        </w:rPr>
+        <w:t>inputa</w:t>
+      </w:r>
+      <w:proofErr w:type="spellEnd"/>
+      <w:r>
+        <w:rPr>
+          <w:rFonts w:ascii="Arial" w:hAnsi="Arial" w:cs="Arial"/>
+        </w:rPr>
+        <w:t>, któr</w:t>
+      </w:r>
+      <w:r>
+        <w:rPr>
+          <w:rFonts w:ascii="Arial" w:hAnsi="Arial" w:cs="Arial"/>
+        </w:rPr>
+        <w:t xml:space="preserve">y powinien </w:t>
+      </w:r>
+      <w:r>
+        <w:rPr>
+          <w:rFonts w:ascii="Arial" w:hAnsi="Arial" w:cs="Arial"/>
+        </w:rPr>
+        <w:t xml:space="preserve">zawierać </w:t>
+      </w:r>
+      <w:proofErr w:type="spellStart"/>
+      <w:r>
+        <w:rPr>
+          <w:rFonts w:ascii="Arial" w:hAnsi="Arial" w:cs="Arial"/>
+        </w:rPr>
+        <w:t>integera</w:t>
+      </w:r>
+      <w:proofErr w:type="spellEnd"/>
+      <w:r>
+        <w:rPr>
+          <w:rFonts w:ascii="Arial" w:hAnsi="Arial" w:cs="Arial"/>
+        </w:rPr>
+        <w:t xml:space="preserve"> po naciśnięciu przycisku </w:t>
+      </w:r>
+      <w:proofErr w:type="spellStart"/>
+      <w:r>
+        <w:rPr>
+          <w:rFonts w:ascii="Arial" w:hAnsi="Arial" w:cs="Arial"/>
+        </w:rPr>
+        <w:t>submit</w:t>
+      </w:r>
+      <w:proofErr w:type="spellEnd"/>
+      <w:r>
+        <w:rPr>
+          <w:rFonts w:ascii="Arial" w:hAnsi="Arial" w:cs="Arial"/>
+        </w:rPr>
+        <w:t xml:space="preserve"> pojawi się komunikat o błędzie.</w:t>
+      </w:r>
+    </w:p>
+    <w:p>
+      <w:pPr>
+        <w:pStyle w:val="Akapitzlist"/>
+        <w:tabs>
+          <w:tab w:val="left" w:pos="567"/>
+        </w:tabs>
+        <w:suppressAutoHyphens/>
+        <w:autoSpaceDN w:val="0"/>
+        <w:spacing w:before="120" w:after="120" w:line="276" w:lineRule="auto"/>
+        <w:ind w:left="360"/>
+        <w:jc w:val="center"/>
+        <w:textAlignment w:val="baseline"/>
+        <w:rPr>
+          <w:rFonts w:ascii="Arial" w:hAnsi="Arial" w:cs="Arial"/>
+        </w:rPr>
+      </w:pPr>
+      <w:r>
+        <w:rPr>
+          <w:rFonts w:ascii="Arial" w:hAnsi="Arial" w:cs="Arial"/>
+          <w:noProof/>
+          <w:lang w:eastAsia="pl-PL"/>
+        </w:rPr>
+        <w:lastRenderedPageBreak/>
+        <w:drawing>
+          <wp:inline distT="0" distB="0" distL="0" distR="0">
+            <wp:extent cx="3400425" cy="1066800"/>
+            <wp:effectExtent l="19050" t="0" r="9525" b="0"/>
+            <wp:docPr id="33" name="Obraz 25"/>
+            <wp:cNvGraphicFramePr>
+              <a:graphicFrameLocks xmlns:a="http://schemas.openxmlformats.org/drawingml/2006/main" noChangeAspect="1"/>
+            </wp:cNvGraphicFramePr>
+            <a:graphic xmlns:a="http://schemas.openxmlformats.org/drawingml/2006/main">
+              <a:graphicData uri="http://schemas.openxmlformats.org/drawingml/2006/picture">
+                <pic:pic xmlns:pic="http://schemas.openxmlformats.org/drawingml/2006/picture">
+                  <pic:nvPicPr>
+                    <pic:cNvPr id="0" name="Picture 25"/>
+                    <pic:cNvPicPr>
+                      <a:picLocks noChangeAspect="1" noChangeArrowheads="1"/>
+                    </pic:cNvPicPr>
+                  </pic:nvPicPr>
+                  <pic:blipFill>
+                    <a:blip r:embed="rId31" cstate="print"/>
+                    <a:srcRect/>
+                    <a:stretch>
+                      <a:fillRect/>
+                    </a:stretch>
+                  </pic:blipFill>
+                  <pic:spPr bwMode="auto">
+                    <a:xfrm>
+                      <a:off x="0" y="0"/>
+                      <a:ext cx="3400425" cy="1066800"/>
+                    </a:xfrm>
+                    <a:prstGeom prst="rect">
+                      <a:avLst/>
+                    </a:prstGeom>
+                    <a:noFill/>
+                    <a:ln w="9525">
+                      <a:noFill/>
+                      <a:miter lim="800000"/>
+                      <a:headEnd/>
+                      <a:tailEnd/>
+                    </a:ln>
+                  </pic:spPr>
+                </pic:pic>
+              </a:graphicData>
+            </a:graphic>
+          </wp:inline>
+        </w:drawing>
+      </w:r>
+    </w:p>
+    <w:p>
+      <w:pPr>
+        <w:pStyle w:val="Akapitzlist"/>
+        <w:tabs>
+          <w:tab w:val="left" w:pos="567"/>
+        </w:tabs>
+        <w:suppressAutoHyphens/>
+        <w:autoSpaceDN w:val="0"/>
+        <w:spacing w:before="120" w:after="120" w:line="276" w:lineRule="auto"/>
+        <w:ind w:left="360"/>
+        <w:jc w:val="both"/>
+        <w:textAlignment w:val="baseline"/>
+        <w:rPr>
+          <w:rFonts w:ascii="Arial" w:hAnsi="Arial" w:cs="Arial"/>
+        </w:rPr>
+      </w:pPr>
+    </w:p>
+    <w:p>
+      <w:pPr>
+        <w:pStyle w:val="Akapitzlist"/>
+        <w:tabs>
+          <w:tab w:val="left" w:pos="567"/>
+        </w:tabs>
+        <w:suppressAutoHyphens/>
+        <w:autoSpaceDN w:val="0"/>
+        <w:spacing w:before="120" w:after="120" w:line="276" w:lineRule="auto"/>
+        <w:ind w:left="360"/>
+        <w:jc w:val="both"/>
+        <w:textAlignment w:val="baseline"/>
+        <w:rPr>
+          <w:rFonts w:ascii="Arial" w:hAnsi="Arial" w:cs="Arial"/>
+        </w:rPr>
+      </w:pPr>
+      <w:r>
+        <w:rPr>
+          <w:rFonts w:ascii="Arial" w:hAnsi="Arial" w:cs="Arial"/>
+        </w:rPr>
+        <w:t xml:space="preserve">Po wybraniu przez użytkownika operacji </w:t>
+      </w:r>
+      <w:proofErr w:type="spellStart"/>
+      <w:r>
+        <w:rPr>
+          <w:rFonts w:ascii="Arial" w:hAnsi="Arial" w:cs="Arial"/>
+        </w:rPr>
+        <w:t>delete</w:t>
+      </w:r>
+      <w:proofErr w:type="spellEnd"/>
+      <w:r>
+        <w:rPr>
+          <w:rFonts w:ascii="Arial" w:hAnsi="Arial" w:cs="Arial"/>
+        </w:rPr>
+        <w:t xml:space="preserve"> pojawia się </w:t>
+      </w:r>
+      <w:proofErr w:type="spellStart"/>
+      <w:r>
+        <w:rPr>
+          <w:rFonts w:ascii="Arial" w:hAnsi="Arial" w:cs="Arial"/>
+        </w:rPr>
+        <w:t>input</w:t>
+      </w:r>
+      <w:proofErr w:type="spellEnd"/>
+      <w:r>
+        <w:rPr>
+          <w:rFonts w:ascii="Arial" w:hAnsi="Arial" w:cs="Arial"/>
+        </w:rPr>
+        <w:t xml:space="preserve"> umożliwiający wpisanie klucza głównego danej, która ma zostać usunięta.</w:t>
+      </w:r>
+    </w:p>
+    <w:p>
+      <w:pPr>
+        <w:pStyle w:val="Akapitzlist"/>
+        <w:tabs>
+          <w:tab w:val="left" w:pos="567"/>
+        </w:tabs>
+        <w:suppressAutoHyphens/>
+        <w:autoSpaceDN w:val="0"/>
+        <w:spacing w:before="120" w:after="120" w:line="276" w:lineRule="auto"/>
+        <w:ind w:left="360"/>
+        <w:jc w:val="center"/>
+        <w:textAlignment w:val="baseline"/>
+        <w:rPr>
+          <w:rFonts w:ascii="Arial" w:hAnsi="Arial" w:cs="Arial"/>
+        </w:rPr>
+      </w:pPr>
+      <w:r>
+        <w:rPr>
+          <w:rFonts w:ascii="Arial" w:hAnsi="Arial" w:cs="Arial"/>
+          <w:noProof/>
+          <w:lang w:eastAsia="pl-PL"/>
+        </w:rPr>
+        <w:drawing>
+          <wp:inline distT="0" distB="0" distL="0" distR="0">
+            <wp:extent cx="2828925" cy="914400"/>
+            <wp:effectExtent l="19050" t="0" r="9525" b="0"/>
+            <wp:docPr id="32" name="Obraz 22"/>
+            <wp:cNvGraphicFramePr>
+              <a:graphicFrameLocks xmlns:a="http://schemas.openxmlformats.org/drawingml/2006/main" noChangeAspect="1"/>
+            </wp:cNvGraphicFramePr>
+            <a:graphic xmlns:a="http://schemas.openxmlformats.org/drawingml/2006/main">
+              <a:graphicData uri="http://schemas.openxmlformats.org/drawingml/2006/picture">
+                <pic:pic xmlns:pic="http://schemas.openxmlformats.org/drawingml/2006/picture">
+                  <pic:nvPicPr>
+                    <pic:cNvPr id="0" name="Picture 22"/>
+                    <pic:cNvPicPr>
+                      <a:picLocks noChangeAspect="1" noChangeArrowheads="1"/>
+                    </pic:cNvPicPr>
+                  </pic:nvPicPr>
+                  <pic:blipFill>
+                    <a:blip r:embed="rId32" cstate="print"/>
+                    <a:srcRect/>
+                    <a:stretch>
+                      <a:fillRect/>
+                    </a:stretch>
+                  </pic:blipFill>
+                  <pic:spPr bwMode="auto">
+                    <a:xfrm>
+                      <a:off x="0" y="0"/>
+                      <a:ext cx="2828925" cy="914400"/>
+                    </a:xfrm>
+                    <a:prstGeom prst="rect">
+                      <a:avLst/>
+                    </a:prstGeom>
+                    <a:noFill/>
+                    <a:ln w="9525">
+                      <a:noFill/>
+                      <a:miter lim="800000"/>
+                      <a:headEnd/>
+                      <a:tailEnd/>
+                    </a:ln>
+                  </pic:spPr>
+                </pic:pic>
+              </a:graphicData>
+            </a:graphic>
+          </wp:inline>
+        </w:drawing>
+      </w:r>
+    </w:p>
+    <w:p>
+      <w:pPr>
+        <w:pStyle w:val="Akapitzlist"/>
+        <w:tabs>
+          <w:tab w:val="left" w:pos="567"/>
+        </w:tabs>
+        <w:suppressAutoHyphens/>
+        <w:autoSpaceDN w:val="0"/>
+        <w:spacing w:before="120" w:after="120" w:line="276" w:lineRule="auto"/>
+        <w:ind w:left="360"/>
+        <w:textAlignment w:val="baseline"/>
+        <w:rPr>
+          <w:rFonts w:ascii="Arial" w:hAnsi="Arial" w:cs="Arial"/>
+        </w:rPr>
+      </w:pPr>
+      <w:r>
+        <w:rPr>
+          <w:rFonts w:ascii="Arial" w:hAnsi="Arial" w:cs="Arial"/>
+        </w:rPr>
+        <w:t xml:space="preserve">Gdy użytkownik nie posiada przywileju do usuwania danych z tabeli, zostaje automatycznie przekserowany do strony początkowej. </w:t>
       </w:r>
     </w:p>
     <w:p>
@@ -7045,18 +8757,16 @@
         <w:autoSpaceDN w:val="0"/>
         <w:spacing w:before="120" w:after="120" w:line="276" w:lineRule="auto"/>
         <w:ind w:left="360"/>
-        <w:jc w:val="both"/>
-        <w:textAlignment w:val="baseline"/>
-        <w:rPr>
-          <w:rFonts w:ascii="Arial" w:hAnsi="Arial" w:cs="Arial"/>
-        </w:rPr>
-      </w:pPr>
-      <w:r>
-        <w:rPr>
-          <w:rFonts w:ascii="Arial" w:hAnsi="Arial" w:cs="Arial"/>
-        </w:rPr>
-        <w:lastRenderedPageBreak/>
-        <w:t>Zawartość podrozdziału</w:t>
+        <w:textAlignment w:val="baseline"/>
+        <w:rPr>
+          <w:rFonts w:ascii="Arial" w:hAnsi="Arial" w:cs="Arial"/>
+        </w:rPr>
+      </w:pPr>
+      <w:r>
+        <w:rPr>
+          <w:rFonts w:ascii="Arial" w:hAnsi="Arial" w:cs="Arial"/>
+        </w:rPr>
+        <w:t>Z  racji problemów z połączeniem z bazą danych testy nie zostały przeprowadzone.</w:t>
       </w:r>
     </w:p>
     <w:p>
@@ -7126,7 +8836,35 @@
         <w:rPr>
           <w:rFonts w:ascii="Arial" w:hAnsi="Arial" w:cs="Arial"/>
         </w:rPr>
-        <w:t>Zawartość podrozdziału</w:t>
+        <w:t xml:space="preserve">Problemy z połączeniem z docelową bazą danych uniemożliwiły wykonanie kluczowych obserwacji. W  końcowej fazie projektu pojawiał się błąd wymagający @Bean o nazwie </w:t>
+      </w:r>
+      <w:proofErr w:type="spellStart"/>
+      <w:r>
+        <w:rPr>
+          <w:rFonts w:ascii="Arial" w:hAnsi="Arial" w:cs="Arial"/>
+        </w:rPr>
+        <w:t>entityManager</w:t>
+      </w:r>
+      <w:proofErr w:type="spellEnd"/>
+      <w:r>
+        <w:rPr>
+          <w:rFonts w:ascii="Arial" w:hAnsi="Arial" w:cs="Arial"/>
+        </w:rPr>
+        <w:t xml:space="preserve">. Niestety posiadana przez nas wiedza, poszukiwanie rozwiązania w </w:t>
+      </w:r>
+      <w:proofErr w:type="spellStart"/>
+      <w:r>
+        <w:rPr>
+          <w:rFonts w:ascii="Arial" w:hAnsi="Arial" w:cs="Arial"/>
+        </w:rPr>
+        <w:t>internecie</w:t>
+      </w:r>
+      <w:proofErr w:type="spellEnd"/>
+      <w:r>
+        <w:rPr>
+          <w:rFonts w:ascii="Arial" w:hAnsi="Arial" w:cs="Arial"/>
+        </w:rPr>
+        <w:t xml:space="preserve"> nie pomogło rozwiązać tego problemu.</w:t>
       </w:r>
     </w:p>
     <w:p>
@@ -7330,7 +9068,7 @@
         </w:rPr>
         <w:tab/>
       </w:r>
-      <w:hyperlink r:id="rId20" w:history="1">
+      <w:hyperlink r:id="rId33" w:history="1">
         <w:r>
           <w:rPr>
             <w:rStyle w:val="Hipercze"/>
@@ -7355,6 +9093,9 @@
         <w:spacing w:before="120" w:after="120" w:line="276" w:lineRule="auto"/>
         <w:jc w:val="both"/>
         <w:textAlignment w:val="baseline"/>
+        <w:rPr>
+          <w:rFonts w:ascii="Arial" w:hAnsi="Arial" w:cs="Arial"/>
+        </w:rPr>
       </w:pPr>
       <w:r>
         <w:rPr>
@@ -7368,7 +9109,7 @@
         </w:rPr>
         <w:tab/>
       </w:r>
-      <w:hyperlink r:id="rId21" w:history="1">
+      <w:hyperlink r:id="rId34" w:history="1">
         <w:r>
           <w:rPr>
             <w:rStyle w:val="Hipercze"/>
@@ -7393,14 +9134,72 @@
         <w:spacing w:before="120" w:after="120" w:line="276" w:lineRule="auto"/>
         <w:jc w:val="both"/>
         <w:textAlignment w:val="baseline"/>
+      </w:pPr>
+      <w:hyperlink r:id="rId35" w:history="1">
+        <w:r>
+          <w:rPr>
+            <w:rStyle w:val="Hipercze"/>
+          </w:rPr>
+          <w:t>https://docs.oracle.com/javaee/7/api/javax/persistence/package-summary.html</w:t>
+        </w:r>
+      </w:hyperlink>
+      <w:r>
+        <w:t xml:space="preserve"> (06.06.19)</w:t>
+      </w:r>
+    </w:p>
+    <w:p>
+      <w:pPr>
+        <w:tabs>
+          <w:tab w:val="left" w:pos="567"/>
+        </w:tabs>
+        <w:suppressAutoHyphens/>
+        <w:autoSpaceDN w:val="0"/>
+        <w:spacing w:before="120" w:after="120" w:line="276" w:lineRule="auto"/>
+        <w:jc w:val="both"/>
+        <w:textAlignment w:val="baseline"/>
+      </w:pPr>
+      <w:hyperlink r:id="rId36" w:history="1">
+        <w:r>
+          <w:rPr>
+            <w:rStyle w:val="Hipercze"/>
+          </w:rPr>
+          <w:t>https://spring.io/projects/spring-boot</w:t>
+        </w:r>
+      </w:hyperlink>
+      <w:r>
+        <w:t xml:space="preserve"> (06.06.19)</w:t>
+      </w:r>
+    </w:p>
+    <w:p>
+      <w:pPr>
+        <w:tabs>
+          <w:tab w:val="left" w:pos="567"/>
+        </w:tabs>
+        <w:suppressAutoHyphens/>
+        <w:autoSpaceDN w:val="0"/>
+        <w:spacing w:before="120" w:after="120" w:line="276" w:lineRule="auto"/>
+        <w:jc w:val="both"/>
+        <w:textAlignment w:val="baseline"/>
+      </w:pPr>
+    </w:p>
+    <w:p>
+      <w:pPr>
+        <w:tabs>
+          <w:tab w:val="left" w:pos="567"/>
+        </w:tabs>
+        <w:suppressAutoHyphens/>
+        <w:autoSpaceDN w:val="0"/>
+        <w:spacing w:before="120" w:after="120" w:line="276" w:lineRule="auto"/>
+        <w:jc w:val="both"/>
+        <w:textAlignment w:val="baseline"/>
         <w:rPr>
           <w:rFonts w:ascii="Arial" w:hAnsi="Arial" w:cs="Arial"/>
         </w:rPr>
       </w:pPr>
     </w:p>
     <w:sectPr>
-      <w:headerReference w:type="default" r:id="rId22"/>
-      <w:footerReference w:type="default" r:id="rId23"/>
+      <w:headerReference w:type="default" r:id="rId37"/>
+      <w:footerReference w:type="default" r:id="rId38"/>
       <w:pgSz w:w="11900" w:h="16840"/>
       <w:pgMar w:top="1417" w:right="1417" w:bottom="1417" w:left="1417" w:header="708" w:footer="708" w:gutter="0"/>
       <w:cols w:space="708"/>
@@ -7411,7 +9210,7 @@
 </file>
 
 <file path=word/endnotes.xml><?xml version="1.0" encoding="utf-8"?>
-<w:endnotes xmlns:wpc="http://schemas.microsoft.com/office/word/2010/wordprocessingCanvas" xmlns:cx="http://schemas.microsoft.com/office/drawing/2014/chartex" xmlns:cx1="http://schemas.microsoft.com/office/drawing/2015/9/8/chartex" xmlns:cx2="http://schemas.microsoft.com/office/drawing/2015/10/21/chartex" xmlns:cx3="http://schemas.microsoft.com/office/drawing/2016/5/9/chartex" xmlns:cx4="http://schemas.microsoft.com/office/drawing/2016/5/10/chartex" xmlns:cx5="http://schemas.microsoft.com/office/drawing/2016/5/11/chartex" xmlns:cx6="http://schemas.microsoft.com/office/drawing/2016/5/12/chartex" xmlns:cx7="http://schemas.microsoft.com/office/drawing/2016/5/13/chartex" xmlns:cx8="http://schemas.microsoft.com/office/drawing/2016/5/14/chartex" xmlns:mc="http://schemas.openxmlformats.org/markup-compatibility/2006" xmlns:aink="http://schemas.microsoft.com/office/drawing/2016/ink" xmlns:am3d="http://schemas.microsoft.com/office/drawing/2017/model3d" xmlns:o="urn:schemas-microsoft-com:office:office" xmlns:r="http://schemas.openxmlformats.org/officeDocument/2006/relationships" xmlns:m="http://schemas.openxmlformats.org/officeDocument/2006/math" xmlns:v="urn:schemas-microsoft-com:vml" xmlns:wp14="http://schemas.microsoft.com/office/word/2010/wordprocessingDrawing" xmlns:wp="http://schemas.openxmlformats.org/drawingml/2006/wordprocessingDrawing" xmlns:w10="urn:schemas-microsoft-com:office:word" xmlns:w="http://schemas.openxmlformats.org/wordprocessingml/2006/main" xmlns:w14="http://schemas.microsoft.com/office/word/2010/wordml" xmlns:w15="http://schemas.microsoft.com/office/word/2012/wordml" xmlns:w16cid="http://schemas.microsoft.com/office/word/2016/wordml/cid" xmlns:w16se="http://schemas.microsoft.com/office/word/2015/wordml/symex" xmlns:wpg="http://schemas.microsoft.com/office/word/2010/wordprocessingGroup" xmlns:wpi="http://schemas.microsoft.com/office/word/2010/wordprocessingInk" xmlns:wne="http://schemas.microsoft.com/office/word/2006/wordml" xmlns:wps="http://schemas.microsoft.com/office/word/2010/wordprocessingShape" mc:Ignorable="w14 w15 w16se w16cid wp14">
+<w:endnotes xmlns:ve="http://schemas.openxmlformats.org/markup-compatibility/2006" xmlns:o="urn:schemas-microsoft-com:office:office" xmlns:r="http://schemas.openxmlformats.org/officeDocument/2006/relationships" xmlns:m="http://schemas.openxmlformats.org/officeDocument/2006/math" xmlns:v="urn:schemas-microsoft-com:vml" xmlns:wp="http://schemas.openxmlformats.org/drawingml/2006/wordprocessingDrawing" xmlns:w10="urn:schemas-microsoft-com:office:word" xmlns:w="http://schemas.openxmlformats.org/wordprocessingml/2006/main" xmlns:wne="http://schemas.microsoft.com/office/word/2006/wordml">
   <w:endnote w:type="separator" w:id="-1">
     <w:p>
       <w:r>
@@ -7430,7 +9229,7 @@
 </file>
 
 <file path=word/footer1.xml><?xml version="1.0" encoding="utf-8"?>
-<w:ftr xmlns:wpc="http://schemas.microsoft.com/office/word/2010/wordprocessingCanvas" xmlns:cx="http://schemas.microsoft.com/office/drawing/2014/chartex" xmlns:cx1="http://schemas.microsoft.com/office/drawing/2015/9/8/chartex" xmlns:cx2="http://schemas.microsoft.com/office/drawing/2015/10/21/chartex" xmlns:cx3="http://schemas.microsoft.com/office/drawing/2016/5/9/chartex" xmlns:cx4="http://schemas.microsoft.com/office/drawing/2016/5/10/chartex" xmlns:cx5="http://schemas.microsoft.com/office/drawing/2016/5/11/chartex" xmlns:cx6="http://schemas.microsoft.com/office/drawing/2016/5/12/chartex" xmlns:cx7="http://schemas.microsoft.com/office/drawing/2016/5/13/chartex" xmlns:cx8="http://schemas.microsoft.com/office/drawing/2016/5/14/chartex" xmlns:mc="http://schemas.openxmlformats.org/markup-compatibility/2006" xmlns:aink="http://schemas.microsoft.com/office/drawing/2016/ink" xmlns:am3d="http://schemas.microsoft.com/office/drawing/2017/model3d" xmlns:o="urn:schemas-microsoft-com:office:office" xmlns:r="http://schemas.openxmlformats.org/officeDocument/2006/relationships" xmlns:m="http://schemas.openxmlformats.org/officeDocument/2006/math" xmlns:v="urn:schemas-microsoft-com:vml" xmlns:wp14="http://schemas.microsoft.com/office/word/2010/wordprocessingDrawing" xmlns:wp="http://schemas.openxmlformats.org/drawingml/2006/wordprocessingDrawing" xmlns:w10="urn:schemas-microsoft-com:office:word" xmlns:w="http://schemas.openxmlformats.org/wordprocessingml/2006/main" xmlns:w14="http://schemas.microsoft.com/office/word/2010/wordml" xmlns:w15="http://schemas.microsoft.com/office/word/2012/wordml" xmlns:w16cid="http://schemas.microsoft.com/office/word/2016/wordml/cid" xmlns:w16se="http://schemas.microsoft.com/office/word/2015/wordml/symex" xmlns:wpg="http://schemas.microsoft.com/office/word/2010/wordprocessingGroup" xmlns:wpi="http://schemas.microsoft.com/office/word/2010/wordprocessingInk" xmlns:wne="http://schemas.microsoft.com/office/word/2006/wordml" xmlns:wps="http://schemas.microsoft.com/office/word/2010/wordprocessingShape" mc:Ignorable="w14 w15 w16se w16cid wp14">
+<w:ftr xmlns:ve="http://schemas.openxmlformats.org/markup-compatibility/2006" xmlns:o="urn:schemas-microsoft-com:office:office" xmlns:r="http://schemas.openxmlformats.org/officeDocument/2006/relationships" xmlns:m="http://schemas.openxmlformats.org/officeDocument/2006/math" xmlns:v="urn:schemas-microsoft-com:vml" xmlns:wp="http://schemas.openxmlformats.org/drawingml/2006/wordprocessingDrawing" xmlns:w10="urn:schemas-microsoft-com:office:word" xmlns:w="http://schemas.openxmlformats.org/wordprocessingml/2006/main" xmlns:wne="http://schemas.microsoft.com/office/word/2006/wordml">
   <w:p>
     <w:pPr>
       <w:pStyle w:val="Stopka"/>
@@ -7452,7 +9251,7 @@
 </file>
 
 <file path=word/footnotes.xml><?xml version="1.0" encoding="utf-8"?>
-<w:footnotes xmlns:wpc="http://schemas.microsoft.com/office/word/2010/wordprocessingCanvas" xmlns:cx="http://schemas.microsoft.com/office/drawing/2014/chartex" xmlns:cx1="http://schemas.microsoft.com/office/drawing/2015/9/8/chartex" xmlns:cx2="http://schemas.microsoft.com/office/drawing/2015/10/21/chartex" xmlns:cx3="http://schemas.microsoft.com/office/drawing/2016/5/9/chartex" xmlns:cx4="http://schemas.microsoft.com/office/drawing/2016/5/10/chartex" xmlns:cx5="http://schemas.microsoft.com/office/drawing/2016/5/11/chartex" xmlns:cx6="http://schemas.microsoft.com/office/drawing/2016/5/12/chartex" xmlns:cx7="http://schemas.microsoft.com/office/drawing/2016/5/13/chartex" xmlns:cx8="http://schemas.microsoft.com/office/drawing/2016/5/14/chartex" xmlns:mc="http://schemas.openxmlformats.org/markup-compatibility/2006" xmlns:aink="http://schemas.microsoft.com/office/drawing/2016/ink" xmlns:am3d="http://schemas.microsoft.com/office/drawing/2017/model3d" xmlns:o="urn:schemas-microsoft-com:office:office" xmlns:r="http://schemas.openxmlformats.org/officeDocument/2006/relationships" xmlns:m="http://schemas.openxmlformats.org/officeDocument/2006/math" xmlns:v="urn:schemas-microsoft-com:vml" xmlns:wp14="http://schemas.microsoft.com/office/word/2010/wordprocessingDrawing" xmlns:wp="http://schemas.openxmlformats.org/drawingml/2006/wordprocessingDrawing" xmlns:w10="urn:schemas-microsoft-com:office:word" xmlns:w="http://schemas.openxmlformats.org/wordprocessingml/2006/main" xmlns:w14="http://schemas.microsoft.com/office/word/2010/wordml" xmlns:w15="http://schemas.microsoft.com/office/word/2012/wordml" xmlns:w16cid="http://schemas.microsoft.com/office/word/2016/wordml/cid" xmlns:w16se="http://schemas.microsoft.com/office/word/2015/wordml/symex" xmlns:wpg="http://schemas.microsoft.com/office/word/2010/wordprocessingGroup" xmlns:wpi="http://schemas.microsoft.com/office/word/2010/wordprocessingInk" xmlns:wne="http://schemas.microsoft.com/office/word/2006/wordml" xmlns:wps="http://schemas.microsoft.com/office/word/2010/wordprocessingShape" mc:Ignorable="w14 w15 w16se w16cid wp14">
+<w:footnotes xmlns:ve="http://schemas.openxmlformats.org/markup-compatibility/2006" xmlns:o="urn:schemas-microsoft-com:office:office" xmlns:r="http://schemas.openxmlformats.org/officeDocument/2006/relationships" xmlns:m="http://schemas.openxmlformats.org/officeDocument/2006/math" xmlns:v="urn:schemas-microsoft-com:vml" xmlns:wp="http://schemas.openxmlformats.org/drawingml/2006/wordprocessingDrawing" xmlns:w10="urn:schemas-microsoft-com:office:word" xmlns:w="http://schemas.openxmlformats.org/wordprocessingml/2006/main" xmlns:wne="http://schemas.microsoft.com/office/word/2006/wordml">
   <w:footnote w:type="separator" w:id="-1">
     <w:p>
       <w:r>
@@ -7471,7 +9270,7 @@
 </file>
 
 <file path=word/header1.xml><?xml version="1.0" encoding="utf-8"?>
-<w:hdr xmlns:wpc="http://schemas.microsoft.com/office/word/2010/wordprocessingCanvas" xmlns:cx="http://schemas.microsoft.com/office/drawing/2014/chartex" xmlns:cx1="http://schemas.microsoft.com/office/drawing/2015/9/8/chartex" xmlns:cx2="http://schemas.microsoft.com/office/drawing/2015/10/21/chartex" xmlns:cx3="http://schemas.microsoft.com/office/drawing/2016/5/9/chartex" xmlns:cx4="http://schemas.microsoft.com/office/drawing/2016/5/10/chartex" xmlns:cx5="http://schemas.microsoft.com/office/drawing/2016/5/11/chartex" xmlns:cx6="http://schemas.microsoft.com/office/drawing/2016/5/12/chartex" xmlns:cx7="http://schemas.microsoft.com/office/drawing/2016/5/13/chartex" xmlns:cx8="http://schemas.microsoft.com/office/drawing/2016/5/14/chartex" xmlns:mc="http://schemas.openxmlformats.org/markup-compatibility/2006" xmlns:aink="http://schemas.microsoft.com/office/drawing/2016/ink" xmlns:am3d="http://schemas.microsoft.com/office/drawing/2017/model3d" xmlns:o="urn:schemas-microsoft-com:office:office" xmlns:r="http://schemas.openxmlformats.org/officeDocument/2006/relationships" xmlns:m="http://schemas.openxmlformats.org/officeDocument/2006/math" xmlns:v="urn:schemas-microsoft-com:vml" xmlns:wp14="http://schemas.microsoft.com/office/word/2010/wordprocessingDrawing" xmlns:wp="http://schemas.openxmlformats.org/drawingml/2006/wordprocessingDrawing" xmlns:w10="urn:schemas-microsoft-com:office:word" xmlns:w="http://schemas.openxmlformats.org/wordprocessingml/2006/main" xmlns:w14="http://schemas.microsoft.com/office/word/2010/wordml" xmlns:w15="http://schemas.microsoft.com/office/word/2012/wordml" xmlns:w16cid="http://schemas.microsoft.com/office/word/2016/wordml/cid" xmlns:w16se="http://schemas.microsoft.com/office/word/2015/wordml/symex" xmlns:wpg="http://schemas.microsoft.com/office/word/2010/wordprocessingGroup" xmlns:wpi="http://schemas.microsoft.com/office/word/2010/wordprocessingInk" xmlns:wne="http://schemas.microsoft.com/office/word/2006/wordml" xmlns:wps="http://schemas.microsoft.com/office/word/2010/wordprocessingShape" mc:Ignorable="w14 w15 w16se w16cid wp14">
+<w:hdr xmlns:ve="http://schemas.openxmlformats.org/markup-compatibility/2006" xmlns:o="urn:schemas-microsoft-com:office:office" xmlns:r="http://schemas.openxmlformats.org/officeDocument/2006/relationships" xmlns:m="http://schemas.openxmlformats.org/officeDocument/2006/math" xmlns:v="urn:schemas-microsoft-com:vml" xmlns:wp="http://schemas.openxmlformats.org/drawingml/2006/wordprocessingDrawing" xmlns:w10="urn:schemas-microsoft-com:office:word" xmlns:w="http://schemas.openxmlformats.org/wordprocessingml/2006/main" xmlns:wne="http://schemas.microsoft.com/office/word/2006/wordml">
   <w:p>
     <w:pPr>
       <w:pStyle w:val="Nagwek"/>
@@ -7484,8 +9283,8 @@
 </file>
 
 <file path=word/numbering.xml><?xml version="1.0" encoding="utf-8"?>
-<w:numbering xmlns:wpc="http://schemas.microsoft.com/office/word/2010/wordprocessingCanvas" xmlns:cx="http://schemas.microsoft.com/office/drawing/2014/chartex" xmlns:cx1="http://schemas.microsoft.com/office/drawing/2015/9/8/chartex" xmlns:cx2="http://schemas.microsoft.com/office/drawing/2015/10/21/chartex" xmlns:cx3="http://schemas.microsoft.com/office/drawing/2016/5/9/chartex" xmlns:cx4="http://schemas.microsoft.com/office/drawing/2016/5/10/chartex" xmlns:cx5="http://schemas.microsoft.com/office/drawing/2016/5/11/chartex" xmlns:cx6="http://schemas.microsoft.com/office/drawing/2016/5/12/chartex" xmlns:cx7="http://schemas.microsoft.com/office/drawing/2016/5/13/chartex" xmlns:cx8="http://schemas.microsoft.com/office/drawing/2016/5/14/chartex" xmlns:mc="http://schemas.openxmlformats.org/markup-compatibility/2006" xmlns:aink="http://schemas.microsoft.com/office/drawing/2016/ink" xmlns:am3d="http://schemas.microsoft.com/office/drawing/2017/model3d" xmlns:o="urn:schemas-microsoft-com:office:office" xmlns:r="http://schemas.openxmlformats.org/officeDocument/2006/relationships" xmlns:m="http://schemas.openxmlformats.org/officeDocument/2006/math" xmlns:v="urn:schemas-microsoft-com:vml" xmlns:wp14="http://schemas.microsoft.com/office/word/2010/wordprocessingDrawing" xmlns:wp="http://schemas.openxmlformats.org/drawingml/2006/wordprocessingDrawing" xmlns:w10="urn:schemas-microsoft-com:office:word" xmlns:w="http://schemas.openxmlformats.org/wordprocessingml/2006/main" xmlns:w14="http://schemas.microsoft.com/office/word/2010/wordml" xmlns:w15="http://schemas.microsoft.com/office/word/2012/wordml" xmlns:w16cid="http://schemas.microsoft.com/office/word/2016/wordml/cid" xmlns:w16se="http://schemas.microsoft.com/office/word/2015/wordml/symex" xmlns:wpg="http://schemas.microsoft.com/office/word/2010/wordprocessingGroup" xmlns:wpi="http://schemas.microsoft.com/office/word/2010/wordprocessingInk" xmlns:wne="http://schemas.microsoft.com/office/word/2006/wordml" xmlns:wps="http://schemas.microsoft.com/office/word/2010/wordprocessingShape" mc:Ignorable="w14 w15 w16se w16cid wp14">
-  <w:abstractNum w:abstractNumId="0" w15:restartNumberingAfterBreak="0">
+<w:numbering xmlns:ve="http://schemas.openxmlformats.org/markup-compatibility/2006" xmlns:o="urn:schemas-microsoft-com:office:office" xmlns:r="http://schemas.openxmlformats.org/officeDocument/2006/relationships" xmlns:m="http://schemas.openxmlformats.org/officeDocument/2006/math" xmlns:v="urn:schemas-microsoft-com:vml" xmlns:wp="http://schemas.openxmlformats.org/drawingml/2006/wordprocessingDrawing" xmlns:w10="urn:schemas-microsoft-com:office:word" xmlns:w="http://schemas.openxmlformats.org/wordprocessingml/2006/main" xmlns:wne="http://schemas.microsoft.com/office/word/2006/wordml">
+  <w:abstractNum w:abstractNumId="0">
     <w:nsid w:val="018A3637"/>
     <w:multiLevelType w:val="hybridMultilevel"/>
     <w:tmpl w:val="B36602EC"/>
@@ -7574,7 +9373,7 @@
       </w:pPr>
     </w:lvl>
   </w:abstractNum>
-  <w:abstractNum w:abstractNumId="1" w15:restartNumberingAfterBreak="0">
+  <w:abstractNum w:abstractNumId="1">
     <w:nsid w:val="086C5415"/>
     <w:multiLevelType w:val="multilevel"/>
     <w:tmpl w:val="F202DBD8"/>
@@ -7661,7 +9460,7 @@
       </w:pPr>
     </w:lvl>
   </w:abstractNum>
-  <w:abstractNum w:abstractNumId="2" w15:restartNumberingAfterBreak="0">
+  <w:abstractNum w:abstractNumId="2">
     <w:nsid w:val="0FDE7B59"/>
     <w:multiLevelType w:val="hybridMultilevel"/>
     <w:tmpl w:val="C8ECA2D6"/>
@@ -7774,7 +9573,7 @@
       </w:rPr>
     </w:lvl>
   </w:abstractNum>
-  <w:abstractNum w:abstractNumId="3" w15:restartNumberingAfterBreak="0">
+  <w:abstractNum w:abstractNumId="3">
     <w:nsid w:val="15FC11F5"/>
     <w:multiLevelType w:val="multilevel"/>
     <w:tmpl w:val="D5303FC4"/>
@@ -7887,7 +9686,7 @@
       </w:rPr>
     </w:lvl>
   </w:abstractNum>
-  <w:abstractNum w:abstractNumId="4" w15:restartNumberingAfterBreak="0">
+  <w:abstractNum w:abstractNumId="4">
     <w:nsid w:val="190D3A02"/>
     <w:multiLevelType w:val="multilevel"/>
     <w:tmpl w:val="2B76CEC0"/>
@@ -7974,7 +9773,7 @@
       </w:pPr>
     </w:lvl>
   </w:abstractNum>
-  <w:abstractNum w:abstractNumId="5" w15:restartNumberingAfterBreak="0">
+  <w:abstractNum w:abstractNumId="5">
     <w:nsid w:val="24143D93"/>
     <w:multiLevelType w:val="multilevel"/>
     <w:tmpl w:val="D5303FC4"/>
@@ -8087,7 +9886,7 @@
       </w:rPr>
     </w:lvl>
   </w:abstractNum>
-  <w:abstractNum w:abstractNumId="6" w15:restartNumberingAfterBreak="0">
+  <w:abstractNum w:abstractNumId="6">
     <w:nsid w:val="2A7174E0"/>
     <w:multiLevelType w:val="multilevel"/>
     <w:tmpl w:val="F7EA55BE"/>
@@ -8174,7 +9973,7 @@
       </w:pPr>
     </w:lvl>
   </w:abstractNum>
-  <w:abstractNum w:abstractNumId="7" w15:restartNumberingAfterBreak="0">
+  <w:abstractNum w:abstractNumId="7">
     <w:nsid w:val="2C9A4CAA"/>
     <w:multiLevelType w:val="hybridMultilevel"/>
     <w:tmpl w:val="E214A932"/>
@@ -8287,7 +10086,7 @@
       </w:rPr>
     </w:lvl>
   </w:abstractNum>
-  <w:abstractNum w:abstractNumId="8" w15:restartNumberingAfterBreak="0">
+  <w:abstractNum w:abstractNumId="8">
     <w:nsid w:val="30F14504"/>
     <w:multiLevelType w:val="multilevel"/>
     <w:tmpl w:val="D5303FC4"/>
@@ -8400,7 +10199,7 @@
       </w:rPr>
     </w:lvl>
   </w:abstractNum>
-  <w:abstractNum w:abstractNumId="9" w15:restartNumberingAfterBreak="0">
+  <w:abstractNum w:abstractNumId="9">
     <w:nsid w:val="35344F57"/>
     <w:multiLevelType w:val="hybridMultilevel"/>
     <w:tmpl w:val="22100C00"/>
@@ -8513,7 +10312,7 @@
       </w:rPr>
     </w:lvl>
   </w:abstractNum>
-  <w:abstractNum w:abstractNumId="10" w15:restartNumberingAfterBreak="0">
+  <w:abstractNum w:abstractNumId="10">
     <w:nsid w:val="50661F62"/>
     <w:multiLevelType w:val="multilevel"/>
     <w:tmpl w:val="4502EE06"/>
@@ -8600,7 +10399,7 @@
       </w:pPr>
     </w:lvl>
   </w:abstractNum>
-  <w:abstractNum w:abstractNumId="11" w15:restartNumberingAfterBreak="0">
+  <w:abstractNum w:abstractNumId="11">
     <w:nsid w:val="59770480"/>
     <w:multiLevelType w:val="multilevel"/>
     <w:tmpl w:val="95EC01A6"/>
@@ -8713,7 +10512,7 @@
       </w:rPr>
     </w:lvl>
   </w:abstractNum>
-  <w:abstractNum w:abstractNumId="12" w15:restartNumberingAfterBreak="0">
+  <w:abstractNum w:abstractNumId="12">
     <w:nsid w:val="5B353C47"/>
     <w:multiLevelType w:val="multilevel"/>
     <w:tmpl w:val="D5303FC4"/>
@@ -8826,7 +10625,7 @@
       </w:rPr>
     </w:lvl>
   </w:abstractNum>
-  <w:abstractNum w:abstractNumId="13" w15:restartNumberingAfterBreak="0">
+  <w:abstractNum w:abstractNumId="13">
     <w:nsid w:val="5DA3757A"/>
     <w:multiLevelType w:val="multilevel"/>
     <w:tmpl w:val="7980AD60"/>
@@ -8939,7 +10738,7 @@
       </w:rPr>
     </w:lvl>
   </w:abstractNum>
-  <w:abstractNum w:abstractNumId="14" w15:restartNumberingAfterBreak="0">
+  <w:abstractNum w:abstractNumId="14">
     <w:nsid w:val="647119CD"/>
     <w:multiLevelType w:val="multilevel"/>
     <w:tmpl w:val="2334DE98"/>
@@ -9026,7 +10825,7 @@
       </w:pPr>
     </w:lvl>
   </w:abstractNum>
-  <w:abstractNum w:abstractNumId="15" w15:restartNumberingAfterBreak="0">
+  <w:abstractNum w:abstractNumId="15">
     <w:nsid w:val="649914C3"/>
     <w:multiLevelType w:val="multilevel"/>
     <w:tmpl w:val="D5303FC4"/>
@@ -9139,7 +10938,7 @@
       </w:rPr>
     </w:lvl>
   </w:abstractNum>
-  <w:abstractNum w:abstractNumId="16" w15:restartNumberingAfterBreak="0">
+  <w:abstractNum w:abstractNumId="16">
     <w:nsid w:val="67B851DF"/>
     <w:multiLevelType w:val="multilevel"/>
     <w:tmpl w:val="D5303FC4"/>
@@ -9252,7 +11051,7 @@
       </w:rPr>
     </w:lvl>
   </w:abstractNum>
-  <w:abstractNum w:abstractNumId="17" w15:restartNumberingAfterBreak="0">
+  <w:abstractNum w:abstractNumId="17">
     <w:nsid w:val="68A4307D"/>
     <w:multiLevelType w:val="hybridMultilevel"/>
     <w:tmpl w:val="B8E84472"/>
@@ -9369,7 +11168,7 @@
       </w:pPr>
     </w:lvl>
   </w:abstractNum>
-  <w:abstractNum w:abstractNumId="18" w15:restartNumberingAfterBreak="0">
+  <w:abstractNum w:abstractNumId="18">
     <w:nsid w:val="78A23D2A"/>
     <w:multiLevelType w:val="multilevel"/>
     <w:tmpl w:val="D5303FC4"/>
@@ -9573,7 +11372,7 @@
 </file>
 
 <file path=word/styles.xml><?xml version="1.0" encoding="utf-8"?>
-<w:styles xmlns:mc="http://schemas.openxmlformats.org/markup-compatibility/2006" xmlns:r="http://schemas.openxmlformats.org/officeDocument/2006/relationships" xmlns:w="http://schemas.openxmlformats.org/wordprocessingml/2006/main" xmlns:w14="http://schemas.microsoft.com/office/word/2010/wordml" xmlns:w15="http://schemas.microsoft.com/office/word/2012/wordml" xmlns:w16cid="http://schemas.microsoft.com/office/word/2016/wordml/cid" xmlns:w16se="http://schemas.microsoft.com/office/word/2015/wordml/symex" mc:Ignorable="w14 w15 w16se w16cid">
+<w:styles xmlns:r="http://schemas.openxmlformats.org/officeDocument/2006/relationships" xmlns:w="http://schemas.openxmlformats.org/wordprocessingml/2006/main">
   <w:docDefaults>
     <w:rPrDefault>
       <w:rPr>
@@ -9585,385 +11384,149 @@
     </w:rPrDefault>
     <w:pPrDefault/>
   </w:docDefaults>
-  <w:latentStyles w:defLockedState="0" w:defUIPriority="99" w:defSemiHidden="0" w:defUnhideWhenUsed="0" w:defQFormat="0" w:count="376">
-    <w:lsdException w:name="Normal" w:uiPriority="0" w:qFormat="1"/>
-    <w:lsdException w:name="heading 1" w:uiPriority="9" w:qFormat="1"/>
-    <w:lsdException w:name="heading 2" w:semiHidden="1" w:uiPriority="9" w:unhideWhenUsed="1" w:qFormat="1"/>
-    <w:lsdException w:name="heading 3" w:semiHidden="1" w:uiPriority="9" w:unhideWhenUsed="1" w:qFormat="1"/>
-    <w:lsdException w:name="heading 4" w:semiHidden="1" w:uiPriority="9" w:unhideWhenUsed="1" w:qFormat="1"/>
-    <w:lsdException w:name="heading 5" w:semiHidden="1" w:uiPriority="9" w:unhideWhenUsed="1" w:qFormat="1"/>
-    <w:lsdException w:name="heading 6" w:semiHidden="1" w:uiPriority="9" w:unhideWhenUsed="1" w:qFormat="1"/>
-    <w:lsdException w:name="heading 7" w:semiHidden="1" w:uiPriority="9" w:unhideWhenUsed="1" w:qFormat="1"/>
-    <w:lsdException w:name="heading 8" w:semiHidden="1" w:uiPriority="9" w:unhideWhenUsed="1" w:qFormat="1"/>
-    <w:lsdException w:name="heading 9" w:semiHidden="1" w:uiPriority="9" w:unhideWhenUsed="1" w:qFormat="1"/>
-    <w:lsdException w:name="index 1" w:semiHidden="1" w:unhideWhenUsed="1"/>
-    <w:lsdException w:name="index 2" w:semiHidden="1" w:unhideWhenUsed="1"/>
-    <w:lsdException w:name="index 3" w:semiHidden="1" w:unhideWhenUsed="1"/>
-    <w:lsdException w:name="index 4" w:semiHidden="1" w:unhideWhenUsed="1"/>
-    <w:lsdException w:name="index 5" w:semiHidden="1" w:unhideWhenUsed="1"/>
-    <w:lsdException w:name="index 6" w:semiHidden="1" w:unhideWhenUsed="1"/>
-    <w:lsdException w:name="index 7" w:semiHidden="1" w:unhideWhenUsed="1"/>
-    <w:lsdException w:name="index 8" w:semiHidden="1" w:unhideWhenUsed="1"/>
-    <w:lsdException w:name="index 9" w:semiHidden="1" w:unhideWhenUsed="1"/>
-    <w:lsdException w:name="toc 1" w:semiHidden="1" w:uiPriority="39" w:unhideWhenUsed="1"/>
-    <w:lsdException w:name="toc 2" w:semiHidden="1" w:uiPriority="39" w:unhideWhenUsed="1"/>
-    <w:lsdException w:name="toc 3" w:semiHidden="1" w:uiPriority="39" w:unhideWhenUsed="1"/>
-    <w:lsdException w:name="toc 4" w:semiHidden="1" w:uiPriority="39" w:unhideWhenUsed="1"/>
-    <w:lsdException w:name="toc 5" w:semiHidden="1" w:uiPriority="39" w:unhideWhenUsed="1"/>
-    <w:lsdException w:name="toc 6" w:semiHidden="1" w:uiPriority="39" w:unhideWhenUsed="1"/>
-    <w:lsdException w:name="toc 7" w:semiHidden="1" w:uiPriority="39" w:unhideWhenUsed="1"/>
-    <w:lsdException w:name="toc 8" w:semiHidden="1" w:uiPriority="39" w:unhideWhenUsed="1"/>
-    <w:lsdException w:name="toc 9" w:semiHidden="1" w:uiPriority="39" w:unhideWhenUsed="1"/>
-    <w:lsdException w:name="Normal Indent" w:semiHidden="1" w:unhideWhenUsed="1"/>
-    <w:lsdException w:name="footnote text" w:semiHidden="1" w:unhideWhenUsed="1"/>
-    <w:lsdException w:name="annotation text" w:semiHidden="1" w:unhideWhenUsed="1"/>
-    <w:lsdException w:name="header" w:semiHidden="1" w:unhideWhenUsed="1"/>
-    <w:lsdException w:name="footer" w:semiHidden="1" w:unhideWhenUsed="1"/>
-    <w:lsdException w:name="index heading" w:semiHidden="1" w:unhideWhenUsed="1"/>
-    <w:lsdException w:name="caption" w:semiHidden="1" w:uiPriority="35" w:unhideWhenUsed="1" w:qFormat="1"/>
-    <w:lsdException w:name="table of figures" w:semiHidden="1" w:unhideWhenUsed="1"/>
-    <w:lsdException w:name="envelope address" w:semiHidden="1" w:unhideWhenUsed="1"/>
-    <w:lsdException w:name="envelope return" w:semiHidden="1" w:unhideWhenUsed="1"/>
-    <w:lsdException w:name="footnote reference" w:semiHidden="1" w:unhideWhenUsed="1"/>
-    <w:lsdException w:name="annotation reference" w:semiHidden="1" w:unhideWhenUsed="1"/>
-    <w:lsdException w:name="line number" w:semiHidden="1" w:unhideWhenUsed="1"/>
-    <w:lsdException w:name="page number" w:semiHidden="1" w:unhideWhenUsed="1"/>
-    <w:lsdException w:name="endnote reference" w:semiHidden="1" w:unhideWhenUsed="1"/>
-    <w:lsdException w:name="endnote text" w:semiHidden="1" w:unhideWhenUsed="1"/>
-    <w:lsdException w:name="table of authorities" w:semiHidden="1" w:unhideWhenUsed="1"/>
-    <w:lsdException w:name="macro" w:semiHidden="1" w:unhideWhenUsed="1"/>
-    <w:lsdException w:name="toa heading" w:semiHidden="1" w:unhideWhenUsed="1"/>
-    <w:lsdException w:name="List" w:semiHidden="1" w:unhideWhenUsed="1"/>
-    <w:lsdException w:name="List Bullet" w:semiHidden="1" w:unhideWhenUsed="1"/>
-    <w:lsdException w:name="List Number" w:semiHidden="1" w:unhideWhenUsed="1"/>
-    <w:lsdException w:name="List 2" w:semiHidden="1" w:unhideWhenUsed="1"/>
-    <w:lsdException w:name="List 3" w:semiHidden="1" w:unhideWhenUsed="1"/>
-    <w:lsdException w:name="List 4" w:semiHidden="1" w:unhideWhenUsed="1"/>
-    <w:lsdException w:name="List 5" w:semiHidden="1" w:unhideWhenUsed="1"/>
-    <w:lsdException w:name="List Bullet 2" w:semiHidden="1" w:unhideWhenUsed="1"/>
-    <w:lsdException w:name="List Bullet 3" w:semiHidden="1" w:unhideWhenUsed="1"/>
-    <w:lsdException w:name="List Bullet 4" w:semiHidden="1" w:unhideWhenUsed="1"/>
-    <w:lsdException w:name="List Bullet 5" w:semiHidden="1" w:unhideWhenUsed="1"/>
-    <w:lsdException w:name="List Number 2" w:semiHidden="1" w:unhideWhenUsed="1"/>
-    <w:lsdException w:name="List Number 3" w:semiHidden="1" w:unhideWhenUsed="1"/>
-    <w:lsdException w:name="List Number 4" w:semiHidden="1" w:unhideWhenUsed="1"/>
-    <w:lsdException w:name="List Number 5" w:semiHidden="1" w:unhideWhenUsed="1"/>
-    <w:lsdException w:name="Title" w:uiPriority="10" w:qFormat="1"/>
-    <w:lsdException w:name="Closing" w:semiHidden="1" w:unhideWhenUsed="1"/>
-    <w:lsdException w:name="Signature" w:semiHidden="1" w:unhideWhenUsed="1"/>
-    <w:lsdException w:name="Default Paragraph Font" w:semiHidden="1" w:uiPriority="1" w:unhideWhenUsed="1"/>
-    <w:lsdException w:name="Body Text" w:semiHidden="1" w:unhideWhenUsed="1"/>
-    <w:lsdException w:name="Body Text Indent" w:semiHidden="1" w:unhideWhenUsed="1"/>
-    <w:lsdException w:name="List Continue" w:semiHidden="1" w:unhideWhenUsed="1"/>
-    <w:lsdException w:name="List Continue 2" w:semiHidden="1" w:unhideWhenUsed="1"/>
-    <w:lsdException w:name="List Continue 3" w:semiHidden="1" w:unhideWhenUsed="1"/>
-    <w:lsdException w:name="List Continue 4" w:semiHidden="1" w:unhideWhenUsed="1"/>
-    <w:lsdException w:name="List Continue 5" w:semiHidden="1" w:unhideWhenUsed="1"/>
-    <w:lsdException w:name="Message Header" w:semiHidden="1" w:unhideWhenUsed="1"/>
-    <w:lsdException w:name="Subtitle" w:uiPriority="11" w:qFormat="1"/>
-    <w:lsdException w:name="Salutation" w:semiHidden="1" w:unhideWhenUsed="1"/>
-    <w:lsdException w:name="Date" w:semiHidden="1" w:unhideWhenUsed="1"/>
-    <w:lsdException w:name="Body Text First Indent" w:semiHidden="1" w:unhideWhenUsed="1"/>
-    <w:lsdException w:name="Body Text First Indent 2" w:semiHidden="1" w:unhideWhenUsed="1"/>
-    <w:lsdException w:name="Note Heading" w:semiHidden="1" w:unhideWhenUsed="1"/>
-    <w:lsdException w:name="Body Text 2" w:semiHidden="1" w:unhideWhenUsed="1"/>
-    <w:lsdException w:name="Body Text 3" w:semiHidden="1" w:unhideWhenUsed="1"/>
-    <w:lsdException w:name="Body Text Indent 2" w:semiHidden="1" w:unhideWhenUsed="1"/>
-    <w:lsdException w:name="Body Text Indent 3" w:semiHidden="1" w:unhideWhenUsed="1"/>
-    <w:lsdException w:name="Block Text" w:semiHidden="1" w:unhideWhenUsed="1"/>
-    <w:lsdException w:name="Hyperlink" w:semiHidden="1" w:unhideWhenUsed="1"/>
-    <w:lsdException w:name="FollowedHyperlink" w:semiHidden="1" w:unhideWhenUsed="1"/>
-    <w:lsdException w:name="Strong" w:uiPriority="22" w:qFormat="1"/>
-    <w:lsdException w:name="Emphasis" w:uiPriority="20" w:qFormat="1"/>
-    <w:lsdException w:name="Document Map" w:semiHidden="1" w:unhideWhenUsed="1"/>
-    <w:lsdException w:name="Plain Text" w:semiHidden="1" w:unhideWhenUsed="1"/>
-    <w:lsdException w:name="E-mail Signature" w:semiHidden="1" w:unhideWhenUsed="1"/>
-    <w:lsdException w:name="HTML Top of Form" w:semiHidden="1" w:unhideWhenUsed="1"/>
-    <w:lsdException w:name="HTML Bottom of Form" w:semiHidden="1" w:unhideWhenUsed="1"/>
-    <w:lsdException w:name="Normal (Web)" w:semiHidden="1" w:unhideWhenUsed="1"/>
-    <w:lsdException w:name="HTML Acronym" w:semiHidden="1" w:unhideWhenUsed="1"/>
-    <w:lsdException w:name="HTML Address" w:semiHidden="1" w:unhideWhenUsed="1"/>
-    <w:lsdException w:name="HTML Cite" w:semiHidden="1" w:unhideWhenUsed="1"/>
-    <w:lsdException w:name="HTML Code" w:semiHidden="1" w:unhideWhenUsed="1"/>
-    <w:lsdException w:name="HTML Definition" w:semiHidden="1" w:unhideWhenUsed="1"/>
-    <w:lsdException w:name="HTML Keyboard" w:semiHidden="1" w:unhideWhenUsed="1"/>
-    <w:lsdException w:name="HTML Preformatted" w:semiHidden="1" w:unhideWhenUsed="1"/>
-    <w:lsdException w:name="HTML Sample" w:semiHidden="1" w:unhideWhenUsed="1"/>
-    <w:lsdException w:name="HTML Typewriter" w:semiHidden="1" w:unhideWhenUsed="1"/>
-    <w:lsdException w:name="HTML Variable" w:semiHidden="1" w:unhideWhenUsed="1"/>
-    <w:lsdException w:name="Normal Table" w:semiHidden="1" w:unhideWhenUsed="1"/>
-    <w:lsdException w:name="annotation subject" w:semiHidden="1" w:unhideWhenUsed="1"/>
-    <w:lsdException w:name="No List" w:semiHidden="1" w:unhideWhenUsed="1"/>
-    <w:lsdException w:name="Outline List 1" w:semiHidden="1" w:unhideWhenUsed="1"/>
-    <w:lsdException w:name="Outline List 2" w:semiHidden="1" w:unhideWhenUsed="1"/>
-    <w:lsdException w:name="Outline List 3" w:semiHidden="1" w:unhideWhenUsed="1"/>
-    <w:lsdException w:name="Table Simple 1" w:semiHidden="1" w:unhideWhenUsed="1"/>
-    <w:lsdException w:name="Table Simple 2" w:semiHidden="1" w:unhideWhenUsed="1"/>
-    <w:lsdException w:name="Table Simple 3" w:semiHidden="1" w:unhideWhenUsed="1"/>
-    <w:lsdException w:name="Table Classic 1" w:semiHidden="1" w:unhideWhenUsed="1"/>
-    <w:lsdException w:name="Table Classic 2" w:semiHidden="1" w:unhideWhenUsed="1"/>
-    <w:lsdException w:name="Table Classic 3" w:semiHidden="1" w:unhideWhenUsed="1"/>
-    <w:lsdException w:name="Table Classic 4" w:semiHidden="1" w:unhideWhenUsed="1"/>
-    <w:lsdException w:name="Table Colorful 1" w:semiHidden="1" w:unhideWhenUsed="1"/>
-    <w:lsdException w:name="Table Colorful 2" w:semiHidden="1" w:unhideWhenUsed="1"/>
-    <w:lsdException w:name="Table Colorful 3" w:semiHidden="1" w:unhideWhenUsed="1"/>
-    <w:lsdException w:name="Table Columns 1" w:semiHidden="1" w:unhideWhenUsed="1"/>
-    <w:lsdException w:name="Table Columns 2" w:semiHidden="1" w:unhideWhenUsed="1"/>
-    <w:lsdException w:name="Table Columns 3" w:semiHidden="1" w:unhideWhenUsed="1"/>
-    <w:lsdException w:name="Table Columns 4" w:semiHidden="1" w:unhideWhenUsed="1"/>
-    <w:lsdException w:name="Table Columns 5" w:semiHidden="1" w:unhideWhenUsed="1"/>
-    <w:lsdException w:name="Table Grid 1" w:semiHidden="1" w:unhideWhenUsed="1"/>
-    <w:lsdException w:name="Table Grid 2" w:semiHidden="1" w:unhideWhenUsed="1"/>
-    <w:lsdException w:name="Table Grid 3" w:semiHidden="1" w:unhideWhenUsed="1"/>
-    <w:lsdException w:name="Table Grid 4" w:semiHidden="1" w:unhideWhenUsed="1"/>
-    <w:lsdException w:name="Table Grid 5" w:semiHidden="1" w:unhideWhenUsed="1"/>
-    <w:lsdException w:name="Table Grid 6" w:semiHidden="1" w:unhideWhenUsed="1"/>
-    <w:lsdException w:name="Table Grid 7" w:semiHidden="1" w:unhideWhenUsed="1"/>
-    <w:lsdException w:name="Table Grid 8" w:semiHidden="1" w:unhideWhenUsed="1"/>
-    <w:lsdException w:name="Table List 1" w:semiHidden="1" w:unhideWhenUsed="1"/>
-    <w:lsdException w:name="Table List 2" w:semiHidden="1" w:unhideWhenUsed="1"/>
-    <w:lsdException w:name="Table List 3" w:semiHidden="1" w:unhideWhenUsed="1"/>
-    <w:lsdException w:name="Table List 4" w:semiHidden="1" w:unhideWhenUsed="1"/>
-    <w:lsdException w:name="Table List 5" w:semiHidden="1" w:unhideWhenUsed="1"/>
-    <w:lsdException w:name="Table List 6" w:semiHidden="1" w:unhideWhenUsed="1"/>
-    <w:lsdException w:name="Table List 7" w:semiHidden="1" w:unhideWhenUsed="1"/>
-    <w:lsdException w:name="Table List 8" w:semiHidden="1" w:unhideWhenUsed="1"/>
-    <w:lsdException w:name="Table 3D effects 1" w:semiHidden="1" w:unhideWhenUsed="1"/>
-    <w:lsdException w:name="Table 3D effects 2" w:semiHidden="1" w:unhideWhenUsed="1"/>
-    <w:lsdException w:name="Table 3D effects 3" w:semiHidden="1" w:unhideWhenUsed="1"/>
-    <w:lsdException w:name="Table Contemporary" w:semiHidden="1" w:unhideWhenUsed="1"/>
-    <w:lsdException w:name="Table Elegant" w:semiHidden="1" w:unhideWhenUsed="1"/>
-    <w:lsdException w:name="Table Professional" w:semiHidden="1" w:unhideWhenUsed="1"/>
-    <w:lsdException w:name="Table Subtle 1" w:semiHidden="1" w:unhideWhenUsed="1"/>
-    <w:lsdException w:name="Table Subtle 2" w:semiHidden="1" w:unhideWhenUsed="1"/>
-    <w:lsdException w:name="Table Web 1" w:semiHidden="1" w:unhideWhenUsed="1"/>
-    <w:lsdException w:name="Table Web 2" w:semiHidden="1" w:unhideWhenUsed="1"/>
-    <w:lsdException w:name="Table Web 3" w:semiHidden="1" w:unhideWhenUsed="1"/>
-    <w:lsdException w:name="Balloon Text" w:semiHidden="1" w:unhideWhenUsed="1"/>
-    <w:lsdException w:name="Table Grid" w:uiPriority="39"/>
-    <w:lsdException w:name="Table Theme" w:semiHidden="1" w:unhideWhenUsed="1"/>
-    <w:lsdException w:name="Placeholder Text" w:semiHidden="1"/>
-    <w:lsdException w:name="No Spacing" w:uiPriority="1" w:qFormat="1"/>
-    <w:lsdException w:name="Light Shading" w:uiPriority="60"/>
-    <w:lsdException w:name="Light List" w:uiPriority="61"/>
-    <w:lsdException w:name="Light Grid" w:uiPriority="62"/>
-    <w:lsdException w:name="Medium Shading 1" w:uiPriority="63"/>
-    <w:lsdException w:name="Medium Shading 2" w:uiPriority="64"/>
-    <w:lsdException w:name="Medium List 1" w:uiPriority="65"/>
-    <w:lsdException w:name="Medium List 2" w:uiPriority="66"/>
-    <w:lsdException w:name="Medium Grid 1" w:uiPriority="67"/>
-    <w:lsdException w:name="Medium Grid 2" w:uiPriority="68"/>
-    <w:lsdException w:name="Medium Grid 3" w:uiPriority="69"/>
-    <w:lsdException w:name="Dark List" w:uiPriority="70"/>
-    <w:lsdException w:name="Colorful Shading" w:uiPriority="71"/>
-    <w:lsdException w:name="Colorful List" w:uiPriority="72"/>
-    <w:lsdException w:name="Colorful Grid" w:uiPriority="73"/>
-    <w:lsdException w:name="Light Shading Accent 1" w:uiPriority="60"/>
-    <w:lsdException w:name="Light List Accent 1" w:uiPriority="61"/>
-    <w:lsdException w:name="Light Grid Accent 1" w:uiPriority="62"/>
-    <w:lsdException w:name="Medium Shading 1 Accent 1" w:uiPriority="63"/>
-    <w:lsdException w:name="Medium Shading 2 Accent 1" w:uiPriority="64"/>
-    <w:lsdException w:name="Medium List 1 Accent 1" w:uiPriority="65"/>
-    <w:lsdException w:name="Revision" w:semiHidden="1"/>
-    <w:lsdException w:name="List Paragraph" w:uiPriority="0" w:qFormat="1"/>
-    <w:lsdException w:name="Quote" w:uiPriority="29" w:qFormat="1"/>
-    <w:lsdException w:name="Intense Quote" w:uiPriority="30" w:qFormat="1"/>
-    <w:lsdException w:name="Medium List 2 Accent 1" w:uiPriority="66"/>
-    <w:lsdException w:name="Medium Grid 1 Accent 1" w:uiPriority="67"/>
-    <w:lsdException w:name="Medium Grid 2 Accent 1" w:uiPriority="68"/>
-    <w:lsdException w:name="Medium Grid 3 Accent 1" w:uiPriority="69"/>
-    <w:lsdException w:name="Dark List Accent 1" w:uiPriority="70"/>
-    <w:lsdException w:name="Colorful Shading Accent 1" w:uiPriority="71"/>
-    <w:lsdException w:name="Colorful List Accent 1" w:uiPriority="72"/>
-    <w:lsdException w:name="Colorful Grid Accent 1" w:uiPriority="73"/>
-    <w:lsdException w:name="Light Shading Accent 2" w:uiPriority="60"/>
-    <w:lsdException w:name="Light List Accent 2" w:uiPriority="61"/>
-    <w:lsdException w:name="Light Grid Accent 2" w:uiPriority="62"/>
-    <w:lsdException w:name="Medium Shading 1 Accent 2" w:uiPriority="63"/>
-    <w:lsdException w:name="Medium Shading 2 Accent 2" w:uiPriority="64"/>
-    <w:lsdException w:name="Medium List 1 Accent 2" w:uiPriority="65"/>
-    <w:lsdException w:name="Medium List 2 Accent 2" w:uiPriority="66"/>
-    <w:lsdException w:name="Medium Grid 1 Accent 2" w:uiPriority="67"/>
-    <w:lsdException w:name="Medium Grid 2 Accent 2" w:uiPriority="68"/>
-    <w:lsdException w:name="Medium Grid 3 Accent 2" w:uiPriority="69"/>
-    <w:lsdException w:name="Dark List Accent 2" w:uiPriority="70"/>
-    <w:lsdException w:name="Colorful Shading Accent 2" w:uiPriority="71"/>
-    <w:lsdException w:name="Colorful List Accent 2" w:uiPriority="72"/>
-    <w:lsdException w:name="Colorful Grid Accent 2" w:uiPriority="73"/>
-    <w:lsdException w:name="Light Shading Accent 3" w:uiPriority="60"/>
-    <w:lsdException w:name="Light List Accent 3" w:uiPriority="61"/>
-    <w:lsdException w:name="Light Grid Accent 3" w:uiPriority="62"/>
-    <w:lsdException w:name="Medium Shading 1 Accent 3" w:uiPriority="63"/>
-    <w:lsdException w:name="Medium Shading 2 Accent 3" w:uiPriority="64"/>
-    <w:lsdException w:name="Medium List 1 Accent 3" w:uiPriority="65"/>
-    <w:lsdException w:name="Medium List 2 Accent 3" w:uiPriority="66"/>
-    <w:lsdException w:name="Medium Grid 1 Accent 3" w:uiPriority="67"/>
-    <w:lsdException w:name="Medium Grid 2 Accent 3" w:uiPriority="68"/>
-    <w:lsdException w:name="Medium Grid 3 Accent 3" w:uiPriority="69"/>
-    <w:lsdException w:name="Dark List Accent 3" w:uiPriority="70"/>
-    <w:lsdException w:name="Colorful Shading Accent 3" w:uiPriority="71"/>
-    <w:lsdException w:name="Colorful List Accent 3" w:uiPriority="72"/>
-    <w:lsdException w:name="Colorful Grid Accent 3" w:uiPriority="73"/>
-    <w:lsdException w:name="Light Shading Accent 4" w:uiPriority="60"/>
-    <w:lsdException w:name="Light List Accent 4" w:uiPriority="61"/>
-    <w:lsdException w:name="Light Grid Accent 4" w:uiPriority="62"/>
-    <w:lsdException w:name="Medium Shading 1 Accent 4" w:uiPriority="63"/>
-    <w:lsdException w:name="Medium Shading 2 Accent 4" w:uiPriority="64"/>
-    <w:lsdException w:name="Medium List 1 Accent 4" w:uiPriority="65"/>
-    <w:lsdException w:name="Medium List 2 Accent 4" w:uiPriority="66"/>
-    <w:lsdException w:name="Medium Grid 1 Accent 4" w:uiPriority="67"/>
-    <w:lsdException w:name="Medium Grid 2 Accent 4" w:uiPriority="68"/>
-    <w:lsdException w:name="Medium Grid 3 Accent 4" w:uiPriority="69"/>
-    <w:lsdException w:name="Dark List Accent 4" w:uiPriority="70"/>
-    <w:lsdException w:name="Colorful Shading Accent 4" w:uiPriority="71"/>
-    <w:lsdException w:name="Colorful List Accent 4" w:uiPriority="72"/>
-    <w:lsdException w:name="Colorful Grid Accent 4" w:uiPriority="73"/>
-    <w:lsdException w:name="Light Shading Accent 5" w:uiPriority="60"/>
-    <w:lsdException w:name="Light List Accent 5" w:uiPriority="61"/>
-    <w:lsdException w:name="Light Grid Accent 5" w:uiPriority="62"/>
-    <w:lsdException w:name="Medium Shading 1 Accent 5" w:uiPriority="63"/>
-    <w:lsdException w:name="Medium Shading 2 Accent 5" w:uiPriority="64"/>
-    <w:lsdException w:name="Medium List 1 Accent 5" w:uiPriority="65"/>
-    <w:lsdException w:name="Medium List 2 Accent 5" w:uiPriority="66"/>
-    <w:lsdException w:name="Medium Grid 1 Accent 5" w:uiPriority="67"/>
-    <w:lsdException w:name="Medium Grid 2 Accent 5" w:uiPriority="68"/>
-    <w:lsdException w:name="Medium Grid 3 Accent 5" w:uiPriority="69"/>
-    <w:lsdException w:name="Dark List Accent 5" w:uiPriority="70"/>
-    <w:lsdException w:name="Colorful Shading Accent 5" w:uiPriority="71"/>
-    <w:lsdException w:name="Colorful List Accent 5" w:uiPriority="72"/>
-    <w:lsdException w:name="Colorful Grid Accent 5" w:uiPriority="73"/>
-    <w:lsdException w:name="Light Shading Accent 6" w:uiPriority="60"/>
-    <w:lsdException w:name="Light List Accent 6" w:uiPriority="61"/>
-    <w:lsdException w:name="Light Grid Accent 6" w:uiPriority="62"/>
-    <w:lsdException w:name="Medium Shading 1 Accent 6" w:uiPriority="63"/>
-    <w:lsdException w:name="Medium Shading 2 Accent 6" w:uiPriority="64"/>
-    <w:lsdException w:name="Medium List 1 Accent 6" w:uiPriority="65"/>
-    <w:lsdException w:name="Medium List 2 Accent 6" w:uiPriority="66"/>
-    <w:lsdException w:name="Medium Grid 1 Accent 6" w:uiPriority="67"/>
-    <w:lsdException w:name="Medium Grid 2 Accent 6" w:uiPriority="68"/>
-    <w:lsdException w:name="Medium Grid 3 Accent 6" w:uiPriority="69"/>
-    <w:lsdException w:name="Dark List Accent 6" w:uiPriority="70"/>
-    <w:lsdException w:name="Colorful Shading Accent 6" w:uiPriority="71"/>
-    <w:lsdException w:name="Colorful List Accent 6" w:uiPriority="72"/>
-    <w:lsdException w:name="Colorful Grid Accent 6" w:uiPriority="73"/>
-    <w:lsdException w:name="Subtle Emphasis" w:uiPriority="19" w:qFormat="1"/>
-    <w:lsdException w:name="Intense Emphasis" w:uiPriority="21" w:qFormat="1"/>
-    <w:lsdException w:name="Subtle Reference" w:uiPriority="31" w:qFormat="1"/>
-    <w:lsdException w:name="Intense Reference" w:uiPriority="32" w:qFormat="1"/>
-    <w:lsdException w:name="Book Title" w:uiPriority="33" w:qFormat="1"/>
-    <w:lsdException w:name="Bibliography" w:semiHidden="1" w:uiPriority="37" w:unhideWhenUsed="1"/>
-    <w:lsdException w:name="TOC Heading" w:semiHidden="1" w:uiPriority="39" w:unhideWhenUsed="1" w:qFormat="1"/>
-    <w:lsdException w:name="Plain Table 1" w:uiPriority="41"/>
-    <w:lsdException w:name="Plain Table 2" w:uiPriority="42"/>
-    <w:lsdException w:name="Plain Table 3" w:uiPriority="43"/>
-    <w:lsdException w:name="Plain Table 4" w:uiPriority="44"/>
-    <w:lsdException w:name="Plain Table 5" w:uiPriority="45"/>
-    <w:lsdException w:name="Grid Table Light" w:uiPriority="40"/>
-    <w:lsdException w:name="Grid Table 1 Light" w:uiPriority="46"/>
-    <w:lsdException w:name="Grid Table 2" w:uiPriority="47"/>
-    <w:lsdException w:name="Grid Table 3" w:uiPriority="48"/>
-    <w:lsdException w:name="Grid Table 4" w:uiPriority="49"/>
-    <w:lsdException w:name="Grid Table 5 Dark" w:uiPriority="50"/>
-    <w:lsdException w:name="Grid Table 6 Colorful" w:uiPriority="51"/>
-    <w:lsdException w:name="Grid Table 7 Colorful" w:uiPriority="52"/>
-    <w:lsdException w:name="Grid Table 1 Light Accent 1" w:uiPriority="46"/>
-    <w:lsdException w:name="Grid Table 2 Accent 1" w:uiPriority="47"/>
-    <w:lsdException w:name="Grid Table 3 Accent 1" w:uiPriority="48"/>
-    <w:lsdException w:name="Grid Table 4 Accent 1" w:uiPriority="49"/>
-    <w:lsdException w:name="Grid Table 5 Dark Accent 1" w:uiPriority="50"/>
-    <w:lsdException w:name="Grid Table 6 Colorful Accent 1" w:uiPriority="51"/>
-    <w:lsdException w:name="Grid Table 7 Colorful Accent 1" w:uiPriority="52"/>
-    <w:lsdException w:name="Grid Table 1 Light Accent 2" w:uiPriority="46"/>
-    <w:lsdException w:name="Grid Table 2 Accent 2" w:uiPriority="47"/>
-    <w:lsdException w:name="Grid Table 3 Accent 2" w:uiPriority="48"/>
-    <w:lsdException w:name="Grid Table 4 Accent 2" w:uiPriority="49"/>
-    <w:lsdException w:name="Grid Table 5 Dark Accent 2" w:uiPriority="50"/>
-    <w:lsdException w:name="Grid Table 6 Colorful Accent 2" w:uiPriority="51"/>
-    <w:lsdException w:name="Grid Table 7 Colorful Accent 2" w:uiPriority="52"/>
-    <w:lsdException w:name="Grid Table 1 Light Accent 3" w:uiPriority="46"/>
-    <w:lsdException w:name="Grid Table 2 Accent 3" w:uiPriority="47"/>
-    <w:lsdException w:name="Grid Table 3 Accent 3" w:uiPriority="48"/>
-    <w:lsdException w:name="Grid Table 4 Accent 3" w:uiPriority="49"/>
-    <w:lsdException w:name="Grid Table 5 Dark Accent 3" w:uiPriority="50"/>
-    <w:lsdException w:name="Grid Table 6 Colorful Accent 3" w:uiPriority="51"/>
-    <w:lsdException w:name="Grid Table 7 Colorful Accent 3" w:uiPriority="52"/>
-    <w:lsdException w:name="Grid Table 1 Light Accent 4" w:uiPriority="46"/>
-    <w:lsdException w:name="Grid Table 2 Accent 4" w:uiPriority="47"/>
-    <w:lsdException w:name="Grid Table 3 Accent 4" w:uiPriority="48"/>
-    <w:lsdException w:name="Grid Table 4 Accent 4" w:uiPriority="49"/>
-    <w:lsdException w:name="Grid Table 5 Dark Accent 4" w:uiPriority="50"/>
-    <w:lsdException w:name="Grid Table 6 Colorful Accent 4" w:uiPriority="51"/>
-    <w:lsdException w:name="Grid Table 7 Colorful Accent 4" w:uiPriority="52"/>
-    <w:lsdException w:name="Grid Table 1 Light Accent 5" w:uiPriority="46"/>
-    <w:lsdException w:name="Grid Table 2 Accent 5" w:uiPriority="47"/>
-    <w:lsdException w:name="Grid Table 3 Accent 5" w:uiPriority="48"/>
-    <w:lsdException w:name="Grid Table 4 Accent 5" w:uiPriority="49"/>
-    <w:lsdException w:name="Grid Table 5 Dark Accent 5" w:uiPriority="50"/>
-    <w:lsdException w:name="Grid Table 6 Colorful Accent 5" w:uiPriority="51"/>
-    <w:lsdException w:name="Grid Table 7 Colorful Accent 5" w:uiPriority="52"/>
-    <w:lsdException w:name="Grid Table 1 Light Accent 6" w:uiPriority="46"/>
-    <w:lsdException w:name="Grid Table 2 Accent 6" w:uiPriority="47"/>
-    <w:lsdException w:name="Grid Table 3 Accent 6" w:uiPriority="48"/>
-    <w:lsdException w:name="Grid Table 4 Accent 6" w:uiPriority="49"/>
-    <w:lsdException w:name="Grid Table 5 Dark Accent 6" w:uiPriority="50"/>
-    <w:lsdException w:name="Grid Table 6 Colorful Accent 6" w:uiPriority="51"/>
-    <w:lsdException w:name="Grid Table 7 Colorful Accent 6" w:uiPriority="52"/>
-    <w:lsdException w:name="List Table 1 Light" w:uiPriority="46"/>
-    <w:lsdException w:name="List Table 2" w:uiPriority="47"/>
-    <w:lsdException w:name="List Table 3" w:uiPriority="48"/>
-    <w:lsdException w:name="List Table 4" w:uiPriority="49"/>
-    <w:lsdException w:name="List Table 5 Dark" w:uiPriority="50"/>
-    <w:lsdException w:name="List Table 6 Colorful" w:uiPriority="51"/>
-    <w:lsdException w:name="List Table 7 Colorful" w:uiPriority="52"/>
-    <w:lsdException w:name="List Table 1 Light Accent 1" w:uiPriority="46"/>
-    <w:lsdException w:name="List Table 2 Accent 1" w:uiPriority="47"/>
-    <w:lsdException w:name="List Table 3 Accent 1" w:uiPriority="48"/>
-    <w:lsdException w:name="List Table 4 Accent 1" w:uiPriority="49"/>
-    <w:lsdException w:name="List Table 5 Dark Accent 1" w:uiPriority="50"/>
-    <w:lsdException w:name="List Table 6 Colorful Accent 1" w:uiPriority="51"/>
-    <w:lsdException w:name="List Table 7 Colorful Accent 1" w:uiPriority="52"/>
-    <w:lsdException w:name="List Table 1 Light Accent 2" w:uiPriority="46"/>
-    <w:lsdException w:name="List Table 2 Accent 2" w:uiPriority="47"/>
-    <w:lsdException w:name="List Table 3 Accent 2" w:uiPriority="48"/>
-    <w:lsdException w:name="List Table 4 Accent 2" w:uiPriority="49"/>
-    <w:lsdException w:name="List Table 5 Dark Accent 2" w:uiPriority="50"/>
-    <w:lsdException w:name="List Table 6 Colorful Accent 2" w:uiPriority="51"/>
-    <w:lsdException w:name="List Table 7 Colorful Accent 2" w:uiPriority="52"/>
-    <w:lsdException w:name="List Table 1 Light Accent 3" w:uiPriority="46"/>
-    <w:lsdException w:name="List Table 2 Accent 3" w:uiPriority="47"/>
-    <w:lsdException w:name="List Table 3 Accent 3" w:uiPriority="48"/>
-    <w:lsdException w:name="List Table 4 Accent 3" w:uiPriority="49"/>
-    <w:lsdException w:name="List Table 5 Dark Accent 3" w:uiPriority="50"/>
-    <w:lsdException w:name="List Table 6 Colorful Accent 3" w:uiPriority="51"/>
-    <w:lsdException w:name="List Table 7 Colorful Accent 3" w:uiPriority="52"/>
-    <w:lsdException w:name="List Table 1 Light Accent 4" w:uiPriority="46"/>
-    <w:lsdException w:name="List Table 2 Accent 4" w:uiPriority="47"/>
-    <w:lsdException w:name="List Table 3 Accent 4" w:uiPriority="48"/>
-    <w:lsdException w:name="List Table 4 Accent 4" w:uiPriority="49"/>
-    <w:lsdException w:name="List Table 5 Dark Accent 4" w:uiPriority="50"/>
-    <w:lsdException w:name="List Table 6 Colorful Accent 4" w:uiPriority="51"/>
-    <w:lsdException w:name="List Table 7 Colorful Accent 4" w:uiPriority="52"/>
-    <w:lsdException w:name="List Table 1 Light Accent 5" w:uiPriority="46"/>
-    <w:lsdException w:name="List Table 2 Accent 5" w:uiPriority="47"/>
-    <w:lsdException w:name="List Table 3 Accent 5" w:uiPriority="48"/>
-    <w:lsdException w:name="List Table 4 Accent 5" w:uiPriority="49"/>
-    <w:lsdException w:name="List Table 5 Dark Accent 5" w:uiPriority="50"/>
-    <w:lsdException w:name="List Table 6 Colorful Accent 5" w:uiPriority="51"/>
-    <w:lsdException w:name="List Table 7 Colorful Accent 5" w:uiPriority="52"/>
-    <w:lsdException w:name="List Table 1 Light Accent 6" w:uiPriority="46"/>
-    <w:lsdException w:name="List Table 2 Accent 6" w:uiPriority="47"/>
-    <w:lsdException w:name="List Table 3 Accent 6" w:uiPriority="48"/>
-    <w:lsdException w:name="List Table 4 Accent 6" w:uiPriority="49"/>
-    <w:lsdException w:name="List Table 5 Dark Accent 6" w:uiPriority="50"/>
-    <w:lsdException w:name="List Table 6 Colorful Accent 6" w:uiPriority="51"/>
-    <w:lsdException w:name="List Table 7 Colorful Accent 6" w:uiPriority="52"/>
-    <w:lsdException w:name="Mention" w:semiHidden="1" w:unhideWhenUsed="1"/>
-    <w:lsdException w:name="Smart Hyperlink" w:semiHidden="1" w:unhideWhenUsed="1"/>
-    <w:lsdException w:name="Smart Link" w:semiHidden="1" w:unhideWhenUsed="1"/>
+  <w:latentStyles w:defLockedState="0" w:defUIPriority="99" w:defSemiHidden="1" w:defUnhideWhenUsed="1" w:defQFormat="0" w:count="267">
+    <w:lsdException w:name="Normal" w:semiHidden="0" w:uiPriority="0" w:unhideWhenUsed="0" w:qFormat="1"/>
+    <w:lsdException w:name="heading 1" w:semiHidden="0" w:uiPriority="9" w:unhideWhenUsed="0" w:qFormat="1"/>
+    <w:lsdException w:name="heading 2" w:uiPriority="9" w:qFormat="1"/>
+    <w:lsdException w:name="heading 3" w:uiPriority="9" w:qFormat="1"/>
+    <w:lsdException w:name="heading 4" w:uiPriority="9" w:qFormat="1"/>
+    <w:lsdException w:name="heading 5" w:uiPriority="9" w:qFormat="1"/>
+    <w:lsdException w:name="heading 6" w:uiPriority="9" w:qFormat="1"/>
+    <w:lsdException w:name="heading 7" w:uiPriority="9" w:qFormat="1"/>
+    <w:lsdException w:name="heading 8" w:uiPriority="9" w:qFormat="1"/>
+    <w:lsdException w:name="heading 9" w:uiPriority="9" w:qFormat="1"/>
+    <w:lsdException w:name="toc 1" w:uiPriority="39"/>
+    <w:lsdException w:name="toc 2" w:uiPriority="39"/>
+    <w:lsdException w:name="toc 3" w:uiPriority="39"/>
+    <w:lsdException w:name="toc 4" w:uiPriority="39"/>
+    <w:lsdException w:name="toc 5" w:uiPriority="39"/>
+    <w:lsdException w:name="toc 6" w:uiPriority="39"/>
+    <w:lsdException w:name="toc 7" w:uiPriority="39"/>
+    <w:lsdException w:name="toc 8" w:uiPriority="39"/>
+    <w:lsdException w:name="toc 9" w:uiPriority="39"/>
+    <w:lsdException w:name="caption" w:uiPriority="35" w:qFormat="1"/>
+    <w:lsdException w:name="Title" w:semiHidden="0" w:uiPriority="10" w:unhideWhenUsed="0" w:qFormat="1"/>
+    <w:lsdException w:name="Default Paragraph Font" w:uiPriority="1"/>
+    <w:lsdException w:name="Subtitle" w:semiHidden="0" w:uiPriority="11" w:unhideWhenUsed="0" w:qFormat="1"/>
+    <w:lsdException w:name="Strong" w:semiHidden="0" w:uiPriority="22" w:unhideWhenUsed="0" w:qFormat="1"/>
+    <w:lsdException w:name="Emphasis" w:semiHidden="0" w:uiPriority="20" w:unhideWhenUsed="0" w:qFormat="1"/>
+    <w:lsdException w:name="Table Grid" w:semiHidden="0" w:uiPriority="39" w:unhideWhenUsed="0"/>
+    <w:lsdException w:name="Placeholder Text" w:unhideWhenUsed="0"/>
+    <w:lsdException w:name="No Spacing" w:semiHidden="0" w:uiPriority="1" w:unhideWhenUsed="0" w:qFormat="1"/>
+    <w:lsdException w:name="Light Shading" w:semiHidden="0" w:uiPriority="60" w:unhideWhenUsed="0"/>
+    <w:lsdException w:name="Light List" w:semiHidden="0" w:uiPriority="61" w:unhideWhenUsed="0"/>
+    <w:lsdException w:name="Light Grid" w:semiHidden="0" w:uiPriority="62" w:unhideWhenUsed="0"/>
+    <w:lsdException w:name="Medium Shading 1" w:semiHidden="0" w:uiPriority="63" w:unhideWhenUsed="0"/>
+    <w:lsdException w:name="Medium Shading 2" w:semiHidden="0" w:uiPriority="64" w:unhideWhenUsed="0"/>
+    <w:lsdException w:name="Medium List 1" w:semiHidden="0" w:uiPriority="65" w:unhideWhenUsed="0"/>
+    <w:lsdException w:name="Medium List 2" w:semiHidden="0" w:uiPriority="66" w:unhideWhenUsed="0"/>
+    <w:lsdException w:name="Medium Grid 1" w:semiHidden="0" w:uiPriority="67" w:unhideWhenUsed="0"/>
+    <w:lsdException w:name="Medium Grid 2" w:semiHidden="0" w:uiPriority="68" w:unhideWhenUsed="0"/>
+    <w:lsdException w:name="Medium Grid 3" w:semiHidden="0" w:uiPriority="69" w:unhideWhenUsed="0"/>
+    <w:lsdException w:name="Dark List" w:semiHidden="0" w:uiPriority="70" w:unhideWhenUsed="0"/>
+    <w:lsdException w:name="Colorful Shading" w:semiHidden="0" w:uiPriority="71" w:unhideWhenUsed="0"/>
+    <w:lsdException w:name="Colorful List" w:semiHidden="0" w:uiPriority="72" w:unhideWhenUsed="0"/>
+    <w:lsdException w:name="Colorful Grid" w:semiHidden="0" w:uiPriority="73" w:unhideWhenUsed="0"/>
+    <w:lsdException w:name="Light Shading Accent 1" w:semiHidden="0" w:uiPriority="60" w:unhideWhenUsed="0"/>
+    <w:lsdException w:name="Light List Accent 1" w:semiHidden="0" w:uiPriority="61" w:unhideWhenUsed="0"/>
+    <w:lsdException w:name="Light Grid Accent 1" w:semiHidden="0" w:uiPriority="62" w:unhideWhenUsed="0"/>
+    <w:lsdException w:name="Medium Shading 1 Accent 1" w:semiHidden="0" w:uiPriority="63" w:unhideWhenUsed="0"/>
+    <w:lsdException w:name="Medium Shading 2 Accent 1" w:semiHidden="0" w:uiPriority="64" w:unhideWhenUsed="0"/>
+    <w:lsdException w:name="Medium List 1 Accent 1" w:semiHidden="0" w:uiPriority="65" w:unhideWhenUsed="0"/>
+    <w:lsdException w:name="Revision" w:unhideWhenUsed="0"/>
+    <w:lsdException w:name="List Paragraph" w:semiHidden="0" w:uiPriority="0" w:unhideWhenUsed="0" w:qFormat="1"/>
+    <w:lsdException w:name="Quote" w:semiHidden="0" w:uiPriority="29" w:unhideWhenUsed="0" w:qFormat="1"/>
+    <w:lsdException w:name="Intense Quote" w:semiHidden="0" w:uiPriority="30" w:unhideWhenUsed="0" w:qFormat="1"/>
+    <w:lsdException w:name="Medium List 2 Accent 1" w:semiHidden="0" w:uiPriority="66" w:unhideWhenUsed="0"/>
+    <w:lsdException w:name="Medium Grid 1 Accent 1" w:semiHidden="0" w:uiPriority="67" w:unhideWhenUsed="0"/>
+    <w:lsdException w:name="Medium Grid 2 Accent 1" w:semiHidden="0" w:uiPriority="68" w:unhideWhenUsed="0"/>
+    <w:lsdException w:name="Medium Grid 3 Accent 1" w:semiHidden="0" w:uiPriority="69" w:unhideWhenUsed="0"/>
+    <w:lsdException w:name="Dark List Accent 1" w:semiHidden="0" w:uiPriority="70" w:unhideWhenUsed="0"/>
+    <w:lsdException w:name="Colorful Shading Accent 1" w:semiHidden="0" w:uiPriority="71" w:unhideWhenUsed="0"/>
+    <w:lsdException w:name="Colorful List Accent 1" w:semiHidden="0" w:uiPriority="72" w:unhideWhenUsed="0"/>
+    <w:lsdException w:name="Colorful Grid Accent 1" w:semiHidden="0" w:uiPriority="73" w:unhideWhenUsed="0"/>
+    <w:lsdException w:name="Light Shading Accent 2" w:semiHidden="0" w:uiPriority="60" w:unhideWhenUsed="0"/>
+    <w:lsdException w:name="Light List Accent 2" w:semiHidden="0" w:uiPriority="61" w:unhideWhenUsed="0"/>
+    <w:lsdException w:name="Light Grid Accent 2" w:semiHidden="0" w:uiPriority="62" w:unhideWhenUsed="0"/>
+    <w:lsdException w:name="Medium Shading 1 Accent 2" w:semiHidden="0" w:uiPriority="63" w:unhideWhenUsed="0"/>
+    <w:lsdException w:name="Medium Shading 2 Accent 2" w:semiHidden="0" w:uiPriority="64" w:unhideWhenUsed="0"/>
+    <w:lsdException w:name="Medium List 1 Accent 2" w:semiHidden="0" w:uiPriority="65" w:unhideWhenUsed="0"/>
+    <w:lsdException w:name="Medium List 2 Accent 2" w:semiHidden="0" w:uiPriority="66" w:unhideWhenUsed="0"/>
+    <w:lsdException w:name="Medium Grid 1 Accent 2" w:semiHidden="0" w:uiPriority="67" w:unhideWhenUsed="0"/>
+    <w:lsdException w:name="Medium Grid 2 Accent 2" w:semiHidden="0" w:uiPriority="68" w:unhideWhenUsed="0"/>
+    <w:lsdException w:name="Medium Grid 3 Accent 2" w:semiHidden="0" w:uiPriority="69" w:unhideWhenUsed="0"/>
+    <w:lsdException w:name="Dark List Accent 2" w:semiHidden="0" w:uiPriority="70" w:unhideWhenUsed="0"/>
+    <w:lsdException w:name="Colorful Shading Accent 2" w:semiHidden="0" w:uiPriority="71" w:unhideWhenUsed="0"/>
+    <w:lsdException w:name="Colorful List Accent 2" w:semiHidden="0" w:uiPriority="72" w:unhideWhenUsed="0"/>
+    <w:lsdException w:name="Colorful Grid Accent 2" w:semiHidden="0" w:uiPriority="73" w:unhideWhenUsed="0"/>
+    <w:lsdException w:name="Light Shading Accent 3" w:semiHidden="0" w:uiPriority="60" w:unhideWhenUsed="0"/>
+    <w:lsdException w:name="Light List Accent 3" w:semiHidden="0" w:uiPriority="61" w:unhideWhenUsed="0"/>
+    <w:lsdException w:name="Light Grid Accent 3" w:semiHidden="0" w:uiPriority="62" w:unhideWhenUsed="0"/>
+    <w:lsdException w:name="Medium Shading 1 Accent 3" w:semiHidden="0" w:uiPriority="63" w:unhideWhenUsed="0"/>
+    <w:lsdException w:name="Medium Shading 2 Accent 3" w:semiHidden="0" w:uiPriority="64" w:unhideWhenUsed="0"/>
+    <w:lsdException w:name="Medium List 1 Accent 3" w:semiHidden="0" w:uiPriority="65" w:unhideWhenUsed="0"/>
+    <w:lsdException w:name="Medium List 2 Accent 3" w:semiHidden="0" w:uiPriority="66" w:unhideWhenUsed="0"/>
+    <w:lsdException w:name="Medium Grid 1 Accent 3" w:semiHidden="0" w:uiPriority="67" w:unhideWhenUsed="0"/>
+    <w:lsdException w:name="Medium Grid 2 Accent 3" w:semiHidden="0" w:uiPriority="68" w:unhideWhenUsed="0"/>
+    <w:lsdException w:name="Medium Grid 3 Accent 3" w:semiHidden="0" w:uiPriority="69" w:unhideWhenUsed="0"/>
+    <w:lsdException w:name="Dark List Accent 3" w:semiHidden="0" w:uiPriority="70" w:unhideWhenUsed="0"/>
+    <w:lsdException w:name="Colorful Shading Accent 3" w:semiHidden="0" w:uiPriority="71" w:unhideWhenUsed="0"/>
+    <w:lsdException w:name="Colorful List Accent 3" w:semiHidden="0" w:uiPriority="72" w:unhideWhenUsed="0"/>
+    <w:lsdException w:name="Colorful Grid Accent 3" w:semiHidden="0" w:uiPriority="73" w:unhideWhenUsed="0"/>
+    <w:lsdException w:name="Light Shading Accent 4" w:semiHidden="0" w:uiPriority="60" w:unhideWhenUsed="0"/>
+    <w:lsdException w:name="Light List Accent 4" w:semiHidden="0" w:uiPriority="61" w:unhideWhenUsed="0"/>
+    <w:lsdException w:name="Light Grid Accent 4" w:semiHidden="0" w:uiPriority="62" w:unhideWhenUsed="0"/>
+    <w:lsdException w:name="Medium Shading 1 Accent 4" w:semiHidden="0" w:uiPriority="63" w:unhideWhenUsed="0"/>
+    <w:lsdException w:name="Medium Shading 2 Accent 4" w:semiHidden="0" w:uiPriority="64" w:unhideWhenUsed="0"/>
+    <w:lsdException w:name="Medium List 1 Accent 4" w:semiHidden="0" w:uiPriority="65" w:unhideWhenUsed="0"/>
+    <w:lsdException w:name="Medium List 2 Accent 4" w:semiHidden="0" w:uiPriority="66" w:unhideWhenUsed="0"/>
+    <w:lsdException w:name="Medium Grid 1 Accent 4" w:semiHidden="0" w:uiPriority="67" w:unhideWhenUsed="0"/>
+    <w:lsdException w:name="Medium Grid 2 Accent 4" w:semiHidden="0" w:uiPriority="68" w:unhideWhenUsed="0"/>
+    <w:lsdException w:name="Medium Grid 3 Accent 4" w:semiHidden="0" w:uiPriority="69" w:unhideWhenUsed="0"/>
+    <w:lsdException w:name="Dark List Accent 4" w:semiHidden="0" w:uiPriority="70" w:unhideWhenUsed="0"/>
+    <w:lsdException w:name="Colorful Shading Accent 4" w:semiHidden="0" w:uiPriority="71" w:unhideWhenUsed="0"/>
+    <w:lsdException w:name="Colorful List Accent 4" w:semiHidden="0" w:uiPriority="72" w:unhideWhenUsed="0"/>
+    <w:lsdException w:name="Colorful Grid Accent 4" w:semiHidden="0" w:uiPriority="73" w:unhideWhenUsed="0"/>
+    <w:lsdException w:name="Light Shading Accent 5" w:semiHidden="0" w:uiPriority="60" w:unhideWhenUsed="0"/>
+    <w:lsdException w:name="Light List Accent 5" w:semiHidden="0" w:uiPriority="61" w:unhideWhenUsed="0"/>
+    <w:lsdException w:name="Light Grid Accent 5" w:semiHidden="0" w:uiPriority="62" w:unhideWhenUsed="0"/>
+    <w:lsdException w:name="Medium Shading 1 Accent 5" w:semiHidden="0" w:uiPriority="63" w:unhideWhenUsed="0"/>
+    <w:lsdException w:name="Medium Shading 2 Accent 5" w:semiHidden="0" w:uiPriority="64" w:unhideWhenUsed="0"/>
+    <w:lsdException w:name="Medium List 1 Accent 5" w:semiHidden="0" w:uiPriority="65" w:unhideWhenUsed="0"/>
+    <w:lsdException w:name="Medium List 2 Accent 5" w:semiHidden="0" w:uiPriority="66" w:unhideWhenUsed="0"/>
+    <w:lsdException w:name="Medium Grid 1 Accent 5" w:semiHidden="0" w:uiPriority="67" w:unhideWhenUsed="0"/>
+    <w:lsdException w:name="Medium Grid 2 Accent 5" w:semiHidden="0" w:uiPriority="68" w:unhideWhenUsed="0"/>
+    <w:lsdException w:name="Medium Grid 3 Accent 5" w:semiHidden="0" w:uiPriority="69" w:unhideWhenUsed="0"/>
+    <w:lsdException w:name="Dark List Accent 5" w:semiHidden="0" w:uiPriority="70" w:unhideWhenUsed="0"/>
+    <w:lsdException w:name="Colorful Shading Accent 5" w:semiHidden="0" w:uiPriority="71" w:unhideWhenUsed="0"/>
+    <w:lsdException w:name="Colorful List Accent 5" w:semiHidden="0" w:uiPriority="72" w:unhideWhenUsed="0"/>
+    <w:lsdException w:name="Colorful Grid Accent 5" w:semiHidden="0" w:uiPriority="73" w:unhideWhenUsed="0"/>
+    <w:lsdException w:name="Light Shading Accent 6" w:semiHidden="0" w:uiPriority="60" w:unhideWhenUsed="0"/>
+    <w:lsdException w:name="Light List Accent 6" w:semiHidden="0" w:uiPriority="61" w:unhideWhenUsed="0"/>
+    <w:lsdException w:name="Light Grid Accent 6" w:semiHidden="0" w:uiPriority="62" w:unhideWhenUsed="0"/>
+    <w:lsdException w:name="Medium Shading 1 Accent 6" w:semiHidden="0" w:uiPriority="63" w:unhideWhenUsed="0"/>
+    <w:lsdException w:name="Medium Shading 2 Accent 6" w:semiHidden="0" w:uiPriority="64" w:unhideWhenUsed="0"/>
+    <w:lsdException w:name="Medium List 1 Accent 6" w:semiHidden="0" w:uiPriority="65" w:unhideWhenUsed="0"/>
+    <w:lsdException w:name="Medium List 2 Accent 6" w:semiHidden="0" w:uiPriority="66" w:unhideWhenUsed="0"/>
+    <w:lsdException w:name="Medium Grid 1 Accent 6" w:semiHidden="0" w:uiPriority="67" w:unhideWhenUsed="0"/>
+    <w:lsdException w:name="Medium Grid 2 Accent 6" w:semiHidden="0" w:uiPriority="68" w:unhideWhenUsed="0"/>
+    <w:lsdException w:name="Medium Grid 3 Accent 6" w:semiHidden="0" w:uiPriority="69" w:unhideWhenUsed="0"/>
+    <w:lsdException w:name="Dark List Accent 6" w:semiHidden="0" w:uiPriority="70" w:unhideWhenUsed="0"/>
+    <w:lsdException w:name="Colorful Shading Accent 6" w:semiHidden="0" w:uiPriority="71" w:unhideWhenUsed="0"/>
+    <w:lsdException w:name="Colorful List Accent 6" w:semiHidden="0" w:uiPriority="72" w:unhideWhenUsed="0"/>
+    <w:lsdException w:name="Colorful Grid Accent 6" w:semiHidden="0" w:uiPriority="73" w:unhideWhenUsed="0"/>
+    <w:lsdException w:name="Subtle Emphasis" w:semiHidden="0" w:uiPriority="19" w:unhideWhenUsed="0" w:qFormat="1"/>
+    <w:lsdException w:name="Intense Emphasis" w:semiHidden="0" w:uiPriority="21" w:unhideWhenUsed="0" w:qFormat="1"/>
+    <w:lsdException w:name="Subtle Reference" w:semiHidden="0" w:uiPriority="31" w:unhideWhenUsed="0" w:qFormat="1"/>
+    <w:lsdException w:name="Intense Reference" w:semiHidden="0" w:uiPriority="32" w:unhideWhenUsed="0" w:qFormat="1"/>
+    <w:lsdException w:name="Book Title" w:semiHidden="0" w:uiPriority="33" w:unhideWhenUsed="0" w:qFormat="1"/>
+    <w:lsdException w:name="Bibliography" w:uiPriority="37"/>
+    <w:lsdException w:name="TOC Heading" w:uiPriority="39" w:qFormat="1"/>
   </w:latentStyles>
   <w:style w:type="paragraph" w:default="1" w:styleId="Normalny">
     <w:name w:val="Normal"/>
     <w:qFormat/>
+    <w:rsid w:val="00DE3677"/>
   </w:style>
   <w:style w:type="character" w:default="1" w:styleId="Domylnaczcionkaakapitu">
     <w:name w:val="Default Paragraph Font"/>
@@ -9976,6 +11539,7 @@
     <w:uiPriority w:val="99"/>
     <w:semiHidden/>
     <w:unhideWhenUsed/>
+    <w:qFormat/>
     <w:tblPr>
       <w:tblInd w:w="0" w:type="dxa"/>
       <w:tblCellMar>
@@ -10285,7 +11849,7 @@
       <w:u w:val="single"/>
     </w:rPr>
   </w:style>
-  <w:style w:type="character" w:styleId="Nierozpoznanawzmianka">
+  <w:style w:type="character" w:customStyle="1" w:styleId="UnresolvedMention">
     <w:name w:val="Unresolved Mention"/>
     <w:basedOn w:val="Domylnaczcionkaakapitu"/>
     <w:uiPriority w:val="99"/>
@@ -10301,6 +11865,7 @@
     <w:uiPriority w:val="39"/>
     <w:rsid w:val="00DD3155"/>
     <w:tblPr>
+      <w:tblInd w:w="0" w:type="dxa"/>
       <w:tblBorders>
         <w:top w:val="single" w:sz="4" w:space="0" w:color="auto"/>
         <w:left w:val="single" w:sz="4" w:space="0" w:color="auto"/>
@@ -10309,6 +11874,12 @@
         <w:insideH w:val="single" w:sz="4" w:space="0" w:color="auto"/>
         <w:insideV w:val="single" w:sz="4" w:space="0" w:color="auto"/>
       </w:tblBorders>
+      <w:tblCellMar>
+        <w:top w:w="0" w:type="dxa"/>
+        <w:left w:w="108" w:type="dxa"/>
+        <w:bottom w:w="0" w:type="dxa"/>
+        <w:right w:w="108" w:type="dxa"/>
+      </w:tblCellMar>
     </w:tblPr>
   </w:style>
 </w:styles>
@@ -10357,7 +11928,7 @@
     </a:clrScheme>
     <a:fontScheme name="Office">
       <a:majorFont>
-        <a:latin typeface="Calibri Light" panose="020F0302020204030204"/>
+        <a:latin typeface="Calibri Light"/>
         <a:ea typeface=""/>
         <a:cs typeface=""/>
         <a:font script="Jpan" typeface="Yu Gothic Light"/>
@@ -10392,7 +11963,7 @@
         <a:font script="Geor" typeface="Sylfaen"/>
       </a:majorFont>
       <a:minorFont>
-        <a:latin typeface="Calibri" panose="020F0502020204030204"/>
+        <a:latin typeface="Calibri"/>
         <a:ea typeface=""/>
         <a:cs typeface=""/>
         <a:font script="Jpan" typeface="Yu Mincho"/>
@@ -10569,7 +12140,7 @@
   <a:extraClrSchemeLst/>
   <a:extLst>
     <a:ext uri="{05A4C25C-085E-4340-85A3-A5531E510DB2}">
-      <thm15:themeFamily xmlns:thm15="http://schemas.microsoft.com/office/thememl/2012/main" name="Office Theme" id="{62F939B6-93AF-4DB8-9C6B-D6C7DFDC589F}" vid="{4A3C46E8-61CC-4603-A589-7422A47A8E4A}"/>
+      <thm15:themeFamily xmlns="" xmlns:thm15="http://schemas.microsoft.com/office/thememl/2012/main" name="Office Theme" id="{62F939B6-93AF-4DB8-9C6B-D6C7DFDC589F}" vid="{4A3C46E8-61CC-4603-A589-7422A47A8E4A}"/>
     </a:ext>
   </a:extLst>
 </a:theme>

--- a/BSK_Szablon_sprawozdania.docx
+++ b/BSK_Szablon_sprawozdania.docx
@@ -395,160 +395,6 @@
         <w:suppressAutoHyphens/>
         <w:autoSpaceDN w:val="0"/>
         <w:spacing w:before="120" w:after="120" w:line="276" w:lineRule="auto"/>
-        <w:jc w:val="center"/>
-        <w:textAlignment w:val="baseline"/>
-        <w:rPr>
-          <w:rFonts w:ascii="Arial" w:hAnsi="Arial" w:cs="Arial"/>
-          <w:b/>
-          <w:color w:val="FF0000"/>
-          <w:sz w:val="28"/>
-        </w:rPr>
-      </w:pPr>
-      <w:r>
-        <w:rPr>
-          <w:rFonts w:ascii="Arial" w:hAnsi="Arial" w:cs="Arial"/>
-          <w:b/>
-          <w:color w:val="FF0000"/>
-          <w:sz w:val="28"/>
-        </w:rPr>
-        <w:lastRenderedPageBreak/>
-        <w:t>* * * DO USUNIĘCIA * * *</w:t>
-      </w:r>
-    </w:p>
-    <w:p>
-      <w:pPr>
-        <w:tabs>
-          <w:tab w:val="left" w:pos="567"/>
-        </w:tabs>
-        <w:suppressAutoHyphens/>
-        <w:autoSpaceDN w:val="0"/>
-        <w:spacing w:before="120" w:after="120" w:line="276" w:lineRule="auto"/>
-        <w:jc w:val="center"/>
-        <w:textAlignment w:val="baseline"/>
-        <w:rPr>
-          <w:rFonts w:ascii="Arial" w:hAnsi="Arial" w:cs="Arial"/>
-          <w:b/>
-          <w:color w:val="FF0000"/>
-          <w:sz w:val="28"/>
-        </w:rPr>
-      </w:pPr>
-      <w:r>
-        <w:rPr>
-          <w:rFonts w:ascii="Arial" w:hAnsi="Arial" w:cs="Arial"/>
-          <w:b/>
-          <w:color w:val="FF0000"/>
-          <w:sz w:val="28"/>
-        </w:rPr>
-        <w:t>Wraz z realizacją</w:t>
-      </w:r>
-      <w:r>
-        <w:rPr>
-          <w:rFonts w:ascii="Arial" w:hAnsi="Arial" w:cs="Arial"/>
-          <w:b/>
-          <w:color w:val="FF0000"/>
-          <w:sz w:val="28"/>
-        </w:rPr>
-        <w:t xml:space="preserve"> kolejnych</w:t>
-      </w:r>
-      <w:r>
-        <w:rPr>
-          <w:rFonts w:ascii="Arial" w:hAnsi="Arial" w:cs="Arial"/>
-          <w:b/>
-          <w:color w:val="FF0000"/>
-          <w:sz w:val="28"/>
-        </w:rPr>
-        <w:t xml:space="preserve"> zadań</w:t>
-      </w:r>
-      <w:r>
-        <w:rPr>
-          <w:rFonts w:ascii="Arial" w:hAnsi="Arial" w:cs="Arial"/>
-          <w:b/>
-          <w:color w:val="FF0000"/>
-          <w:sz w:val="28"/>
-        </w:rPr>
-        <w:t xml:space="preserve"> (projektu nr 1 oraz 2)</w:t>
-      </w:r>
-      <w:r>
-        <w:rPr>
-          <w:rFonts w:ascii="Arial" w:hAnsi="Arial" w:cs="Arial"/>
-          <w:b/>
-          <w:color w:val="FF0000"/>
-          <w:sz w:val="28"/>
-        </w:rPr>
-        <w:t xml:space="preserve"> sprawozdanie </w:t>
-      </w:r>
-      <w:r>
-        <w:rPr>
-          <w:rFonts w:ascii="Arial" w:hAnsi="Arial" w:cs="Arial"/>
-          <w:b/>
-          <w:color w:val="FF0000"/>
-          <w:sz w:val="28"/>
-        </w:rPr>
-        <w:t>należy</w:t>
-      </w:r>
-      <w:r>
-        <w:rPr>
-          <w:rFonts w:ascii="Arial" w:hAnsi="Arial" w:cs="Arial"/>
-          <w:b/>
-          <w:color w:val="FF0000"/>
-          <w:sz w:val="28"/>
-        </w:rPr>
-        <w:t xml:space="preserve"> uaktualni</w:t>
-      </w:r>
-      <w:r>
-        <w:rPr>
-          <w:rFonts w:ascii="Arial" w:hAnsi="Arial" w:cs="Arial"/>
-          <w:b/>
-          <w:color w:val="FF0000"/>
-          <w:sz w:val="28"/>
-        </w:rPr>
-        <w:t>ć</w:t>
-      </w:r>
-      <w:r>
-        <w:rPr>
-          <w:rFonts w:ascii="Arial" w:hAnsi="Arial" w:cs="Arial"/>
-          <w:b/>
-          <w:color w:val="FF0000"/>
-          <w:sz w:val="28"/>
-        </w:rPr>
-        <w:t xml:space="preserve"> – nie należy tworzyć nowych dokumentów.</w:t>
-      </w:r>
-    </w:p>
-    <w:p>
-      <w:pPr>
-        <w:tabs>
-          <w:tab w:val="left" w:pos="567"/>
-        </w:tabs>
-        <w:suppressAutoHyphens/>
-        <w:autoSpaceDN w:val="0"/>
-        <w:spacing w:before="120" w:after="120" w:line="276" w:lineRule="auto"/>
-        <w:jc w:val="center"/>
-        <w:textAlignment w:val="baseline"/>
-        <w:rPr>
-          <w:rFonts w:ascii="Arial" w:hAnsi="Arial" w:cs="Arial"/>
-          <w:b/>
-          <w:color w:val="FF0000"/>
-          <w:sz w:val="28"/>
-        </w:rPr>
-      </w:pPr>
-      <w:r>
-        <w:rPr>
-          <w:rFonts w:ascii="Arial" w:hAnsi="Arial" w:cs="Arial"/>
-          <w:b/>
-          <w:color w:val="FF0000"/>
-          <w:sz w:val="28"/>
-        </w:rPr>
-        <w:t>* * * DO USUNIĘCIA * * *</w:t>
-      </w:r>
-    </w:p>
-    <w:p>
-      <w:pPr>
-        <w:tabs>
-          <w:tab w:val="left" w:pos="567"/>
-        </w:tabs>
-        <w:suppressAutoHyphens/>
-        <w:autoSpaceDN w:val="0"/>
-        <w:spacing w:before="120" w:after="120" w:line="276" w:lineRule="auto"/>
         <w:textAlignment w:val="baseline"/>
         <w:rPr>
           <w:rFonts w:ascii="Arial" w:hAnsi="Arial" w:cs="Arial"/>
@@ -564,6 +410,7 @@
           <w:color w:val="000000" w:themeColor="text1"/>
           <w:sz w:val="28"/>
         </w:rPr>
+        <w:lastRenderedPageBreak/>
         <w:t>Historia zmian</w:t>
       </w:r>
     </w:p>
@@ -988,40 +835,6 @@
     </w:p>
     <w:p>
       <w:pPr>
-        <w:tabs>
-          <w:tab w:val="left" w:pos="567"/>
-        </w:tabs>
-        <w:suppressAutoHyphens/>
-        <w:autoSpaceDN w:val="0"/>
-        <w:spacing w:before="120" w:after="120" w:line="276" w:lineRule="auto"/>
-        <w:jc w:val="both"/>
-        <w:textAlignment w:val="baseline"/>
-        <w:rPr>
-          <w:rFonts w:ascii="Arial" w:hAnsi="Arial" w:cs="Arial"/>
-          <w:b/>
-          <w:sz w:val="28"/>
-        </w:rPr>
-      </w:pPr>
-    </w:p>
-    <w:p>
-      <w:pPr>
-        <w:tabs>
-          <w:tab w:val="left" w:pos="567"/>
-        </w:tabs>
-        <w:suppressAutoHyphens/>
-        <w:autoSpaceDN w:val="0"/>
-        <w:spacing w:before="120" w:after="120" w:line="276" w:lineRule="auto"/>
-        <w:jc w:val="both"/>
-        <w:textAlignment w:val="baseline"/>
-        <w:rPr>
-          <w:rFonts w:ascii="Arial" w:hAnsi="Arial" w:cs="Arial"/>
-          <w:b/>
-          <w:sz w:val="28"/>
-        </w:rPr>
-      </w:pPr>
-    </w:p>
-    <w:p>
-      <w:pPr>
         <w:pStyle w:val="Akapitzlist"/>
         <w:numPr>
           <w:ilvl w:val="0"/>
@@ -1216,7 +1029,6 @@
         <w:rPr>
           <w:rFonts w:ascii="Arial" w:hAnsi="Arial" w:cs="Arial"/>
         </w:rPr>
-        <w:lastRenderedPageBreak/>
         <w:tab/>
       </w:r>
       <w:r>
@@ -1404,7 +1216,14 @@
         <w:rPr>
           <w:rFonts w:ascii="Arial" w:hAnsi="Arial" w:cs="Arial"/>
         </w:rPr>
-        <w:t>, na którym wyświetlane są dwie podstawowe informacje: ścieżka do pliku aktualnie wybranego do szyfrowania oraz informacja w jakim obecnie stanie znajduje się serwer (oczekiwanie na połączenie, szyfrowanie pliku, wysyłanie). Po kliknięciu na pole z nazwą pliku otwiera się menadżer plików, przez który można dokonać zmiany pliku przeznaczonego do szyfrowania.</w:t>
+        <w:t xml:space="preserve">, na którym wyświetlane są dwie podstawowe informacje: ścieżka do pliku aktualnie wybranego do szyfrowania oraz informacja w jakim obecnie stanie znajduje się serwer (oczekiwanie na połączenie, szyfrowanie pliku, wysyłanie). Po kliknięciu na pole z nazwą pliku </w:t>
+      </w:r>
+      <w:r>
+        <w:rPr>
+          <w:rFonts w:ascii="Arial" w:hAnsi="Arial" w:cs="Arial"/>
+        </w:rPr>
+        <w:lastRenderedPageBreak/>
+        <w:t>otwiera się menadżer plików, przez który można dokonać zmiany pliku przeznaczonego do szyfrowania.</w:t>
       </w:r>
     </w:p>
     <w:p>
@@ -1600,7 +1419,6 @@
           <w:noProof/>
           <w:lang w:eastAsia="pl-PL"/>
         </w:rPr>
-        <w:lastRenderedPageBreak/>
         <w:drawing>
           <wp:inline distT="0" distB="0" distL="0" distR="0">
             <wp:extent cx="5756910" cy="4596765"/>
@@ -1706,6 +1524,7 @@
           <w:noProof/>
           <w:lang w:eastAsia="pl-PL"/>
         </w:rPr>
+        <w:lastRenderedPageBreak/>
         <w:drawing>
           <wp:inline distT="0" distB="0" distL="0" distR="0">
             <wp:extent cx="4029075" cy="1257300"/>
@@ -1866,7 +1685,6 @@
           <w:noProof/>
           <w:lang w:eastAsia="pl-PL"/>
         </w:rPr>
-        <w:lastRenderedPageBreak/>
         <w:drawing>
           <wp:inline distT="0" distB="0" distL="0" distR="0">
             <wp:extent cx="5756910" cy="4598035"/>
@@ -1968,7 +1786,14 @@
         <w:rPr>
           <w:rFonts w:ascii="Arial" w:hAnsi="Arial" w:cs="Arial"/>
         </w:rPr>
-        <w:t>Ekran szyfrowania umożliwia: wpisanie nazwy, którą będzie miał po odszyfrowaniu odebrany plik; wybranie trybu szyfrowania (ECB, CBC, CFB, OFB) z rozwijanej listy; wybranie długości podbloku dla trybów CFB i OFB z rozwijanej listy (8, 16, 24, 32, 64); wybranie użytkowników, który będą mogli odszyfrować odebrany plik. Pasek postępu umożliwia obserwację postępu przesyłania pliku z aplikacji serwerowej. Szyfrowanie następuje po naciśnięciu przycisku „Szyfruj”. Dwa przyciski w prawym górnym rogu – „Deszyfrowanie” i „Wyloguj” – odpowiadają odpowiednio za: przejście do ekranu deszyfrowania i wylogowani</w:t>
+        <w:t xml:space="preserve">Ekran szyfrowania umożliwia: wpisanie nazwy, którą będzie miał po odszyfrowaniu odebrany plik; wybranie trybu szyfrowania (ECB, CBC, CFB, OFB) z rozwijanej listy; wybranie długości podbloku dla trybów CFB i OFB z rozwijanej listy (8, 16, 24, 32, 64); wybranie użytkowników, który będą mogli odszyfrować odebrany plik. Pasek postępu umożliwia obserwację postępu przesyłania pliku z </w:t>
+      </w:r>
+      <w:r>
+        <w:rPr>
+          <w:rFonts w:ascii="Arial" w:hAnsi="Arial" w:cs="Arial"/>
+        </w:rPr>
+        <w:lastRenderedPageBreak/>
+        <w:t>aplikacji serwerowej. Szyfrowanie następuje po naciśnięciu przycisku „Szyfruj”. Dwa przyciski w prawym górnym rogu – „Deszyfrowanie” i „Wyloguj” – odpowiadają odpowiednio za: przejście do ekranu deszyfrowania i wylogowani</w:t>
       </w:r>
       <w:r>
         <w:rPr>
@@ -2021,7 +1846,6 @@
           <w:noProof/>
           <w:lang w:eastAsia="pl-PL"/>
         </w:rPr>
-        <w:lastRenderedPageBreak/>
         <w:drawing>
           <wp:inline distT="0" distB="0" distL="0" distR="0">
             <wp:extent cx="5756910" cy="4603750"/>
@@ -3536,7 +3360,7 @@
                     <a:blip r:embed="rId18" cstate="print">
                       <a:extLst>
                         <a:ext uri="{28A0092B-C50C-407E-A947-70E740481C1C}">
-                          <a14:useLocalDpi xmlns="" xmlns:wpc="http://schemas.microsoft.com/office/word/2010/wordprocessingCanvas" xmlns:cx="http://schemas.microsoft.com/office/drawing/2014/chartex" xmlns:cx1="http://schemas.microsoft.com/office/drawing/2015/9/8/chartex" xmlns:cx2="http://schemas.microsoft.com/office/drawing/2015/10/21/chartex" xmlns:cx3="http://schemas.microsoft.com/office/drawing/2016/5/9/chartex" xmlns:cx4="http://schemas.microsoft.com/office/drawing/2016/5/10/chartex" xmlns:cx5="http://schemas.microsoft.com/office/drawing/2016/5/11/chartex" xmlns:cx6="http://schemas.microsoft.com/office/drawing/2016/5/12/chartex" xmlns:cx7="http://schemas.microsoft.com/office/drawing/2016/5/13/chartex" xmlns:cx8="http://schemas.microsoft.com/office/drawing/2016/5/14/chartex" xmlns:mc="http://schemas.openxmlformats.org/markup-compatibility/2006" xmlns:aink="http://schemas.microsoft.com/office/drawing/2016/ink" xmlns:am3d="http://schemas.microsoft.com/office/drawing/2017/model3d" xmlns:o="urn:schemas-microsoft-com:office:office" xmlns:v="urn:schemas-microsoft-com:vml" xmlns:wp14="http://schemas.microsoft.com/office/word/2010/wordprocessingDrawing" xmlns:w10="urn:schemas-microsoft-com:office:word" xmlns:w="http://schemas.openxmlformats.org/wordprocessingml/2006/main" xmlns:w14="http://schemas.microsoft.com/office/word/2010/wordml" xmlns:w15="http://schemas.microsoft.com/office/word/2012/wordml" xmlns:w16cid="http://schemas.microsoft.com/office/word/2016/wordml/cid" xmlns:w16se="http://schemas.microsoft.com/office/word/2015/wordml/symex" xmlns:wpg="http://schemas.microsoft.com/office/word/2010/wordprocessingGroup" xmlns:wpi="http://schemas.microsoft.com/office/word/2010/wordprocessingInk" xmlns:wps="http://schemas.microsoft.com/office/word/2010/wordprocessingShape" xmlns:a14="http://schemas.microsoft.com/office/drawing/2010/main" val="0"/>
+                          <a14:useLocalDpi xmlns:a14="http://schemas.microsoft.com/office/drawing/2010/main" xmlns:wps="http://schemas.microsoft.com/office/word/2010/wordprocessingShape" xmlns:wpi="http://schemas.microsoft.com/office/word/2010/wordprocessingInk" xmlns:wpg="http://schemas.microsoft.com/office/word/2010/wordprocessingGroup" xmlns:w16se="http://schemas.microsoft.com/office/word/2015/wordml/symex" xmlns:w16cid="http://schemas.microsoft.com/office/word/2016/wordml/cid" xmlns:w15="http://schemas.microsoft.com/office/word/2012/wordml" xmlns:w14="http://schemas.microsoft.com/office/word/2010/wordml" xmlns:w="http://schemas.openxmlformats.org/wordprocessingml/2006/main" xmlns:w10="urn:schemas-microsoft-com:office:word" xmlns:wp14="http://schemas.microsoft.com/office/word/2010/wordprocessingDrawing" xmlns:v="urn:schemas-microsoft-com:vml" xmlns:o="urn:schemas-microsoft-com:office:office" xmlns:am3d="http://schemas.microsoft.com/office/drawing/2017/model3d" xmlns:aink="http://schemas.microsoft.com/office/drawing/2016/ink" xmlns:mc="http://schemas.openxmlformats.org/markup-compatibility/2006" xmlns:cx8="http://schemas.microsoft.com/office/drawing/2016/5/14/chartex" xmlns:cx7="http://schemas.microsoft.com/office/drawing/2016/5/13/chartex" xmlns:cx6="http://schemas.microsoft.com/office/drawing/2016/5/12/chartex" xmlns:cx5="http://schemas.microsoft.com/office/drawing/2016/5/11/chartex" xmlns:cx4="http://schemas.microsoft.com/office/drawing/2016/5/10/chartex" xmlns:cx3="http://schemas.microsoft.com/office/drawing/2016/5/9/chartex" xmlns:cx2="http://schemas.microsoft.com/office/drawing/2015/10/21/chartex" xmlns:cx1="http://schemas.microsoft.com/office/drawing/2015/9/8/chartex" xmlns:cx="http://schemas.microsoft.com/office/drawing/2014/chartex" xmlns:wpc="http://schemas.microsoft.com/office/word/2010/wordprocessingCanvas" xmlns="" val="0"/>
                         </a:ext>
                       </a:extLst>
                     </a:blip>
@@ -3648,7 +3472,7 @@
                     <a:blip r:embed="rId19" cstate="print">
                       <a:extLst>
                         <a:ext uri="{28A0092B-C50C-407E-A947-70E740481C1C}">
-                          <a14:useLocalDpi xmlns="" xmlns:wpc="http://schemas.microsoft.com/office/word/2010/wordprocessingCanvas" xmlns:cx="http://schemas.microsoft.com/office/drawing/2014/chartex" xmlns:cx1="http://schemas.microsoft.com/office/drawing/2015/9/8/chartex" xmlns:cx2="http://schemas.microsoft.com/office/drawing/2015/10/21/chartex" xmlns:cx3="http://schemas.microsoft.com/office/drawing/2016/5/9/chartex" xmlns:cx4="http://schemas.microsoft.com/office/drawing/2016/5/10/chartex" xmlns:cx5="http://schemas.microsoft.com/office/drawing/2016/5/11/chartex" xmlns:cx6="http://schemas.microsoft.com/office/drawing/2016/5/12/chartex" xmlns:cx7="http://schemas.microsoft.com/office/drawing/2016/5/13/chartex" xmlns:cx8="http://schemas.microsoft.com/office/drawing/2016/5/14/chartex" xmlns:mc="http://schemas.openxmlformats.org/markup-compatibility/2006" xmlns:aink="http://schemas.microsoft.com/office/drawing/2016/ink" xmlns:am3d="http://schemas.microsoft.com/office/drawing/2017/model3d" xmlns:o="urn:schemas-microsoft-com:office:office" xmlns:v="urn:schemas-microsoft-com:vml" xmlns:wp14="http://schemas.microsoft.com/office/word/2010/wordprocessingDrawing" xmlns:w10="urn:schemas-microsoft-com:office:word" xmlns:w="http://schemas.openxmlformats.org/wordprocessingml/2006/main" xmlns:w14="http://schemas.microsoft.com/office/word/2010/wordml" xmlns:w15="http://schemas.microsoft.com/office/word/2012/wordml" xmlns:w16cid="http://schemas.microsoft.com/office/word/2016/wordml/cid" xmlns:w16se="http://schemas.microsoft.com/office/word/2015/wordml/symex" xmlns:wpg="http://schemas.microsoft.com/office/word/2010/wordprocessingGroup" xmlns:wpi="http://schemas.microsoft.com/office/word/2010/wordprocessingInk" xmlns:wps="http://schemas.microsoft.com/office/word/2010/wordprocessingShape" xmlns:a14="http://schemas.microsoft.com/office/drawing/2010/main" val="0"/>
+                          <a14:useLocalDpi xmlns:a14="http://schemas.microsoft.com/office/drawing/2010/main" xmlns:wps="http://schemas.microsoft.com/office/word/2010/wordprocessingShape" xmlns:wpi="http://schemas.microsoft.com/office/word/2010/wordprocessingInk" xmlns:wpg="http://schemas.microsoft.com/office/word/2010/wordprocessingGroup" xmlns:w16se="http://schemas.microsoft.com/office/word/2015/wordml/symex" xmlns:w16cid="http://schemas.microsoft.com/office/word/2016/wordml/cid" xmlns:w15="http://schemas.microsoft.com/office/word/2012/wordml" xmlns:w14="http://schemas.microsoft.com/office/word/2010/wordml" xmlns:w="http://schemas.openxmlformats.org/wordprocessingml/2006/main" xmlns:w10="urn:schemas-microsoft-com:office:word" xmlns:wp14="http://schemas.microsoft.com/office/word/2010/wordprocessingDrawing" xmlns:v="urn:schemas-microsoft-com:vml" xmlns:o="urn:schemas-microsoft-com:office:office" xmlns:am3d="http://schemas.microsoft.com/office/drawing/2017/model3d" xmlns:aink="http://schemas.microsoft.com/office/drawing/2016/ink" xmlns:mc="http://schemas.openxmlformats.org/markup-compatibility/2006" xmlns:cx8="http://schemas.microsoft.com/office/drawing/2016/5/14/chartex" xmlns:cx7="http://schemas.microsoft.com/office/drawing/2016/5/13/chartex" xmlns:cx6="http://schemas.microsoft.com/office/drawing/2016/5/12/chartex" xmlns:cx5="http://schemas.microsoft.com/office/drawing/2016/5/11/chartex" xmlns:cx4="http://schemas.microsoft.com/office/drawing/2016/5/10/chartex" xmlns:cx3="http://schemas.microsoft.com/office/drawing/2016/5/9/chartex" xmlns:cx2="http://schemas.microsoft.com/office/drawing/2015/10/21/chartex" xmlns:cx1="http://schemas.microsoft.com/office/drawing/2015/9/8/chartex" xmlns:cx="http://schemas.microsoft.com/office/drawing/2014/chartex" xmlns:wpc="http://schemas.microsoft.com/office/word/2010/wordprocessingCanvas" xmlns="" val="0"/>
                         </a:ext>
                       </a:extLst>
                     </a:blip>
@@ -7333,6 +7157,7 @@
         <w:textAlignment w:val="baseline"/>
         <w:rPr>
           <w:rFonts w:ascii="Arial" w:hAnsi="Arial" w:cs="Arial"/>
+          <w:vertAlign w:val="superscript"/>
         </w:rPr>
       </w:pPr>
       <w:r>
@@ -7355,21 +7180,20 @@
         </w:rPr>
         <w:t xml:space="preserve"> z </w:t>
       </w:r>
-      <w:proofErr w:type="spellStart"/>
       <w:r>
         <w:rPr>
           <w:rFonts w:ascii="Arial" w:hAnsi="Arial" w:cs="Arial"/>
           <w:i/>
         </w:rPr>
-        <w:t>javax.persistence</w:t>
-      </w:r>
-      <w:proofErr w:type="spellEnd"/>
+        <w:t>javax.persistence.*</w:t>
+      </w:r>
       <w:r>
         <w:rPr>
           <w:rFonts w:ascii="Arial" w:hAnsi="Arial" w:cs="Arial"/>
           <w:i/>
-        </w:rPr>
-        <w:t>.*</w:t>
+          <w:vertAlign w:val="superscript"/>
+        </w:rPr>
+        <w:t>3</w:t>
       </w:r>
     </w:p>
     <w:p>
@@ -7574,16 +7398,15 @@
         <w:rPr>
           <w:rFonts w:ascii="Arial" w:hAnsi="Arial" w:cs="Arial"/>
         </w:rPr>
-        <w:t xml:space="preserve"> </w:t>
-      </w:r>
-      <w:proofErr w:type="spellStart"/>
-      <w:r>
-        <w:rPr>
-          <w:rFonts w:ascii="Arial" w:hAnsi="Arial" w:cs="Arial"/>
-        </w:rPr>
-        <w:t>spingboota</w:t>
-      </w:r>
-      <w:proofErr w:type="spellEnd"/>
+        <w:t xml:space="preserve"> spingboota</w:t>
+      </w:r>
+      <w:r>
+        <w:rPr>
+          <w:rFonts w:ascii="Arial" w:hAnsi="Arial" w:cs="Arial"/>
+          <w:vertAlign w:val="superscript"/>
+        </w:rPr>
+        <w:t>4</w:t>
+      </w:r>
       <w:r>
         <w:rPr>
           <w:rFonts w:ascii="Arial" w:hAnsi="Arial" w:cs="Arial"/>
@@ -7657,9 +7480,9 @@
         </w:rPr>
         <w:drawing>
           <wp:inline distT="0" distB="0" distL="0" distR="0">
-            <wp:extent cx="5756910" cy="653584"/>
+            <wp:extent cx="5756910" cy="683806"/>
             <wp:effectExtent l="19050" t="0" r="0" b="0"/>
-            <wp:docPr id="29" name="Obraz 16"/>
+            <wp:docPr id="6" name="Obraz 1"/>
             <wp:cNvGraphicFramePr>
               <a:graphicFrameLocks xmlns:a="http://schemas.openxmlformats.org/drawingml/2006/main" noChangeAspect="1"/>
             </wp:cNvGraphicFramePr>
@@ -7667,7 +7490,7 @@
               <a:graphicData uri="http://schemas.openxmlformats.org/drawingml/2006/picture">
                 <pic:pic xmlns:pic="http://schemas.openxmlformats.org/drawingml/2006/picture">
                   <pic:nvPicPr>
-                    <pic:cNvPr id="0" name="Picture 16"/>
+                    <pic:cNvPr id="0" name="Picture 1"/>
                     <pic:cNvPicPr>
                       <a:picLocks noChangeAspect="1" noChangeArrowheads="1"/>
                     </pic:cNvPicPr>
@@ -7682,7 +7505,7 @@
                   <pic:spPr bwMode="auto">
                     <a:xfrm>
                       <a:off x="0" y="0"/>
-                      <a:ext cx="5756910" cy="653584"/>
+                      <a:ext cx="5756910" cy="683806"/>
                     </a:xfrm>
                     <a:prstGeom prst="rect">
                       <a:avLst/>
@@ -8922,124 +8745,6 @@
         <w:spacing w:before="120" w:after="120" w:line="276" w:lineRule="auto"/>
         <w:jc w:val="both"/>
         <w:textAlignment w:val="baseline"/>
-        <w:rPr>
-          <w:rFonts w:ascii="Arial" w:hAnsi="Arial" w:cs="Arial"/>
-        </w:rPr>
-      </w:pPr>
-      <w:r>
-        <w:rPr>
-          <w:rFonts w:ascii="Arial" w:hAnsi="Arial" w:cs="Arial"/>
-        </w:rPr>
-        <w:t>[1]</w:t>
-      </w:r>
-      <w:r>
-        <w:rPr>
-          <w:rFonts w:ascii="Arial" w:hAnsi="Arial" w:cs="Arial"/>
-        </w:rPr>
-        <w:tab/>
-      </w:r>
-      <w:r>
-        <w:rPr>
-          <w:rFonts w:ascii="Arial" w:hAnsi="Arial" w:cs="Arial"/>
-        </w:rPr>
-        <w:t>Artykuł.</w:t>
-      </w:r>
-    </w:p>
-    <w:p>
-      <w:pPr>
-        <w:tabs>
-          <w:tab w:val="left" w:pos="567"/>
-        </w:tabs>
-        <w:suppressAutoHyphens/>
-        <w:autoSpaceDN w:val="0"/>
-        <w:spacing w:before="120" w:after="120" w:line="276" w:lineRule="auto"/>
-        <w:jc w:val="both"/>
-        <w:textAlignment w:val="baseline"/>
-        <w:rPr>
-          <w:rFonts w:ascii="Arial" w:hAnsi="Arial" w:cs="Arial"/>
-        </w:rPr>
-      </w:pPr>
-      <w:r>
-        <w:rPr>
-          <w:rFonts w:ascii="Arial" w:hAnsi="Arial" w:cs="Arial"/>
-        </w:rPr>
-        <w:t>[2]</w:t>
-      </w:r>
-      <w:r>
-        <w:rPr>
-          <w:rFonts w:ascii="Arial" w:hAnsi="Arial" w:cs="Arial"/>
-        </w:rPr>
-        <w:tab/>
-      </w:r>
-      <w:r>
-        <w:rPr>
-          <w:rFonts w:ascii="Arial" w:hAnsi="Arial" w:cs="Arial"/>
-        </w:rPr>
-        <w:t xml:space="preserve">Strona internetowa, </w:t>
-      </w:r>
-      <w:r>
-        <w:rPr>
-          <w:rFonts w:ascii="Arial" w:hAnsi="Arial" w:cs="Arial"/>
-        </w:rPr>
-        <w:t>(</w:t>
-      </w:r>
-      <w:r>
-        <w:rPr>
-          <w:rFonts w:ascii="Arial" w:hAnsi="Arial" w:cs="Arial"/>
-        </w:rPr>
-        <w:t>data dostępu</w:t>
-      </w:r>
-      <w:r>
-        <w:rPr>
-          <w:rFonts w:ascii="Arial" w:hAnsi="Arial" w:cs="Arial"/>
-        </w:rPr>
-        <w:t>)</w:t>
-      </w:r>
-      <w:r>
-        <w:rPr>
-          <w:rFonts w:ascii="Arial" w:hAnsi="Arial" w:cs="Arial"/>
-        </w:rPr>
-        <w:t>.</w:t>
-      </w:r>
-    </w:p>
-    <w:p>
-      <w:pPr>
-        <w:tabs>
-          <w:tab w:val="left" w:pos="567"/>
-        </w:tabs>
-        <w:suppressAutoHyphens/>
-        <w:autoSpaceDN w:val="0"/>
-        <w:spacing w:before="120" w:after="120" w:line="276" w:lineRule="auto"/>
-        <w:jc w:val="both"/>
-        <w:textAlignment w:val="baseline"/>
-        <w:rPr>
-          <w:rFonts w:ascii="Arial" w:hAnsi="Arial" w:cs="Arial"/>
-        </w:rPr>
-      </w:pPr>
-      <w:r>
-        <w:rPr>
-          <w:rFonts w:ascii="Arial" w:hAnsi="Arial" w:cs="Arial"/>
-        </w:rPr>
-        <w:t>[3]</w:t>
-      </w:r>
-      <w:r>
-        <w:rPr>
-          <w:rFonts w:ascii="Arial" w:hAnsi="Arial" w:cs="Arial"/>
-        </w:rPr>
-        <w:tab/>
-        <w:t>Książka.</w:t>
-      </w:r>
-    </w:p>
-    <w:p>
-      <w:pPr>
-        <w:tabs>
-          <w:tab w:val="left" w:pos="567"/>
-        </w:tabs>
-        <w:suppressAutoHyphens/>
-        <w:autoSpaceDN w:val="0"/>
-        <w:spacing w:before="120" w:after="120" w:line="276" w:lineRule="auto"/>
-        <w:jc w:val="both"/>
-        <w:textAlignment w:val="baseline"/>
       </w:pPr>
     </w:p>
     <w:p>
@@ -9135,6 +8840,9 @@
         <w:jc w:val="both"/>
         <w:textAlignment w:val="baseline"/>
       </w:pPr>
+      <w:r>
+        <w:t xml:space="preserve">[3] </w:t>
+      </w:r>
       <w:hyperlink r:id="rId35" w:history="1">
         <w:r>
           <w:rPr>
@@ -9158,6 +8866,9 @@
         <w:jc w:val="both"/>
         <w:textAlignment w:val="baseline"/>
       </w:pPr>
+      <w:r>
+        <w:t xml:space="preserve">[4] </w:t>
+      </w:r>
       <w:hyperlink r:id="rId36" w:history="1">
         <w:r>
           <w:rPr>
@@ -12140,7 +11851,7 @@
   <a:extraClrSchemeLst/>
   <a:extLst>
     <a:ext uri="{05A4C25C-085E-4340-85A3-A5531E510DB2}">
-      <thm15:themeFamily xmlns="" xmlns:thm15="http://schemas.microsoft.com/office/thememl/2012/main" name="Office Theme" id="{62F939B6-93AF-4DB8-9C6B-D6C7DFDC589F}" vid="{4A3C46E8-61CC-4603-A589-7422A47A8E4A}"/>
+      <thm15:themeFamily xmlns:thm15="http://schemas.microsoft.com/office/thememl/2012/main" xmlns="" name="Office Theme" id="{62F939B6-93AF-4DB8-9C6B-D6C7DFDC589F}" vid="{4A3C46E8-61CC-4603-A589-7422A47A8E4A}"/>
     </a:ext>
   </a:extLst>
 </a:theme>
